--- a/Project Technical Report Template (1).docx
+++ b/Project Technical Report Template (1).docx
@@ -5,9 +5,15 @@
     <w:p>
       <w:pPr>
         <w:pStyle w:val="Heading1"/>
+        <w:rPr>
+          <w:rFonts w:ascii="Arial" w:hAnsi="Arial" w:cs="Arial"/>
+        </w:rPr>
       </w:pPr>
       <w:bookmarkStart w:id="0" w:name="_Toc215667760"/>
       <w:r>
+        <w:rPr>
+          <w:rFonts w:ascii="Arial" w:hAnsi="Arial" w:cs="Arial"/>
+        </w:rPr>
         <w:t>Final Year Project Technical Report</w:t>
       </w:r>
       <w:bookmarkEnd w:id="0"/>
@@ -728,6 +734,7 @@
               <w:tab w:val="right" w:leader="dot" w:pos="9016"/>
             </w:tabs>
             <w:rPr>
+              <w:rFonts w:ascii="Arial" w:hAnsi="Arial" w:cs="Arial"/>
               <w:noProof/>
               <w:kern w:val="2"/>
               <w:sz w:val="24"/>
@@ -758,12 +765,14 @@
             <w:r>
               <w:rPr>
                 <w:rStyle w:val="Hyperlink"/>
+                <w:rFonts w:ascii="Arial" w:hAnsi="Arial" w:cs="Arial"/>
                 <w:noProof/>
               </w:rPr>
               <w:t>Final Year Project Technical Report</w:t>
             </w:r>
             <w:r>
               <w:rPr>
+                <w:rFonts w:ascii="Arial" w:hAnsi="Arial" w:cs="Arial"/>
                 <w:noProof/>
                 <w:webHidden/>
               </w:rPr>
@@ -771,6 +780,7 @@
             </w:r>
             <w:r>
               <w:rPr>
+                <w:rFonts w:ascii="Arial" w:hAnsi="Arial" w:cs="Arial"/>
                 <w:noProof/>
                 <w:webHidden/>
               </w:rPr>
@@ -778,6 +788,7 @@
             </w:r>
             <w:r>
               <w:rPr>
+                <w:rFonts w:ascii="Arial" w:hAnsi="Arial" w:cs="Arial"/>
                 <w:noProof/>
                 <w:webHidden/>
               </w:rPr>
@@ -785,12 +796,14 @@
             </w:r>
             <w:r>
               <w:rPr>
-                <w:noProof/>
-                <w:webHidden/>
-              </w:rPr>
-            </w:r>
-            <w:r>
-              <w:rPr>
+                <w:rFonts w:ascii="Arial" w:hAnsi="Arial" w:cs="Arial"/>
+                <w:noProof/>
+                <w:webHidden/>
+              </w:rPr>
+            </w:r>
+            <w:r>
+              <w:rPr>
+                <w:rFonts w:ascii="Arial" w:hAnsi="Arial" w:cs="Arial"/>
                 <w:noProof/>
                 <w:webHidden/>
               </w:rPr>
@@ -798,6 +811,7 @@
             </w:r>
             <w:r>
               <w:rPr>
+                <w:rFonts w:ascii="Arial" w:hAnsi="Arial" w:cs="Arial"/>
                 <w:noProof/>
                 <w:webHidden/>
               </w:rPr>
@@ -805,6 +819,7 @@
             </w:r>
             <w:r>
               <w:rPr>
+                <w:rFonts w:ascii="Arial" w:hAnsi="Arial" w:cs="Arial"/>
                 <w:noProof/>
                 <w:webHidden/>
               </w:rPr>
@@ -820,6 +835,7 @@
               <w:tab w:val="right" w:leader="dot" w:pos="9016"/>
             </w:tabs>
             <w:rPr>
+              <w:rFonts w:ascii="Arial" w:hAnsi="Arial" w:cs="Arial"/>
               <w:noProof/>
               <w:kern w:val="2"/>
               <w:sz w:val="24"/>
@@ -839,6 +855,7 @@
             </w:r>
             <w:r>
               <w:rPr>
+                <w:rFonts w:ascii="Arial" w:hAnsi="Arial" w:cs="Arial"/>
                 <w:noProof/>
                 <w:kern w:val="2"/>
                 <w:sz w:val="24"/>
@@ -858,6 +875,7 @@
             </w:r>
             <w:r>
               <w:rPr>
+                <w:rFonts w:ascii="Arial" w:hAnsi="Arial" w:cs="Arial"/>
                 <w:noProof/>
                 <w:webHidden/>
               </w:rPr>
@@ -865,6 +883,7 @@
             </w:r>
             <w:r>
               <w:rPr>
+                <w:rFonts w:ascii="Arial" w:hAnsi="Arial" w:cs="Arial"/>
                 <w:noProof/>
                 <w:webHidden/>
               </w:rPr>
@@ -872,6 +891,7 @@
             </w:r>
             <w:r>
               <w:rPr>
+                <w:rFonts w:ascii="Arial" w:hAnsi="Arial" w:cs="Arial"/>
                 <w:noProof/>
                 <w:webHidden/>
               </w:rPr>
@@ -879,12 +899,14 @@
             </w:r>
             <w:r>
               <w:rPr>
-                <w:noProof/>
-                <w:webHidden/>
-              </w:rPr>
-            </w:r>
-            <w:r>
-              <w:rPr>
+                <w:rFonts w:ascii="Arial" w:hAnsi="Arial" w:cs="Arial"/>
+                <w:noProof/>
+                <w:webHidden/>
+              </w:rPr>
+            </w:r>
+            <w:r>
+              <w:rPr>
+                <w:rFonts w:ascii="Arial" w:hAnsi="Arial" w:cs="Arial"/>
                 <w:noProof/>
                 <w:webHidden/>
               </w:rPr>
@@ -892,6 +914,7 @@
             </w:r>
             <w:r>
               <w:rPr>
+                <w:rFonts w:ascii="Arial" w:hAnsi="Arial" w:cs="Arial"/>
                 <w:noProof/>
                 <w:webHidden/>
               </w:rPr>
@@ -899,6 +922,7 @@
             </w:r>
             <w:r>
               <w:rPr>
+                <w:rFonts w:ascii="Arial" w:hAnsi="Arial" w:cs="Arial"/>
                 <w:noProof/>
                 <w:webHidden/>
               </w:rPr>
@@ -914,6 +938,7 @@
               <w:tab w:val="right" w:leader="dot" w:pos="9016"/>
             </w:tabs>
             <w:rPr>
+              <w:rFonts w:ascii="Arial" w:hAnsi="Arial" w:cs="Arial"/>
               <w:noProof/>
               <w:kern w:val="2"/>
               <w:sz w:val="24"/>
@@ -933,6 +958,7 @@
             </w:r>
             <w:r>
               <w:rPr>
+                <w:rFonts w:ascii="Arial" w:hAnsi="Arial" w:cs="Arial"/>
                 <w:noProof/>
                 <w:kern w:val="2"/>
                 <w:sz w:val="24"/>
@@ -952,6 +978,7 @@
             </w:r>
             <w:r>
               <w:rPr>
+                <w:rFonts w:ascii="Arial" w:hAnsi="Arial" w:cs="Arial"/>
                 <w:noProof/>
                 <w:webHidden/>
               </w:rPr>
@@ -959,6 +986,7 @@
             </w:r>
             <w:r>
               <w:rPr>
+                <w:rFonts w:ascii="Arial" w:hAnsi="Arial" w:cs="Arial"/>
                 <w:noProof/>
                 <w:webHidden/>
               </w:rPr>
@@ -966,6 +994,7 @@
             </w:r>
             <w:r>
               <w:rPr>
+                <w:rFonts w:ascii="Arial" w:hAnsi="Arial" w:cs="Arial"/>
                 <w:noProof/>
                 <w:webHidden/>
               </w:rPr>
@@ -973,12 +1002,14 @@
             </w:r>
             <w:r>
               <w:rPr>
-                <w:noProof/>
-                <w:webHidden/>
-              </w:rPr>
-            </w:r>
-            <w:r>
-              <w:rPr>
+                <w:rFonts w:ascii="Arial" w:hAnsi="Arial" w:cs="Arial"/>
+                <w:noProof/>
+                <w:webHidden/>
+              </w:rPr>
+            </w:r>
+            <w:r>
+              <w:rPr>
+                <w:rFonts w:ascii="Arial" w:hAnsi="Arial" w:cs="Arial"/>
                 <w:noProof/>
                 <w:webHidden/>
               </w:rPr>
@@ -986,6 +1017,7 @@
             </w:r>
             <w:r>
               <w:rPr>
+                <w:rFonts w:ascii="Arial" w:hAnsi="Arial" w:cs="Arial"/>
                 <w:noProof/>
                 <w:webHidden/>
               </w:rPr>
@@ -993,6 +1025,7 @@
             </w:r>
             <w:r>
               <w:rPr>
+                <w:rFonts w:ascii="Arial" w:hAnsi="Arial" w:cs="Arial"/>
                 <w:noProof/>
                 <w:webHidden/>
               </w:rPr>
@@ -1008,6 +1041,7 @@
               <w:tab w:val="right" w:leader="dot" w:pos="9016"/>
             </w:tabs>
             <w:rPr>
+              <w:rFonts w:ascii="Arial" w:hAnsi="Arial" w:cs="Arial"/>
               <w:noProof/>
               <w:kern w:val="2"/>
               <w:sz w:val="24"/>
@@ -1027,6 +1061,7 @@
             </w:r>
             <w:r>
               <w:rPr>
+                <w:rFonts w:ascii="Arial" w:hAnsi="Arial" w:cs="Arial"/>
                 <w:noProof/>
                 <w:kern w:val="2"/>
                 <w:sz w:val="24"/>
@@ -1046,6 +1081,7 @@
             </w:r>
             <w:r>
               <w:rPr>
+                <w:rFonts w:ascii="Arial" w:hAnsi="Arial" w:cs="Arial"/>
                 <w:noProof/>
                 <w:webHidden/>
               </w:rPr>
@@ -1053,6 +1089,7 @@
             </w:r>
             <w:r>
               <w:rPr>
+                <w:rFonts w:ascii="Arial" w:hAnsi="Arial" w:cs="Arial"/>
                 <w:noProof/>
                 <w:webHidden/>
               </w:rPr>
@@ -1060,6 +1097,7 @@
             </w:r>
             <w:r>
               <w:rPr>
+                <w:rFonts w:ascii="Arial" w:hAnsi="Arial" w:cs="Arial"/>
                 <w:noProof/>
                 <w:webHidden/>
               </w:rPr>
@@ -1067,12 +1105,14 @@
             </w:r>
             <w:r>
               <w:rPr>
-                <w:noProof/>
-                <w:webHidden/>
-              </w:rPr>
-            </w:r>
-            <w:r>
-              <w:rPr>
+                <w:rFonts w:ascii="Arial" w:hAnsi="Arial" w:cs="Arial"/>
+                <w:noProof/>
+                <w:webHidden/>
+              </w:rPr>
+            </w:r>
+            <w:r>
+              <w:rPr>
+                <w:rFonts w:ascii="Arial" w:hAnsi="Arial" w:cs="Arial"/>
                 <w:noProof/>
                 <w:webHidden/>
               </w:rPr>
@@ -1080,6 +1120,7 @@
             </w:r>
             <w:r>
               <w:rPr>
+                <w:rFonts w:ascii="Arial" w:hAnsi="Arial" w:cs="Arial"/>
                 <w:noProof/>
                 <w:webHidden/>
               </w:rPr>
@@ -1087,6 +1128,7 @@
             </w:r>
             <w:r>
               <w:rPr>
+                <w:rFonts w:ascii="Arial" w:hAnsi="Arial" w:cs="Arial"/>
                 <w:noProof/>
                 <w:webHidden/>
               </w:rPr>
@@ -1102,6 +1144,7 @@
               <w:tab w:val="right" w:leader="dot" w:pos="9016"/>
             </w:tabs>
             <w:rPr>
+              <w:rFonts w:ascii="Arial" w:hAnsi="Arial" w:cs="Arial"/>
               <w:noProof/>
               <w:kern w:val="2"/>
               <w:sz w:val="24"/>
@@ -1121,6 +1164,7 @@
             </w:r>
             <w:r>
               <w:rPr>
+                <w:rFonts w:ascii="Arial" w:hAnsi="Arial" w:cs="Arial"/>
                 <w:noProof/>
                 <w:kern w:val="2"/>
                 <w:sz w:val="24"/>
@@ -1140,6 +1184,7 @@
             </w:r>
             <w:r>
               <w:rPr>
+                <w:rFonts w:ascii="Arial" w:hAnsi="Arial" w:cs="Arial"/>
                 <w:noProof/>
                 <w:webHidden/>
               </w:rPr>
@@ -1147,6 +1192,7 @@
             </w:r>
             <w:r>
               <w:rPr>
+                <w:rFonts w:ascii="Arial" w:hAnsi="Arial" w:cs="Arial"/>
                 <w:noProof/>
                 <w:webHidden/>
               </w:rPr>
@@ -1154,6 +1200,7 @@
             </w:r>
             <w:r>
               <w:rPr>
+                <w:rFonts w:ascii="Arial" w:hAnsi="Arial" w:cs="Arial"/>
                 <w:noProof/>
                 <w:webHidden/>
               </w:rPr>
@@ -1161,12 +1208,14 @@
             </w:r>
             <w:r>
               <w:rPr>
-                <w:noProof/>
-                <w:webHidden/>
-              </w:rPr>
-            </w:r>
-            <w:r>
-              <w:rPr>
+                <w:rFonts w:ascii="Arial" w:hAnsi="Arial" w:cs="Arial"/>
+                <w:noProof/>
+                <w:webHidden/>
+              </w:rPr>
+            </w:r>
+            <w:r>
+              <w:rPr>
+                <w:rFonts w:ascii="Arial" w:hAnsi="Arial" w:cs="Arial"/>
                 <w:noProof/>
                 <w:webHidden/>
               </w:rPr>
@@ -1174,6 +1223,7 @@
             </w:r>
             <w:r>
               <w:rPr>
+                <w:rFonts w:ascii="Arial" w:hAnsi="Arial" w:cs="Arial"/>
                 <w:noProof/>
                 <w:webHidden/>
               </w:rPr>
@@ -1181,6 +1231,7 @@
             </w:r>
             <w:r>
               <w:rPr>
+                <w:rFonts w:ascii="Arial" w:hAnsi="Arial" w:cs="Arial"/>
                 <w:noProof/>
                 <w:webHidden/>
               </w:rPr>
@@ -1196,6 +1247,7 @@
               <w:tab w:val="right" w:leader="dot" w:pos="9016"/>
             </w:tabs>
             <w:rPr>
+              <w:rFonts w:ascii="Arial" w:hAnsi="Arial" w:cs="Arial"/>
               <w:noProof/>
               <w:kern w:val="2"/>
               <w:sz w:val="24"/>
@@ -1215,6 +1267,7 @@
             </w:r>
             <w:r>
               <w:rPr>
+                <w:rFonts w:ascii="Arial" w:hAnsi="Arial" w:cs="Arial"/>
                 <w:noProof/>
                 <w:kern w:val="2"/>
                 <w:sz w:val="24"/>
@@ -1234,6 +1287,7 @@
             </w:r>
             <w:r>
               <w:rPr>
+                <w:rFonts w:ascii="Arial" w:hAnsi="Arial" w:cs="Arial"/>
                 <w:noProof/>
                 <w:webHidden/>
               </w:rPr>
@@ -1241,6 +1295,7 @@
             </w:r>
             <w:r>
               <w:rPr>
+                <w:rFonts w:ascii="Arial" w:hAnsi="Arial" w:cs="Arial"/>
                 <w:noProof/>
                 <w:webHidden/>
               </w:rPr>
@@ -1248,6 +1303,7 @@
             </w:r>
             <w:r>
               <w:rPr>
+                <w:rFonts w:ascii="Arial" w:hAnsi="Arial" w:cs="Arial"/>
                 <w:noProof/>
                 <w:webHidden/>
               </w:rPr>
@@ -1255,12 +1311,14 @@
             </w:r>
             <w:r>
               <w:rPr>
-                <w:noProof/>
-                <w:webHidden/>
-              </w:rPr>
-            </w:r>
-            <w:r>
-              <w:rPr>
+                <w:rFonts w:ascii="Arial" w:hAnsi="Arial" w:cs="Arial"/>
+                <w:noProof/>
+                <w:webHidden/>
+              </w:rPr>
+            </w:r>
+            <w:r>
+              <w:rPr>
+                <w:rFonts w:ascii="Arial" w:hAnsi="Arial" w:cs="Arial"/>
                 <w:noProof/>
                 <w:webHidden/>
               </w:rPr>
@@ -1268,6 +1326,7 @@
             </w:r>
             <w:r>
               <w:rPr>
+                <w:rFonts w:ascii="Arial" w:hAnsi="Arial" w:cs="Arial"/>
                 <w:noProof/>
                 <w:webHidden/>
               </w:rPr>
@@ -1275,6 +1334,7 @@
             </w:r>
             <w:r>
               <w:rPr>
+                <w:rFonts w:ascii="Arial" w:hAnsi="Arial" w:cs="Arial"/>
                 <w:noProof/>
                 <w:webHidden/>
               </w:rPr>
@@ -1290,6 +1350,7 @@
               <w:tab w:val="right" w:leader="dot" w:pos="9016"/>
             </w:tabs>
             <w:rPr>
+              <w:rFonts w:ascii="Arial" w:hAnsi="Arial" w:cs="Arial"/>
               <w:noProof/>
               <w:kern w:val="2"/>
               <w:sz w:val="24"/>
@@ -1309,6 +1370,7 @@
             </w:r>
             <w:r>
               <w:rPr>
+                <w:rFonts w:ascii="Arial" w:hAnsi="Arial" w:cs="Arial"/>
                 <w:noProof/>
                 <w:kern w:val="2"/>
                 <w:sz w:val="24"/>
@@ -1328,6 +1390,7 @@
             </w:r>
             <w:r>
               <w:rPr>
+                <w:rFonts w:ascii="Arial" w:hAnsi="Arial" w:cs="Arial"/>
                 <w:noProof/>
                 <w:webHidden/>
               </w:rPr>
@@ -1335,6 +1398,7 @@
             </w:r>
             <w:r>
               <w:rPr>
+                <w:rFonts w:ascii="Arial" w:hAnsi="Arial" w:cs="Arial"/>
                 <w:noProof/>
                 <w:webHidden/>
               </w:rPr>
@@ -1342,6 +1406,7 @@
             </w:r>
             <w:r>
               <w:rPr>
+                <w:rFonts w:ascii="Arial" w:hAnsi="Arial" w:cs="Arial"/>
                 <w:noProof/>
                 <w:webHidden/>
               </w:rPr>
@@ -1349,12 +1414,14 @@
             </w:r>
             <w:r>
               <w:rPr>
-                <w:noProof/>
-                <w:webHidden/>
-              </w:rPr>
-            </w:r>
-            <w:r>
-              <w:rPr>
+                <w:rFonts w:ascii="Arial" w:hAnsi="Arial" w:cs="Arial"/>
+                <w:noProof/>
+                <w:webHidden/>
+              </w:rPr>
+            </w:r>
+            <w:r>
+              <w:rPr>
+                <w:rFonts w:ascii="Arial" w:hAnsi="Arial" w:cs="Arial"/>
                 <w:noProof/>
                 <w:webHidden/>
               </w:rPr>
@@ -1362,6 +1429,7 @@
             </w:r>
             <w:r>
               <w:rPr>
+                <w:rFonts w:ascii="Arial" w:hAnsi="Arial" w:cs="Arial"/>
                 <w:noProof/>
                 <w:webHidden/>
               </w:rPr>
@@ -1369,6 +1437,7 @@
             </w:r>
             <w:r>
               <w:rPr>
+                <w:rFonts w:ascii="Arial" w:hAnsi="Arial" w:cs="Arial"/>
                 <w:noProof/>
                 <w:webHidden/>
               </w:rPr>
@@ -1384,6 +1453,7 @@
               <w:tab w:val="right" w:leader="dot" w:pos="9016"/>
             </w:tabs>
             <w:rPr>
+              <w:rFonts w:ascii="Arial" w:hAnsi="Arial" w:cs="Arial"/>
               <w:noProof/>
               <w:kern w:val="2"/>
               <w:sz w:val="24"/>
@@ -1403,6 +1473,7 @@
             </w:r>
             <w:r>
               <w:rPr>
+                <w:rFonts w:ascii="Arial" w:hAnsi="Arial" w:cs="Arial"/>
                 <w:noProof/>
                 <w:kern w:val="2"/>
                 <w:sz w:val="24"/>
@@ -1422,6 +1493,7 @@
             </w:r>
             <w:r>
               <w:rPr>
+                <w:rFonts w:ascii="Arial" w:hAnsi="Arial" w:cs="Arial"/>
                 <w:noProof/>
                 <w:webHidden/>
               </w:rPr>
@@ -1429,6 +1501,7 @@
             </w:r>
             <w:r>
               <w:rPr>
+                <w:rFonts w:ascii="Arial" w:hAnsi="Arial" w:cs="Arial"/>
                 <w:noProof/>
                 <w:webHidden/>
               </w:rPr>
@@ -1436,6 +1509,7 @@
             </w:r>
             <w:r>
               <w:rPr>
+                <w:rFonts w:ascii="Arial" w:hAnsi="Arial" w:cs="Arial"/>
                 <w:noProof/>
                 <w:webHidden/>
               </w:rPr>
@@ -1443,12 +1517,14 @@
             </w:r>
             <w:r>
               <w:rPr>
-                <w:noProof/>
-                <w:webHidden/>
-              </w:rPr>
-            </w:r>
-            <w:r>
-              <w:rPr>
+                <w:rFonts w:ascii="Arial" w:hAnsi="Arial" w:cs="Arial"/>
+                <w:noProof/>
+                <w:webHidden/>
+              </w:rPr>
+            </w:r>
+            <w:r>
+              <w:rPr>
+                <w:rFonts w:ascii="Arial" w:hAnsi="Arial" w:cs="Arial"/>
                 <w:noProof/>
                 <w:webHidden/>
               </w:rPr>
@@ -1456,6 +1532,7 @@
             </w:r>
             <w:r>
               <w:rPr>
+                <w:rFonts w:ascii="Arial" w:hAnsi="Arial" w:cs="Arial"/>
                 <w:noProof/>
                 <w:webHidden/>
               </w:rPr>
@@ -1463,6 +1540,7 @@
             </w:r>
             <w:r>
               <w:rPr>
+                <w:rFonts w:ascii="Arial" w:hAnsi="Arial" w:cs="Arial"/>
                 <w:noProof/>
                 <w:webHidden/>
               </w:rPr>
@@ -1478,6 +1556,7 @@
               <w:tab w:val="right" w:leader="dot" w:pos="9016"/>
             </w:tabs>
             <w:rPr>
+              <w:rFonts w:ascii="Arial" w:hAnsi="Arial" w:cs="Arial"/>
               <w:noProof/>
               <w:kern w:val="2"/>
               <w:sz w:val="24"/>
@@ -1497,6 +1576,7 @@
             </w:r>
             <w:r>
               <w:rPr>
+                <w:rFonts w:ascii="Arial" w:hAnsi="Arial" w:cs="Arial"/>
                 <w:noProof/>
                 <w:kern w:val="2"/>
                 <w:sz w:val="24"/>
@@ -1516,6 +1596,7 @@
             </w:r>
             <w:r>
               <w:rPr>
+                <w:rFonts w:ascii="Arial" w:hAnsi="Arial" w:cs="Arial"/>
                 <w:noProof/>
                 <w:webHidden/>
               </w:rPr>
@@ -1523,6 +1604,7 @@
             </w:r>
             <w:r>
               <w:rPr>
+                <w:rFonts w:ascii="Arial" w:hAnsi="Arial" w:cs="Arial"/>
                 <w:noProof/>
                 <w:webHidden/>
               </w:rPr>
@@ -1530,6 +1612,7 @@
             </w:r>
             <w:r>
               <w:rPr>
+                <w:rFonts w:ascii="Arial" w:hAnsi="Arial" w:cs="Arial"/>
                 <w:noProof/>
                 <w:webHidden/>
               </w:rPr>
@@ -1537,12 +1620,14 @@
             </w:r>
             <w:r>
               <w:rPr>
-                <w:noProof/>
-                <w:webHidden/>
-              </w:rPr>
-            </w:r>
-            <w:r>
-              <w:rPr>
+                <w:rFonts w:ascii="Arial" w:hAnsi="Arial" w:cs="Arial"/>
+                <w:noProof/>
+                <w:webHidden/>
+              </w:rPr>
+            </w:r>
+            <w:r>
+              <w:rPr>
+                <w:rFonts w:ascii="Arial" w:hAnsi="Arial" w:cs="Arial"/>
                 <w:noProof/>
                 <w:webHidden/>
               </w:rPr>
@@ -1550,6 +1635,7 @@
             </w:r>
             <w:r>
               <w:rPr>
+                <w:rFonts w:ascii="Arial" w:hAnsi="Arial" w:cs="Arial"/>
                 <w:noProof/>
                 <w:webHidden/>
               </w:rPr>
@@ -1557,6 +1643,7 @@
             </w:r>
             <w:r>
               <w:rPr>
+                <w:rFonts w:ascii="Arial" w:hAnsi="Arial" w:cs="Arial"/>
                 <w:noProof/>
                 <w:webHidden/>
               </w:rPr>
@@ -1572,6 +1659,7 @@
               <w:tab w:val="right" w:leader="dot" w:pos="9016"/>
             </w:tabs>
             <w:rPr>
+              <w:rFonts w:ascii="Arial" w:hAnsi="Arial" w:cs="Arial"/>
               <w:noProof/>
               <w:kern w:val="2"/>
               <w:sz w:val="24"/>
@@ -1591,6 +1679,7 @@
             </w:r>
             <w:r>
               <w:rPr>
+                <w:rFonts w:ascii="Arial" w:hAnsi="Arial" w:cs="Arial"/>
                 <w:noProof/>
                 <w:kern w:val="2"/>
                 <w:sz w:val="24"/>
@@ -1610,6 +1699,7 @@
             </w:r>
             <w:r>
               <w:rPr>
+                <w:rFonts w:ascii="Arial" w:hAnsi="Arial" w:cs="Arial"/>
                 <w:noProof/>
                 <w:webHidden/>
               </w:rPr>
@@ -1617,6 +1707,7 @@
             </w:r>
             <w:r>
               <w:rPr>
+                <w:rFonts w:ascii="Arial" w:hAnsi="Arial" w:cs="Arial"/>
                 <w:noProof/>
                 <w:webHidden/>
               </w:rPr>
@@ -1624,6 +1715,7 @@
             </w:r>
             <w:r>
               <w:rPr>
+                <w:rFonts w:ascii="Arial" w:hAnsi="Arial" w:cs="Arial"/>
                 <w:noProof/>
                 <w:webHidden/>
               </w:rPr>
@@ -1631,12 +1723,14 @@
             </w:r>
             <w:r>
               <w:rPr>
-                <w:noProof/>
-                <w:webHidden/>
-              </w:rPr>
-            </w:r>
-            <w:r>
-              <w:rPr>
+                <w:rFonts w:ascii="Arial" w:hAnsi="Arial" w:cs="Arial"/>
+                <w:noProof/>
+                <w:webHidden/>
+              </w:rPr>
+            </w:r>
+            <w:r>
+              <w:rPr>
+                <w:rFonts w:ascii="Arial" w:hAnsi="Arial" w:cs="Arial"/>
                 <w:noProof/>
                 <w:webHidden/>
               </w:rPr>
@@ -1644,6 +1738,7 @@
             </w:r>
             <w:r>
               <w:rPr>
+                <w:rFonts w:ascii="Arial" w:hAnsi="Arial" w:cs="Arial"/>
                 <w:noProof/>
                 <w:webHidden/>
               </w:rPr>
@@ -1651,6 +1746,7 @@
             </w:r>
             <w:r>
               <w:rPr>
+                <w:rFonts w:ascii="Arial" w:hAnsi="Arial" w:cs="Arial"/>
                 <w:noProof/>
                 <w:webHidden/>
               </w:rPr>
@@ -1665,6 +1761,7 @@
               <w:tab w:val="right" w:leader="dot" w:pos="9016"/>
             </w:tabs>
             <w:rPr>
+              <w:rFonts w:ascii="Arial" w:hAnsi="Arial" w:cs="Arial"/>
               <w:noProof/>
               <w:kern w:val="2"/>
               <w:sz w:val="24"/>
@@ -1684,6 +1781,7 @@
             </w:r>
             <w:r>
               <w:rPr>
+                <w:rFonts w:ascii="Arial" w:hAnsi="Arial" w:cs="Arial"/>
                 <w:noProof/>
                 <w:webHidden/>
               </w:rPr>
@@ -1691,6 +1789,7 @@
             </w:r>
             <w:r>
               <w:rPr>
+                <w:rFonts w:ascii="Arial" w:hAnsi="Arial" w:cs="Arial"/>
                 <w:noProof/>
                 <w:webHidden/>
               </w:rPr>
@@ -1698,6 +1797,7 @@
             </w:r>
             <w:r>
               <w:rPr>
+                <w:rFonts w:ascii="Arial" w:hAnsi="Arial" w:cs="Arial"/>
                 <w:noProof/>
                 <w:webHidden/>
               </w:rPr>
@@ -1705,12 +1805,14 @@
             </w:r>
             <w:r>
               <w:rPr>
-                <w:noProof/>
-                <w:webHidden/>
-              </w:rPr>
-            </w:r>
-            <w:r>
-              <w:rPr>
+                <w:rFonts w:ascii="Arial" w:hAnsi="Arial" w:cs="Arial"/>
+                <w:noProof/>
+                <w:webHidden/>
+              </w:rPr>
+            </w:r>
+            <w:r>
+              <w:rPr>
+                <w:rFonts w:ascii="Arial" w:hAnsi="Arial" w:cs="Arial"/>
                 <w:noProof/>
                 <w:webHidden/>
               </w:rPr>
@@ -1718,6 +1820,7 @@
             </w:r>
             <w:r>
               <w:rPr>
+                <w:rFonts w:ascii="Arial" w:hAnsi="Arial" w:cs="Arial"/>
                 <w:noProof/>
                 <w:webHidden/>
               </w:rPr>
@@ -1725,6 +1828,7 @@
             </w:r>
             <w:r>
               <w:rPr>
+                <w:rFonts w:ascii="Arial" w:hAnsi="Arial" w:cs="Arial"/>
                 <w:noProof/>
                 <w:webHidden/>
               </w:rPr>
@@ -1739,6 +1843,7 @@
               <w:tab w:val="right" w:leader="dot" w:pos="9016"/>
             </w:tabs>
             <w:rPr>
+              <w:rFonts w:ascii="Arial" w:hAnsi="Arial" w:cs="Arial"/>
               <w:noProof/>
               <w:kern w:val="2"/>
               <w:sz w:val="24"/>
@@ -1758,6 +1863,7 @@
             </w:r>
             <w:r>
               <w:rPr>
+                <w:rFonts w:ascii="Arial" w:hAnsi="Arial" w:cs="Arial"/>
                 <w:noProof/>
                 <w:webHidden/>
               </w:rPr>
@@ -1765,6 +1871,7 @@
             </w:r>
             <w:r>
               <w:rPr>
+                <w:rFonts w:ascii="Arial" w:hAnsi="Arial" w:cs="Arial"/>
                 <w:noProof/>
                 <w:webHidden/>
               </w:rPr>
@@ -1772,6 +1879,7 @@
             </w:r>
             <w:r>
               <w:rPr>
+                <w:rFonts w:ascii="Arial" w:hAnsi="Arial" w:cs="Arial"/>
                 <w:noProof/>
                 <w:webHidden/>
               </w:rPr>
@@ -1779,12 +1887,14 @@
             </w:r>
             <w:r>
               <w:rPr>
-                <w:noProof/>
-                <w:webHidden/>
-              </w:rPr>
-            </w:r>
-            <w:r>
-              <w:rPr>
+                <w:rFonts w:ascii="Arial" w:hAnsi="Arial" w:cs="Arial"/>
+                <w:noProof/>
+                <w:webHidden/>
+              </w:rPr>
+            </w:r>
+            <w:r>
+              <w:rPr>
+                <w:rFonts w:ascii="Arial" w:hAnsi="Arial" w:cs="Arial"/>
                 <w:noProof/>
                 <w:webHidden/>
               </w:rPr>
@@ -1792,6 +1902,7 @@
             </w:r>
             <w:r>
               <w:rPr>
+                <w:rFonts w:ascii="Arial" w:hAnsi="Arial" w:cs="Arial"/>
                 <w:noProof/>
                 <w:webHidden/>
               </w:rPr>
@@ -1799,6 +1910,7 @@
             </w:r>
             <w:r>
               <w:rPr>
+                <w:rFonts w:ascii="Arial" w:hAnsi="Arial" w:cs="Arial"/>
                 <w:noProof/>
                 <w:webHidden/>
               </w:rPr>
@@ -1813,6 +1925,7 @@
               <w:tab w:val="right" w:leader="dot" w:pos="9016"/>
             </w:tabs>
             <w:rPr>
+              <w:rFonts w:ascii="Arial" w:hAnsi="Arial" w:cs="Arial"/>
               <w:noProof/>
               <w:kern w:val="2"/>
               <w:sz w:val="24"/>
@@ -1832,6 +1945,7 @@
             </w:r>
             <w:r>
               <w:rPr>
+                <w:rFonts w:ascii="Arial" w:hAnsi="Arial" w:cs="Arial"/>
                 <w:noProof/>
                 <w:webHidden/>
               </w:rPr>
@@ -1839,6 +1953,7 @@
             </w:r>
             <w:r>
               <w:rPr>
+                <w:rFonts w:ascii="Arial" w:hAnsi="Arial" w:cs="Arial"/>
                 <w:noProof/>
                 <w:webHidden/>
               </w:rPr>
@@ -1846,6 +1961,7 @@
             </w:r>
             <w:r>
               <w:rPr>
+                <w:rFonts w:ascii="Arial" w:hAnsi="Arial" w:cs="Arial"/>
                 <w:noProof/>
                 <w:webHidden/>
               </w:rPr>
@@ -1853,12 +1969,14 @@
             </w:r>
             <w:r>
               <w:rPr>
-                <w:noProof/>
-                <w:webHidden/>
-              </w:rPr>
-            </w:r>
-            <w:r>
-              <w:rPr>
+                <w:rFonts w:ascii="Arial" w:hAnsi="Arial" w:cs="Arial"/>
+                <w:noProof/>
+                <w:webHidden/>
+              </w:rPr>
+            </w:r>
+            <w:r>
+              <w:rPr>
+                <w:rFonts w:ascii="Arial" w:hAnsi="Arial" w:cs="Arial"/>
                 <w:noProof/>
                 <w:webHidden/>
               </w:rPr>
@@ -1866,6 +1984,7 @@
             </w:r>
             <w:r>
               <w:rPr>
+                <w:rFonts w:ascii="Arial" w:hAnsi="Arial" w:cs="Arial"/>
                 <w:noProof/>
                 <w:webHidden/>
               </w:rPr>
@@ -1873,6 +1992,7 @@
             </w:r>
             <w:r>
               <w:rPr>
+                <w:rFonts w:ascii="Arial" w:hAnsi="Arial" w:cs="Arial"/>
                 <w:noProof/>
                 <w:webHidden/>
               </w:rPr>
@@ -1887,6 +2007,7 @@
               <w:tab w:val="right" w:leader="dot" w:pos="9016"/>
             </w:tabs>
             <w:rPr>
+              <w:rFonts w:ascii="Arial" w:hAnsi="Arial" w:cs="Arial"/>
               <w:noProof/>
               <w:kern w:val="2"/>
               <w:sz w:val="24"/>
@@ -1906,6 +2027,7 @@
             </w:r>
             <w:r>
               <w:rPr>
+                <w:rFonts w:ascii="Arial" w:hAnsi="Arial" w:cs="Arial"/>
                 <w:noProof/>
                 <w:webHidden/>
               </w:rPr>
@@ -1913,6 +2035,7 @@
             </w:r>
             <w:r>
               <w:rPr>
+                <w:rFonts w:ascii="Arial" w:hAnsi="Arial" w:cs="Arial"/>
                 <w:noProof/>
                 <w:webHidden/>
               </w:rPr>
@@ -1920,6 +2043,7 @@
             </w:r>
             <w:r>
               <w:rPr>
+                <w:rFonts w:ascii="Arial" w:hAnsi="Arial" w:cs="Arial"/>
                 <w:noProof/>
                 <w:webHidden/>
               </w:rPr>
@@ -1927,12 +2051,14 @@
             </w:r>
             <w:r>
               <w:rPr>
-                <w:noProof/>
-                <w:webHidden/>
-              </w:rPr>
-            </w:r>
-            <w:r>
-              <w:rPr>
+                <w:rFonts w:ascii="Arial" w:hAnsi="Arial" w:cs="Arial"/>
+                <w:noProof/>
+                <w:webHidden/>
+              </w:rPr>
+            </w:r>
+            <w:r>
+              <w:rPr>
+                <w:rFonts w:ascii="Arial" w:hAnsi="Arial" w:cs="Arial"/>
                 <w:noProof/>
                 <w:webHidden/>
               </w:rPr>
@@ -1940,6 +2066,7 @@
             </w:r>
             <w:r>
               <w:rPr>
+                <w:rFonts w:ascii="Arial" w:hAnsi="Arial" w:cs="Arial"/>
                 <w:noProof/>
                 <w:webHidden/>
               </w:rPr>
@@ -1947,6 +2074,7 @@
             </w:r>
             <w:r>
               <w:rPr>
+                <w:rFonts w:ascii="Arial" w:hAnsi="Arial" w:cs="Arial"/>
                 <w:noProof/>
                 <w:webHidden/>
               </w:rPr>
@@ -1962,6 +2090,7 @@
               <w:tab w:val="right" w:leader="dot" w:pos="9016"/>
             </w:tabs>
             <w:rPr>
+              <w:rFonts w:ascii="Arial" w:hAnsi="Arial" w:cs="Arial"/>
               <w:noProof/>
               <w:kern w:val="2"/>
               <w:sz w:val="24"/>
@@ -1981,6 +2110,7 @@
             </w:r>
             <w:r>
               <w:rPr>
+                <w:rFonts w:ascii="Arial" w:hAnsi="Arial" w:cs="Arial"/>
                 <w:noProof/>
                 <w:kern w:val="2"/>
                 <w:sz w:val="24"/>
@@ -2000,6 +2130,7 @@
             </w:r>
             <w:r>
               <w:rPr>
+                <w:rFonts w:ascii="Arial" w:hAnsi="Arial" w:cs="Arial"/>
                 <w:noProof/>
                 <w:webHidden/>
               </w:rPr>
@@ -2007,6 +2138,7 @@
             </w:r>
             <w:r>
               <w:rPr>
+                <w:rFonts w:ascii="Arial" w:hAnsi="Arial" w:cs="Arial"/>
                 <w:noProof/>
                 <w:webHidden/>
               </w:rPr>
@@ -2014,6 +2146,7 @@
             </w:r>
             <w:r>
               <w:rPr>
+                <w:rFonts w:ascii="Arial" w:hAnsi="Arial" w:cs="Arial"/>
                 <w:noProof/>
                 <w:webHidden/>
               </w:rPr>
@@ -2021,12 +2154,14 @@
             </w:r>
             <w:r>
               <w:rPr>
-                <w:noProof/>
-                <w:webHidden/>
-              </w:rPr>
-            </w:r>
-            <w:r>
-              <w:rPr>
+                <w:rFonts w:ascii="Arial" w:hAnsi="Arial" w:cs="Arial"/>
+                <w:noProof/>
+                <w:webHidden/>
+              </w:rPr>
+            </w:r>
+            <w:r>
+              <w:rPr>
+                <w:rFonts w:ascii="Arial" w:hAnsi="Arial" w:cs="Arial"/>
                 <w:noProof/>
                 <w:webHidden/>
               </w:rPr>
@@ -2034,6 +2169,7 @@
             </w:r>
             <w:r>
               <w:rPr>
+                <w:rFonts w:ascii="Arial" w:hAnsi="Arial" w:cs="Arial"/>
                 <w:noProof/>
                 <w:webHidden/>
               </w:rPr>
@@ -2041,6 +2177,7 @@
             </w:r>
             <w:r>
               <w:rPr>
+                <w:rFonts w:ascii="Arial" w:hAnsi="Arial" w:cs="Arial"/>
                 <w:noProof/>
                 <w:webHidden/>
               </w:rPr>
@@ -2055,6 +2192,7 @@
               <w:tab w:val="right" w:leader="dot" w:pos="9016"/>
             </w:tabs>
             <w:rPr>
+              <w:rFonts w:ascii="Arial" w:hAnsi="Arial" w:cs="Arial"/>
               <w:noProof/>
               <w:kern w:val="2"/>
               <w:sz w:val="24"/>
@@ -2074,6 +2212,7 @@
             </w:r>
             <w:r>
               <w:rPr>
+                <w:rFonts w:ascii="Arial" w:hAnsi="Arial" w:cs="Arial"/>
                 <w:noProof/>
                 <w:webHidden/>
               </w:rPr>
@@ -2081,6 +2220,7 @@
             </w:r>
             <w:r>
               <w:rPr>
+                <w:rFonts w:ascii="Arial" w:hAnsi="Arial" w:cs="Arial"/>
                 <w:noProof/>
                 <w:webHidden/>
               </w:rPr>
@@ -2088,6 +2228,7 @@
             </w:r>
             <w:r>
               <w:rPr>
+                <w:rFonts w:ascii="Arial" w:hAnsi="Arial" w:cs="Arial"/>
                 <w:noProof/>
                 <w:webHidden/>
               </w:rPr>
@@ -2095,12 +2236,14 @@
             </w:r>
             <w:r>
               <w:rPr>
-                <w:noProof/>
-                <w:webHidden/>
-              </w:rPr>
-            </w:r>
-            <w:r>
-              <w:rPr>
+                <w:rFonts w:ascii="Arial" w:hAnsi="Arial" w:cs="Arial"/>
+                <w:noProof/>
+                <w:webHidden/>
+              </w:rPr>
+            </w:r>
+            <w:r>
+              <w:rPr>
+                <w:rFonts w:ascii="Arial" w:hAnsi="Arial" w:cs="Arial"/>
                 <w:noProof/>
                 <w:webHidden/>
               </w:rPr>
@@ -2108,6 +2251,7 @@
             </w:r>
             <w:r>
               <w:rPr>
+                <w:rFonts w:ascii="Arial" w:hAnsi="Arial" w:cs="Arial"/>
                 <w:noProof/>
                 <w:webHidden/>
               </w:rPr>
@@ -2115,6 +2259,7 @@
             </w:r>
             <w:r>
               <w:rPr>
+                <w:rFonts w:ascii="Arial" w:hAnsi="Arial" w:cs="Arial"/>
                 <w:noProof/>
                 <w:webHidden/>
               </w:rPr>
@@ -2129,6 +2274,7 @@
               <w:tab w:val="right" w:leader="dot" w:pos="9016"/>
             </w:tabs>
             <w:rPr>
+              <w:rFonts w:ascii="Arial" w:hAnsi="Arial" w:cs="Arial"/>
               <w:noProof/>
               <w:kern w:val="2"/>
               <w:sz w:val="24"/>
@@ -2148,6 +2294,7 @@
             </w:r>
             <w:r>
               <w:rPr>
+                <w:rFonts w:ascii="Arial" w:hAnsi="Arial" w:cs="Arial"/>
                 <w:noProof/>
                 <w:webHidden/>
               </w:rPr>
@@ -2155,6 +2302,7 @@
             </w:r>
             <w:r>
               <w:rPr>
+                <w:rFonts w:ascii="Arial" w:hAnsi="Arial" w:cs="Arial"/>
                 <w:noProof/>
                 <w:webHidden/>
               </w:rPr>
@@ -2162,6 +2310,7 @@
             </w:r>
             <w:r>
               <w:rPr>
+                <w:rFonts w:ascii="Arial" w:hAnsi="Arial" w:cs="Arial"/>
                 <w:noProof/>
                 <w:webHidden/>
               </w:rPr>
@@ -2169,12 +2318,14 @@
             </w:r>
             <w:r>
               <w:rPr>
-                <w:noProof/>
-                <w:webHidden/>
-              </w:rPr>
-            </w:r>
-            <w:r>
-              <w:rPr>
+                <w:rFonts w:ascii="Arial" w:hAnsi="Arial" w:cs="Arial"/>
+                <w:noProof/>
+                <w:webHidden/>
+              </w:rPr>
+            </w:r>
+            <w:r>
+              <w:rPr>
+                <w:rFonts w:ascii="Arial" w:hAnsi="Arial" w:cs="Arial"/>
                 <w:noProof/>
                 <w:webHidden/>
               </w:rPr>
@@ -2182,6 +2333,7 @@
             </w:r>
             <w:r>
               <w:rPr>
+                <w:rFonts w:ascii="Arial" w:hAnsi="Arial" w:cs="Arial"/>
                 <w:noProof/>
                 <w:webHidden/>
               </w:rPr>
@@ -2189,6 +2341,7 @@
             </w:r>
             <w:r>
               <w:rPr>
+                <w:rFonts w:ascii="Arial" w:hAnsi="Arial" w:cs="Arial"/>
                 <w:noProof/>
                 <w:webHidden/>
               </w:rPr>
@@ -2203,6 +2356,7 @@
               <w:tab w:val="right" w:leader="dot" w:pos="9016"/>
             </w:tabs>
             <w:rPr>
+              <w:rFonts w:ascii="Arial" w:hAnsi="Arial" w:cs="Arial"/>
               <w:noProof/>
               <w:kern w:val="2"/>
               <w:sz w:val="24"/>
@@ -2222,6 +2376,7 @@
             </w:r>
             <w:r>
               <w:rPr>
+                <w:rFonts w:ascii="Arial" w:hAnsi="Arial" w:cs="Arial"/>
                 <w:noProof/>
                 <w:webHidden/>
               </w:rPr>
@@ -2229,6 +2384,7 @@
             </w:r>
             <w:r>
               <w:rPr>
+                <w:rFonts w:ascii="Arial" w:hAnsi="Arial" w:cs="Arial"/>
                 <w:noProof/>
                 <w:webHidden/>
               </w:rPr>
@@ -2236,6 +2392,7 @@
             </w:r>
             <w:r>
               <w:rPr>
+                <w:rFonts w:ascii="Arial" w:hAnsi="Arial" w:cs="Arial"/>
                 <w:noProof/>
                 <w:webHidden/>
               </w:rPr>
@@ -2243,12 +2400,14 @@
             </w:r>
             <w:r>
               <w:rPr>
-                <w:noProof/>
-                <w:webHidden/>
-              </w:rPr>
-            </w:r>
-            <w:r>
-              <w:rPr>
+                <w:rFonts w:ascii="Arial" w:hAnsi="Arial" w:cs="Arial"/>
+                <w:noProof/>
+                <w:webHidden/>
+              </w:rPr>
+            </w:r>
+            <w:r>
+              <w:rPr>
+                <w:rFonts w:ascii="Arial" w:hAnsi="Arial" w:cs="Arial"/>
                 <w:noProof/>
                 <w:webHidden/>
               </w:rPr>
@@ -2256,6 +2415,7 @@
             </w:r>
             <w:r>
               <w:rPr>
+                <w:rFonts w:ascii="Arial" w:hAnsi="Arial" w:cs="Arial"/>
                 <w:noProof/>
                 <w:webHidden/>
               </w:rPr>
@@ -2263,6 +2423,7 @@
             </w:r>
             <w:r>
               <w:rPr>
+                <w:rFonts w:ascii="Arial" w:hAnsi="Arial" w:cs="Arial"/>
                 <w:noProof/>
                 <w:webHidden/>
               </w:rPr>
@@ -2277,6 +2438,7 @@
               <w:tab w:val="right" w:leader="dot" w:pos="9016"/>
             </w:tabs>
             <w:rPr>
+              <w:rFonts w:ascii="Arial" w:hAnsi="Arial" w:cs="Arial"/>
               <w:noProof/>
               <w:kern w:val="2"/>
               <w:sz w:val="24"/>
@@ -2296,6 +2458,7 @@
             </w:r>
             <w:r>
               <w:rPr>
+                <w:rFonts w:ascii="Arial" w:hAnsi="Arial" w:cs="Arial"/>
                 <w:noProof/>
                 <w:webHidden/>
               </w:rPr>
@@ -2303,6 +2466,7 @@
             </w:r>
             <w:r>
               <w:rPr>
+                <w:rFonts w:ascii="Arial" w:hAnsi="Arial" w:cs="Arial"/>
                 <w:noProof/>
                 <w:webHidden/>
               </w:rPr>
@@ -2310,6 +2474,7 @@
             </w:r>
             <w:r>
               <w:rPr>
+                <w:rFonts w:ascii="Arial" w:hAnsi="Arial" w:cs="Arial"/>
                 <w:noProof/>
                 <w:webHidden/>
               </w:rPr>
@@ -2317,12 +2482,14 @@
             </w:r>
             <w:r>
               <w:rPr>
-                <w:noProof/>
-                <w:webHidden/>
-              </w:rPr>
-            </w:r>
-            <w:r>
-              <w:rPr>
+                <w:rFonts w:ascii="Arial" w:hAnsi="Arial" w:cs="Arial"/>
+                <w:noProof/>
+                <w:webHidden/>
+              </w:rPr>
+            </w:r>
+            <w:r>
+              <w:rPr>
+                <w:rFonts w:ascii="Arial" w:hAnsi="Arial" w:cs="Arial"/>
                 <w:noProof/>
                 <w:webHidden/>
               </w:rPr>
@@ -2330,6 +2497,7 @@
             </w:r>
             <w:r>
               <w:rPr>
+                <w:rFonts w:ascii="Arial" w:hAnsi="Arial" w:cs="Arial"/>
                 <w:noProof/>
                 <w:webHidden/>
               </w:rPr>
@@ -2337,6 +2505,7 @@
             </w:r>
             <w:r>
               <w:rPr>
+                <w:rFonts w:ascii="Arial" w:hAnsi="Arial" w:cs="Arial"/>
                 <w:noProof/>
                 <w:webHidden/>
               </w:rPr>
@@ -2351,6 +2520,7 @@
               <w:tab w:val="right" w:leader="dot" w:pos="9016"/>
             </w:tabs>
             <w:rPr>
+              <w:rFonts w:ascii="Arial" w:hAnsi="Arial" w:cs="Arial"/>
               <w:noProof/>
               <w:kern w:val="2"/>
               <w:sz w:val="24"/>
@@ -2370,6 +2540,7 @@
             </w:r>
             <w:r>
               <w:rPr>
+                <w:rFonts w:ascii="Arial" w:hAnsi="Arial" w:cs="Arial"/>
                 <w:noProof/>
                 <w:webHidden/>
               </w:rPr>
@@ -2377,6 +2548,7 @@
             </w:r>
             <w:r>
               <w:rPr>
+                <w:rFonts w:ascii="Arial" w:hAnsi="Arial" w:cs="Arial"/>
                 <w:noProof/>
                 <w:webHidden/>
               </w:rPr>
@@ -2384,6 +2556,7 @@
             </w:r>
             <w:r>
               <w:rPr>
+                <w:rFonts w:ascii="Arial" w:hAnsi="Arial" w:cs="Arial"/>
                 <w:noProof/>
                 <w:webHidden/>
               </w:rPr>
@@ -2391,12 +2564,14 @@
             </w:r>
             <w:r>
               <w:rPr>
-                <w:noProof/>
-                <w:webHidden/>
-              </w:rPr>
-            </w:r>
-            <w:r>
-              <w:rPr>
+                <w:rFonts w:ascii="Arial" w:hAnsi="Arial" w:cs="Arial"/>
+                <w:noProof/>
+                <w:webHidden/>
+              </w:rPr>
+            </w:r>
+            <w:r>
+              <w:rPr>
+                <w:rFonts w:ascii="Arial" w:hAnsi="Arial" w:cs="Arial"/>
                 <w:noProof/>
                 <w:webHidden/>
               </w:rPr>
@@ -2404,6 +2579,7 @@
             </w:r>
             <w:r>
               <w:rPr>
+                <w:rFonts w:ascii="Arial" w:hAnsi="Arial" w:cs="Arial"/>
                 <w:noProof/>
                 <w:webHidden/>
               </w:rPr>
@@ -2411,6 +2587,7 @@
             </w:r>
             <w:r>
               <w:rPr>
+                <w:rFonts w:ascii="Arial" w:hAnsi="Arial" w:cs="Arial"/>
                 <w:noProof/>
                 <w:webHidden/>
               </w:rPr>
@@ -2425,6 +2602,7 @@
               <w:tab w:val="right" w:leader="dot" w:pos="9016"/>
             </w:tabs>
             <w:rPr>
+              <w:rFonts w:ascii="Arial" w:hAnsi="Arial" w:cs="Arial"/>
               <w:noProof/>
               <w:kern w:val="2"/>
               <w:sz w:val="24"/>
@@ -2444,6 +2622,7 @@
             </w:r>
             <w:r>
               <w:rPr>
+                <w:rFonts w:ascii="Arial" w:hAnsi="Arial" w:cs="Arial"/>
                 <w:noProof/>
                 <w:webHidden/>
               </w:rPr>
@@ -2451,6 +2630,7 @@
             </w:r>
             <w:r>
               <w:rPr>
+                <w:rFonts w:ascii="Arial" w:hAnsi="Arial" w:cs="Arial"/>
                 <w:noProof/>
                 <w:webHidden/>
               </w:rPr>
@@ -2458,6 +2638,7 @@
             </w:r>
             <w:r>
               <w:rPr>
+                <w:rFonts w:ascii="Arial" w:hAnsi="Arial" w:cs="Arial"/>
                 <w:noProof/>
                 <w:webHidden/>
               </w:rPr>
@@ -2465,12 +2646,14 @@
             </w:r>
             <w:r>
               <w:rPr>
-                <w:noProof/>
-                <w:webHidden/>
-              </w:rPr>
-            </w:r>
-            <w:r>
-              <w:rPr>
+                <w:rFonts w:ascii="Arial" w:hAnsi="Arial" w:cs="Arial"/>
+                <w:noProof/>
+                <w:webHidden/>
+              </w:rPr>
+            </w:r>
+            <w:r>
+              <w:rPr>
+                <w:rFonts w:ascii="Arial" w:hAnsi="Arial" w:cs="Arial"/>
                 <w:noProof/>
                 <w:webHidden/>
               </w:rPr>
@@ -2478,6 +2661,7 @@
             </w:r>
             <w:r>
               <w:rPr>
+                <w:rFonts w:ascii="Arial" w:hAnsi="Arial" w:cs="Arial"/>
                 <w:noProof/>
                 <w:webHidden/>
               </w:rPr>
@@ -2485,6 +2669,7 @@
             </w:r>
             <w:r>
               <w:rPr>
+                <w:rFonts w:ascii="Arial" w:hAnsi="Arial" w:cs="Arial"/>
                 <w:noProof/>
                 <w:webHidden/>
               </w:rPr>
@@ -2499,6 +2684,7 @@
               <w:tab w:val="right" w:leader="dot" w:pos="9016"/>
             </w:tabs>
             <w:rPr>
+              <w:rFonts w:ascii="Arial" w:hAnsi="Arial" w:cs="Arial"/>
               <w:noProof/>
               <w:kern w:val="2"/>
               <w:sz w:val="24"/>
@@ -2511,12 +2697,14 @@
             <w:r>
               <w:rPr>
                 <w:rStyle w:val="Hyperlink"/>
+                <w:rFonts w:ascii="Arial" w:hAnsi="Arial" w:cs="Arial"/>
                 <w:noProof/>
               </w:rPr>
               <w:t>3) System Architecture &amp; Design</w:t>
             </w:r>
             <w:r>
               <w:rPr>
+                <w:rFonts w:ascii="Arial" w:hAnsi="Arial" w:cs="Arial"/>
                 <w:noProof/>
                 <w:webHidden/>
               </w:rPr>
@@ -2524,6 +2712,7 @@
             </w:r>
             <w:r>
               <w:rPr>
+                <w:rFonts w:ascii="Arial" w:hAnsi="Arial" w:cs="Arial"/>
                 <w:noProof/>
                 <w:webHidden/>
               </w:rPr>
@@ -2531,6 +2720,7 @@
             </w:r>
             <w:r>
               <w:rPr>
+                <w:rFonts w:ascii="Arial" w:hAnsi="Arial" w:cs="Arial"/>
                 <w:noProof/>
                 <w:webHidden/>
               </w:rPr>
@@ -2538,12 +2728,14 @@
             </w:r>
             <w:r>
               <w:rPr>
-                <w:noProof/>
-                <w:webHidden/>
-              </w:rPr>
-            </w:r>
-            <w:r>
-              <w:rPr>
+                <w:rFonts w:ascii="Arial" w:hAnsi="Arial" w:cs="Arial"/>
+                <w:noProof/>
+                <w:webHidden/>
+              </w:rPr>
+            </w:r>
+            <w:r>
+              <w:rPr>
+                <w:rFonts w:ascii="Arial" w:hAnsi="Arial" w:cs="Arial"/>
                 <w:noProof/>
                 <w:webHidden/>
               </w:rPr>
@@ -2551,6 +2743,7 @@
             </w:r>
             <w:r>
               <w:rPr>
+                <w:rFonts w:ascii="Arial" w:hAnsi="Arial" w:cs="Arial"/>
                 <w:noProof/>
                 <w:webHidden/>
               </w:rPr>
@@ -2558,6 +2751,7 @@
             </w:r>
             <w:r>
               <w:rPr>
+                <w:rFonts w:ascii="Arial" w:hAnsi="Arial" w:cs="Arial"/>
                 <w:noProof/>
                 <w:webHidden/>
               </w:rPr>
@@ -2572,6 +2766,7 @@
               <w:tab w:val="right" w:leader="dot" w:pos="9016"/>
             </w:tabs>
             <w:rPr>
+              <w:rFonts w:ascii="Arial" w:hAnsi="Arial" w:cs="Arial"/>
               <w:noProof/>
               <w:kern w:val="2"/>
               <w:sz w:val="24"/>
@@ -2584,12 +2779,14 @@
             <w:r>
               <w:rPr>
                 <w:rStyle w:val="Hyperlink"/>
+                <w:rFonts w:ascii="Arial" w:hAnsi="Arial" w:cs="Arial"/>
                 <w:noProof/>
               </w:rPr>
               <w:t>3.1 Hardware &amp; Software Requirements</w:t>
             </w:r>
             <w:r>
               <w:rPr>
+                <w:rFonts w:ascii="Arial" w:hAnsi="Arial" w:cs="Arial"/>
                 <w:noProof/>
                 <w:webHidden/>
               </w:rPr>
@@ -2597,6 +2794,7 @@
             </w:r>
             <w:r>
               <w:rPr>
+                <w:rFonts w:ascii="Arial" w:hAnsi="Arial" w:cs="Arial"/>
                 <w:noProof/>
                 <w:webHidden/>
               </w:rPr>
@@ -2604,6 +2802,7 @@
             </w:r>
             <w:r>
               <w:rPr>
+                <w:rFonts w:ascii="Arial" w:hAnsi="Arial" w:cs="Arial"/>
                 <w:noProof/>
                 <w:webHidden/>
               </w:rPr>
@@ -2611,12 +2810,14 @@
             </w:r>
             <w:r>
               <w:rPr>
-                <w:noProof/>
-                <w:webHidden/>
-              </w:rPr>
-            </w:r>
-            <w:r>
-              <w:rPr>
+                <w:rFonts w:ascii="Arial" w:hAnsi="Arial" w:cs="Arial"/>
+                <w:noProof/>
+                <w:webHidden/>
+              </w:rPr>
+            </w:r>
+            <w:r>
+              <w:rPr>
+                <w:rFonts w:ascii="Arial" w:hAnsi="Arial" w:cs="Arial"/>
                 <w:noProof/>
                 <w:webHidden/>
               </w:rPr>
@@ -2624,6 +2825,7 @@
             </w:r>
             <w:r>
               <w:rPr>
+                <w:rFonts w:ascii="Arial" w:hAnsi="Arial" w:cs="Arial"/>
                 <w:noProof/>
                 <w:webHidden/>
               </w:rPr>
@@ -2631,6 +2833,7 @@
             </w:r>
             <w:r>
               <w:rPr>
+                <w:rFonts w:ascii="Arial" w:hAnsi="Arial" w:cs="Arial"/>
                 <w:noProof/>
                 <w:webHidden/>
               </w:rPr>
@@ -2645,6 +2848,7 @@
               <w:tab w:val="right" w:leader="dot" w:pos="9016"/>
             </w:tabs>
             <w:rPr>
+              <w:rFonts w:ascii="Arial" w:hAnsi="Arial" w:cs="Arial"/>
               <w:noProof/>
               <w:kern w:val="2"/>
               <w:sz w:val="24"/>
@@ -2657,12 +2861,14 @@
             <w:r>
               <w:rPr>
                 <w:rStyle w:val="Hyperlink"/>
+                <w:rFonts w:ascii="Arial" w:hAnsi="Arial" w:cs="Arial"/>
                 <w:noProof/>
               </w:rPr>
               <w:t>Development Environment</w:t>
             </w:r>
             <w:r>
               <w:rPr>
+                <w:rFonts w:ascii="Arial" w:hAnsi="Arial" w:cs="Arial"/>
                 <w:noProof/>
                 <w:webHidden/>
               </w:rPr>
@@ -2670,6 +2876,7 @@
             </w:r>
             <w:r>
               <w:rPr>
+                <w:rFonts w:ascii="Arial" w:hAnsi="Arial" w:cs="Arial"/>
                 <w:noProof/>
                 <w:webHidden/>
               </w:rPr>
@@ -2677,6 +2884,7 @@
             </w:r>
             <w:r>
               <w:rPr>
+                <w:rFonts w:ascii="Arial" w:hAnsi="Arial" w:cs="Arial"/>
                 <w:noProof/>
                 <w:webHidden/>
               </w:rPr>
@@ -2684,12 +2892,14 @@
             </w:r>
             <w:r>
               <w:rPr>
-                <w:noProof/>
-                <w:webHidden/>
-              </w:rPr>
-            </w:r>
-            <w:r>
-              <w:rPr>
+                <w:rFonts w:ascii="Arial" w:hAnsi="Arial" w:cs="Arial"/>
+                <w:noProof/>
+                <w:webHidden/>
+              </w:rPr>
+            </w:r>
+            <w:r>
+              <w:rPr>
+                <w:rFonts w:ascii="Arial" w:hAnsi="Arial" w:cs="Arial"/>
                 <w:noProof/>
                 <w:webHidden/>
               </w:rPr>
@@ -2697,6 +2907,7 @@
             </w:r>
             <w:r>
               <w:rPr>
+                <w:rFonts w:ascii="Arial" w:hAnsi="Arial" w:cs="Arial"/>
                 <w:noProof/>
                 <w:webHidden/>
               </w:rPr>
@@ -2704,6 +2915,7 @@
             </w:r>
             <w:r>
               <w:rPr>
+                <w:rFonts w:ascii="Arial" w:hAnsi="Arial" w:cs="Arial"/>
                 <w:noProof/>
                 <w:webHidden/>
               </w:rPr>
@@ -2718,6 +2930,7 @@
               <w:tab w:val="right" w:leader="dot" w:pos="9016"/>
             </w:tabs>
             <w:rPr>
+              <w:rFonts w:ascii="Arial" w:hAnsi="Arial" w:cs="Arial"/>
               <w:noProof/>
               <w:kern w:val="2"/>
               <w:sz w:val="24"/>
@@ -2730,12 +2943,14 @@
             <w:r>
               <w:rPr>
                 <w:rStyle w:val="Hyperlink"/>
+                <w:rFonts w:ascii="Arial" w:hAnsi="Arial" w:cs="Arial"/>
                 <w:noProof/>
               </w:rPr>
               <w:t>Runtime Environment</w:t>
             </w:r>
             <w:r>
               <w:rPr>
+                <w:rFonts w:ascii="Arial" w:hAnsi="Arial" w:cs="Arial"/>
                 <w:noProof/>
                 <w:webHidden/>
               </w:rPr>
@@ -2743,6 +2958,7 @@
             </w:r>
             <w:r>
               <w:rPr>
+                <w:rFonts w:ascii="Arial" w:hAnsi="Arial" w:cs="Arial"/>
                 <w:noProof/>
                 <w:webHidden/>
               </w:rPr>
@@ -2750,6 +2966,7 @@
             </w:r>
             <w:r>
               <w:rPr>
+                <w:rFonts w:ascii="Arial" w:hAnsi="Arial" w:cs="Arial"/>
                 <w:noProof/>
                 <w:webHidden/>
               </w:rPr>
@@ -2757,12 +2974,14 @@
             </w:r>
             <w:r>
               <w:rPr>
-                <w:noProof/>
-                <w:webHidden/>
-              </w:rPr>
-            </w:r>
-            <w:r>
-              <w:rPr>
+                <w:rFonts w:ascii="Arial" w:hAnsi="Arial" w:cs="Arial"/>
+                <w:noProof/>
+                <w:webHidden/>
+              </w:rPr>
+            </w:r>
+            <w:r>
+              <w:rPr>
+                <w:rFonts w:ascii="Arial" w:hAnsi="Arial" w:cs="Arial"/>
                 <w:noProof/>
                 <w:webHidden/>
               </w:rPr>
@@ -2770,6 +2989,7 @@
             </w:r>
             <w:r>
               <w:rPr>
+                <w:rFonts w:ascii="Arial" w:hAnsi="Arial" w:cs="Arial"/>
                 <w:noProof/>
                 <w:webHidden/>
               </w:rPr>
@@ -2777,6 +2997,7 @@
             </w:r>
             <w:r>
               <w:rPr>
+                <w:rFonts w:ascii="Arial" w:hAnsi="Arial" w:cs="Arial"/>
                 <w:noProof/>
                 <w:webHidden/>
               </w:rPr>
@@ -2791,6 +3012,7 @@
               <w:tab w:val="right" w:leader="dot" w:pos="9016"/>
             </w:tabs>
             <w:rPr>
+              <w:rFonts w:ascii="Arial" w:hAnsi="Arial" w:cs="Arial"/>
               <w:noProof/>
               <w:kern w:val="2"/>
               <w:sz w:val="24"/>
@@ -2803,12 +3025,14 @@
             <w:r>
               <w:rPr>
                 <w:rStyle w:val="Hyperlink"/>
+                <w:rFonts w:ascii="Arial" w:hAnsi="Arial" w:cs="Arial"/>
                 <w:noProof/>
               </w:rPr>
               <w:t>3.2 High-Level System Architecture</w:t>
             </w:r>
             <w:r>
               <w:rPr>
+                <w:rFonts w:ascii="Arial" w:hAnsi="Arial" w:cs="Arial"/>
                 <w:noProof/>
                 <w:webHidden/>
               </w:rPr>
@@ -2816,6 +3040,7 @@
             </w:r>
             <w:r>
               <w:rPr>
+                <w:rFonts w:ascii="Arial" w:hAnsi="Arial" w:cs="Arial"/>
                 <w:noProof/>
                 <w:webHidden/>
               </w:rPr>
@@ -2823,6 +3048,7 @@
             </w:r>
             <w:r>
               <w:rPr>
+                <w:rFonts w:ascii="Arial" w:hAnsi="Arial" w:cs="Arial"/>
                 <w:noProof/>
                 <w:webHidden/>
               </w:rPr>
@@ -2830,12 +3056,14 @@
             </w:r>
             <w:r>
               <w:rPr>
-                <w:noProof/>
-                <w:webHidden/>
-              </w:rPr>
-            </w:r>
-            <w:r>
-              <w:rPr>
+                <w:rFonts w:ascii="Arial" w:hAnsi="Arial" w:cs="Arial"/>
+                <w:noProof/>
+                <w:webHidden/>
+              </w:rPr>
+            </w:r>
+            <w:r>
+              <w:rPr>
+                <w:rFonts w:ascii="Arial" w:hAnsi="Arial" w:cs="Arial"/>
                 <w:noProof/>
                 <w:webHidden/>
               </w:rPr>
@@ -2843,6 +3071,7 @@
             </w:r>
             <w:r>
               <w:rPr>
+                <w:rFonts w:ascii="Arial" w:hAnsi="Arial" w:cs="Arial"/>
                 <w:noProof/>
                 <w:webHidden/>
               </w:rPr>
@@ -2850,6 +3079,7 @@
             </w:r>
             <w:r>
               <w:rPr>
+                <w:rFonts w:ascii="Arial" w:hAnsi="Arial" w:cs="Arial"/>
                 <w:noProof/>
                 <w:webHidden/>
               </w:rPr>
@@ -2864,6 +3094,7 @@
               <w:tab w:val="right" w:leader="dot" w:pos="9016"/>
             </w:tabs>
             <w:rPr>
+              <w:rFonts w:ascii="Arial" w:hAnsi="Arial" w:cs="Arial"/>
               <w:noProof/>
               <w:kern w:val="2"/>
               <w:sz w:val="24"/>
@@ -2876,12 +3107,14 @@
             <w:r>
               <w:rPr>
                 <w:rStyle w:val="Hyperlink"/>
+                <w:rFonts w:ascii="Arial" w:hAnsi="Arial" w:cs="Arial"/>
                 <w:noProof/>
               </w:rPr>
               <w:t>Frontend (Client)</w:t>
             </w:r>
             <w:r>
               <w:rPr>
+                <w:rFonts w:ascii="Arial" w:hAnsi="Arial" w:cs="Arial"/>
                 <w:noProof/>
                 <w:webHidden/>
               </w:rPr>
@@ -2889,6 +3122,7 @@
             </w:r>
             <w:r>
               <w:rPr>
+                <w:rFonts w:ascii="Arial" w:hAnsi="Arial" w:cs="Arial"/>
                 <w:noProof/>
                 <w:webHidden/>
               </w:rPr>
@@ -2896,6 +3130,7 @@
             </w:r>
             <w:r>
               <w:rPr>
+                <w:rFonts w:ascii="Arial" w:hAnsi="Arial" w:cs="Arial"/>
                 <w:noProof/>
                 <w:webHidden/>
               </w:rPr>
@@ -2903,12 +3138,14 @@
             </w:r>
             <w:r>
               <w:rPr>
-                <w:noProof/>
-                <w:webHidden/>
-              </w:rPr>
-            </w:r>
-            <w:r>
-              <w:rPr>
+                <w:rFonts w:ascii="Arial" w:hAnsi="Arial" w:cs="Arial"/>
+                <w:noProof/>
+                <w:webHidden/>
+              </w:rPr>
+            </w:r>
+            <w:r>
+              <w:rPr>
+                <w:rFonts w:ascii="Arial" w:hAnsi="Arial" w:cs="Arial"/>
                 <w:noProof/>
                 <w:webHidden/>
               </w:rPr>
@@ -2916,6 +3153,7 @@
             </w:r>
             <w:r>
               <w:rPr>
+                <w:rFonts w:ascii="Arial" w:hAnsi="Arial" w:cs="Arial"/>
                 <w:noProof/>
                 <w:webHidden/>
               </w:rPr>
@@ -2923,6 +3161,7 @@
             </w:r>
             <w:r>
               <w:rPr>
+                <w:rFonts w:ascii="Arial" w:hAnsi="Arial" w:cs="Arial"/>
                 <w:noProof/>
                 <w:webHidden/>
               </w:rPr>
@@ -2937,6 +3176,7 @@
               <w:tab w:val="right" w:leader="dot" w:pos="9016"/>
             </w:tabs>
             <w:rPr>
+              <w:rFonts w:ascii="Arial" w:hAnsi="Arial" w:cs="Arial"/>
               <w:noProof/>
               <w:kern w:val="2"/>
               <w:sz w:val="24"/>
@@ -2949,12 +3189,14 @@
             <w:r>
               <w:rPr>
                 <w:rStyle w:val="Hyperlink"/>
+                <w:rFonts w:ascii="Arial" w:hAnsi="Arial" w:cs="Arial"/>
                 <w:noProof/>
               </w:rPr>
               <w:t>Backend (Server)</w:t>
             </w:r>
             <w:r>
               <w:rPr>
+                <w:rFonts w:ascii="Arial" w:hAnsi="Arial" w:cs="Arial"/>
                 <w:noProof/>
                 <w:webHidden/>
               </w:rPr>
@@ -2962,6 +3204,7 @@
             </w:r>
             <w:r>
               <w:rPr>
+                <w:rFonts w:ascii="Arial" w:hAnsi="Arial" w:cs="Arial"/>
                 <w:noProof/>
                 <w:webHidden/>
               </w:rPr>
@@ -2969,6 +3212,7 @@
             </w:r>
             <w:r>
               <w:rPr>
+                <w:rFonts w:ascii="Arial" w:hAnsi="Arial" w:cs="Arial"/>
                 <w:noProof/>
                 <w:webHidden/>
               </w:rPr>
@@ -2976,12 +3220,14 @@
             </w:r>
             <w:r>
               <w:rPr>
-                <w:noProof/>
-                <w:webHidden/>
-              </w:rPr>
-            </w:r>
-            <w:r>
-              <w:rPr>
+                <w:rFonts w:ascii="Arial" w:hAnsi="Arial" w:cs="Arial"/>
+                <w:noProof/>
+                <w:webHidden/>
+              </w:rPr>
+            </w:r>
+            <w:r>
+              <w:rPr>
+                <w:rFonts w:ascii="Arial" w:hAnsi="Arial" w:cs="Arial"/>
                 <w:noProof/>
                 <w:webHidden/>
               </w:rPr>
@@ -2989,6 +3235,7 @@
             </w:r>
             <w:r>
               <w:rPr>
+                <w:rFonts w:ascii="Arial" w:hAnsi="Arial" w:cs="Arial"/>
                 <w:noProof/>
                 <w:webHidden/>
               </w:rPr>
@@ -2996,6 +3243,7 @@
             </w:r>
             <w:r>
               <w:rPr>
+                <w:rFonts w:ascii="Arial" w:hAnsi="Arial" w:cs="Arial"/>
                 <w:noProof/>
                 <w:webHidden/>
               </w:rPr>
@@ -3010,6 +3258,7 @@
               <w:tab w:val="right" w:leader="dot" w:pos="9016"/>
             </w:tabs>
             <w:rPr>
+              <w:rFonts w:ascii="Arial" w:hAnsi="Arial" w:cs="Arial"/>
               <w:noProof/>
               <w:kern w:val="2"/>
               <w:sz w:val="24"/>
@@ -3022,12 +3271,14 @@
             <w:r>
               <w:rPr>
                 <w:rStyle w:val="Hyperlink"/>
+                <w:rFonts w:ascii="Arial" w:hAnsi="Arial" w:cs="Arial"/>
                 <w:noProof/>
               </w:rPr>
               <w:t>Database Layer</w:t>
             </w:r>
             <w:r>
               <w:rPr>
+                <w:rFonts w:ascii="Arial" w:hAnsi="Arial" w:cs="Arial"/>
                 <w:noProof/>
                 <w:webHidden/>
               </w:rPr>
@@ -3035,6 +3286,7 @@
             </w:r>
             <w:r>
               <w:rPr>
+                <w:rFonts w:ascii="Arial" w:hAnsi="Arial" w:cs="Arial"/>
                 <w:noProof/>
                 <w:webHidden/>
               </w:rPr>
@@ -3042,6 +3294,7 @@
             </w:r>
             <w:r>
               <w:rPr>
+                <w:rFonts w:ascii="Arial" w:hAnsi="Arial" w:cs="Arial"/>
                 <w:noProof/>
                 <w:webHidden/>
               </w:rPr>
@@ -3049,12 +3302,14 @@
             </w:r>
             <w:r>
               <w:rPr>
-                <w:noProof/>
-                <w:webHidden/>
-              </w:rPr>
-            </w:r>
-            <w:r>
-              <w:rPr>
+                <w:rFonts w:ascii="Arial" w:hAnsi="Arial" w:cs="Arial"/>
+                <w:noProof/>
+                <w:webHidden/>
+              </w:rPr>
+            </w:r>
+            <w:r>
+              <w:rPr>
+                <w:rFonts w:ascii="Arial" w:hAnsi="Arial" w:cs="Arial"/>
                 <w:noProof/>
                 <w:webHidden/>
               </w:rPr>
@@ -3062,6 +3317,7 @@
             </w:r>
             <w:r>
               <w:rPr>
+                <w:rFonts w:ascii="Arial" w:hAnsi="Arial" w:cs="Arial"/>
                 <w:noProof/>
                 <w:webHidden/>
               </w:rPr>
@@ -3069,6 +3325,7 @@
             </w:r>
             <w:r>
               <w:rPr>
+                <w:rFonts w:ascii="Arial" w:hAnsi="Arial" w:cs="Arial"/>
                 <w:noProof/>
                 <w:webHidden/>
               </w:rPr>
@@ -3083,6 +3340,7 @@
               <w:tab w:val="right" w:leader="dot" w:pos="9016"/>
             </w:tabs>
             <w:rPr>
+              <w:rFonts w:ascii="Arial" w:hAnsi="Arial" w:cs="Arial"/>
               <w:noProof/>
               <w:kern w:val="2"/>
               <w:sz w:val="24"/>
@@ -3095,12 +3353,14 @@
             <w:r>
               <w:rPr>
                 <w:rStyle w:val="Hyperlink"/>
+                <w:rFonts w:ascii="Arial" w:hAnsi="Arial" w:cs="Arial"/>
                 <w:noProof/>
               </w:rPr>
               <w:t>AI Scheduling Component</w:t>
             </w:r>
             <w:r>
               <w:rPr>
+                <w:rFonts w:ascii="Arial" w:hAnsi="Arial" w:cs="Arial"/>
                 <w:noProof/>
                 <w:webHidden/>
               </w:rPr>
@@ -3108,6 +3368,7 @@
             </w:r>
             <w:r>
               <w:rPr>
+                <w:rFonts w:ascii="Arial" w:hAnsi="Arial" w:cs="Arial"/>
                 <w:noProof/>
                 <w:webHidden/>
               </w:rPr>
@@ -3115,6 +3376,7 @@
             </w:r>
             <w:r>
               <w:rPr>
+                <w:rFonts w:ascii="Arial" w:hAnsi="Arial" w:cs="Arial"/>
                 <w:noProof/>
                 <w:webHidden/>
               </w:rPr>
@@ -3122,12 +3384,14 @@
             </w:r>
             <w:r>
               <w:rPr>
-                <w:noProof/>
-                <w:webHidden/>
-              </w:rPr>
-            </w:r>
-            <w:r>
-              <w:rPr>
+                <w:rFonts w:ascii="Arial" w:hAnsi="Arial" w:cs="Arial"/>
+                <w:noProof/>
+                <w:webHidden/>
+              </w:rPr>
+            </w:r>
+            <w:r>
+              <w:rPr>
+                <w:rFonts w:ascii="Arial" w:hAnsi="Arial" w:cs="Arial"/>
                 <w:noProof/>
                 <w:webHidden/>
               </w:rPr>
@@ -3135,6 +3399,7 @@
             </w:r>
             <w:r>
               <w:rPr>
+                <w:rFonts w:ascii="Arial" w:hAnsi="Arial" w:cs="Arial"/>
                 <w:noProof/>
                 <w:webHidden/>
               </w:rPr>
@@ -3142,6 +3407,7 @@
             </w:r>
             <w:r>
               <w:rPr>
+                <w:rFonts w:ascii="Arial" w:hAnsi="Arial" w:cs="Arial"/>
                 <w:noProof/>
                 <w:webHidden/>
               </w:rPr>
@@ -3156,6 +3422,7 @@
               <w:tab w:val="right" w:leader="dot" w:pos="9016"/>
             </w:tabs>
             <w:rPr>
+              <w:rFonts w:ascii="Arial" w:hAnsi="Arial" w:cs="Arial"/>
               <w:noProof/>
               <w:kern w:val="2"/>
               <w:sz w:val="24"/>
@@ -3168,12 +3435,14 @@
             <w:r>
               <w:rPr>
                 <w:rStyle w:val="Hyperlink"/>
+                <w:rFonts w:ascii="Arial" w:hAnsi="Arial" w:cs="Arial"/>
                 <w:noProof/>
               </w:rPr>
               <w:t>3.3 Key Components and Interactions</w:t>
             </w:r>
             <w:r>
               <w:rPr>
+                <w:rFonts w:ascii="Arial" w:hAnsi="Arial" w:cs="Arial"/>
                 <w:noProof/>
                 <w:webHidden/>
               </w:rPr>
@@ -3181,6 +3450,7 @@
             </w:r>
             <w:r>
               <w:rPr>
+                <w:rFonts w:ascii="Arial" w:hAnsi="Arial" w:cs="Arial"/>
                 <w:noProof/>
                 <w:webHidden/>
               </w:rPr>
@@ -3188,6 +3458,7 @@
             </w:r>
             <w:r>
               <w:rPr>
+                <w:rFonts w:ascii="Arial" w:hAnsi="Arial" w:cs="Arial"/>
                 <w:noProof/>
                 <w:webHidden/>
               </w:rPr>
@@ -3195,12 +3466,14 @@
             </w:r>
             <w:r>
               <w:rPr>
-                <w:noProof/>
-                <w:webHidden/>
-              </w:rPr>
-            </w:r>
-            <w:r>
-              <w:rPr>
+                <w:rFonts w:ascii="Arial" w:hAnsi="Arial" w:cs="Arial"/>
+                <w:noProof/>
+                <w:webHidden/>
+              </w:rPr>
+            </w:r>
+            <w:r>
+              <w:rPr>
+                <w:rFonts w:ascii="Arial" w:hAnsi="Arial" w:cs="Arial"/>
                 <w:noProof/>
                 <w:webHidden/>
               </w:rPr>
@@ -3208,6 +3481,7 @@
             </w:r>
             <w:r>
               <w:rPr>
+                <w:rFonts w:ascii="Arial" w:hAnsi="Arial" w:cs="Arial"/>
                 <w:noProof/>
                 <w:webHidden/>
               </w:rPr>
@@ -3215,6 +3489,7 @@
             </w:r>
             <w:r>
               <w:rPr>
+                <w:rFonts w:ascii="Arial" w:hAnsi="Arial" w:cs="Arial"/>
                 <w:noProof/>
                 <w:webHidden/>
               </w:rPr>
@@ -3229,6 +3504,7 @@
               <w:tab w:val="right" w:leader="dot" w:pos="9016"/>
             </w:tabs>
             <w:rPr>
+              <w:rFonts w:ascii="Arial" w:hAnsi="Arial" w:cs="Arial"/>
               <w:noProof/>
               <w:kern w:val="2"/>
               <w:sz w:val="24"/>
@@ -3241,12 +3517,14 @@
             <w:r>
               <w:rPr>
                 <w:rStyle w:val="Hyperlink"/>
+                <w:rFonts w:ascii="Arial" w:hAnsi="Arial" w:cs="Arial"/>
                 <w:noProof/>
               </w:rPr>
               <w:t>3.4 Workflow Descriptions</w:t>
             </w:r>
             <w:r>
               <w:rPr>
+                <w:rFonts w:ascii="Arial" w:hAnsi="Arial" w:cs="Arial"/>
                 <w:noProof/>
                 <w:webHidden/>
               </w:rPr>
@@ -3254,6 +3532,7 @@
             </w:r>
             <w:r>
               <w:rPr>
+                <w:rFonts w:ascii="Arial" w:hAnsi="Arial" w:cs="Arial"/>
                 <w:noProof/>
                 <w:webHidden/>
               </w:rPr>
@@ -3261,6 +3540,7 @@
             </w:r>
             <w:r>
               <w:rPr>
+                <w:rFonts w:ascii="Arial" w:hAnsi="Arial" w:cs="Arial"/>
                 <w:noProof/>
                 <w:webHidden/>
               </w:rPr>
@@ -3268,12 +3548,14 @@
             </w:r>
             <w:r>
               <w:rPr>
-                <w:noProof/>
-                <w:webHidden/>
-              </w:rPr>
-            </w:r>
-            <w:r>
-              <w:rPr>
+                <w:rFonts w:ascii="Arial" w:hAnsi="Arial" w:cs="Arial"/>
+                <w:noProof/>
+                <w:webHidden/>
+              </w:rPr>
+            </w:r>
+            <w:r>
+              <w:rPr>
+                <w:rFonts w:ascii="Arial" w:hAnsi="Arial" w:cs="Arial"/>
                 <w:noProof/>
                 <w:webHidden/>
               </w:rPr>
@@ -3281,6 +3563,7 @@
             </w:r>
             <w:r>
               <w:rPr>
+                <w:rFonts w:ascii="Arial" w:hAnsi="Arial" w:cs="Arial"/>
                 <w:noProof/>
                 <w:webHidden/>
               </w:rPr>
@@ -3288,6 +3571,7 @@
             </w:r>
             <w:r>
               <w:rPr>
+                <w:rFonts w:ascii="Arial" w:hAnsi="Arial" w:cs="Arial"/>
                 <w:noProof/>
                 <w:webHidden/>
               </w:rPr>
@@ -3302,6 +3586,7 @@
               <w:tab w:val="right" w:leader="dot" w:pos="9016"/>
             </w:tabs>
             <w:rPr>
+              <w:rFonts w:ascii="Arial" w:hAnsi="Arial" w:cs="Arial"/>
               <w:noProof/>
               <w:kern w:val="2"/>
               <w:sz w:val="24"/>
@@ -3314,12 +3599,14 @@
             <w:r>
               <w:rPr>
                 <w:rStyle w:val="Hyperlink"/>
+                <w:rFonts w:ascii="Arial" w:hAnsi="Arial" w:cs="Arial"/>
                 <w:noProof/>
               </w:rPr>
               <w:t>Staff Workflow</w:t>
             </w:r>
             <w:r>
               <w:rPr>
+                <w:rFonts w:ascii="Arial" w:hAnsi="Arial" w:cs="Arial"/>
                 <w:noProof/>
                 <w:webHidden/>
               </w:rPr>
@@ -3327,6 +3614,7 @@
             </w:r>
             <w:r>
               <w:rPr>
+                <w:rFonts w:ascii="Arial" w:hAnsi="Arial" w:cs="Arial"/>
                 <w:noProof/>
                 <w:webHidden/>
               </w:rPr>
@@ -3334,6 +3622,7 @@
             </w:r>
             <w:r>
               <w:rPr>
+                <w:rFonts w:ascii="Arial" w:hAnsi="Arial" w:cs="Arial"/>
                 <w:noProof/>
                 <w:webHidden/>
               </w:rPr>
@@ -3341,12 +3630,14 @@
             </w:r>
             <w:r>
               <w:rPr>
-                <w:noProof/>
-                <w:webHidden/>
-              </w:rPr>
-            </w:r>
-            <w:r>
-              <w:rPr>
+                <w:rFonts w:ascii="Arial" w:hAnsi="Arial" w:cs="Arial"/>
+                <w:noProof/>
+                <w:webHidden/>
+              </w:rPr>
+            </w:r>
+            <w:r>
+              <w:rPr>
+                <w:rFonts w:ascii="Arial" w:hAnsi="Arial" w:cs="Arial"/>
                 <w:noProof/>
                 <w:webHidden/>
               </w:rPr>
@@ -3354,6 +3645,7 @@
             </w:r>
             <w:r>
               <w:rPr>
+                <w:rFonts w:ascii="Arial" w:hAnsi="Arial" w:cs="Arial"/>
                 <w:noProof/>
                 <w:webHidden/>
               </w:rPr>
@@ -3361,6 +3653,7 @@
             </w:r>
             <w:r>
               <w:rPr>
+                <w:rFonts w:ascii="Arial" w:hAnsi="Arial" w:cs="Arial"/>
                 <w:noProof/>
                 <w:webHidden/>
               </w:rPr>
@@ -3375,6 +3668,7 @@
               <w:tab w:val="right" w:leader="dot" w:pos="9016"/>
             </w:tabs>
             <w:rPr>
+              <w:rFonts w:ascii="Arial" w:hAnsi="Arial" w:cs="Arial"/>
               <w:noProof/>
               <w:kern w:val="2"/>
               <w:sz w:val="24"/>
@@ -3387,12 +3681,14 @@
             <w:r>
               <w:rPr>
                 <w:rStyle w:val="Hyperlink"/>
+                <w:rFonts w:ascii="Arial" w:hAnsi="Arial" w:cs="Arial"/>
                 <w:noProof/>
               </w:rPr>
               <w:t>Admin Workflow</w:t>
             </w:r>
             <w:r>
               <w:rPr>
+                <w:rFonts w:ascii="Arial" w:hAnsi="Arial" w:cs="Arial"/>
                 <w:noProof/>
                 <w:webHidden/>
               </w:rPr>
@@ -3400,6 +3696,7 @@
             </w:r>
             <w:r>
               <w:rPr>
+                <w:rFonts w:ascii="Arial" w:hAnsi="Arial" w:cs="Arial"/>
                 <w:noProof/>
                 <w:webHidden/>
               </w:rPr>
@@ -3407,6 +3704,7 @@
             </w:r>
             <w:r>
               <w:rPr>
+                <w:rFonts w:ascii="Arial" w:hAnsi="Arial" w:cs="Arial"/>
                 <w:noProof/>
                 <w:webHidden/>
               </w:rPr>
@@ -3414,12 +3712,14 @@
             </w:r>
             <w:r>
               <w:rPr>
-                <w:noProof/>
-                <w:webHidden/>
-              </w:rPr>
-            </w:r>
-            <w:r>
-              <w:rPr>
+                <w:rFonts w:ascii="Arial" w:hAnsi="Arial" w:cs="Arial"/>
+                <w:noProof/>
+                <w:webHidden/>
+              </w:rPr>
+            </w:r>
+            <w:r>
+              <w:rPr>
+                <w:rFonts w:ascii="Arial" w:hAnsi="Arial" w:cs="Arial"/>
                 <w:noProof/>
                 <w:webHidden/>
               </w:rPr>
@@ -3427,6 +3727,7 @@
             </w:r>
             <w:r>
               <w:rPr>
+                <w:rFonts w:ascii="Arial" w:hAnsi="Arial" w:cs="Arial"/>
                 <w:noProof/>
                 <w:webHidden/>
               </w:rPr>
@@ -3434,6 +3735,7 @@
             </w:r>
             <w:r>
               <w:rPr>
+                <w:rFonts w:ascii="Arial" w:hAnsi="Arial" w:cs="Arial"/>
                 <w:noProof/>
                 <w:webHidden/>
               </w:rPr>
@@ -3448,6 +3750,7 @@
               <w:tab w:val="right" w:leader="dot" w:pos="9016"/>
             </w:tabs>
             <w:rPr>
+              <w:rFonts w:ascii="Arial" w:hAnsi="Arial" w:cs="Arial"/>
               <w:noProof/>
               <w:kern w:val="2"/>
               <w:sz w:val="24"/>
@@ -3460,12 +3763,14 @@
             <w:r>
               <w:rPr>
                 <w:rStyle w:val="Hyperlink"/>
+                <w:rFonts w:ascii="Arial" w:hAnsi="Arial" w:cs="Arial"/>
                 <w:noProof/>
               </w:rPr>
               <w:t>3.5 Design and Implementation Constraints</w:t>
             </w:r>
             <w:r>
               <w:rPr>
+                <w:rFonts w:ascii="Arial" w:hAnsi="Arial" w:cs="Arial"/>
                 <w:noProof/>
                 <w:webHidden/>
               </w:rPr>
@@ -3473,6 +3778,7 @@
             </w:r>
             <w:r>
               <w:rPr>
+                <w:rFonts w:ascii="Arial" w:hAnsi="Arial" w:cs="Arial"/>
                 <w:noProof/>
                 <w:webHidden/>
               </w:rPr>
@@ -3480,6 +3786,7 @@
             </w:r>
             <w:r>
               <w:rPr>
+                <w:rFonts w:ascii="Arial" w:hAnsi="Arial" w:cs="Arial"/>
                 <w:noProof/>
                 <w:webHidden/>
               </w:rPr>
@@ -3487,12 +3794,14 @@
             </w:r>
             <w:r>
               <w:rPr>
-                <w:noProof/>
-                <w:webHidden/>
-              </w:rPr>
-            </w:r>
-            <w:r>
-              <w:rPr>
+                <w:rFonts w:ascii="Arial" w:hAnsi="Arial" w:cs="Arial"/>
+                <w:noProof/>
+                <w:webHidden/>
+              </w:rPr>
+            </w:r>
+            <w:r>
+              <w:rPr>
+                <w:rFonts w:ascii="Arial" w:hAnsi="Arial" w:cs="Arial"/>
                 <w:noProof/>
                 <w:webHidden/>
               </w:rPr>
@@ -3500,6 +3809,7 @@
             </w:r>
             <w:r>
               <w:rPr>
+                <w:rFonts w:ascii="Arial" w:hAnsi="Arial" w:cs="Arial"/>
                 <w:noProof/>
                 <w:webHidden/>
               </w:rPr>
@@ -3507,6 +3817,7 @@
             </w:r>
             <w:r>
               <w:rPr>
+                <w:rFonts w:ascii="Arial" w:hAnsi="Arial" w:cs="Arial"/>
                 <w:noProof/>
                 <w:webHidden/>
               </w:rPr>
@@ -3521,6 +3832,7 @@
               <w:tab w:val="right" w:leader="dot" w:pos="9016"/>
             </w:tabs>
             <w:rPr>
+              <w:rFonts w:ascii="Arial" w:hAnsi="Arial" w:cs="Arial"/>
               <w:noProof/>
               <w:kern w:val="2"/>
               <w:sz w:val="24"/>
@@ -3533,12 +3845,14 @@
             <w:r>
               <w:rPr>
                 <w:rStyle w:val="Hyperlink"/>
+                <w:rFonts w:ascii="Arial" w:hAnsi="Arial" w:cs="Arial"/>
                 <w:noProof/>
               </w:rPr>
               <w:t>3.6 System Qualities</w:t>
             </w:r>
             <w:r>
               <w:rPr>
+                <w:rFonts w:ascii="Arial" w:hAnsi="Arial" w:cs="Arial"/>
                 <w:noProof/>
                 <w:webHidden/>
               </w:rPr>
@@ -3546,6 +3860,7 @@
             </w:r>
             <w:r>
               <w:rPr>
+                <w:rFonts w:ascii="Arial" w:hAnsi="Arial" w:cs="Arial"/>
                 <w:noProof/>
                 <w:webHidden/>
               </w:rPr>
@@ -3553,6 +3868,7 @@
             </w:r>
             <w:r>
               <w:rPr>
+                <w:rFonts w:ascii="Arial" w:hAnsi="Arial" w:cs="Arial"/>
                 <w:noProof/>
                 <w:webHidden/>
               </w:rPr>
@@ -3560,12 +3876,14 @@
             </w:r>
             <w:r>
               <w:rPr>
-                <w:noProof/>
-                <w:webHidden/>
-              </w:rPr>
-            </w:r>
-            <w:r>
-              <w:rPr>
+                <w:rFonts w:ascii="Arial" w:hAnsi="Arial" w:cs="Arial"/>
+                <w:noProof/>
+                <w:webHidden/>
+              </w:rPr>
+            </w:r>
+            <w:r>
+              <w:rPr>
+                <w:rFonts w:ascii="Arial" w:hAnsi="Arial" w:cs="Arial"/>
                 <w:noProof/>
                 <w:webHidden/>
               </w:rPr>
@@ -3573,6 +3891,7 @@
             </w:r>
             <w:r>
               <w:rPr>
+                <w:rFonts w:ascii="Arial" w:hAnsi="Arial" w:cs="Arial"/>
                 <w:noProof/>
                 <w:webHidden/>
               </w:rPr>
@@ -3580,6 +3899,7 @@
             </w:r>
             <w:r>
               <w:rPr>
+                <w:rFonts w:ascii="Arial" w:hAnsi="Arial" w:cs="Arial"/>
                 <w:noProof/>
                 <w:webHidden/>
               </w:rPr>
@@ -3594,6 +3914,7 @@
               <w:tab w:val="right" w:leader="dot" w:pos="9016"/>
             </w:tabs>
             <w:rPr>
+              <w:rFonts w:ascii="Arial" w:hAnsi="Arial" w:cs="Arial"/>
               <w:noProof/>
               <w:kern w:val="2"/>
               <w:sz w:val="24"/>
@@ -3606,12 +3927,14 @@
             <w:r>
               <w:rPr>
                 <w:rStyle w:val="Hyperlink"/>
+                <w:rFonts w:ascii="Arial" w:hAnsi="Arial" w:cs="Arial"/>
                 <w:noProof/>
               </w:rPr>
               <w:t>3.7 Security Protocols</w:t>
             </w:r>
             <w:r>
               <w:rPr>
+                <w:rFonts w:ascii="Arial" w:hAnsi="Arial" w:cs="Arial"/>
                 <w:noProof/>
                 <w:webHidden/>
               </w:rPr>
@@ -3619,6 +3942,7 @@
             </w:r>
             <w:r>
               <w:rPr>
+                <w:rFonts w:ascii="Arial" w:hAnsi="Arial" w:cs="Arial"/>
                 <w:noProof/>
                 <w:webHidden/>
               </w:rPr>
@@ -3626,6 +3950,7 @@
             </w:r>
             <w:r>
               <w:rPr>
+                <w:rFonts w:ascii="Arial" w:hAnsi="Arial" w:cs="Arial"/>
                 <w:noProof/>
                 <w:webHidden/>
               </w:rPr>
@@ -3633,12 +3958,14 @@
             </w:r>
             <w:r>
               <w:rPr>
-                <w:noProof/>
-                <w:webHidden/>
-              </w:rPr>
-            </w:r>
-            <w:r>
-              <w:rPr>
+                <w:rFonts w:ascii="Arial" w:hAnsi="Arial" w:cs="Arial"/>
+                <w:noProof/>
+                <w:webHidden/>
+              </w:rPr>
+            </w:r>
+            <w:r>
+              <w:rPr>
+                <w:rFonts w:ascii="Arial" w:hAnsi="Arial" w:cs="Arial"/>
                 <w:noProof/>
                 <w:webHidden/>
               </w:rPr>
@@ -3646,6 +3973,7 @@
             </w:r>
             <w:r>
               <w:rPr>
+                <w:rFonts w:ascii="Arial" w:hAnsi="Arial" w:cs="Arial"/>
                 <w:noProof/>
                 <w:webHidden/>
               </w:rPr>
@@ -3653,6 +3981,7 @@
             </w:r>
             <w:r>
               <w:rPr>
+                <w:rFonts w:ascii="Arial" w:hAnsi="Arial" w:cs="Arial"/>
                 <w:noProof/>
                 <w:webHidden/>
               </w:rPr>
@@ -3667,6 +3996,7 @@
               <w:tab w:val="right" w:leader="dot" w:pos="9016"/>
             </w:tabs>
             <w:rPr>
+              <w:rFonts w:ascii="Arial" w:hAnsi="Arial" w:cs="Arial"/>
               <w:noProof/>
               <w:kern w:val="2"/>
               <w:sz w:val="24"/>
@@ -3679,12 +4009,14 @@
             <w:r>
               <w:rPr>
                 <w:rStyle w:val="Hyperlink"/>
+                <w:rFonts w:ascii="Arial" w:hAnsi="Arial" w:cs="Arial"/>
                 <w:noProof/>
               </w:rPr>
               <w:t>3.8 Testing Strategy (Overview)</w:t>
             </w:r>
             <w:r>
               <w:rPr>
+                <w:rFonts w:ascii="Arial" w:hAnsi="Arial" w:cs="Arial"/>
                 <w:noProof/>
                 <w:webHidden/>
               </w:rPr>
@@ -3692,6 +4024,7 @@
             </w:r>
             <w:r>
               <w:rPr>
+                <w:rFonts w:ascii="Arial" w:hAnsi="Arial" w:cs="Arial"/>
                 <w:noProof/>
                 <w:webHidden/>
               </w:rPr>
@@ -3699,6 +4032,7 @@
             </w:r>
             <w:r>
               <w:rPr>
+                <w:rFonts w:ascii="Arial" w:hAnsi="Arial" w:cs="Arial"/>
                 <w:noProof/>
                 <w:webHidden/>
               </w:rPr>
@@ -3706,12 +4040,14 @@
             </w:r>
             <w:r>
               <w:rPr>
-                <w:noProof/>
-                <w:webHidden/>
-              </w:rPr>
-            </w:r>
-            <w:r>
-              <w:rPr>
+                <w:rFonts w:ascii="Arial" w:hAnsi="Arial" w:cs="Arial"/>
+                <w:noProof/>
+                <w:webHidden/>
+              </w:rPr>
+            </w:r>
+            <w:r>
+              <w:rPr>
+                <w:rFonts w:ascii="Arial" w:hAnsi="Arial" w:cs="Arial"/>
                 <w:noProof/>
                 <w:webHidden/>
               </w:rPr>
@@ -3719,6 +4055,7 @@
             </w:r>
             <w:r>
               <w:rPr>
+                <w:rFonts w:ascii="Arial" w:hAnsi="Arial" w:cs="Arial"/>
                 <w:noProof/>
                 <w:webHidden/>
               </w:rPr>
@@ -3726,6 +4063,7 @@
             </w:r>
             <w:r>
               <w:rPr>
+                <w:rFonts w:ascii="Arial" w:hAnsi="Arial" w:cs="Arial"/>
                 <w:noProof/>
                 <w:webHidden/>
               </w:rPr>
@@ -3740,6 +4078,7 @@
               <w:tab w:val="right" w:leader="dot" w:pos="9016"/>
             </w:tabs>
             <w:rPr>
+              <w:rFonts w:ascii="Arial" w:hAnsi="Arial" w:cs="Arial"/>
               <w:noProof/>
               <w:kern w:val="2"/>
               <w:sz w:val="24"/>
@@ -3759,6 +4098,7 @@
             </w:r>
             <w:r>
               <w:rPr>
+                <w:rFonts w:ascii="Arial" w:hAnsi="Arial" w:cs="Arial"/>
                 <w:noProof/>
                 <w:webHidden/>
               </w:rPr>
@@ -3766,6 +4106,7 @@
             </w:r>
             <w:r>
               <w:rPr>
+                <w:rFonts w:ascii="Arial" w:hAnsi="Arial" w:cs="Arial"/>
                 <w:noProof/>
                 <w:webHidden/>
               </w:rPr>
@@ -3773,6 +4114,7 @@
             </w:r>
             <w:r>
               <w:rPr>
+                <w:rFonts w:ascii="Arial" w:hAnsi="Arial" w:cs="Arial"/>
                 <w:noProof/>
                 <w:webHidden/>
               </w:rPr>
@@ -3780,12 +4122,14 @@
             </w:r>
             <w:r>
               <w:rPr>
-                <w:noProof/>
-                <w:webHidden/>
-              </w:rPr>
-            </w:r>
-            <w:r>
-              <w:rPr>
+                <w:rFonts w:ascii="Arial" w:hAnsi="Arial" w:cs="Arial"/>
+                <w:noProof/>
+                <w:webHidden/>
+              </w:rPr>
+            </w:r>
+            <w:r>
+              <w:rPr>
+                <w:rFonts w:ascii="Arial" w:hAnsi="Arial" w:cs="Arial"/>
                 <w:noProof/>
                 <w:webHidden/>
               </w:rPr>
@@ -3793,6 +4137,7 @@
             </w:r>
             <w:r>
               <w:rPr>
+                <w:rFonts w:ascii="Arial" w:hAnsi="Arial" w:cs="Arial"/>
                 <w:noProof/>
                 <w:webHidden/>
               </w:rPr>
@@ -3800,6 +4145,7 @@
             </w:r>
             <w:r>
               <w:rPr>
+                <w:rFonts w:ascii="Arial" w:hAnsi="Arial" w:cs="Arial"/>
                 <w:noProof/>
                 <w:webHidden/>
               </w:rPr>
@@ -3814,6 +4160,7 @@
               <w:tab w:val="right" w:leader="dot" w:pos="9016"/>
             </w:tabs>
             <w:rPr>
+              <w:rFonts w:ascii="Arial" w:hAnsi="Arial" w:cs="Arial"/>
               <w:noProof/>
               <w:kern w:val="2"/>
               <w:sz w:val="24"/>
@@ -3833,6 +4180,7 @@
             </w:r>
             <w:r>
               <w:rPr>
+                <w:rFonts w:ascii="Arial" w:hAnsi="Arial" w:cs="Arial"/>
                 <w:noProof/>
                 <w:webHidden/>
               </w:rPr>
@@ -3840,6 +4188,7 @@
             </w:r>
             <w:r>
               <w:rPr>
+                <w:rFonts w:ascii="Arial" w:hAnsi="Arial" w:cs="Arial"/>
                 <w:noProof/>
                 <w:webHidden/>
               </w:rPr>
@@ -3847,6 +4196,7 @@
             </w:r>
             <w:r>
               <w:rPr>
+                <w:rFonts w:ascii="Arial" w:hAnsi="Arial" w:cs="Arial"/>
                 <w:noProof/>
                 <w:webHidden/>
               </w:rPr>
@@ -3854,12 +4204,14 @@
             </w:r>
             <w:r>
               <w:rPr>
-                <w:noProof/>
-                <w:webHidden/>
-              </w:rPr>
-            </w:r>
-            <w:r>
-              <w:rPr>
+                <w:rFonts w:ascii="Arial" w:hAnsi="Arial" w:cs="Arial"/>
+                <w:noProof/>
+                <w:webHidden/>
+              </w:rPr>
+            </w:r>
+            <w:r>
+              <w:rPr>
+                <w:rFonts w:ascii="Arial" w:hAnsi="Arial" w:cs="Arial"/>
                 <w:noProof/>
                 <w:webHidden/>
               </w:rPr>
@@ -3867,6 +4219,7 @@
             </w:r>
             <w:r>
               <w:rPr>
+                <w:rFonts w:ascii="Arial" w:hAnsi="Arial" w:cs="Arial"/>
                 <w:noProof/>
                 <w:webHidden/>
               </w:rPr>
@@ -3874,6 +4227,7 @@
             </w:r>
             <w:r>
               <w:rPr>
+                <w:rFonts w:ascii="Arial" w:hAnsi="Arial" w:cs="Arial"/>
                 <w:noProof/>
                 <w:webHidden/>
               </w:rPr>
@@ -3888,6 +4242,7 @@
               <w:tab w:val="right" w:leader="dot" w:pos="9016"/>
             </w:tabs>
             <w:rPr>
+              <w:rFonts w:ascii="Arial" w:hAnsi="Arial" w:cs="Arial"/>
               <w:noProof/>
               <w:kern w:val="2"/>
               <w:sz w:val="24"/>
@@ -3907,6 +4262,7 @@
             </w:r>
             <w:r>
               <w:rPr>
+                <w:rFonts w:ascii="Arial" w:hAnsi="Arial" w:cs="Arial"/>
                 <w:noProof/>
                 <w:webHidden/>
               </w:rPr>
@@ -3914,6 +4270,7 @@
             </w:r>
             <w:r>
               <w:rPr>
+                <w:rFonts w:ascii="Arial" w:hAnsi="Arial" w:cs="Arial"/>
                 <w:noProof/>
                 <w:webHidden/>
               </w:rPr>
@@ -3921,6 +4278,7 @@
             </w:r>
             <w:r>
               <w:rPr>
+                <w:rFonts w:ascii="Arial" w:hAnsi="Arial" w:cs="Arial"/>
                 <w:noProof/>
                 <w:webHidden/>
               </w:rPr>
@@ -3928,12 +4286,14 @@
             </w:r>
             <w:r>
               <w:rPr>
-                <w:noProof/>
-                <w:webHidden/>
-              </w:rPr>
-            </w:r>
-            <w:r>
-              <w:rPr>
+                <w:rFonts w:ascii="Arial" w:hAnsi="Arial" w:cs="Arial"/>
+                <w:noProof/>
+                <w:webHidden/>
+              </w:rPr>
+            </w:r>
+            <w:r>
+              <w:rPr>
+                <w:rFonts w:ascii="Arial" w:hAnsi="Arial" w:cs="Arial"/>
                 <w:noProof/>
                 <w:webHidden/>
               </w:rPr>
@@ -3941,6 +4301,7 @@
             </w:r>
             <w:r>
               <w:rPr>
+                <w:rFonts w:ascii="Arial" w:hAnsi="Arial" w:cs="Arial"/>
                 <w:noProof/>
                 <w:webHidden/>
               </w:rPr>
@@ -3948,6 +4309,7 @@
             </w:r>
             <w:r>
               <w:rPr>
+                <w:rFonts w:ascii="Arial" w:hAnsi="Arial" w:cs="Arial"/>
                 <w:noProof/>
                 <w:webHidden/>
               </w:rPr>
@@ -6736,15 +7098,27 @@
     <w:p>
       <w:pPr>
         <w:pStyle w:val="Heading1"/>
+        <w:rPr>
+          <w:rFonts w:ascii="Arial" w:hAnsi="Arial" w:cs="Arial"/>
+        </w:rPr>
       </w:pPr>
       <w:bookmarkStart w:id="29" w:name="_Toc215667781"/>
       <w:r>
+        <w:rPr>
+          <w:rFonts w:ascii="Arial" w:hAnsi="Arial" w:cs="Arial"/>
+        </w:rPr>
         <w:t>3) System</w:t>
       </w:r>
       <w:r>
+        <w:rPr>
+          <w:rFonts w:ascii="Arial" w:hAnsi="Arial" w:cs="Arial"/>
+        </w:rPr>
         <w:t xml:space="preserve"> </w:t>
       </w:r>
       <w:r>
+        <w:rPr>
+          <w:rFonts w:ascii="Arial" w:hAnsi="Arial" w:cs="Arial"/>
+        </w:rPr>
         <w:t>Architecture &amp; Design</w:t>
       </w:r>
       <w:bookmarkEnd w:id="29"/>
@@ -6752,9 +7126,15 @@
     <w:p>
       <w:pPr>
         <w:pStyle w:val="Heading2"/>
+        <w:rPr>
+          <w:rFonts w:ascii="Arial" w:hAnsi="Arial" w:cs="Arial"/>
+        </w:rPr>
       </w:pPr>
       <w:bookmarkStart w:id="30" w:name="_Toc215667782"/>
       <w:r>
+        <w:rPr>
+          <w:rFonts w:ascii="Arial" w:hAnsi="Arial" w:cs="Arial"/>
+        </w:rPr>
         <w:t>3.1 Hardware &amp; Software Requirements</w:t>
       </w:r>
       <w:bookmarkEnd w:id="30"/>
@@ -6762,9 +7142,15 @@
     <w:p>
       <w:pPr>
         <w:pStyle w:val="Heading3"/>
+        <w:rPr>
+          <w:rFonts w:ascii="Arial" w:hAnsi="Arial" w:cs="Arial"/>
+        </w:rPr>
       </w:pPr>
       <w:bookmarkStart w:id="31" w:name="_Toc215667783"/>
       <w:r>
+        <w:rPr>
+          <w:rFonts w:ascii="Arial" w:hAnsi="Arial" w:cs="Arial"/>
+        </w:rPr>
         <w:t>Development Environment</w:t>
       </w:r>
       <w:bookmarkEnd w:id="31"/>
@@ -6776,15 +7162,22 @@
           <w:ilvl w:val="0"/>
           <w:numId w:val="45"/>
         </w:numPr>
-      </w:pPr>
-      <w:r>
-        <w:rPr>
+        <w:rPr>
+          <w:rFonts w:ascii="Arial" w:hAnsi="Arial" w:cs="Arial"/>
+        </w:rPr>
+      </w:pPr>
+      <w:r>
+        <w:rPr>
+          <w:rFonts w:ascii="Arial" w:hAnsi="Arial" w:cs="Arial"/>
           <w:b/>
           <w:bCs/>
         </w:rPr>
         <w:t>Operating System:</w:t>
       </w:r>
       <w:r>
+        <w:rPr>
+          <w:rFonts w:ascii="Arial" w:hAnsi="Arial" w:cs="Arial"/>
+        </w:rPr>
         <w:t xml:space="preserve"> Windows 11</w:t>
       </w:r>
     </w:p>
@@ -6795,15 +7188,22 @@
           <w:ilvl w:val="0"/>
           <w:numId w:val="45"/>
         </w:numPr>
-      </w:pPr>
-      <w:r>
-        <w:rPr>
+        <w:rPr>
+          <w:rFonts w:ascii="Arial" w:hAnsi="Arial" w:cs="Arial"/>
+        </w:rPr>
+      </w:pPr>
+      <w:r>
+        <w:rPr>
+          <w:rFonts w:ascii="Arial" w:hAnsi="Arial" w:cs="Arial"/>
           <w:b/>
           <w:bCs/>
         </w:rPr>
         <w:t>Programming Language:</w:t>
       </w:r>
       <w:r>
+        <w:rPr>
+          <w:rFonts w:ascii="Arial" w:hAnsi="Arial" w:cs="Arial"/>
+        </w:rPr>
         <w:t xml:space="preserve"> JavaScript</w:t>
       </w:r>
     </w:p>
@@ -6814,19 +7214,27 @@
           <w:ilvl w:val="0"/>
           <w:numId w:val="45"/>
         </w:numPr>
-      </w:pPr>
-      <w:r>
-        <w:rPr>
+        <w:rPr>
+          <w:rFonts w:ascii="Arial" w:hAnsi="Arial" w:cs="Arial"/>
+        </w:rPr>
+      </w:pPr>
+      <w:r>
+        <w:rPr>
+          <w:rFonts w:ascii="Arial" w:hAnsi="Arial" w:cs="Arial"/>
           <w:b/>
           <w:bCs/>
         </w:rPr>
         <w:t>Fronted Framework:</w:t>
       </w:r>
       <w:r>
+        <w:rPr>
+          <w:rFonts w:ascii="Arial" w:hAnsi="Arial" w:cs="Arial"/>
+        </w:rPr>
         <w:t xml:space="preserve"> </w:t>
       </w:r>
       <w:r>
         <w:rPr>
+          <w:rFonts w:ascii="Arial" w:hAnsi="Arial" w:cs="Arial"/>
           <w:highlight w:val="yellow"/>
         </w:rPr>
         <w:t>React</w:t>
@@ -6839,15 +7247,22 @@
           <w:ilvl w:val="0"/>
           <w:numId w:val="45"/>
         </w:numPr>
-      </w:pPr>
-      <w:r>
-        <w:rPr>
+        <w:rPr>
+          <w:rFonts w:ascii="Arial" w:hAnsi="Arial" w:cs="Arial"/>
+        </w:rPr>
+      </w:pPr>
+      <w:r>
+        <w:rPr>
+          <w:rFonts w:ascii="Arial" w:hAnsi="Arial" w:cs="Arial"/>
           <w:b/>
           <w:bCs/>
         </w:rPr>
         <w:t>Backend Framework:</w:t>
       </w:r>
       <w:r>
+        <w:rPr>
+          <w:rFonts w:ascii="Arial" w:hAnsi="Arial" w:cs="Arial"/>
+        </w:rPr>
         <w:t xml:space="preserve"> Node.js with Express</w:t>
       </w:r>
     </w:p>
@@ -6858,19 +7273,27 @@
           <w:ilvl w:val="0"/>
           <w:numId w:val="45"/>
         </w:numPr>
-      </w:pPr>
-      <w:r>
-        <w:rPr>
+        <w:rPr>
+          <w:rFonts w:ascii="Arial" w:hAnsi="Arial" w:cs="Arial"/>
+        </w:rPr>
+      </w:pPr>
+      <w:r>
+        <w:rPr>
+          <w:rFonts w:ascii="Arial" w:hAnsi="Arial" w:cs="Arial"/>
           <w:b/>
           <w:bCs/>
         </w:rPr>
         <w:t>Database:</w:t>
       </w:r>
       <w:r>
+        <w:rPr>
+          <w:rFonts w:ascii="Arial" w:hAnsi="Arial" w:cs="Arial"/>
+        </w:rPr>
         <w:t xml:space="preserve"> SQLite or My</w:t>
       </w:r>
       <w:r>
         <w:rPr>
+          <w:rFonts w:ascii="Arial" w:hAnsi="Arial" w:cs="Arial"/>
           <w:highlight w:val="yellow"/>
         </w:rPr>
         <w:t>SQL</w:t>
@@ -6883,9 +7306,13 @@
           <w:ilvl w:val="0"/>
           <w:numId w:val="45"/>
         </w:numPr>
-      </w:pPr>
-      <w:r>
-        <w:rPr>
+        <w:rPr>
+          <w:rFonts w:ascii="Arial" w:hAnsi="Arial" w:cs="Arial"/>
+        </w:rPr>
+      </w:pPr>
+      <w:r>
+        <w:rPr>
+          <w:rFonts w:ascii="Arial" w:hAnsi="Arial" w:cs="Arial"/>
           <w:b/>
           <w:bCs/>
         </w:rPr>
@@ -6893,6 +7320,9 @@
         <w:t>AI Component:</w:t>
       </w:r>
       <w:r>
+        <w:rPr>
+          <w:rFonts w:ascii="Arial" w:hAnsi="Arial" w:cs="Arial"/>
+        </w:rPr>
         <w:t xml:space="preserve"> Python</w:t>
       </w:r>
     </w:p>
@@ -6903,15 +7333,22 @@
           <w:ilvl w:val="0"/>
           <w:numId w:val="45"/>
         </w:numPr>
-      </w:pPr>
-      <w:r>
-        <w:rPr>
+        <w:rPr>
+          <w:rFonts w:ascii="Arial" w:hAnsi="Arial" w:cs="Arial"/>
+        </w:rPr>
+      </w:pPr>
+      <w:r>
+        <w:rPr>
+          <w:rFonts w:ascii="Arial" w:hAnsi="Arial" w:cs="Arial"/>
           <w:b/>
           <w:bCs/>
         </w:rPr>
         <w:t>IDE:</w:t>
       </w:r>
       <w:r>
+        <w:rPr>
+          <w:rFonts w:ascii="Arial" w:hAnsi="Arial" w:cs="Arial"/>
+        </w:rPr>
         <w:t xml:space="preserve"> VS Code</w:t>
       </w:r>
     </w:p>
@@ -6919,6 +7356,7 @@
       <w:pPr>
         <w:pStyle w:val="ListParagraph"/>
         <w:rPr>
+          <w:rFonts w:ascii="Arial" w:hAnsi="Arial" w:cs="Arial"/>
           <w:b/>
           <w:bCs/>
         </w:rPr>
@@ -6927,9 +7365,15 @@
     <w:p>
       <w:pPr>
         <w:pStyle w:val="Heading3"/>
+        <w:rPr>
+          <w:rFonts w:ascii="Arial" w:hAnsi="Arial" w:cs="Arial"/>
+        </w:rPr>
       </w:pPr>
       <w:bookmarkStart w:id="32" w:name="_Toc215667784"/>
       <w:r>
+        <w:rPr>
+          <w:rFonts w:ascii="Arial" w:hAnsi="Arial" w:cs="Arial"/>
+        </w:rPr>
         <w:t>Runtime Environment</w:t>
       </w:r>
       <w:bookmarkEnd w:id="32"/>
@@ -6941,8 +7385,14 @@
           <w:ilvl w:val="0"/>
           <w:numId w:val="46"/>
         </w:numPr>
-      </w:pPr>
-      <w:r>
+        <w:rPr>
+          <w:rFonts w:ascii="Arial" w:hAnsi="Arial" w:cs="Arial"/>
+        </w:rPr>
+      </w:pPr>
+      <w:r>
+        <w:rPr>
+          <w:rFonts w:ascii="Arial" w:hAnsi="Arial" w:cs="Arial"/>
+        </w:rPr>
         <w:t>Runs in a web browser or mobile app container</w:t>
       </w:r>
     </w:p>
@@ -6953,25 +7403,43 @@
           <w:ilvl w:val="0"/>
           <w:numId w:val="46"/>
         </w:numPr>
-      </w:pPr>
-      <w:r>
+        <w:rPr>
+          <w:rFonts w:ascii="Arial" w:hAnsi="Arial" w:cs="Arial"/>
+        </w:rPr>
+      </w:pPr>
+      <w:r>
+        <w:rPr>
+          <w:rFonts w:ascii="Arial" w:hAnsi="Arial" w:cs="Arial"/>
+        </w:rPr>
         <w:t>Backend hosted on a local server or cloud (e.g., Azure, Firebase</w:t>
       </w:r>
       <w:r>
+        <w:rPr>
+          <w:rFonts w:ascii="Arial" w:hAnsi="Arial" w:cs="Arial"/>
+        </w:rPr>
         <w:t>)</w:t>
       </w:r>
     </w:p>
     <w:p>
       <w:pPr>
         <w:pStyle w:val="ListParagraph"/>
+        <w:rPr>
+          <w:rFonts w:ascii="Arial" w:hAnsi="Arial" w:cs="Arial"/>
+        </w:rPr>
       </w:pPr>
     </w:p>
     <w:p>
       <w:pPr>
         <w:pStyle w:val="Heading2"/>
+        <w:rPr>
+          <w:rFonts w:ascii="Arial" w:hAnsi="Arial" w:cs="Arial"/>
+        </w:rPr>
       </w:pPr>
       <w:bookmarkStart w:id="33" w:name="_Toc215667785"/>
       <w:r>
+        <w:rPr>
+          <w:rFonts w:ascii="Arial" w:hAnsi="Arial" w:cs="Arial"/>
+        </w:rPr>
         <w:t>3.2 High-Level System Architecture</w:t>
       </w:r>
       <w:bookmarkEnd w:id="33"/>
@@ -6979,9 +7447,15 @@
     <w:p>
       <w:pPr>
         <w:pStyle w:val="Heading2"/>
+        <w:rPr>
+          <w:rFonts w:ascii="Arial" w:hAnsi="Arial" w:cs="Arial"/>
+        </w:rPr>
       </w:pPr>
       <w:bookmarkStart w:id="34" w:name="_Toc215667786"/>
       <w:r>
+        <w:rPr>
+          <w:rFonts w:ascii="Arial" w:hAnsi="Arial" w:cs="Arial"/>
+        </w:rPr>
         <w:t>Frontend (Client)</w:t>
       </w:r>
       <w:bookmarkEnd w:id="34"/>
@@ -6993,8 +7467,14 @@
           <w:ilvl w:val="0"/>
           <w:numId w:val="48"/>
         </w:numPr>
-      </w:pPr>
-      <w:r>
+        <w:rPr>
+          <w:rFonts w:ascii="Arial" w:hAnsi="Arial" w:cs="Arial"/>
+        </w:rPr>
+      </w:pPr>
+      <w:r>
+        <w:rPr>
+          <w:rFonts w:ascii="Arial" w:hAnsi="Arial" w:cs="Arial"/>
+        </w:rPr>
         <w:t>Provides an intuitive user interface for staff and administrators</w:t>
       </w:r>
     </w:p>
@@ -7005,8 +7485,14 @@
           <w:ilvl w:val="0"/>
           <w:numId w:val="48"/>
         </w:numPr>
-      </w:pPr>
-      <w:r>
+        <w:rPr>
+          <w:rFonts w:ascii="Arial" w:hAnsi="Arial" w:cs="Arial"/>
+        </w:rPr>
+      </w:pPr>
+      <w:r>
+        <w:rPr>
+          <w:rFonts w:ascii="Arial" w:hAnsi="Arial" w:cs="Arial"/>
+        </w:rPr>
         <w:t>Handles display of rotas, forms for availability/leave requests and calendar navigation.</w:t>
       </w:r>
     </w:p>
@@ -7017,26 +7503,42 @@
           <w:ilvl w:val="0"/>
           <w:numId w:val="48"/>
         </w:numPr>
-      </w:pPr>
-      <w:r>
+        <w:rPr>
+          <w:rFonts w:ascii="Arial" w:hAnsi="Arial" w:cs="Arial"/>
+        </w:rPr>
+      </w:pPr>
+      <w:r>
+        <w:rPr>
+          <w:rFonts w:ascii="Arial" w:hAnsi="Arial" w:cs="Arial"/>
+        </w:rPr>
         <w:t xml:space="preserve">Sends </w:t>
       </w:r>
       <w:r>
         <w:rPr>
+          <w:rFonts w:ascii="Arial" w:hAnsi="Arial" w:cs="Arial"/>
           <w:highlight w:val="yellow"/>
         </w:rPr>
         <w:t>API</w:t>
       </w:r>
       <w:r>
+        <w:rPr>
+          <w:rFonts w:ascii="Arial" w:hAnsi="Arial" w:cs="Arial"/>
+        </w:rPr>
         <w:t xml:space="preserve"> requests to the backend to retrieve or update data.</w:t>
       </w:r>
     </w:p>
     <w:p>
       <w:pPr>
         <w:pStyle w:val="Heading2"/>
+        <w:rPr>
+          <w:rFonts w:ascii="Arial" w:hAnsi="Arial" w:cs="Arial"/>
+        </w:rPr>
       </w:pPr>
       <w:bookmarkStart w:id="35" w:name="_Toc215667787"/>
       <w:r>
+        <w:rPr>
+          <w:rFonts w:ascii="Arial" w:hAnsi="Arial" w:cs="Arial"/>
+        </w:rPr>
         <w:t>Backend (Server)</w:t>
       </w:r>
       <w:bookmarkEnd w:id="35"/>
@@ -7048,22 +7550,35 @@
           <w:ilvl w:val="0"/>
           <w:numId w:val="49"/>
         </w:numPr>
-      </w:pPr>
-      <w:r>
+        <w:rPr>
+          <w:rFonts w:ascii="Arial" w:hAnsi="Arial" w:cs="Arial"/>
+        </w:rPr>
+      </w:pPr>
+      <w:r>
+        <w:rPr>
+          <w:rFonts w:ascii="Arial" w:hAnsi="Arial" w:cs="Arial"/>
+        </w:rPr>
         <w:t xml:space="preserve">Provides RESTful API endpoints for rota management, </w:t>
       </w:r>
       <w:commentRangeStart w:id="36"/>
       <w:r>
+        <w:rPr>
+          <w:rFonts w:ascii="Arial" w:hAnsi="Arial" w:cs="Arial"/>
+        </w:rPr>
         <w:t>authentication</w:t>
       </w:r>
       <w:commentRangeEnd w:id="36"/>
       <w:r>
         <w:rPr>
           <w:rStyle w:val="CommentReference"/>
+          <w:rFonts w:ascii="Arial" w:hAnsi="Arial" w:cs="Arial"/>
         </w:rPr>
         <w:commentReference w:id="36"/>
       </w:r>
       <w:r>
+        <w:rPr>
+          <w:rFonts w:ascii="Arial" w:hAnsi="Arial" w:cs="Arial"/>
+        </w:rPr>
         <w:t xml:space="preserve"> and admin functions.</w:t>
       </w:r>
     </w:p>
@@ -7074,22 +7589,35 @@
           <w:ilvl w:val="0"/>
           <w:numId w:val="49"/>
         </w:numPr>
-      </w:pPr>
-      <w:r>
+        <w:rPr>
+          <w:rFonts w:ascii="Arial" w:hAnsi="Arial" w:cs="Arial"/>
+        </w:rPr>
+      </w:pPr>
+      <w:r>
+        <w:rPr>
+          <w:rFonts w:ascii="Arial" w:hAnsi="Arial" w:cs="Arial"/>
+        </w:rPr>
         <w:t xml:space="preserve">Validates and processes user </w:t>
       </w:r>
       <w:commentRangeStart w:id="37"/>
       <w:r>
+        <w:rPr>
+          <w:rFonts w:ascii="Arial" w:hAnsi="Arial" w:cs="Arial"/>
+        </w:rPr>
         <w:t>input</w:t>
       </w:r>
       <w:commentRangeEnd w:id="37"/>
       <w:r>
         <w:rPr>
           <w:rStyle w:val="CommentReference"/>
+          <w:rFonts w:ascii="Arial" w:hAnsi="Arial" w:cs="Arial"/>
         </w:rPr>
         <w:commentReference w:id="37"/>
       </w:r>
       <w:r>
+        <w:rPr>
+          <w:rFonts w:ascii="Arial" w:hAnsi="Arial" w:cs="Arial"/>
+        </w:rPr>
         <w:t>.</w:t>
       </w:r>
     </w:p>
@@ -7100,8 +7628,14 @@
           <w:ilvl w:val="0"/>
           <w:numId w:val="49"/>
         </w:numPr>
-      </w:pPr>
-      <w:r>
+        <w:rPr>
+          <w:rFonts w:ascii="Arial" w:hAnsi="Arial" w:cs="Arial"/>
+        </w:rPr>
+      </w:pPr>
+      <w:r>
+        <w:rPr>
+          <w:rFonts w:ascii="Arial" w:hAnsi="Arial" w:cs="Arial"/>
+        </w:rPr>
         <w:t>Handles business logic (approving requests, updating rotas, managing staff profiles)</w:t>
       </w:r>
     </w:p>
@@ -7112,20 +7646,35 @@
           <w:ilvl w:val="0"/>
           <w:numId w:val="49"/>
         </w:numPr>
-      </w:pPr>
-      <w:r>
+        <w:rPr>
+          <w:rFonts w:ascii="Arial" w:hAnsi="Arial" w:cs="Arial"/>
+        </w:rPr>
+      </w:pPr>
+      <w:r>
+        <w:rPr>
+          <w:rFonts w:ascii="Arial" w:hAnsi="Arial" w:cs="Arial"/>
+        </w:rPr>
         <w:t>Passes struc</w:t>
       </w:r>
       <w:r>
+        <w:rPr>
+          <w:rFonts w:ascii="Arial" w:hAnsi="Arial" w:cs="Arial"/>
+        </w:rPr>
         <w:t>tured data to the AI module for rota generation.</w:t>
       </w:r>
     </w:p>
     <w:p>
       <w:pPr>
         <w:pStyle w:val="Heading2"/>
+        <w:rPr>
+          <w:rFonts w:ascii="Arial" w:hAnsi="Arial" w:cs="Arial"/>
+        </w:rPr>
       </w:pPr>
       <w:bookmarkStart w:id="38" w:name="_Toc215667788"/>
       <w:r>
+        <w:rPr>
+          <w:rFonts w:ascii="Arial" w:hAnsi="Arial" w:cs="Arial"/>
+        </w:rPr>
         <w:t>Database Layer</w:t>
       </w:r>
       <w:bookmarkEnd w:id="38"/>
@@ -7137,8 +7686,14 @@
           <w:ilvl w:val="0"/>
           <w:numId w:val="50"/>
         </w:numPr>
-      </w:pPr>
-      <w:r>
+        <w:rPr>
+          <w:rFonts w:ascii="Arial" w:hAnsi="Arial" w:cs="Arial"/>
+        </w:rPr>
+      </w:pPr>
+      <w:r>
+        <w:rPr>
+          <w:rFonts w:ascii="Arial" w:hAnsi="Arial" w:cs="Arial"/>
+        </w:rPr>
         <w:t>Stores all persistent data:</w:t>
       </w:r>
     </w:p>
@@ -7149,8 +7704,14 @@
           <w:ilvl w:val="1"/>
           <w:numId w:val="50"/>
         </w:numPr>
-      </w:pPr>
-      <w:r>
+        <w:rPr>
+          <w:rFonts w:ascii="Arial" w:hAnsi="Arial" w:cs="Arial"/>
+        </w:rPr>
+      </w:pPr>
+      <w:r>
+        <w:rPr>
+          <w:rFonts w:ascii="Arial" w:hAnsi="Arial" w:cs="Arial"/>
+        </w:rPr>
         <w:t>User accounts</w:t>
       </w:r>
     </w:p>
@@ -7161,8 +7722,14 @@
           <w:ilvl w:val="1"/>
           <w:numId w:val="50"/>
         </w:numPr>
-      </w:pPr>
-      <w:r>
+        <w:rPr>
+          <w:rFonts w:ascii="Arial" w:hAnsi="Arial" w:cs="Arial"/>
+        </w:rPr>
+      </w:pPr>
+      <w:r>
+        <w:rPr>
+          <w:rFonts w:ascii="Arial" w:hAnsi="Arial" w:cs="Arial"/>
+        </w:rPr>
         <w:t>Rota Schedules</w:t>
       </w:r>
     </w:p>
@@ -7173,8 +7740,14 @@
           <w:ilvl w:val="1"/>
           <w:numId w:val="50"/>
         </w:numPr>
-      </w:pPr>
-      <w:r>
+        <w:rPr>
+          <w:rFonts w:ascii="Arial" w:hAnsi="Arial" w:cs="Arial"/>
+        </w:rPr>
+      </w:pPr>
+      <w:r>
+        <w:rPr>
+          <w:rFonts w:ascii="Arial" w:hAnsi="Arial" w:cs="Arial"/>
+        </w:rPr>
         <w:t>Availability submissions</w:t>
       </w:r>
     </w:p>
@@ -7185,8 +7758,14 @@
           <w:ilvl w:val="1"/>
           <w:numId w:val="50"/>
         </w:numPr>
-      </w:pPr>
-      <w:r>
+        <w:rPr>
+          <w:rFonts w:ascii="Arial" w:hAnsi="Arial" w:cs="Arial"/>
+        </w:rPr>
+      </w:pPr>
+      <w:r>
+        <w:rPr>
+          <w:rFonts w:ascii="Arial" w:hAnsi="Arial" w:cs="Arial"/>
+        </w:rPr>
         <w:t>Time-off requests</w:t>
       </w:r>
     </w:p>
@@ -7197,8 +7776,14 @@
           <w:ilvl w:val="1"/>
           <w:numId w:val="50"/>
         </w:numPr>
-      </w:pPr>
-      <w:r>
+        <w:rPr>
+          <w:rFonts w:ascii="Arial" w:hAnsi="Arial" w:cs="Arial"/>
+        </w:rPr>
+      </w:pPr>
+      <w:r>
+        <w:rPr>
+          <w:rFonts w:ascii="Arial" w:hAnsi="Arial" w:cs="Arial"/>
+        </w:rPr>
         <w:t>Unique staff identifiers</w:t>
       </w:r>
     </w:p>
@@ -7209,17 +7794,29 @@
           <w:ilvl w:val="0"/>
           <w:numId w:val="50"/>
         </w:numPr>
-      </w:pPr>
-      <w:r>
+        <w:rPr>
+          <w:rFonts w:ascii="Arial" w:hAnsi="Arial" w:cs="Arial"/>
+        </w:rPr>
+      </w:pPr>
+      <w:r>
+        <w:rPr>
+          <w:rFonts w:ascii="Arial" w:hAnsi="Arial" w:cs="Arial"/>
+        </w:rPr>
         <w:t>Ensures fast lookup and secure storage.</w:t>
       </w:r>
     </w:p>
     <w:p>
       <w:pPr>
         <w:pStyle w:val="Heading2"/>
+        <w:rPr>
+          <w:rFonts w:ascii="Arial" w:hAnsi="Arial" w:cs="Arial"/>
+        </w:rPr>
       </w:pPr>
       <w:bookmarkStart w:id="39" w:name="_Toc215667789"/>
       <w:r>
+        <w:rPr>
+          <w:rFonts w:ascii="Arial" w:hAnsi="Arial" w:cs="Arial"/>
+        </w:rPr>
         <w:t>AI Scheduling Component</w:t>
       </w:r>
       <w:bookmarkEnd w:id="39"/>
@@ -7231,8 +7828,14 @@
           <w:ilvl w:val="0"/>
           <w:numId w:val="51"/>
         </w:numPr>
-      </w:pPr>
-      <w:r>
+        <w:rPr>
+          <w:rFonts w:ascii="Arial" w:hAnsi="Arial" w:cs="Arial"/>
+        </w:rPr>
+      </w:pPr>
+      <w:r>
+        <w:rPr>
+          <w:rFonts w:ascii="Arial" w:hAnsi="Arial" w:cs="Arial"/>
+        </w:rPr>
         <w:t>Analyses staff availability, historical patterns and constraints</w:t>
       </w:r>
     </w:p>
@@ -7243,11 +7846,20 @@
           <w:ilvl w:val="0"/>
           <w:numId w:val="51"/>
         </w:numPr>
-      </w:pPr>
-      <w:r>
+        <w:rPr>
+          <w:rFonts w:ascii="Arial" w:hAnsi="Arial" w:cs="Arial"/>
+        </w:rPr>
+      </w:pPr>
+      <w:r>
+        <w:rPr>
+          <w:rFonts w:ascii="Arial" w:hAnsi="Arial" w:cs="Arial"/>
+        </w:rPr>
         <w:t xml:space="preserve">Generate an optimised rota </w:t>
       </w:r>
       <w:r>
+        <w:rPr>
+          <w:rFonts w:ascii="Arial" w:hAnsi="Arial" w:cs="Arial"/>
+        </w:rPr>
         <w:t>and sends results back to the backend.</w:t>
       </w:r>
     </w:p>
@@ -7258,17 +7870,29 @@
           <w:ilvl w:val="0"/>
           <w:numId w:val="51"/>
         </w:numPr>
-      </w:pPr>
-      <w:r>
+        <w:rPr>
+          <w:rFonts w:ascii="Arial" w:hAnsi="Arial" w:cs="Arial"/>
+        </w:rPr>
+      </w:pPr>
+      <w:r>
+        <w:rPr>
+          <w:rFonts w:ascii="Arial" w:hAnsi="Arial" w:cs="Arial"/>
+        </w:rPr>
         <w:t>Uses rule-based logic and/or simple machine-learning techniques.</w:t>
       </w:r>
     </w:p>
     <w:p>
       <w:pPr>
         <w:pStyle w:val="Heading2"/>
+        <w:rPr>
+          <w:rFonts w:ascii="Arial" w:hAnsi="Arial" w:cs="Arial"/>
+        </w:rPr>
       </w:pPr>
       <w:bookmarkStart w:id="40" w:name="_Toc215667790"/>
       <w:r>
+        <w:rPr>
+          <w:rFonts w:ascii="Arial" w:hAnsi="Arial" w:cs="Arial"/>
+        </w:rPr>
         <w:t>3.3 Key Components and Interactions</w:t>
       </w:r>
       <w:bookmarkEnd w:id="40"/>
@@ -7280,8 +7904,14 @@
           <w:ilvl w:val="0"/>
           <w:numId w:val="52"/>
         </w:numPr>
-      </w:pPr>
-      <w:r>
+        <w:rPr>
+          <w:rFonts w:ascii="Arial" w:hAnsi="Arial" w:cs="Arial"/>
+        </w:rPr>
+      </w:pPr>
+      <w:r>
+        <w:rPr>
+          <w:rFonts w:ascii="Arial" w:hAnsi="Arial" w:cs="Arial"/>
+        </w:rPr>
         <w:t>Authentication Module</w:t>
       </w:r>
     </w:p>
@@ -7292,8 +7922,14 @@
           <w:ilvl w:val="0"/>
           <w:numId w:val="53"/>
         </w:numPr>
-      </w:pPr>
-      <w:r>
+        <w:rPr>
+          <w:rFonts w:ascii="Arial" w:hAnsi="Arial" w:cs="Arial"/>
+        </w:rPr>
+      </w:pPr>
+      <w:r>
+        <w:rPr>
+          <w:rFonts w:ascii="Arial" w:hAnsi="Arial" w:cs="Arial"/>
+        </w:rPr>
         <w:t>Handles login, registration, password security.</w:t>
       </w:r>
     </w:p>
@@ -7304,8 +7940,14 @@
           <w:ilvl w:val="0"/>
           <w:numId w:val="53"/>
         </w:numPr>
-      </w:pPr>
-      <w:r>
+        <w:rPr>
+          <w:rFonts w:ascii="Arial" w:hAnsi="Arial" w:cs="Arial"/>
+        </w:rPr>
+      </w:pPr>
+      <w:r>
+        <w:rPr>
+          <w:rFonts w:ascii="Arial" w:hAnsi="Arial" w:cs="Arial"/>
+        </w:rPr>
         <w:t>Distinguishes between staff and admin accounts.</w:t>
       </w:r>
     </w:p>
@@ -7316,8 +7958,14 @@
           <w:ilvl w:val="0"/>
           <w:numId w:val="52"/>
         </w:numPr>
-      </w:pPr>
-      <w:r>
+        <w:rPr>
+          <w:rFonts w:ascii="Arial" w:hAnsi="Arial" w:cs="Arial"/>
+        </w:rPr>
+      </w:pPr>
+      <w:r>
+        <w:rPr>
+          <w:rFonts w:ascii="Arial" w:hAnsi="Arial" w:cs="Arial"/>
+        </w:rPr>
         <w:t>Staff Dashboard</w:t>
       </w:r>
     </w:p>
@@ -7328,8 +7976,14 @@
           <w:ilvl w:val="1"/>
           <w:numId w:val="52"/>
         </w:numPr>
-      </w:pPr>
-      <w:r>
+        <w:rPr>
+          <w:rFonts w:ascii="Arial" w:hAnsi="Arial" w:cs="Arial"/>
+        </w:rPr>
+      </w:pPr>
+      <w:r>
+        <w:rPr>
+          <w:rFonts w:ascii="Arial" w:hAnsi="Arial" w:cs="Arial"/>
+        </w:rPr>
         <w:t>Displays weekly rota and total hours.</w:t>
       </w:r>
     </w:p>
@@ -7340,14 +7994,26 @@
           <w:ilvl w:val="1"/>
           <w:numId w:val="52"/>
         </w:numPr>
-      </w:pPr>
-      <w:r>
+        <w:rPr>
+          <w:rFonts w:ascii="Arial" w:hAnsi="Arial" w:cs="Arial"/>
+        </w:rPr>
+      </w:pPr>
+      <w:r>
+        <w:rPr>
+          <w:rFonts w:ascii="Arial" w:hAnsi="Arial" w:cs="Arial"/>
+        </w:rPr>
         <w:t>Allows submission of</w:t>
       </w:r>
       <w:r>
+        <w:rPr>
+          <w:rFonts w:ascii="Arial" w:hAnsi="Arial" w:cs="Arial"/>
+        </w:rPr>
         <w:t xml:space="preserve"> weekly</w:t>
       </w:r>
       <w:r>
+        <w:rPr>
+          <w:rFonts w:ascii="Arial" w:hAnsi="Arial" w:cs="Arial"/>
+        </w:rPr>
         <w:t xml:space="preserve"> availability and leave requests.</w:t>
       </w:r>
     </w:p>
@@ -7358,8 +8024,14 @@
           <w:ilvl w:val="1"/>
           <w:numId w:val="52"/>
         </w:numPr>
-      </w:pPr>
-      <w:r>
+        <w:rPr>
+          <w:rFonts w:ascii="Arial" w:hAnsi="Arial" w:cs="Arial"/>
+        </w:rPr>
+      </w:pPr>
+      <w:r>
+        <w:rPr>
+          <w:rFonts w:ascii="Arial" w:hAnsi="Arial" w:cs="Arial"/>
+        </w:rPr>
         <w:t>Allow staff to request rota edits, in relation to overtime.</w:t>
       </w:r>
     </w:p>
@@ -7370,8 +8042,14 @@
           <w:ilvl w:val="0"/>
           <w:numId w:val="52"/>
         </w:numPr>
-      </w:pPr>
-      <w:r>
+        <w:rPr>
+          <w:rFonts w:ascii="Arial" w:hAnsi="Arial" w:cs="Arial"/>
+        </w:rPr>
+      </w:pPr>
+      <w:r>
+        <w:rPr>
+          <w:rFonts w:ascii="Arial" w:hAnsi="Arial" w:cs="Arial"/>
+        </w:rPr>
         <w:lastRenderedPageBreak/>
         <w:t>Admin Dashboard</w:t>
       </w:r>
@@ -7383,8 +8061,14 @@
           <w:ilvl w:val="1"/>
           <w:numId w:val="52"/>
         </w:numPr>
-      </w:pPr>
-      <w:r>
+        <w:rPr>
+          <w:rFonts w:ascii="Arial" w:hAnsi="Arial" w:cs="Arial"/>
+        </w:rPr>
+      </w:pPr>
+      <w:r>
+        <w:rPr>
+          <w:rFonts w:ascii="Arial" w:hAnsi="Arial" w:cs="Arial"/>
+        </w:rPr>
         <w:t>Provides rota editing tools.</w:t>
       </w:r>
     </w:p>
@@ -7395,8 +8079,14 @@
           <w:ilvl w:val="1"/>
           <w:numId w:val="52"/>
         </w:numPr>
-      </w:pPr>
-      <w:r>
+        <w:rPr>
+          <w:rFonts w:ascii="Arial" w:hAnsi="Arial" w:cs="Arial"/>
+        </w:rPr>
+      </w:pPr>
+      <w:r>
+        <w:rPr>
+          <w:rFonts w:ascii="Arial" w:hAnsi="Arial" w:cs="Arial"/>
+        </w:rPr>
         <w:t>Display staff list with unique IDs</w:t>
       </w:r>
     </w:p>
@@ -7407,8 +8097,14 @@
           <w:ilvl w:val="1"/>
           <w:numId w:val="52"/>
         </w:numPr>
-      </w:pPr>
-      <w:r>
+        <w:rPr>
+          <w:rFonts w:ascii="Arial" w:hAnsi="Arial" w:cs="Arial"/>
+        </w:rPr>
+      </w:pPr>
+      <w:r>
+        <w:rPr>
+          <w:rFonts w:ascii="Arial" w:hAnsi="Arial" w:cs="Arial"/>
+        </w:rPr>
         <w:t>Approves/declines leave requests.</w:t>
       </w:r>
     </w:p>
@@ -7419,8 +8115,14 @@
           <w:ilvl w:val="1"/>
           <w:numId w:val="52"/>
         </w:numPr>
-      </w:pPr>
-      <w:r>
+        <w:rPr>
+          <w:rFonts w:ascii="Arial" w:hAnsi="Arial" w:cs="Arial"/>
+        </w:rPr>
+      </w:pPr>
+      <w:r>
+        <w:rPr>
+          <w:rFonts w:ascii="Arial" w:hAnsi="Arial" w:cs="Arial"/>
+        </w:rPr>
         <w:t>Sends staff invitations.</w:t>
       </w:r>
     </w:p>
@@ -7431,8 +8133,14 @@
           <w:ilvl w:val="0"/>
           <w:numId w:val="52"/>
         </w:numPr>
-      </w:pPr>
-      <w:r>
+        <w:rPr>
+          <w:rFonts w:ascii="Arial" w:hAnsi="Arial" w:cs="Arial"/>
+        </w:rPr>
+      </w:pPr>
+      <w:r>
+        <w:rPr>
+          <w:rFonts w:ascii="Arial" w:hAnsi="Arial" w:cs="Arial"/>
+        </w:rPr>
         <w:t>Rota Generation Module</w:t>
       </w:r>
     </w:p>
@@ -7443,8 +8151,14 @@
           <w:ilvl w:val="1"/>
           <w:numId w:val="52"/>
         </w:numPr>
-      </w:pPr>
-      <w:r>
+        <w:rPr>
+          <w:rFonts w:ascii="Arial" w:hAnsi="Arial" w:cs="Arial"/>
+        </w:rPr>
+      </w:pPr>
+      <w:r>
+        <w:rPr>
+          <w:rFonts w:ascii="Arial" w:hAnsi="Arial" w:cs="Arial"/>
+        </w:rPr>
         <w:t>Calls AI component using API request.</w:t>
       </w:r>
     </w:p>
@@ -7455,8 +8169,14 @@
           <w:ilvl w:val="1"/>
           <w:numId w:val="52"/>
         </w:numPr>
-      </w:pPr>
-      <w:r>
+        <w:rPr>
+          <w:rFonts w:ascii="Arial" w:hAnsi="Arial" w:cs="Arial"/>
+        </w:rPr>
+      </w:pPr>
+      <w:r>
+        <w:rPr>
+          <w:rFonts w:ascii="Arial" w:hAnsi="Arial" w:cs="Arial"/>
+        </w:rPr>
         <w:t>Integrates generated rota into the database.</w:t>
       </w:r>
     </w:p>
@@ -7467,14 +8187,26 @@
           <w:ilvl w:val="1"/>
           <w:numId w:val="52"/>
         </w:numPr>
-      </w:pPr>
-      <w:r>
+        <w:rPr>
+          <w:rFonts w:ascii="Arial" w:hAnsi="Arial" w:cs="Arial"/>
+        </w:rPr>
+      </w:pPr>
+      <w:r>
+        <w:rPr>
+          <w:rFonts w:ascii="Arial" w:hAnsi="Arial" w:cs="Arial"/>
+        </w:rPr>
         <w:t>Allows admin edits before</w:t>
       </w:r>
       <w:r>
+        <w:rPr>
+          <w:rFonts w:ascii="Arial" w:hAnsi="Arial" w:cs="Arial"/>
+        </w:rPr>
         <w:t xml:space="preserve"> and after</w:t>
       </w:r>
       <w:r>
+        <w:rPr>
+          <w:rFonts w:ascii="Arial" w:hAnsi="Arial" w:cs="Arial"/>
+        </w:rPr>
         <w:t xml:space="preserve"> final publishing.</w:t>
       </w:r>
     </w:p>
@@ -7485,8 +8217,14 @@
           <w:ilvl w:val="0"/>
           <w:numId w:val="52"/>
         </w:numPr>
-      </w:pPr>
-      <w:r>
+        <w:rPr>
+          <w:rFonts w:ascii="Arial" w:hAnsi="Arial" w:cs="Arial"/>
+        </w:rPr>
+      </w:pPr>
+      <w:r>
+        <w:rPr>
+          <w:rFonts w:ascii="Arial" w:hAnsi="Arial" w:cs="Arial"/>
+        </w:rPr>
         <w:t>Notifications Module</w:t>
       </w:r>
     </w:p>
@@ -7497,20 +8235,35 @@
           <w:ilvl w:val="1"/>
           <w:numId w:val="52"/>
         </w:numPr>
-      </w:pPr>
-      <w:r>
+        <w:rPr>
+          <w:rFonts w:ascii="Arial" w:hAnsi="Arial" w:cs="Arial"/>
+        </w:rPr>
+      </w:pPr>
+      <w:r>
+        <w:rPr>
+          <w:rFonts w:ascii="Arial" w:hAnsi="Arial" w:cs="Arial"/>
+        </w:rPr>
         <w:t>Optional future features: email/SMS/push notifications</w:t>
       </w:r>
       <w:r>
+        <w:rPr>
+          <w:rFonts w:ascii="Arial" w:hAnsi="Arial" w:cs="Arial"/>
+        </w:rPr>
         <w:t>, which can be chosen by the staff receiving the notification.</w:t>
       </w:r>
     </w:p>
     <w:p>
       <w:pPr>
         <w:pStyle w:val="Heading2"/>
+        <w:rPr>
+          <w:rFonts w:ascii="Arial" w:hAnsi="Arial" w:cs="Arial"/>
+        </w:rPr>
       </w:pPr>
       <w:bookmarkStart w:id="41" w:name="_Toc215667791"/>
       <w:r>
+        <w:rPr>
+          <w:rFonts w:ascii="Arial" w:hAnsi="Arial" w:cs="Arial"/>
+        </w:rPr>
         <w:t>3.4 Workflow Descriptions</w:t>
       </w:r>
       <w:bookmarkEnd w:id="41"/>
@@ -7518,9 +8271,15 @@
     <w:p>
       <w:pPr>
         <w:pStyle w:val="Heading3"/>
+        <w:rPr>
+          <w:rFonts w:ascii="Arial" w:hAnsi="Arial" w:cs="Arial"/>
+        </w:rPr>
       </w:pPr>
       <w:bookmarkStart w:id="42" w:name="_Toc215667792"/>
       <w:r>
+        <w:rPr>
+          <w:rFonts w:ascii="Arial" w:hAnsi="Arial" w:cs="Arial"/>
+        </w:rPr>
         <w:t>Staff Workflow</w:t>
       </w:r>
       <w:bookmarkEnd w:id="42"/>
@@ -7532,8 +8291,14 @@
           <w:ilvl w:val="0"/>
           <w:numId w:val="54"/>
         </w:numPr>
-      </w:pPr>
-      <w:r>
+        <w:rPr>
+          <w:rFonts w:ascii="Arial" w:hAnsi="Arial" w:cs="Arial"/>
+        </w:rPr>
+      </w:pPr>
+      <w:r>
+        <w:rPr>
+          <w:rFonts w:ascii="Arial" w:hAnsi="Arial" w:cs="Arial"/>
+        </w:rPr>
         <w:t>Staff logs in.</w:t>
       </w:r>
     </w:p>
@@ -7544,8 +8309,14 @@
           <w:ilvl w:val="0"/>
           <w:numId w:val="54"/>
         </w:numPr>
-      </w:pPr>
-      <w:r>
+        <w:rPr>
+          <w:rFonts w:ascii="Arial" w:hAnsi="Arial" w:cs="Arial"/>
+        </w:rPr>
+      </w:pPr>
+      <w:r>
+        <w:rPr>
+          <w:rFonts w:ascii="Arial" w:hAnsi="Arial" w:cs="Arial"/>
+        </w:rPr>
         <w:t>System retrieves user’s rota.</w:t>
       </w:r>
     </w:p>
@@ -7556,14 +8327,26 @@
           <w:ilvl w:val="0"/>
           <w:numId w:val="54"/>
         </w:numPr>
-      </w:pPr>
-      <w:r>
+        <w:rPr>
+          <w:rFonts w:ascii="Arial" w:hAnsi="Arial" w:cs="Arial"/>
+        </w:rPr>
+      </w:pPr>
+      <w:r>
+        <w:rPr>
+          <w:rFonts w:ascii="Arial" w:hAnsi="Arial" w:cs="Arial"/>
+        </w:rPr>
         <w:t>User views schedule / submits availability</w:t>
       </w:r>
       <w:r>
+        <w:rPr>
+          <w:rFonts w:ascii="Arial" w:hAnsi="Arial" w:cs="Arial"/>
+        </w:rPr>
         <w:t xml:space="preserve"> and requests</w:t>
       </w:r>
       <w:r>
+        <w:rPr>
+          <w:rFonts w:ascii="Arial" w:hAnsi="Arial" w:cs="Arial"/>
+        </w:rPr>
         <w:t>.</w:t>
       </w:r>
     </w:p>
@@ -7574,8 +8357,14 @@
           <w:ilvl w:val="0"/>
           <w:numId w:val="54"/>
         </w:numPr>
-      </w:pPr>
-      <w:r>
+        <w:rPr>
+          <w:rFonts w:ascii="Arial" w:hAnsi="Arial" w:cs="Arial"/>
+        </w:rPr>
+      </w:pPr>
+      <w:r>
+        <w:rPr>
+          <w:rFonts w:ascii="Arial" w:hAnsi="Arial" w:cs="Arial"/>
+        </w:rPr>
         <w:t>Data stored in database.</w:t>
       </w:r>
     </w:p>
@@ -7586,17 +8375,29 @@
           <w:ilvl w:val="0"/>
           <w:numId w:val="54"/>
         </w:numPr>
-      </w:pPr>
-      <w:r>
+        <w:rPr>
+          <w:rFonts w:ascii="Arial" w:hAnsi="Arial" w:cs="Arial"/>
+        </w:rPr>
+      </w:pPr>
+      <w:r>
+        <w:rPr>
+          <w:rFonts w:ascii="Arial" w:hAnsi="Arial" w:cs="Arial"/>
+        </w:rPr>
         <w:t>AI uses data during rota generation.</w:t>
       </w:r>
     </w:p>
     <w:p>
       <w:pPr>
         <w:pStyle w:val="Heading3"/>
+        <w:rPr>
+          <w:rFonts w:ascii="Arial" w:hAnsi="Arial" w:cs="Arial"/>
+        </w:rPr>
       </w:pPr>
       <w:bookmarkStart w:id="43" w:name="_Toc215667793"/>
       <w:r>
+        <w:rPr>
+          <w:rFonts w:ascii="Arial" w:hAnsi="Arial" w:cs="Arial"/>
+        </w:rPr>
         <w:t>Admin Workflow</w:t>
       </w:r>
       <w:bookmarkEnd w:id="43"/>
@@ -7608,8 +8409,14 @@
           <w:ilvl w:val="0"/>
           <w:numId w:val="55"/>
         </w:numPr>
-      </w:pPr>
-      <w:r>
+        <w:rPr>
+          <w:rFonts w:ascii="Arial" w:hAnsi="Arial" w:cs="Arial"/>
+        </w:rPr>
+      </w:pPr>
+      <w:r>
+        <w:rPr>
+          <w:rFonts w:ascii="Arial" w:hAnsi="Arial" w:cs="Arial"/>
+        </w:rPr>
         <w:t>Admin logs in.</w:t>
       </w:r>
     </w:p>
@@ -7620,8 +8427,14 @@
           <w:ilvl w:val="0"/>
           <w:numId w:val="55"/>
         </w:numPr>
-      </w:pPr>
-      <w:r>
+        <w:rPr>
+          <w:rFonts w:ascii="Arial" w:hAnsi="Arial" w:cs="Arial"/>
+        </w:rPr>
+      </w:pPr>
+      <w:r>
+        <w:rPr>
+          <w:rFonts w:ascii="Arial" w:hAnsi="Arial" w:cs="Arial"/>
+        </w:rPr>
         <w:t>System displays staff list and requests.</w:t>
       </w:r>
     </w:p>
@@ -7632,8 +8445,14 @@
           <w:ilvl w:val="0"/>
           <w:numId w:val="55"/>
         </w:numPr>
-      </w:pPr>
-      <w:r>
+        <w:rPr>
+          <w:rFonts w:ascii="Arial" w:hAnsi="Arial" w:cs="Arial"/>
+        </w:rPr>
+      </w:pPr>
+      <w:r>
+        <w:rPr>
+          <w:rFonts w:ascii="Arial" w:hAnsi="Arial" w:cs="Arial"/>
+        </w:rPr>
         <w:t>Admin reviews time-off requests.</w:t>
       </w:r>
     </w:p>
@@ -7644,14 +8463,26 @@
           <w:ilvl w:val="0"/>
           <w:numId w:val="55"/>
         </w:numPr>
-      </w:pPr>
-      <w:r>
+        <w:rPr>
+          <w:rFonts w:ascii="Arial" w:hAnsi="Arial" w:cs="Arial"/>
+        </w:rPr>
+      </w:pPr>
+      <w:r>
+        <w:rPr>
+          <w:rFonts w:ascii="Arial" w:hAnsi="Arial" w:cs="Arial"/>
+        </w:rPr>
         <w:t xml:space="preserve">Admin triggers AI to generate rota </w:t>
       </w:r>
       <w:r>
+        <w:rPr>
+          <w:rFonts w:ascii="Arial" w:hAnsi="Arial" w:cs="Arial"/>
+        </w:rPr>
         <w:t>or</w:t>
       </w:r>
       <w:r>
+        <w:rPr>
+          <w:rFonts w:ascii="Arial" w:hAnsi="Arial" w:cs="Arial"/>
+        </w:rPr>
         <w:t xml:space="preserve"> edits manually</w:t>
       </w:r>
     </w:p>
@@ -7662,18 +8493,36 @@
           <w:ilvl w:val="0"/>
           <w:numId w:val="55"/>
         </w:numPr>
-      </w:pPr>
-      <w:r>
+        <w:rPr>
+          <w:rFonts w:ascii="Arial" w:hAnsi="Arial" w:cs="Arial"/>
+        </w:rPr>
+      </w:pPr>
+      <w:r>
+        <w:rPr>
+          <w:rFonts w:ascii="Arial" w:hAnsi="Arial" w:cs="Arial"/>
+        </w:rPr>
         <w:t>Updated rota is published to staff accounts.</w:t>
       </w:r>
     </w:p>
-    <w:p/>
+    <w:p>
+      <w:pPr>
+        <w:rPr>
+          <w:rFonts w:ascii="Arial" w:hAnsi="Arial" w:cs="Arial"/>
+        </w:rPr>
+      </w:pPr>
+    </w:p>
     <w:p>
       <w:pPr>
         <w:pStyle w:val="Heading2"/>
+        <w:rPr>
+          <w:rFonts w:ascii="Arial" w:hAnsi="Arial" w:cs="Arial"/>
+        </w:rPr>
       </w:pPr>
       <w:bookmarkStart w:id="44" w:name="_Toc215667794"/>
       <w:r>
+        <w:rPr>
+          <w:rFonts w:ascii="Arial" w:hAnsi="Arial" w:cs="Arial"/>
+        </w:rPr>
         <w:t>3.5 Design and Implementation Constraints</w:t>
       </w:r>
       <w:bookmarkEnd w:id="44"/>
@@ -7685,8 +8534,14 @@
           <w:ilvl w:val="0"/>
           <w:numId w:val="56"/>
         </w:numPr>
-      </w:pPr>
-      <w:r>
+        <w:rPr>
+          <w:rFonts w:ascii="Arial" w:hAnsi="Arial" w:cs="Arial"/>
+        </w:rPr>
+      </w:pPr>
+      <w:r>
+        <w:rPr>
+          <w:rFonts w:ascii="Arial" w:hAnsi="Arial" w:cs="Arial"/>
+        </w:rPr>
         <w:t>The system must comply with GDPR for user data privacy.</w:t>
       </w:r>
     </w:p>
@@ -7697,8 +8552,14 @@
           <w:ilvl w:val="0"/>
           <w:numId w:val="56"/>
         </w:numPr>
-      </w:pPr>
-      <w:r>
+        <w:rPr>
+          <w:rFonts w:ascii="Arial" w:hAnsi="Arial" w:cs="Arial"/>
+        </w:rPr>
+      </w:pPr>
+      <w:r>
+        <w:rPr>
+          <w:rFonts w:ascii="Arial" w:hAnsi="Arial" w:cs="Arial"/>
+        </w:rPr>
         <w:t>AI must not make decisions that violate labour laws (e.g., maximum weekly hours).</w:t>
       </w:r>
     </w:p>
@@ -7709,8 +8570,14 @@
           <w:ilvl w:val="0"/>
           <w:numId w:val="56"/>
         </w:numPr>
-      </w:pPr>
-      <w:r>
+        <w:rPr>
+          <w:rFonts w:ascii="Arial" w:hAnsi="Arial" w:cs="Arial"/>
+        </w:rPr>
+      </w:pPr>
+      <w:r>
+        <w:rPr>
+          <w:rFonts w:ascii="Arial" w:hAnsi="Arial" w:cs="Arial"/>
+        </w:rPr>
         <w:t>The application must be accessible and readable on mobile screens.</w:t>
       </w:r>
     </w:p>
@@ -7721,18 +8588,36 @@
           <w:ilvl w:val="0"/>
           <w:numId w:val="56"/>
         </w:numPr>
-      </w:pPr>
-      <w:r>
+        <w:rPr>
+          <w:rFonts w:ascii="Arial" w:hAnsi="Arial" w:cs="Arial"/>
+        </w:rPr>
+      </w:pPr>
+      <w:r>
+        <w:rPr>
+          <w:rFonts w:ascii="Arial" w:hAnsi="Arial" w:cs="Arial"/>
+        </w:rPr>
         <w:t>The database must support future scaling (adding more staff or branches).</w:t>
       </w:r>
     </w:p>
-    <w:p/>
+    <w:p>
+      <w:pPr>
+        <w:rPr>
+          <w:rFonts w:ascii="Arial" w:hAnsi="Arial" w:cs="Arial"/>
+        </w:rPr>
+      </w:pPr>
+    </w:p>
     <w:p>
       <w:pPr>
         <w:pStyle w:val="Heading2"/>
+        <w:rPr>
+          <w:rFonts w:ascii="Arial" w:hAnsi="Arial" w:cs="Arial"/>
+        </w:rPr>
       </w:pPr>
       <w:bookmarkStart w:id="45" w:name="_Toc215667795"/>
       <w:r>
+        <w:rPr>
+          <w:rFonts w:ascii="Arial" w:hAnsi="Arial" w:cs="Arial"/>
+        </w:rPr>
         <w:t>3.6 System Qualities</w:t>
       </w:r>
       <w:bookmarkEnd w:id="45"/>
@@ -7745,25 +8630,23 @@
           <w:numId w:val="57"/>
         </w:numPr>
         <w:rPr>
+          <w:rFonts w:ascii="Arial" w:hAnsi="Arial" w:cs="Arial"/>
           <w:b/>
           <w:bCs/>
         </w:rPr>
       </w:pPr>
       <w:r>
         <w:rPr>
+          <w:rFonts w:ascii="Arial" w:hAnsi="Arial" w:cs="Arial"/>
           <w:b/>
           <w:bCs/>
         </w:rPr>
-        <w:t>Maintainability</w:t>
-      </w:r>
-      <w:r>
-        <w:rPr>
-          <w:b/>
-          <w:bCs/>
-        </w:rPr>
-        <w:t xml:space="preserve">: </w:t>
-      </w:r>
-      <w:r>
+        <w:t xml:space="preserve">Maintainability: </w:t>
+      </w:r>
+      <w:r>
+        <w:rPr>
+          <w:rFonts w:ascii="Arial" w:hAnsi="Arial" w:cs="Arial"/>
+        </w:rPr>
         <w:t>Modular architecture allows updates to AI or UI independently.</w:t>
       </w:r>
     </w:p>
@@ -7775,18 +8658,23 @@
           <w:numId w:val="57"/>
         </w:numPr>
         <w:rPr>
+          <w:rFonts w:ascii="Arial" w:hAnsi="Arial" w:cs="Arial"/>
           <w:b/>
           <w:bCs/>
         </w:rPr>
       </w:pPr>
       <w:r>
         <w:rPr>
+          <w:rFonts w:ascii="Arial" w:hAnsi="Arial" w:cs="Arial"/>
           <w:b/>
           <w:bCs/>
         </w:rPr>
         <w:t xml:space="preserve">Extensibility: </w:t>
       </w:r>
       <w:r>
+        <w:rPr>
+          <w:rFonts w:ascii="Arial" w:hAnsi="Arial" w:cs="Arial"/>
+        </w:rPr>
         <w:t>Future integrations (e.g., payroll, shift-swaps) can be added through APIs.</w:t>
       </w:r>
     </w:p>
@@ -7798,18 +8686,23 @@
           <w:numId w:val="57"/>
         </w:numPr>
         <w:rPr>
+          <w:rFonts w:ascii="Arial" w:hAnsi="Arial" w:cs="Arial"/>
           <w:b/>
           <w:bCs/>
         </w:rPr>
       </w:pPr>
       <w:r>
         <w:rPr>
+          <w:rFonts w:ascii="Arial" w:hAnsi="Arial" w:cs="Arial"/>
           <w:b/>
           <w:bCs/>
         </w:rPr>
         <w:t xml:space="preserve">Usability: </w:t>
       </w:r>
       <w:r>
+        <w:rPr>
+          <w:rFonts w:ascii="Arial" w:hAnsi="Arial" w:cs="Arial"/>
+        </w:rPr>
         <w:t>Clear UI with minimal clicks required for key features.</w:t>
       </w:r>
     </w:p>
@@ -7821,18 +8714,23 @@
           <w:numId w:val="57"/>
         </w:numPr>
         <w:rPr>
+          <w:rFonts w:ascii="Arial" w:hAnsi="Arial" w:cs="Arial"/>
           <w:b/>
           <w:bCs/>
         </w:rPr>
       </w:pPr>
       <w:r>
         <w:rPr>
+          <w:rFonts w:ascii="Arial" w:hAnsi="Arial" w:cs="Arial"/>
           <w:b/>
           <w:bCs/>
         </w:rPr>
         <w:t xml:space="preserve">Security: </w:t>
       </w:r>
       <w:r>
+        <w:rPr>
+          <w:rFonts w:ascii="Arial" w:hAnsi="Arial" w:cs="Arial"/>
+        </w:rPr>
         <w:t>Data encryption, secure login, role bases access control.</w:t>
       </w:r>
     </w:p>
@@ -7844,18 +8742,23 @@
           <w:numId w:val="57"/>
         </w:numPr>
         <w:rPr>
+          <w:rFonts w:ascii="Arial" w:hAnsi="Arial" w:cs="Arial"/>
           <w:b/>
           <w:bCs/>
         </w:rPr>
       </w:pPr>
       <w:r>
         <w:rPr>
+          <w:rFonts w:ascii="Arial" w:hAnsi="Arial" w:cs="Arial"/>
           <w:b/>
           <w:bCs/>
         </w:rPr>
         <w:t xml:space="preserve">Performance: </w:t>
       </w:r>
       <w:r>
+        <w:rPr>
+          <w:rFonts w:ascii="Arial" w:hAnsi="Arial" w:cs="Arial"/>
+        </w:rPr>
         <w:t xml:space="preserve">API responses must be fast and efficient, even with many users. </w:t>
       </w:r>
     </w:p>
@@ -7863,6 +8766,7 @@
       <w:pPr>
         <w:pStyle w:val="ListParagraph"/>
         <w:rPr>
+          <w:rFonts w:ascii="Arial" w:hAnsi="Arial" w:cs="Arial"/>
           <w:b/>
           <w:bCs/>
         </w:rPr>
@@ -7871,9 +8775,15 @@
     <w:p>
       <w:pPr>
         <w:pStyle w:val="Heading2"/>
+        <w:rPr>
+          <w:rFonts w:ascii="Arial" w:hAnsi="Arial" w:cs="Arial"/>
+        </w:rPr>
       </w:pPr>
       <w:bookmarkStart w:id="46" w:name="_Toc215667796"/>
       <w:r>
+        <w:rPr>
+          <w:rFonts w:ascii="Arial" w:hAnsi="Arial" w:cs="Arial"/>
+        </w:rPr>
         <w:lastRenderedPageBreak/>
         <w:t>3.7 Security Protocols</w:t>
       </w:r>
@@ -7886,8 +8796,14 @@
           <w:ilvl w:val="0"/>
           <w:numId w:val="58"/>
         </w:numPr>
-      </w:pPr>
-      <w:r>
+        <w:rPr>
+          <w:rFonts w:ascii="Arial" w:hAnsi="Arial" w:cs="Arial"/>
+        </w:rPr>
+      </w:pPr>
+      <w:r>
+        <w:rPr>
+          <w:rFonts w:ascii="Arial" w:hAnsi="Arial" w:cs="Arial"/>
+        </w:rPr>
         <w:t>Password hashing and secure token-based authentication (JWT).</w:t>
       </w:r>
     </w:p>
@@ -7898,8 +8814,14 @@
           <w:ilvl w:val="0"/>
           <w:numId w:val="58"/>
         </w:numPr>
-      </w:pPr>
-      <w:r>
+        <w:rPr>
+          <w:rFonts w:ascii="Arial" w:hAnsi="Arial" w:cs="Arial"/>
+        </w:rPr>
+      </w:pPr>
+      <w:r>
+        <w:rPr>
+          <w:rFonts w:ascii="Arial" w:hAnsi="Arial" w:cs="Arial"/>
+        </w:rPr>
         <w:t>Role-based permissions (admin vs staff).</w:t>
       </w:r>
     </w:p>
@@ -7910,8 +8832,14 @@
           <w:ilvl w:val="0"/>
           <w:numId w:val="58"/>
         </w:numPr>
-      </w:pPr>
-      <w:r>
+        <w:rPr>
+          <w:rFonts w:ascii="Arial" w:hAnsi="Arial" w:cs="Arial"/>
+        </w:rPr>
+      </w:pPr>
+      <w:r>
+        <w:rPr>
+          <w:rFonts w:ascii="Arial" w:hAnsi="Arial" w:cs="Arial"/>
+        </w:rPr>
         <w:t>Input validation to prevent SQL injection.</w:t>
       </w:r>
     </w:p>
@@ -7922,18 +8850,36 @@
           <w:ilvl w:val="0"/>
           <w:numId w:val="58"/>
         </w:numPr>
-      </w:pPr>
-      <w:r>
+        <w:rPr>
+          <w:rFonts w:ascii="Arial" w:hAnsi="Arial" w:cs="Arial"/>
+        </w:rPr>
+      </w:pPr>
+      <w:r>
+        <w:rPr>
+          <w:rFonts w:ascii="Arial" w:hAnsi="Arial" w:cs="Arial"/>
+        </w:rPr>
         <w:t>HTTPS for encrypted communication (production).</w:t>
       </w:r>
     </w:p>
-    <w:p/>
+    <w:p>
+      <w:pPr>
+        <w:rPr>
+          <w:rFonts w:ascii="Arial" w:hAnsi="Arial" w:cs="Arial"/>
+        </w:rPr>
+      </w:pPr>
+    </w:p>
     <w:p>
       <w:pPr>
         <w:pStyle w:val="Heading2"/>
+        <w:rPr>
+          <w:rFonts w:ascii="Arial" w:hAnsi="Arial" w:cs="Arial"/>
+        </w:rPr>
       </w:pPr>
       <w:bookmarkStart w:id="47" w:name="_Toc215667797"/>
       <w:r>
+        <w:rPr>
+          <w:rFonts w:ascii="Arial" w:hAnsi="Arial" w:cs="Arial"/>
+        </w:rPr>
         <w:t>3.8 Testing Strategy (Overview)</w:t>
       </w:r>
       <w:bookmarkEnd w:id="47"/>
@@ -7945,8 +8891,14 @@
           <w:ilvl w:val="0"/>
           <w:numId w:val="60"/>
         </w:numPr>
-      </w:pPr>
-      <w:r>
+        <w:rPr>
+          <w:rFonts w:ascii="Arial" w:hAnsi="Arial" w:cs="Arial"/>
+        </w:rPr>
+      </w:pPr>
+      <w:r>
+        <w:rPr>
+          <w:rFonts w:ascii="Arial" w:hAnsi="Arial" w:cs="Arial"/>
+        </w:rPr>
         <w:t>Unit testing for backend functions.</w:t>
       </w:r>
     </w:p>
@@ -7957,8 +8909,14 @@
           <w:ilvl w:val="0"/>
           <w:numId w:val="60"/>
         </w:numPr>
-      </w:pPr>
-      <w:r>
+        <w:rPr>
+          <w:rFonts w:ascii="Arial" w:hAnsi="Arial" w:cs="Arial"/>
+        </w:rPr>
+      </w:pPr>
+      <w:r>
+        <w:rPr>
+          <w:rFonts w:ascii="Arial" w:hAnsi="Arial" w:cs="Arial"/>
+        </w:rPr>
         <w:t>Frontend usability testing with test users.</w:t>
       </w:r>
     </w:p>
@@ -7969,8 +8927,14 @@
           <w:ilvl w:val="0"/>
           <w:numId w:val="60"/>
         </w:numPr>
-      </w:pPr>
-      <w:r>
+        <w:rPr>
+          <w:rFonts w:ascii="Arial" w:hAnsi="Arial" w:cs="Arial"/>
+        </w:rPr>
+      </w:pPr>
+      <w:r>
+        <w:rPr>
+          <w:rFonts w:ascii="Arial" w:hAnsi="Arial" w:cs="Arial"/>
+        </w:rPr>
         <w:t>Integration testing between backend API and AI module.</w:t>
       </w:r>
     </w:p>
@@ -7981,8 +8945,14 @@
           <w:ilvl w:val="0"/>
           <w:numId w:val="60"/>
         </w:numPr>
-      </w:pPr>
-      <w:r>
+        <w:rPr>
+          <w:rFonts w:ascii="Arial" w:hAnsi="Arial" w:cs="Arial"/>
+        </w:rPr>
+      </w:pPr>
+      <w:r>
+        <w:rPr>
+          <w:rFonts w:ascii="Arial" w:hAnsi="Arial" w:cs="Arial"/>
+        </w:rPr>
         <w:t>Full system testing of rota generation workflow.</w:t>
       </w:r>
     </w:p>
@@ -7993,35 +8963,75 @@
           <w:ilvl w:val="0"/>
           <w:numId w:val="60"/>
         </w:numPr>
-      </w:pPr>
-      <w:r>
+        <w:rPr>
+          <w:rFonts w:ascii="Arial" w:hAnsi="Arial" w:cs="Arial"/>
+        </w:rPr>
+      </w:pPr>
+      <w:r>
+        <w:rPr>
+          <w:rFonts w:ascii="Arial" w:hAnsi="Arial" w:cs="Arial"/>
+        </w:rPr>
         <w:t xml:space="preserve">Error handling tests (invalid data, missing fields, permission issues). </w:t>
       </w:r>
     </w:p>
-    <w:p/>
+    <w:p>
+      <w:pPr>
+        <w:rPr>
+          <w:rFonts w:ascii="Arial" w:hAnsi="Arial" w:cs="Arial"/>
+        </w:rPr>
+      </w:pPr>
+    </w:p>
     <w:p>
       <w:pPr>
         <w:pStyle w:val="Heading1"/>
-      </w:pPr>
-      <w:r>
+        <w:rPr>
+          <w:rFonts w:ascii="Arial" w:hAnsi="Arial" w:cs="Arial"/>
+        </w:rPr>
+      </w:pPr>
+      <w:r>
+        <w:rPr>
+          <w:rFonts w:ascii="Arial" w:hAnsi="Arial" w:cs="Arial"/>
+        </w:rPr>
         <w:t>4 Data Requirements</w:t>
       </w:r>
     </w:p>
     <w:p>
       <w:pPr>
         <w:pStyle w:val="Heading2"/>
-      </w:pPr>
-      <w:r>
+        <w:rPr>
+          <w:rFonts w:ascii="Arial" w:hAnsi="Arial" w:cs="Arial"/>
+        </w:rPr>
+      </w:pPr>
+      <w:r>
+        <w:rPr>
+          <w:rFonts w:ascii="Arial" w:hAnsi="Arial" w:cs="Arial"/>
+        </w:rPr>
         <w:t>4.1 Data Model Overview</w:t>
       </w:r>
     </w:p>
     <w:p>
-      <w:r>
+      <w:pPr>
+        <w:rPr>
+          <w:rFonts w:ascii="Arial" w:hAnsi="Arial" w:cs="Arial"/>
+        </w:rPr>
+      </w:pPr>
+      <w:r>
+        <w:rPr>
+          <w:rFonts w:ascii="Arial" w:hAnsi="Arial" w:cs="Arial"/>
+        </w:rPr>
         <w:t>The rota management system requires a structed data model to store information about users, availability, rotas, time-off requests and admin actions.</w:t>
       </w:r>
     </w:p>
     <w:p>
-      <w:r>
+      <w:pPr>
+        <w:rPr>
+          <w:rFonts w:ascii="Arial" w:hAnsi="Arial" w:cs="Arial"/>
+        </w:rPr>
+      </w:pPr>
+      <w:r>
+        <w:rPr>
+          <w:rFonts w:ascii="Arial" w:hAnsi="Arial" w:cs="Arial"/>
+        </w:rPr>
         <w:t>Data will be stored in a relational database (e.g. SQLite or PostgreSQL), as this structure ensures:</w:t>
       </w:r>
     </w:p>
@@ -8032,8 +9042,14 @@
           <w:ilvl w:val="0"/>
           <w:numId w:val="61"/>
         </w:numPr>
-      </w:pPr>
-      <w:r>
+        <w:rPr>
+          <w:rFonts w:ascii="Arial" w:hAnsi="Arial" w:cs="Arial"/>
+        </w:rPr>
+      </w:pPr>
+      <w:r>
+        <w:rPr>
+          <w:rFonts w:ascii="Arial" w:hAnsi="Arial" w:cs="Arial"/>
+        </w:rPr>
         <w:t>Consistency</w:t>
       </w:r>
     </w:p>
@@ -8044,8 +9060,14 @@
           <w:ilvl w:val="0"/>
           <w:numId w:val="61"/>
         </w:numPr>
-      </w:pPr>
-      <w:r>
+        <w:rPr>
+          <w:rFonts w:ascii="Arial" w:hAnsi="Arial" w:cs="Arial"/>
+        </w:rPr>
+      </w:pPr>
+      <w:r>
+        <w:rPr>
+          <w:rFonts w:ascii="Arial" w:hAnsi="Arial" w:cs="Arial"/>
+        </w:rPr>
         <w:t>Data integrity</w:t>
       </w:r>
     </w:p>
@@ -8056,8 +9078,14 @@
           <w:ilvl w:val="0"/>
           <w:numId w:val="61"/>
         </w:numPr>
-      </w:pPr>
-      <w:r>
+        <w:rPr>
+          <w:rFonts w:ascii="Arial" w:hAnsi="Arial" w:cs="Arial"/>
+        </w:rPr>
+      </w:pPr>
+      <w:r>
+        <w:rPr>
+          <w:rFonts w:ascii="Arial" w:hAnsi="Arial" w:cs="Arial"/>
+        </w:rPr>
         <w:t xml:space="preserve">Easy querying </w:t>
       </w:r>
     </w:p>
@@ -8068,18 +9096,3105 @@
           <w:ilvl w:val="0"/>
           <w:numId w:val="61"/>
         </w:numPr>
-      </w:pPr>
-      <w:r>
+        <w:rPr>
+          <w:rFonts w:ascii="Arial" w:hAnsi="Arial" w:cs="Arial"/>
+        </w:rPr>
+      </w:pPr>
+      <w:r>
+        <w:rPr>
+          <w:rFonts w:ascii="Arial" w:hAnsi="Arial" w:cs="Arial"/>
+        </w:rPr>
         <w:t>Clear relationships between entities</w:t>
       </w:r>
     </w:p>
     <w:p>
-      <w:r>
+      <w:pPr>
+        <w:rPr>
+          <w:rFonts w:ascii="Arial" w:hAnsi="Arial" w:cs="Arial"/>
+        </w:rPr>
+      </w:pPr>
+      <w:r>
+        <w:rPr>
+          <w:rFonts w:ascii="Arial" w:hAnsi="Arial" w:cs="Arial"/>
+        </w:rPr>
         <w:t>All users will be identified by a unique staff identifier, ensuring accurate tracking across the system.</w:t>
       </w:r>
     </w:p>
+    <w:p>
+      <w:pPr>
+        <w:rPr>
+          <w:rFonts w:ascii="Arial" w:hAnsi="Arial" w:cs="Arial"/>
+        </w:rPr>
+      </w:pPr>
+    </w:p>
+    <w:p>
+      <w:pPr>
+        <w:pStyle w:val="Heading2"/>
+        <w:rPr>
+          <w:rFonts w:ascii="Arial" w:hAnsi="Arial" w:cs="Arial"/>
+        </w:rPr>
+      </w:pPr>
+      <w:r>
+        <w:rPr>
+          <w:rFonts w:ascii="Arial" w:hAnsi="Arial" w:cs="Arial"/>
+        </w:rPr>
+        <w:lastRenderedPageBreak/>
+        <w:t>4.2 Entity-Relationship Diagram</w:t>
+      </w:r>
+      <w:r>
+        <w:rPr>
+          <w:rFonts w:ascii="Arial" w:hAnsi="Arial" w:cs="Arial"/>
+        </w:rPr>
+        <w:drawing>
+          <wp:inline distT="0" distB="0" distL="0" distR="0" wp14:anchorId="1DE18D43" wp14:editId="380E6F52">
+            <wp:extent cx="4545791" cy="5404485"/>
+            <wp:effectExtent l="0" t="0" r="7620" b="5715"/>
+            <wp:docPr id="1403135448" name="Picture 1" descr="A screenshot of a computer screen&#10;&#10;AI-generated content may be incorrect."/>
+            <wp:cNvGraphicFramePr>
+              <a:graphicFrameLocks xmlns:a="http://schemas.openxmlformats.org/drawingml/2006/main" noChangeAspect="1"/>
+            </wp:cNvGraphicFramePr>
+            <a:graphic xmlns:a="http://schemas.openxmlformats.org/drawingml/2006/main">
+              <a:graphicData uri="http://schemas.openxmlformats.org/drawingml/2006/picture">
+                <pic:pic xmlns:pic="http://schemas.openxmlformats.org/drawingml/2006/picture">
+                  <pic:nvPicPr>
+                    <pic:cNvPr id="1403135448" name="Picture 1" descr="A screenshot of a computer screen&#10;&#10;AI-generated content may be incorrect."/>
+                    <pic:cNvPicPr/>
+                  </pic:nvPicPr>
+                  <pic:blipFill rotWithShape="1">
+                    <a:blip r:embed="rId16"/>
+                    <a:srcRect l="2254"/>
+                    <a:stretch>
+                      <a:fillRect/>
+                    </a:stretch>
+                  </pic:blipFill>
+                  <pic:spPr>
+                    <a:xfrm>
+                      <a:off x="0" y="0"/>
+                      <a:ext cx="4550667" cy="5410283"/>
+                    </a:xfrm>
+                    <a:prstGeom prst="rect">
+                      <a:avLst/>
+                    </a:prstGeom>
+                  </pic:spPr>
+                </pic:pic>
+              </a:graphicData>
+            </a:graphic>
+          </wp:inline>
+        </w:drawing>
+      </w:r>
+    </w:p>
+    <w:p>
+      <w:pPr>
+        <w:rPr>
+          <w:rFonts w:ascii="Arial" w:hAnsi="Arial" w:cs="Arial"/>
+        </w:rPr>
+      </w:pPr>
+    </w:p>
+    <w:p>
+      <w:pPr>
+        <w:rPr>
+          <w:rFonts w:ascii="Arial" w:hAnsi="Arial" w:cs="Arial"/>
+        </w:rPr>
+      </w:pPr>
+    </w:p>
+    <w:p>
+      <w:pPr>
+        <w:rPr>
+          <w:rFonts w:ascii="Arial" w:hAnsi="Arial" w:cs="Arial"/>
+        </w:rPr>
+      </w:pPr>
+    </w:p>
+    <w:p>
+      <w:pPr>
+        <w:rPr>
+          <w:rFonts w:ascii="Arial" w:hAnsi="Arial" w:cs="Arial"/>
+        </w:rPr>
+      </w:pPr>
+    </w:p>
+    <w:p>
+      <w:pPr>
+        <w:rPr>
+          <w:rFonts w:ascii="Arial" w:hAnsi="Arial" w:cs="Arial"/>
+        </w:rPr>
+      </w:pPr>
+    </w:p>
+    <w:p>
+      <w:pPr>
+        <w:rPr>
+          <w:rFonts w:ascii="Arial" w:hAnsi="Arial" w:cs="Arial"/>
+        </w:rPr>
+      </w:pPr>
+    </w:p>
+    <w:p>
+      <w:pPr>
+        <w:rPr>
+          <w:rFonts w:ascii="Arial" w:hAnsi="Arial" w:cs="Arial"/>
+        </w:rPr>
+      </w:pPr>
+    </w:p>
+    <w:p>
+      <w:pPr>
+        <w:rPr>
+          <w:rFonts w:ascii="Arial" w:hAnsi="Arial" w:cs="Arial"/>
+        </w:rPr>
+      </w:pPr>
+    </w:p>
+    <w:p>
+      <w:pPr>
+        <w:rPr>
+          <w:rFonts w:ascii="Arial" w:hAnsi="Arial" w:cs="Arial"/>
+        </w:rPr>
+      </w:pPr>
+    </w:p>
+    <w:p>
+      <w:pPr>
+        <w:pStyle w:val="Heading2"/>
+        <w:rPr>
+          <w:rFonts w:ascii="Arial" w:hAnsi="Arial" w:cs="Arial"/>
+        </w:rPr>
+      </w:pPr>
+      <w:r>
+        <w:rPr>
+          <w:rFonts w:ascii="Arial" w:hAnsi="Arial" w:cs="Arial"/>
+        </w:rPr>
+        <w:t>4.3 Database Schema</w:t>
+      </w:r>
+    </w:p>
+    <w:p>
+      <w:pPr>
+        <w:rPr>
+          <w:rFonts w:ascii="Arial" w:hAnsi="Arial" w:cs="Arial"/>
+        </w:rPr>
+      </w:pPr>
+    </w:p>
+    <w:p>
+      <w:pPr>
+        <w:pStyle w:val="Heading3"/>
+        <w:rPr>
+          <w:rFonts w:ascii="Arial" w:hAnsi="Arial" w:cs="Arial"/>
+        </w:rPr>
+      </w:pPr>
+      <w:r>
+        <w:rPr>
+          <w:rFonts w:ascii="Arial" w:hAnsi="Arial" w:cs="Arial"/>
+        </w:rPr>
+        <w:t>Table:</w:t>
+      </w:r>
+      <w:r>
+        <w:rPr>
+          <w:rFonts w:ascii="Arial" w:hAnsi="Arial" w:cs="Arial"/>
+        </w:rPr>
+        <w:t xml:space="preserve"> Users</w:t>
+      </w:r>
+    </w:p>
+    <w:tbl>
+      <w:tblPr>
+        <w:tblStyle w:val="TableGrid"/>
+        <w:tblW w:w="8364" w:type="dxa"/>
+        <w:tblLook w:val="04A0" w:firstRow="1" w:lastRow="0" w:firstColumn="1" w:lastColumn="0" w:noHBand="0" w:noVBand="1"/>
+      </w:tblPr>
+      <w:tblGrid>
+        <w:gridCol w:w="2458"/>
+        <w:gridCol w:w="2248"/>
+        <w:gridCol w:w="3658"/>
+      </w:tblGrid>
+      <w:tr>
+        <w:trPr>
+          <w:trHeight w:val="765"/>
+        </w:trPr>
+        <w:tc>
+          <w:tcPr>
+            <w:tcW w:w="2305" w:type="dxa"/>
+            <w:tcBorders>
+              <w:top w:val="nil"/>
+              <w:left w:val="nil"/>
+              <w:bottom w:val="single" w:sz="4" w:space="0" w:color="auto"/>
+              <w:right w:val="nil"/>
+            </w:tcBorders>
+          </w:tcPr>
+          <w:p>
+            <w:pPr>
+              <w:pStyle w:val="Heading2"/>
+              <w:rPr>
+                <w:rFonts w:ascii="Arial" w:hAnsi="Arial" w:cs="Arial"/>
+              </w:rPr>
+            </w:pPr>
+            <w:r>
+              <w:rPr>
+                <w:rFonts w:ascii="Arial" w:hAnsi="Arial" w:cs="Arial"/>
+              </w:rPr>
+              <w:t>Field</w:t>
+            </w:r>
+          </w:p>
+        </w:tc>
+        <w:tc>
+          <w:tcPr>
+            <w:tcW w:w="2306" w:type="dxa"/>
+            <w:tcBorders>
+              <w:top w:val="nil"/>
+              <w:left w:val="nil"/>
+              <w:bottom w:val="single" w:sz="4" w:space="0" w:color="auto"/>
+              <w:right w:val="nil"/>
+            </w:tcBorders>
+          </w:tcPr>
+          <w:p>
+            <w:pPr>
+              <w:pStyle w:val="Heading2"/>
+              <w:rPr>
+                <w:rFonts w:ascii="Arial" w:hAnsi="Arial" w:cs="Arial"/>
+              </w:rPr>
+            </w:pPr>
+            <w:r>
+              <w:rPr>
+                <w:rFonts w:ascii="Arial" w:hAnsi="Arial" w:cs="Arial"/>
+              </w:rPr>
+              <w:t>Type</w:t>
+            </w:r>
+          </w:p>
+        </w:tc>
+        <w:tc>
+          <w:tcPr>
+            <w:tcW w:w="3753" w:type="dxa"/>
+            <w:tcBorders>
+              <w:top w:val="nil"/>
+              <w:left w:val="nil"/>
+              <w:bottom w:val="single" w:sz="4" w:space="0" w:color="auto"/>
+              <w:right w:val="nil"/>
+            </w:tcBorders>
+          </w:tcPr>
+          <w:p>
+            <w:pPr>
+              <w:pStyle w:val="Heading2"/>
+              <w:rPr>
+                <w:rFonts w:ascii="Arial" w:hAnsi="Arial" w:cs="Arial"/>
+              </w:rPr>
+            </w:pPr>
+            <w:r>
+              <w:rPr>
+                <w:rFonts w:ascii="Arial" w:hAnsi="Arial" w:cs="Arial"/>
+              </w:rPr>
+              <w:t>Description</w:t>
+            </w:r>
+          </w:p>
+        </w:tc>
+      </w:tr>
+      <w:tr>
+        <w:trPr>
+          <w:trHeight w:val="765"/>
+        </w:trPr>
+        <w:tc>
+          <w:tcPr>
+            <w:tcW w:w="2305" w:type="dxa"/>
+            <w:tcBorders>
+              <w:top w:val="single" w:sz="4" w:space="0" w:color="auto"/>
+            </w:tcBorders>
+          </w:tcPr>
+          <w:p>
+            <w:pPr>
+              <w:pStyle w:val="Heading2"/>
+              <w:rPr>
+                <w:rFonts w:ascii="Arial" w:hAnsi="Arial" w:cs="Arial"/>
+                <w:b w:val="0"/>
+                <w:bCs w:val="0"/>
+              </w:rPr>
+            </w:pPr>
+            <w:proofErr w:type="spellStart"/>
+            <w:r>
+              <w:rPr>
+                <w:rFonts w:ascii="Arial" w:hAnsi="Arial" w:cs="Arial"/>
+                <w:b w:val="0"/>
+                <w:bCs w:val="0"/>
+              </w:rPr>
+              <w:t>User_id</w:t>
+            </w:r>
+            <w:proofErr w:type="spellEnd"/>
+            <w:r>
+              <w:rPr>
+                <w:rFonts w:ascii="Arial" w:hAnsi="Arial" w:cs="Arial"/>
+                <w:b w:val="0"/>
+                <w:bCs w:val="0"/>
+              </w:rPr>
+              <w:t>(pk)</w:t>
+            </w:r>
+          </w:p>
+        </w:tc>
+        <w:tc>
+          <w:tcPr>
+            <w:tcW w:w="2306" w:type="dxa"/>
+            <w:tcBorders>
+              <w:top w:val="single" w:sz="4" w:space="0" w:color="auto"/>
+            </w:tcBorders>
+          </w:tcPr>
+          <w:p>
+            <w:pPr>
+              <w:pStyle w:val="Heading2"/>
+              <w:rPr>
+                <w:rFonts w:ascii="Arial" w:hAnsi="Arial" w:cs="Arial"/>
+                <w:b w:val="0"/>
+                <w:bCs w:val="0"/>
+              </w:rPr>
+            </w:pPr>
+            <w:r>
+              <w:rPr>
+                <w:rFonts w:ascii="Arial" w:hAnsi="Arial" w:cs="Arial"/>
+                <w:b w:val="0"/>
+                <w:bCs w:val="0"/>
+              </w:rPr>
+              <w:t>I</w:t>
+            </w:r>
+            <w:r>
+              <w:rPr>
+                <w:rFonts w:ascii="Arial" w:hAnsi="Arial" w:cs="Arial"/>
+                <w:b w:val="0"/>
+                <w:bCs w:val="0"/>
+              </w:rPr>
+              <w:t>nteger</w:t>
+            </w:r>
+          </w:p>
+        </w:tc>
+        <w:tc>
+          <w:tcPr>
+            <w:tcW w:w="3753" w:type="dxa"/>
+            <w:tcBorders>
+              <w:top w:val="single" w:sz="4" w:space="0" w:color="auto"/>
+            </w:tcBorders>
+          </w:tcPr>
+          <w:p>
+            <w:pPr>
+              <w:pStyle w:val="Heading2"/>
+              <w:rPr>
+                <w:rFonts w:ascii="Arial" w:hAnsi="Arial" w:cs="Arial"/>
+                <w:b w:val="0"/>
+                <w:bCs w:val="0"/>
+              </w:rPr>
+            </w:pPr>
+            <w:r>
+              <w:rPr>
+                <w:rFonts w:ascii="Arial" w:hAnsi="Arial" w:cs="Arial"/>
+                <w:b w:val="0"/>
+                <w:bCs w:val="0"/>
+              </w:rPr>
+              <w:t>Unique ID for each user</w:t>
+            </w:r>
+          </w:p>
+        </w:tc>
+      </w:tr>
+      <w:tr>
+        <w:trPr>
+          <w:trHeight w:val="765"/>
+        </w:trPr>
+        <w:tc>
+          <w:tcPr>
+            <w:tcW w:w="2305" w:type="dxa"/>
+          </w:tcPr>
+          <w:p>
+            <w:pPr>
+              <w:pStyle w:val="Heading2"/>
+              <w:rPr>
+                <w:rFonts w:ascii="Arial" w:hAnsi="Arial" w:cs="Arial"/>
+                <w:b w:val="0"/>
+                <w:bCs w:val="0"/>
+              </w:rPr>
+            </w:pPr>
+            <w:proofErr w:type="spellStart"/>
+            <w:r>
+              <w:rPr>
+                <w:rFonts w:ascii="Arial" w:hAnsi="Arial" w:cs="Arial"/>
+                <w:b w:val="0"/>
+                <w:bCs w:val="0"/>
+              </w:rPr>
+              <w:t>fName</w:t>
+            </w:r>
+            <w:proofErr w:type="spellEnd"/>
+          </w:p>
+        </w:tc>
+        <w:tc>
+          <w:tcPr>
+            <w:tcW w:w="2306" w:type="dxa"/>
+          </w:tcPr>
+          <w:p>
+            <w:pPr>
+              <w:pStyle w:val="Heading2"/>
+              <w:rPr>
+                <w:rFonts w:ascii="Arial" w:hAnsi="Arial" w:cs="Arial"/>
+                <w:b w:val="0"/>
+                <w:bCs w:val="0"/>
+              </w:rPr>
+            </w:pPr>
+            <w:r>
+              <w:rPr>
+                <w:rFonts w:ascii="Arial" w:hAnsi="Arial" w:cs="Arial"/>
+                <w:b w:val="0"/>
+                <w:bCs w:val="0"/>
+              </w:rPr>
+              <w:t>String</w:t>
+            </w:r>
+          </w:p>
+        </w:tc>
+        <w:tc>
+          <w:tcPr>
+            <w:tcW w:w="3753" w:type="dxa"/>
+          </w:tcPr>
+          <w:p>
+            <w:pPr>
+              <w:pStyle w:val="Heading2"/>
+              <w:rPr>
+                <w:rFonts w:ascii="Arial" w:hAnsi="Arial" w:cs="Arial"/>
+                <w:b w:val="0"/>
+                <w:bCs w:val="0"/>
+              </w:rPr>
+            </w:pPr>
+            <w:r>
+              <w:rPr>
+                <w:rFonts w:ascii="Arial" w:hAnsi="Arial" w:cs="Arial"/>
+                <w:b w:val="0"/>
+                <w:bCs w:val="0"/>
+              </w:rPr>
+              <w:t>Staff first name</w:t>
+            </w:r>
+          </w:p>
+        </w:tc>
+      </w:tr>
+      <w:tr>
+        <w:trPr>
+          <w:trHeight w:val="765"/>
+        </w:trPr>
+        <w:tc>
+          <w:tcPr>
+            <w:tcW w:w="2305" w:type="dxa"/>
+          </w:tcPr>
+          <w:p>
+            <w:pPr>
+              <w:pStyle w:val="Heading2"/>
+              <w:rPr>
+                <w:rFonts w:ascii="Arial" w:hAnsi="Arial" w:cs="Arial"/>
+                <w:b w:val="0"/>
+                <w:bCs w:val="0"/>
+              </w:rPr>
+            </w:pPr>
+            <w:proofErr w:type="spellStart"/>
+            <w:r>
+              <w:rPr>
+                <w:rFonts w:ascii="Arial" w:hAnsi="Arial" w:cs="Arial"/>
+                <w:b w:val="0"/>
+                <w:bCs w:val="0"/>
+              </w:rPr>
+              <w:t>lName</w:t>
+            </w:r>
+            <w:proofErr w:type="spellEnd"/>
+          </w:p>
+        </w:tc>
+        <w:tc>
+          <w:tcPr>
+            <w:tcW w:w="2306" w:type="dxa"/>
+          </w:tcPr>
+          <w:p>
+            <w:pPr>
+              <w:pStyle w:val="Heading2"/>
+              <w:rPr>
+                <w:rFonts w:ascii="Arial" w:hAnsi="Arial" w:cs="Arial"/>
+                <w:b w:val="0"/>
+                <w:bCs w:val="0"/>
+              </w:rPr>
+            </w:pPr>
+            <w:r>
+              <w:rPr>
+                <w:rFonts w:ascii="Arial" w:hAnsi="Arial" w:cs="Arial"/>
+                <w:b w:val="0"/>
+                <w:bCs w:val="0"/>
+              </w:rPr>
+              <w:t>String</w:t>
+            </w:r>
+          </w:p>
+        </w:tc>
+        <w:tc>
+          <w:tcPr>
+            <w:tcW w:w="3753" w:type="dxa"/>
+          </w:tcPr>
+          <w:p>
+            <w:pPr>
+              <w:pStyle w:val="Heading2"/>
+              <w:rPr>
+                <w:rFonts w:ascii="Arial" w:hAnsi="Arial" w:cs="Arial"/>
+                <w:b w:val="0"/>
+                <w:bCs w:val="0"/>
+              </w:rPr>
+            </w:pPr>
+            <w:r>
+              <w:rPr>
+                <w:rFonts w:ascii="Arial" w:hAnsi="Arial" w:cs="Arial"/>
+                <w:b w:val="0"/>
+                <w:bCs w:val="0"/>
+              </w:rPr>
+              <w:t>Staff last name</w:t>
+            </w:r>
+          </w:p>
+        </w:tc>
+      </w:tr>
+      <w:tr>
+        <w:trPr>
+          <w:trHeight w:val="765"/>
+        </w:trPr>
+        <w:tc>
+          <w:tcPr>
+            <w:tcW w:w="2305" w:type="dxa"/>
+          </w:tcPr>
+          <w:p>
+            <w:pPr>
+              <w:pStyle w:val="Heading2"/>
+              <w:rPr>
+                <w:rFonts w:ascii="Arial" w:hAnsi="Arial" w:cs="Arial"/>
+                <w:b w:val="0"/>
+                <w:bCs w:val="0"/>
+              </w:rPr>
+            </w:pPr>
+            <w:r>
+              <w:rPr>
+                <w:rFonts w:ascii="Arial" w:hAnsi="Arial" w:cs="Arial"/>
+                <w:b w:val="0"/>
+                <w:bCs w:val="0"/>
+              </w:rPr>
+              <w:t>email</w:t>
+            </w:r>
+          </w:p>
+        </w:tc>
+        <w:tc>
+          <w:tcPr>
+            <w:tcW w:w="2306" w:type="dxa"/>
+          </w:tcPr>
+          <w:p>
+            <w:pPr>
+              <w:pStyle w:val="Heading2"/>
+              <w:rPr>
+                <w:rFonts w:ascii="Arial" w:hAnsi="Arial" w:cs="Arial"/>
+                <w:b w:val="0"/>
+                <w:bCs w:val="0"/>
+              </w:rPr>
+            </w:pPr>
+            <w:r>
+              <w:rPr>
+                <w:rFonts w:ascii="Arial" w:hAnsi="Arial" w:cs="Arial"/>
+                <w:b w:val="0"/>
+                <w:bCs w:val="0"/>
+              </w:rPr>
+              <w:t>String</w:t>
+            </w:r>
+          </w:p>
+        </w:tc>
+        <w:tc>
+          <w:tcPr>
+            <w:tcW w:w="3753" w:type="dxa"/>
+          </w:tcPr>
+          <w:p>
+            <w:pPr>
+              <w:pStyle w:val="Heading2"/>
+              <w:rPr>
+                <w:rFonts w:ascii="Arial" w:hAnsi="Arial" w:cs="Arial"/>
+                <w:b w:val="0"/>
+                <w:bCs w:val="0"/>
+              </w:rPr>
+            </w:pPr>
+            <w:r>
+              <w:rPr>
+                <w:rFonts w:ascii="Arial" w:hAnsi="Arial" w:cs="Arial"/>
+                <w:b w:val="0"/>
+                <w:bCs w:val="0"/>
+              </w:rPr>
+              <w:t>Unique login email</w:t>
+            </w:r>
+          </w:p>
+        </w:tc>
+      </w:tr>
+      <w:tr>
+        <w:trPr>
+          <w:trHeight w:val="765"/>
+        </w:trPr>
+        <w:tc>
+          <w:tcPr>
+            <w:tcW w:w="2305" w:type="dxa"/>
+          </w:tcPr>
+          <w:p>
+            <w:pPr>
+              <w:pStyle w:val="Heading2"/>
+              <w:rPr>
+                <w:rFonts w:ascii="Arial" w:hAnsi="Arial" w:cs="Arial"/>
+                <w:b w:val="0"/>
+                <w:bCs w:val="0"/>
+              </w:rPr>
+            </w:pPr>
+            <w:proofErr w:type="spellStart"/>
+            <w:r>
+              <w:rPr>
+                <w:rFonts w:ascii="Arial" w:hAnsi="Arial" w:cs="Arial"/>
+                <w:b w:val="0"/>
+                <w:bCs w:val="0"/>
+              </w:rPr>
+              <w:t>password_hash</w:t>
+            </w:r>
+            <w:proofErr w:type="spellEnd"/>
+          </w:p>
+        </w:tc>
+        <w:tc>
+          <w:tcPr>
+            <w:tcW w:w="2306" w:type="dxa"/>
+          </w:tcPr>
+          <w:p>
+            <w:pPr>
+              <w:pStyle w:val="Heading2"/>
+              <w:rPr>
+                <w:rFonts w:ascii="Arial" w:hAnsi="Arial" w:cs="Arial"/>
+                <w:b w:val="0"/>
+                <w:bCs w:val="0"/>
+              </w:rPr>
+            </w:pPr>
+            <w:r>
+              <w:rPr>
+                <w:rFonts w:ascii="Arial" w:hAnsi="Arial" w:cs="Arial"/>
+                <w:b w:val="0"/>
+                <w:bCs w:val="0"/>
+              </w:rPr>
+              <w:t>String</w:t>
+            </w:r>
+          </w:p>
+        </w:tc>
+        <w:tc>
+          <w:tcPr>
+            <w:tcW w:w="3753" w:type="dxa"/>
+          </w:tcPr>
+          <w:p>
+            <w:pPr>
+              <w:pStyle w:val="Heading2"/>
+              <w:rPr>
+                <w:rFonts w:ascii="Arial" w:hAnsi="Arial" w:cs="Arial"/>
+                <w:b w:val="0"/>
+                <w:bCs w:val="0"/>
+              </w:rPr>
+            </w:pPr>
+            <w:r>
+              <w:rPr>
+                <w:rFonts w:ascii="Arial" w:hAnsi="Arial" w:cs="Arial"/>
+                <w:b w:val="0"/>
+                <w:bCs w:val="0"/>
+              </w:rPr>
+              <w:t>Encrypted password</w:t>
+            </w:r>
+          </w:p>
+        </w:tc>
+      </w:tr>
+      <w:tr>
+        <w:trPr>
+          <w:trHeight w:val="747"/>
+        </w:trPr>
+        <w:tc>
+          <w:tcPr>
+            <w:tcW w:w="2305" w:type="dxa"/>
+          </w:tcPr>
+          <w:p>
+            <w:pPr>
+              <w:pStyle w:val="Heading2"/>
+              <w:rPr>
+                <w:rFonts w:ascii="Arial" w:hAnsi="Arial" w:cs="Arial"/>
+                <w:b w:val="0"/>
+                <w:bCs w:val="0"/>
+              </w:rPr>
+            </w:pPr>
+            <w:r>
+              <w:rPr>
+                <w:rFonts w:ascii="Arial" w:hAnsi="Arial" w:cs="Arial"/>
+                <w:b w:val="0"/>
+                <w:bCs w:val="0"/>
+              </w:rPr>
+              <w:t>role</w:t>
+            </w:r>
+          </w:p>
+        </w:tc>
+        <w:tc>
+          <w:tcPr>
+            <w:tcW w:w="2306" w:type="dxa"/>
+          </w:tcPr>
+          <w:p>
+            <w:pPr>
+              <w:pStyle w:val="Heading2"/>
+              <w:rPr>
+                <w:rFonts w:ascii="Arial" w:hAnsi="Arial" w:cs="Arial"/>
+                <w:b w:val="0"/>
+                <w:bCs w:val="0"/>
+              </w:rPr>
+            </w:pPr>
+            <w:r>
+              <w:rPr>
+                <w:rFonts w:ascii="Arial" w:hAnsi="Arial" w:cs="Arial"/>
+                <w:b w:val="0"/>
+                <w:bCs w:val="0"/>
+              </w:rPr>
+              <w:t>String</w:t>
+            </w:r>
+          </w:p>
+        </w:tc>
+        <w:tc>
+          <w:tcPr>
+            <w:tcW w:w="3753" w:type="dxa"/>
+          </w:tcPr>
+          <w:p>
+            <w:pPr>
+              <w:pStyle w:val="Heading2"/>
+              <w:rPr>
+                <w:rFonts w:ascii="Arial" w:hAnsi="Arial" w:cs="Arial"/>
+                <w:b w:val="0"/>
+                <w:bCs w:val="0"/>
+              </w:rPr>
+            </w:pPr>
+            <w:r>
+              <w:rPr>
+                <w:rFonts w:ascii="Arial" w:hAnsi="Arial" w:cs="Arial"/>
+                <w:b w:val="0"/>
+                <w:bCs w:val="0"/>
+              </w:rPr>
+              <w:t>Staff or Admin</w:t>
+            </w:r>
+          </w:p>
+        </w:tc>
+      </w:tr>
+    </w:tbl>
+    <w:p>
+      <w:pPr>
+        <w:pStyle w:val="Heading2"/>
+        <w:rPr>
+          <w:rFonts w:ascii="Arial" w:hAnsi="Arial" w:cs="Arial"/>
+        </w:rPr>
+      </w:pPr>
+    </w:p>
+    <w:p>
+      <w:pPr>
+        <w:pStyle w:val="Heading3"/>
+      </w:pPr>
+      <w:r>
+        <w:t>Table: Availability</w:t>
+      </w:r>
+    </w:p>
+    <w:tbl>
+      <w:tblPr>
+        <w:tblStyle w:val="TableGrid"/>
+        <w:tblW w:w="9639" w:type="dxa"/>
+        <w:tblLook w:val="04A0" w:firstRow="1" w:lastRow="0" w:firstColumn="1" w:lastColumn="0" w:noHBand="0" w:noVBand="1"/>
+      </w:tblPr>
+      <w:tblGrid>
+        <w:gridCol w:w="2706"/>
+        <w:gridCol w:w="2196"/>
+        <w:gridCol w:w="4737"/>
+      </w:tblGrid>
+      <w:tr>
+        <w:trPr>
+          <w:trHeight w:val="765"/>
+        </w:trPr>
+        <w:tc>
+          <w:tcPr>
+            <w:tcW w:w="2706" w:type="dxa"/>
+            <w:tcBorders>
+              <w:top w:val="nil"/>
+              <w:left w:val="nil"/>
+              <w:bottom w:val="single" w:sz="4" w:space="0" w:color="auto"/>
+              <w:right w:val="nil"/>
+            </w:tcBorders>
+          </w:tcPr>
+          <w:p>
+            <w:pPr>
+              <w:pStyle w:val="Heading2"/>
+              <w:rPr>
+                <w:rFonts w:ascii="Arial" w:hAnsi="Arial" w:cs="Arial"/>
+              </w:rPr>
+            </w:pPr>
+            <w:r>
+              <w:rPr>
+                <w:rFonts w:ascii="Arial" w:hAnsi="Arial" w:cs="Arial"/>
+              </w:rPr>
+              <w:t>Field</w:t>
+            </w:r>
+          </w:p>
+        </w:tc>
+        <w:tc>
+          <w:tcPr>
+            <w:tcW w:w="2196" w:type="dxa"/>
+            <w:tcBorders>
+              <w:top w:val="nil"/>
+              <w:left w:val="nil"/>
+              <w:bottom w:val="single" w:sz="4" w:space="0" w:color="auto"/>
+              <w:right w:val="nil"/>
+            </w:tcBorders>
+          </w:tcPr>
+          <w:p>
+            <w:pPr>
+              <w:pStyle w:val="Heading2"/>
+              <w:rPr>
+                <w:rFonts w:ascii="Arial" w:hAnsi="Arial" w:cs="Arial"/>
+              </w:rPr>
+            </w:pPr>
+            <w:r>
+              <w:rPr>
+                <w:rFonts w:ascii="Arial" w:hAnsi="Arial" w:cs="Arial"/>
+              </w:rPr>
+              <w:t>Type</w:t>
+            </w:r>
+          </w:p>
+        </w:tc>
+        <w:tc>
+          <w:tcPr>
+            <w:tcW w:w="4737" w:type="dxa"/>
+            <w:tcBorders>
+              <w:top w:val="nil"/>
+              <w:left w:val="nil"/>
+              <w:bottom w:val="single" w:sz="4" w:space="0" w:color="auto"/>
+              <w:right w:val="nil"/>
+            </w:tcBorders>
+          </w:tcPr>
+          <w:p>
+            <w:pPr>
+              <w:pStyle w:val="Heading2"/>
+              <w:rPr>
+                <w:rFonts w:ascii="Arial" w:hAnsi="Arial" w:cs="Arial"/>
+              </w:rPr>
+            </w:pPr>
+            <w:r>
+              <w:rPr>
+                <w:rFonts w:ascii="Arial" w:hAnsi="Arial" w:cs="Arial"/>
+              </w:rPr>
+              <w:t>Description</w:t>
+            </w:r>
+          </w:p>
+        </w:tc>
+      </w:tr>
+      <w:tr>
+        <w:trPr>
+          <w:trHeight w:val="765"/>
+        </w:trPr>
+        <w:tc>
+          <w:tcPr>
+            <w:tcW w:w="2706" w:type="dxa"/>
+            <w:tcBorders>
+              <w:top w:val="single" w:sz="4" w:space="0" w:color="auto"/>
+            </w:tcBorders>
+          </w:tcPr>
+          <w:p>
+            <w:pPr>
+              <w:pStyle w:val="Heading2"/>
+              <w:rPr>
+                <w:rFonts w:ascii="Arial" w:hAnsi="Arial" w:cs="Arial"/>
+                <w:b w:val="0"/>
+                <w:bCs w:val="0"/>
+              </w:rPr>
+            </w:pPr>
+            <w:proofErr w:type="spellStart"/>
+            <w:r>
+              <w:rPr>
+                <w:rFonts w:ascii="Arial" w:hAnsi="Arial" w:cs="Arial"/>
+                <w:b w:val="0"/>
+                <w:bCs w:val="0"/>
+              </w:rPr>
+              <w:t>Availability_id</w:t>
+            </w:r>
+            <w:proofErr w:type="spellEnd"/>
+            <w:r>
+              <w:rPr>
+                <w:rFonts w:ascii="Arial" w:hAnsi="Arial" w:cs="Arial"/>
+                <w:b w:val="0"/>
+                <w:bCs w:val="0"/>
+              </w:rPr>
+              <w:t>(pk)</w:t>
+            </w:r>
+          </w:p>
+        </w:tc>
+        <w:tc>
+          <w:tcPr>
+            <w:tcW w:w="2196" w:type="dxa"/>
+            <w:tcBorders>
+              <w:top w:val="single" w:sz="4" w:space="0" w:color="auto"/>
+            </w:tcBorders>
+          </w:tcPr>
+          <w:p>
+            <w:pPr>
+              <w:pStyle w:val="Heading2"/>
+              <w:rPr>
+                <w:rFonts w:ascii="Arial" w:hAnsi="Arial" w:cs="Arial"/>
+                <w:b w:val="0"/>
+                <w:bCs w:val="0"/>
+              </w:rPr>
+            </w:pPr>
+            <w:r>
+              <w:rPr>
+                <w:rFonts w:ascii="Arial" w:hAnsi="Arial" w:cs="Arial"/>
+                <w:b w:val="0"/>
+                <w:bCs w:val="0"/>
+              </w:rPr>
+              <w:t>I</w:t>
+            </w:r>
+            <w:r>
+              <w:rPr>
+                <w:rFonts w:ascii="Arial" w:hAnsi="Arial" w:cs="Arial"/>
+                <w:b w:val="0"/>
+                <w:bCs w:val="0"/>
+              </w:rPr>
+              <w:t>nteger</w:t>
+            </w:r>
+          </w:p>
+        </w:tc>
+        <w:tc>
+          <w:tcPr>
+            <w:tcW w:w="4737" w:type="dxa"/>
+            <w:tcBorders>
+              <w:top w:val="single" w:sz="4" w:space="0" w:color="auto"/>
+            </w:tcBorders>
+          </w:tcPr>
+          <w:p>
+            <w:pPr>
+              <w:pStyle w:val="Heading2"/>
+              <w:rPr>
+                <w:rFonts w:ascii="Arial" w:hAnsi="Arial" w:cs="Arial"/>
+                <w:b w:val="0"/>
+                <w:bCs w:val="0"/>
+              </w:rPr>
+            </w:pPr>
+            <w:r>
+              <w:rPr>
+                <w:rFonts w:ascii="Arial" w:hAnsi="Arial" w:cs="Arial"/>
+                <w:b w:val="0"/>
+                <w:bCs w:val="0"/>
+              </w:rPr>
+              <w:t>Unique entry for availability</w:t>
+            </w:r>
+          </w:p>
+        </w:tc>
+      </w:tr>
+      <w:tr>
+        <w:trPr>
+          <w:trHeight w:val="765"/>
+        </w:trPr>
+        <w:tc>
+          <w:tcPr>
+            <w:tcW w:w="2706" w:type="dxa"/>
+          </w:tcPr>
+          <w:p>
+            <w:pPr>
+              <w:pStyle w:val="Heading2"/>
+              <w:rPr>
+                <w:rFonts w:ascii="Arial" w:hAnsi="Arial" w:cs="Arial"/>
+                <w:b w:val="0"/>
+                <w:bCs w:val="0"/>
+              </w:rPr>
+            </w:pPr>
+            <w:proofErr w:type="spellStart"/>
+            <w:r>
+              <w:rPr>
+                <w:rFonts w:ascii="Arial" w:hAnsi="Arial" w:cs="Arial"/>
+                <w:b w:val="0"/>
+                <w:bCs w:val="0"/>
+              </w:rPr>
+              <w:t>User_id</w:t>
+            </w:r>
+            <w:proofErr w:type="spellEnd"/>
+            <w:r>
+              <w:rPr>
+                <w:rFonts w:ascii="Arial" w:hAnsi="Arial" w:cs="Arial"/>
+                <w:b w:val="0"/>
+                <w:bCs w:val="0"/>
+              </w:rPr>
+              <w:t>(</w:t>
+            </w:r>
+            <w:proofErr w:type="spellStart"/>
+            <w:r>
+              <w:rPr>
+                <w:rFonts w:ascii="Arial" w:hAnsi="Arial" w:cs="Arial"/>
+                <w:b w:val="0"/>
+                <w:bCs w:val="0"/>
+              </w:rPr>
+              <w:t>fk</w:t>
+            </w:r>
+            <w:proofErr w:type="spellEnd"/>
+            <w:r>
+              <w:rPr>
+                <w:rFonts w:ascii="Arial" w:hAnsi="Arial" w:cs="Arial"/>
+                <w:b w:val="0"/>
+                <w:bCs w:val="0"/>
+              </w:rPr>
+              <w:t>)</w:t>
+            </w:r>
+          </w:p>
+        </w:tc>
+        <w:tc>
+          <w:tcPr>
+            <w:tcW w:w="2196" w:type="dxa"/>
+          </w:tcPr>
+          <w:p>
+            <w:pPr>
+              <w:pStyle w:val="Heading2"/>
+              <w:rPr>
+                <w:rFonts w:ascii="Arial" w:hAnsi="Arial" w:cs="Arial"/>
+                <w:b w:val="0"/>
+                <w:bCs w:val="0"/>
+              </w:rPr>
+            </w:pPr>
+            <w:r>
+              <w:rPr>
+                <w:rFonts w:ascii="Arial" w:hAnsi="Arial" w:cs="Arial"/>
+                <w:b w:val="0"/>
+                <w:bCs w:val="0"/>
+              </w:rPr>
+              <w:t>I</w:t>
+            </w:r>
+            <w:r>
+              <w:rPr>
+                <w:rFonts w:ascii="Arial" w:hAnsi="Arial" w:cs="Arial"/>
+                <w:b w:val="0"/>
+                <w:bCs w:val="0"/>
+              </w:rPr>
+              <w:t>nteger</w:t>
+            </w:r>
+          </w:p>
+        </w:tc>
+        <w:tc>
+          <w:tcPr>
+            <w:tcW w:w="4737" w:type="dxa"/>
+          </w:tcPr>
+          <w:p>
+            <w:pPr>
+              <w:pStyle w:val="Heading2"/>
+              <w:rPr>
+                <w:rFonts w:ascii="Arial" w:hAnsi="Arial" w:cs="Arial"/>
+                <w:b w:val="0"/>
+                <w:bCs w:val="0"/>
+              </w:rPr>
+            </w:pPr>
+            <w:proofErr w:type="spellStart"/>
+            <w:r>
+              <w:rPr>
+                <w:rFonts w:ascii="Arial" w:hAnsi="Arial" w:cs="Arial"/>
+                <w:b w:val="0"/>
+                <w:bCs w:val="0"/>
+              </w:rPr>
+              <w:t>Refrences</w:t>
+            </w:r>
+            <w:proofErr w:type="spellEnd"/>
+            <w:r>
+              <w:rPr>
+                <w:rFonts w:ascii="Arial" w:hAnsi="Arial" w:cs="Arial"/>
+                <w:b w:val="0"/>
+                <w:bCs w:val="0"/>
+              </w:rPr>
+              <w:t xml:space="preserve"> </w:t>
+            </w:r>
+            <w:proofErr w:type="spellStart"/>
+            <w:r>
+              <w:rPr>
+                <w:rFonts w:ascii="Arial" w:hAnsi="Arial" w:cs="Arial"/>
+                <w:b w:val="0"/>
+                <w:bCs w:val="0"/>
+              </w:rPr>
+              <w:t>USERS.users_id</w:t>
+            </w:r>
+            <w:proofErr w:type="spellEnd"/>
+          </w:p>
+        </w:tc>
+      </w:tr>
+      <w:tr>
+        <w:trPr>
+          <w:trHeight w:val="765"/>
+        </w:trPr>
+        <w:tc>
+          <w:tcPr>
+            <w:tcW w:w="2706" w:type="dxa"/>
+          </w:tcPr>
+          <w:p>
+            <w:pPr>
+              <w:pStyle w:val="Heading2"/>
+              <w:rPr>
+                <w:rFonts w:ascii="Arial" w:hAnsi="Arial" w:cs="Arial"/>
+                <w:b w:val="0"/>
+                <w:bCs w:val="0"/>
+              </w:rPr>
+            </w:pPr>
+            <w:r>
+              <w:rPr>
+                <w:rFonts w:ascii="Arial" w:hAnsi="Arial" w:cs="Arial"/>
+                <w:b w:val="0"/>
+                <w:bCs w:val="0"/>
+              </w:rPr>
+              <w:t>Date</w:t>
+            </w:r>
+          </w:p>
+        </w:tc>
+        <w:tc>
+          <w:tcPr>
+            <w:tcW w:w="2196" w:type="dxa"/>
+          </w:tcPr>
+          <w:p>
+            <w:pPr>
+              <w:pStyle w:val="Heading2"/>
+              <w:rPr>
+                <w:rFonts w:ascii="Arial" w:hAnsi="Arial" w:cs="Arial"/>
+                <w:b w:val="0"/>
+                <w:bCs w:val="0"/>
+              </w:rPr>
+            </w:pPr>
+            <w:r>
+              <w:rPr>
+                <w:rFonts w:ascii="Arial" w:hAnsi="Arial" w:cs="Arial"/>
+                <w:b w:val="0"/>
+                <w:bCs w:val="0"/>
+              </w:rPr>
+              <w:t>Date</w:t>
+            </w:r>
+          </w:p>
+        </w:tc>
+        <w:tc>
+          <w:tcPr>
+            <w:tcW w:w="4737" w:type="dxa"/>
+          </w:tcPr>
+          <w:p>
+            <w:pPr>
+              <w:pStyle w:val="Heading2"/>
+              <w:rPr>
+                <w:rFonts w:ascii="Arial" w:hAnsi="Arial" w:cs="Arial"/>
+                <w:b w:val="0"/>
+                <w:bCs w:val="0"/>
+              </w:rPr>
+            </w:pPr>
+            <w:r>
+              <w:rPr>
+                <w:rFonts w:ascii="Arial" w:hAnsi="Arial" w:cs="Arial"/>
+                <w:b w:val="0"/>
+                <w:bCs w:val="0"/>
+              </w:rPr>
+              <w:t>Date of availability</w:t>
+            </w:r>
+          </w:p>
+        </w:tc>
+      </w:tr>
+      <w:tr>
+        <w:trPr>
+          <w:trHeight w:val="765"/>
+        </w:trPr>
+        <w:tc>
+          <w:tcPr>
+            <w:tcW w:w="2706" w:type="dxa"/>
+          </w:tcPr>
+          <w:p>
+            <w:pPr>
+              <w:pStyle w:val="Heading2"/>
+              <w:rPr>
+                <w:rFonts w:ascii="Arial" w:hAnsi="Arial" w:cs="Arial"/>
+                <w:b w:val="0"/>
+                <w:bCs w:val="0"/>
+              </w:rPr>
+            </w:pPr>
+            <w:proofErr w:type="spellStart"/>
+            <w:r>
+              <w:rPr>
+                <w:rFonts w:ascii="Arial" w:hAnsi="Arial" w:cs="Arial"/>
+                <w:b w:val="0"/>
+                <w:bCs w:val="0"/>
+              </w:rPr>
+              <w:t>Available_start</w:t>
+            </w:r>
+            <w:proofErr w:type="spellEnd"/>
+          </w:p>
+        </w:tc>
+        <w:tc>
+          <w:tcPr>
+            <w:tcW w:w="2196" w:type="dxa"/>
+          </w:tcPr>
+          <w:p>
+            <w:pPr>
+              <w:pStyle w:val="Heading2"/>
+              <w:rPr>
+                <w:rFonts w:ascii="Arial" w:hAnsi="Arial" w:cs="Arial"/>
+                <w:b w:val="0"/>
+                <w:bCs w:val="0"/>
+              </w:rPr>
+            </w:pPr>
+            <w:r>
+              <w:rPr>
+                <w:rFonts w:ascii="Arial" w:hAnsi="Arial" w:cs="Arial"/>
+                <w:b w:val="0"/>
+                <w:bCs w:val="0"/>
+              </w:rPr>
+              <w:t>Time</w:t>
+            </w:r>
+          </w:p>
+        </w:tc>
+        <w:tc>
+          <w:tcPr>
+            <w:tcW w:w="4737" w:type="dxa"/>
+          </w:tcPr>
+          <w:p>
+            <w:pPr>
+              <w:pStyle w:val="Heading2"/>
+              <w:rPr>
+                <w:rFonts w:ascii="Arial" w:hAnsi="Arial" w:cs="Arial"/>
+                <w:b w:val="0"/>
+                <w:bCs w:val="0"/>
+              </w:rPr>
+            </w:pPr>
+            <w:r>
+              <w:rPr>
+                <w:rFonts w:ascii="Arial" w:hAnsi="Arial" w:cs="Arial"/>
+                <w:b w:val="0"/>
+                <w:bCs w:val="0"/>
+              </w:rPr>
+              <w:t>Start time user is available</w:t>
+            </w:r>
+          </w:p>
+        </w:tc>
+      </w:tr>
+      <w:tr>
+        <w:trPr>
+          <w:trHeight w:val="765"/>
+        </w:trPr>
+        <w:tc>
+          <w:tcPr>
+            <w:tcW w:w="2706" w:type="dxa"/>
+          </w:tcPr>
+          <w:p>
+            <w:pPr>
+              <w:pStyle w:val="Heading2"/>
+              <w:rPr>
+                <w:rFonts w:ascii="Arial" w:hAnsi="Arial" w:cs="Arial"/>
+                <w:b w:val="0"/>
+                <w:bCs w:val="0"/>
+              </w:rPr>
+            </w:pPr>
+            <w:proofErr w:type="spellStart"/>
+            <w:r>
+              <w:rPr>
+                <w:rFonts w:ascii="Arial" w:hAnsi="Arial" w:cs="Arial"/>
+                <w:b w:val="0"/>
+                <w:bCs w:val="0"/>
+              </w:rPr>
+              <w:t>Available_end</w:t>
+            </w:r>
+            <w:proofErr w:type="spellEnd"/>
+          </w:p>
+        </w:tc>
+        <w:tc>
+          <w:tcPr>
+            <w:tcW w:w="2196" w:type="dxa"/>
+          </w:tcPr>
+          <w:p>
+            <w:pPr>
+              <w:pStyle w:val="Heading2"/>
+              <w:rPr>
+                <w:rFonts w:ascii="Arial" w:hAnsi="Arial" w:cs="Arial"/>
+                <w:b w:val="0"/>
+                <w:bCs w:val="0"/>
+              </w:rPr>
+            </w:pPr>
+            <w:proofErr w:type="spellStart"/>
+            <w:r>
+              <w:rPr>
+                <w:rFonts w:ascii="Arial" w:hAnsi="Arial" w:cs="Arial"/>
+                <w:b w:val="0"/>
+                <w:bCs w:val="0"/>
+              </w:rPr>
+              <w:t>TIme</w:t>
+            </w:r>
+            <w:proofErr w:type="spellEnd"/>
+          </w:p>
+        </w:tc>
+        <w:tc>
+          <w:tcPr>
+            <w:tcW w:w="4737" w:type="dxa"/>
+          </w:tcPr>
+          <w:p>
+            <w:pPr>
+              <w:pStyle w:val="Heading2"/>
+              <w:rPr>
+                <w:rFonts w:ascii="Arial" w:hAnsi="Arial" w:cs="Arial"/>
+                <w:b w:val="0"/>
+                <w:bCs w:val="0"/>
+              </w:rPr>
+            </w:pPr>
+            <w:r>
+              <w:rPr>
+                <w:rFonts w:ascii="Arial" w:hAnsi="Arial" w:cs="Arial"/>
+                <w:b w:val="0"/>
+                <w:bCs w:val="0"/>
+              </w:rPr>
+              <w:t>End time user is available</w:t>
+            </w:r>
+          </w:p>
+        </w:tc>
+      </w:tr>
+    </w:tbl>
     <w:p/>
     <w:p/>
+    <w:p/>
+    <w:p>
+      <w:pPr>
+        <w:pStyle w:val="Heading3"/>
+      </w:pPr>
+      <w:r>
+        <w:lastRenderedPageBreak/>
+        <w:t>Tab</w:t>
+      </w:r>
+      <w:r>
+        <w:t>le</w:t>
+      </w:r>
+      <w:r>
+        <w:t xml:space="preserve">: </w:t>
+      </w:r>
+      <w:proofErr w:type="spellStart"/>
+      <w:r>
+        <w:t>Time_Off_Request</w:t>
+      </w:r>
+      <w:proofErr w:type="spellEnd"/>
+    </w:p>
+    <w:tbl>
+      <w:tblPr>
+        <w:tblStyle w:val="TableGrid"/>
+        <w:tblW w:w="8871" w:type="dxa"/>
+        <w:tblLook w:val="04A0" w:firstRow="1" w:lastRow="0" w:firstColumn="1" w:lastColumn="0" w:noHBand="0" w:noVBand="1"/>
+      </w:tblPr>
+      <w:tblGrid>
+        <w:gridCol w:w="2607"/>
+        <w:gridCol w:w="1808"/>
+        <w:gridCol w:w="4456"/>
+      </w:tblGrid>
+      <w:tr>
+        <w:trPr>
+          <w:trHeight w:val="863"/>
+        </w:trPr>
+        <w:tc>
+          <w:tcPr>
+            <w:tcW w:w="2607" w:type="dxa"/>
+            <w:tcBorders>
+              <w:top w:val="nil"/>
+              <w:left w:val="nil"/>
+              <w:bottom w:val="single" w:sz="4" w:space="0" w:color="auto"/>
+              <w:right w:val="nil"/>
+            </w:tcBorders>
+          </w:tcPr>
+          <w:p>
+            <w:pPr>
+              <w:pStyle w:val="Heading2"/>
+              <w:rPr>
+                <w:rFonts w:ascii="Arial" w:hAnsi="Arial" w:cs="Arial"/>
+              </w:rPr>
+            </w:pPr>
+            <w:r>
+              <w:rPr>
+                <w:rFonts w:ascii="Arial" w:hAnsi="Arial" w:cs="Arial"/>
+              </w:rPr>
+              <w:t>Field</w:t>
+            </w:r>
+          </w:p>
+        </w:tc>
+        <w:tc>
+          <w:tcPr>
+            <w:tcW w:w="1808" w:type="dxa"/>
+            <w:tcBorders>
+              <w:top w:val="nil"/>
+              <w:left w:val="nil"/>
+              <w:bottom w:val="single" w:sz="4" w:space="0" w:color="auto"/>
+              <w:right w:val="nil"/>
+            </w:tcBorders>
+          </w:tcPr>
+          <w:p>
+            <w:pPr>
+              <w:pStyle w:val="Heading2"/>
+              <w:rPr>
+                <w:rFonts w:ascii="Arial" w:hAnsi="Arial" w:cs="Arial"/>
+              </w:rPr>
+            </w:pPr>
+            <w:r>
+              <w:rPr>
+                <w:rFonts w:ascii="Arial" w:hAnsi="Arial" w:cs="Arial"/>
+              </w:rPr>
+              <w:t>Type</w:t>
+            </w:r>
+          </w:p>
+        </w:tc>
+        <w:tc>
+          <w:tcPr>
+            <w:tcW w:w="4456" w:type="dxa"/>
+            <w:tcBorders>
+              <w:top w:val="nil"/>
+              <w:left w:val="nil"/>
+              <w:bottom w:val="single" w:sz="4" w:space="0" w:color="auto"/>
+              <w:right w:val="nil"/>
+            </w:tcBorders>
+          </w:tcPr>
+          <w:p>
+            <w:pPr>
+              <w:pStyle w:val="Heading2"/>
+              <w:rPr>
+                <w:rFonts w:ascii="Arial" w:hAnsi="Arial" w:cs="Arial"/>
+              </w:rPr>
+            </w:pPr>
+            <w:r>
+              <w:rPr>
+                <w:rFonts w:ascii="Arial" w:hAnsi="Arial" w:cs="Arial"/>
+              </w:rPr>
+              <w:t>Description</w:t>
+            </w:r>
+          </w:p>
+        </w:tc>
+      </w:tr>
+      <w:tr>
+        <w:trPr>
+          <w:trHeight w:val="863"/>
+        </w:trPr>
+        <w:tc>
+          <w:tcPr>
+            <w:tcW w:w="2607" w:type="dxa"/>
+            <w:tcBorders>
+              <w:top w:val="single" w:sz="4" w:space="0" w:color="auto"/>
+            </w:tcBorders>
+          </w:tcPr>
+          <w:p>
+            <w:pPr>
+              <w:pStyle w:val="Heading2"/>
+              <w:rPr>
+                <w:rFonts w:ascii="Arial" w:hAnsi="Arial" w:cs="Arial"/>
+                <w:b w:val="0"/>
+                <w:bCs w:val="0"/>
+              </w:rPr>
+            </w:pPr>
+            <w:proofErr w:type="spellStart"/>
+            <w:r>
+              <w:rPr>
+                <w:rFonts w:ascii="Arial" w:hAnsi="Arial" w:cs="Arial"/>
+                <w:b w:val="0"/>
+                <w:bCs w:val="0"/>
+              </w:rPr>
+              <w:t>request_id</w:t>
+            </w:r>
+            <w:proofErr w:type="spellEnd"/>
+            <w:r>
+              <w:rPr>
+                <w:rFonts w:ascii="Arial" w:hAnsi="Arial" w:cs="Arial"/>
+                <w:b w:val="0"/>
+                <w:bCs w:val="0"/>
+              </w:rPr>
+              <w:t>(pk)</w:t>
+            </w:r>
+          </w:p>
+        </w:tc>
+        <w:tc>
+          <w:tcPr>
+            <w:tcW w:w="1808" w:type="dxa"/>
+            <w:tcBorders>
+              <w:top w:val="single" w:sz="4" w:space="0" w:color="auto"/>
+            </w:tcBorders>
+          </w:tcPr>
+          <w:p>
+            <w:pPr>
+              <w:pStyle w:val="Heading2"/>
+              <w:rPr>
+                <w:rFonts w:ascii="Arial" w:hAnsi="Arial" w:cs="Arial"/>
+                <w:b w:val="0"/>
+                <w:bCs w:val="0"/>
+              </w:rPr>
+            </w:pPr>
+            <w:r>
+              <w:rPr>
+                <w:rFonts w:ascii="Arial" w:hAnsi="Arial" w:cs="Arial"/>
+                <w:b w:val="0"/>
+                <w:bCs w:val="0"/>
+              </w:rPr>
+              <w:t>Integer</w:t>
+            </w:r>
+          </w:p>
+        </w:tc>
+        <w:tc>
+          <w:tcPr>
+            <w:tcW w:w="4456" w:type="dxa"/>
+            <w:tcBorders>
+              <w:top w:val="single" w:sz="4" w:space="0" w:color="auto"/>
+            </w:tcBorders>
+          </w:tcPr>
+          <w:p>
+            <w:pPr>
+              <w:pStyle w:val="Heading2"/>
+              <w:rPr>
+                <w:rFonts w:ascii="Arial" w:hAnsi="Arial" w:cs="Arial"/>
+                <w:b w:val="0"/>
+                <w:bCs w:val="0"/>
+              </w:rPr>
+            </w:pPr>
+            <w:r>
+              <w:rPr>
+                <w:rFonts w:ascii="Arial" w:hAnsi="Arial" w:cs="Arial"/>
+                <w:b w:val="0"/>
+                <w:bCs w:val="0"/>
+              </w:rPr>
+              <w:t>Unique time-off request</w:t>
+            </w:r>
+          </w:p>
+        </w:tc>
+      </w:tr>
+      <w:tr>
+        <w:trPr>
+          <w:trHeight w:val="863"/>
+        </w:trPr>
+        <w:tc>
+          <w:tcPr>
+            <w:tcW w:w="2607" w:type="dxa"/>
+          </w:tcPr>
+          <w:p>
+            <w:pPr>
+              <w:pStyle w:val="Heading2"/>
+              <w:rPr>
+                <w:rFonts w:ascii="Arial" w:hAnsi="Arial" w:cs="Arial"/>
+                <w:b w:val="0"/>
+                <w:bCs w:val="0"/>
+              </w:rPr>
+            </w:pPr>
+            <w:proofErr w:type="spellStart"/>
+            <w:r>
+              <w:rPr>
+                <w:rFonts w:ascii="Arial" w:hAnsi="Arial" w:cs="Arial"/>
+                <w:b w:val="0"/>
+                <w:bCs w:val="0"/>
+              </w:rPr>
+              <w:t>Users_id</w:t>
+            </w:r>
+            <w:proofErr w:type="spellEnd"/>
+            <w:r>
+              <w:rPr>
+                <w:rFonts w:ascii="Arial" w:hAnsi="Arial" w:cs="Arial"/>
+                <w:b w:val="0"/>
+                <w:bCs w:val="0"/>
+              </w:rPr>
+              <w:t>(</w:t>
+            </w:r>
+            <w:proofErr w:type="spellStart"/>
+            <w:r>
+              <w:rPr>
+                <w:rFonts w:ascii="Arial" w:hAnsi="Arial" w:cs="Arial"/>
+                <w:b w:val="0"/>
+                <w:bCs w:val="0"/>
+              </w:rPr>
+              <w:t>fk</w:t>
+            </w:r>
+            <w:proofErr w:type="spellEnd"/>
+            <w:r>
+              <w:rPr>
+                <w:rFonts w:ascii="Arial" w:hAnsi="Arial" w:cs="Arial"/>
+                <w:b w:val="0"/>
+                <w:bCs w:val="0"/>
+              </w:rPr>
+              <w:t>)</w:t>
+            </w:r>
+          </w:p>
+        </w:tc>
+        <w:tc>
+          <w:tcPr>
+            <w:tcW w:w="1808" w:type="dxa"/>
+          </w:tcPr>
+          <w:p>
+            <w:pPr>
+              <w:pStyle w:val="Heading2"/>
+              <w:rPr>
+                <w:rFonts w:ascii="Arial" w:hAnsi="Arial" w:cs="Arial"/>
+                <w:b w:val="0"/>
+                <w:bCs w:val="0"/>
+              </w:rPr>
+            </w:pPr>
+            <w:r>
+              <w:rPr>
+                <w:rFonts w:ascii="Arial" w:hAnsi="Arial" w:cs="Arial"/>
+                <w:b w:val="0"/>
+                <w:bCs w:val="0"/>
+              </w:rPr>
+              <w:t>I</w:t>
+            </w:r>
+            <w:r>
+              <w:rPr>
+                <w:rFonts w:ascii="Arial" w:hAnsi="Arial" w:cs="Arial"/>
+                <w:b w:val="0"/>
+                <w:bCs w:val="0"/>
+              </w:rPr>
+              <w:t>nteger</w:t>
+            </w:r>
+          </w:p>
+        </w:tc>
+        <w:tc>
+          <w:tcPr>
+            <w:tcW w:w="4456" w:type="dxa"/>
+          </w:tcPr>
+          <w:p>
+            <w:pPr>
+              <w:pStyle w:val="Heading2"/>
+              <w:rPr>
+                <w:rFonts w:ascii="Arial" w:hAnsi="Arial" w:cs="Arial"/>
+                <w:b w:val="0"/>
+                <w:bCs w:val="0"/>
+              </w:rPr>
+            </w:pPr>
+            <w:r>
+              <w:rPr>
+                <w:rFonts w:ascii="Arial" w:hAnsi="Arial" w:cs="Arial"/>
+                <w:b w:val="0"/>
+                <w:bCs w:val="0"/>
+              </w:rPr>
+              <w:t>Request owner</w:t>
+            </w:r>
+          </w:p>
+        </w:tc>
+      </w:tr>
+      <w:tr>
+        <w:trPr>
+          <w:trHeight w:val="863"/>
+        </w:trPr>
+        <w:tc>
+          <w:tcPr>
+            <w:tcW w:w="2607" w:type="dxa"/>
+          </w:tcPr>
+          <w:p>
+            <w:pPr>
+              <w:pStyle w:val="Heading2"/>
+              <w:rPr>
+                <w:rFonts w:ascii="Arial" w:hAnsi="Arial" w:cs="Arial"/>
+                <w:b w:val="0"/>
+                <w:bCs w:val="0"/>
+              </w:rPr>
+            </w:pPr>
+            <w:proofErr w:type="spellStart"/>
+            <w:r>
+              <w:rPr>
+                <w:rFonts w:ascii="Arial" w:hAnsi="Arial" w:cs="Arial"/>
+                <w:b w:val="0"/>
+                <w:bCs w:val="0"/>
+              </w:rPr>
+              <w:t>Start_date</w:t>
+            </w:r>
+            <w:proofErr w:type="spellEnd"/>
+          </w:p>
+        </w:tc>
+        <w:tc>
+          <w:tcPr>
+            <w:tcW w:w="1808" w:type="dxa"/>
+          </w:tcPr>
+          <w:p>
+            <w:pPr>
+              <w:pStyle w:val="Heading2"/>
+              <w:rPr>
+                <w:rFonts w:ascii="Arial" w:hAnsi="Arial" w:cs="Arial"/>
+                <w:b w:val="0"/>
+                <w:bCs w:val="0"/>
+              </w:rPr>
+            </w:pPr>
+            <w:r>
+              <w:rPr>
+                <w:rFonts w:ascii="Arial" w:hAnsi="Arial" w:cs="Arial"/>
+                <w:b w:val="0"/>
+                <w:bCs w:val="0"/>
+              </w:rPr>
+              <w:t>D</w:t>
+            </w:r>
+            <w:r>
+              <w:rPr>
+                <w:rFonts w:ascii="Arial" w:hAnsi="Arial" w:cs="Arial"/>
+                <w:b w:val="0"/>
+                <w:bCs w:val="0"/>
+              </w:rPr>
+              <w:t>ate</w:t>
+            </w:r>
+          </w:p>
+        </w:tc>
+        <w:tc>
+          <w:tcPr>
+            <w:tcW w:w="4456" w:type="dxa"/>
+          </w:tcPr>
+          <w:p>
+            <w:pPr>
+              <w:pStyle w:val="Heading2"/>
+              <w:rPr>
+                <w:rFonts w:ascii="Arial" w:hAnsi="Arial" w:cs="Arial"/>
+                <w:b w:val="0"/>
+                <w:bCs w:val="0"/>
+              </w:rPr>
+            </w:pPr>
+            <w:r>
+              <w:rPr>
+                <w:rFonts w:ascii="Arial" w:hAnsi="Arial" w:cs="Arial"/>
+                <w:b w:val="0"/>
+                <w:bCs w:val="0"/>
+              </w:rPr>
+              <w:t>First day of requested leave</w:t>
+            </w:r>
+          </w:p>
+        </w:tc>
+      </w:tr>
+      <w:tr>
+        <w:trPr>
+          <w:trHeight w:val="863"/>
+        </w:trPr>
+        <w:tc>
+          <w:tcPr>
+            <w:tcW w:w="2607" w:type="dxa"/>
+          </w:tcPr>
+          <w:p>
+            <w:pPr>
+              <w:pStyle w:val="Heading2"/>
+              <w:rPr>
+                <w:rFonts w:ascii="Arial" w:hAnsi="Arial" w:cs="Arial"/>
+                <w:b w:val="0"/>
+                <w:bCs w:val="0"/>
+              </w:rPr>
+            </w:pPr>
+            <w:proofErr w:type="spellStart"/>
+            <w:r>
+              <w:rPr>
+                <w:rFonts w:ascii="Arial" w:hAnsi="Arial" w:cs="Arial"/>
+                <w:b w:val="0"/>
+                <w:bCs w:val="0"/>
+              </w:rPr>
+              <w:t>End_date</w:t>
+            </w:r>
+            <w:proofErr w:type="spellEnd"/>
+          </w:p>
+        </w:tc>
+        <w:tc>
+          <w:tcPr>
+            <w:tcW w:w="1808" w:type="dxa"/>
+          </w:tcPr>
+          <w:p>
+            <w:pPr>
+              <w:pStyle w:val="Heading2"/>
+              <w:rPr>
+                <w:rFonts w:ascii="Arial" w:hAnsi="Arial" w:cs="Arial"/>
+                <w:b w:val="0"/>
+                <w:bCs w:val="0"/>
+              </w:rPr>
+            </w:pPr>
+            <w:r>
+              <w:rPr>
+                <w:rFonts w:ascii="Arial" w:hAnsi="Arial" w:cs="Arial"/>
+                <w:b w:val="0"/>
+                <w:bCs w:val="0"/>
+              </w:rPr>
+              <w:t>D</w:t>
+            </w:r>
+            <w:r>
+              <w:rPr>
+                <w:rFonts w:ascii="Arial" w:hAnsi="Arial" w:cs="Arial"/>
+                <w:b w:val="0"/>
+                <w:bCs w:val="0"/>
+              </w:rPr>
+              <w:t>ate</w:t>
+            </w:r>
+          </w:p>
+        </w:tc>
+        <w:tc>
+          <w:tcPr>
+            <w:tcW w:w="4456" w:type="dxa"/>
+          </w:tcPr>
+          <w:p>
+            <w:pPr>
+              <w:pStyle w:val="Heading2"/>
+              <w:rPr>
+                <w:rFonts w:ascii="Arial" w:hAnsi="Arial" w:cs="Arial"/>
+                <w:b w:val="0"/>
+                <w:bCs w:val="0"/>
+              </w:rPr>
+            </w:pPr>
+            <w:r>
+              <w:rPr>
+                <w:rFonts w:ascii="Arial" w:hAnsi="Arial" w:cs="Arial"/>
+                <w:b w:val="0"/>
+                <w:bCs w:val="0"/>
+              </w:rPr>
+              <w:t>Last day of requested leave</w:t>
+            </w:r>
+          </w:p>
+        </w:tc>
+      </w:tr>
+      <w:tr>
+        <w:trPr>
+          <w:trHeight w:val="863"/>
+        </w:trPr>
+        <w:tc>
+          <w:tcPr>
+            <w:tcW w:w="2607" w:type="dxa"/>
+          </w:tcPr>
+          <w:p>
+            <w:pPr>
+              <w:pStyle w:val="Heading2"/>
+              <w:rPr>
+                <w:rFonts w:ascii="Arial" w:hAnsi="Arial" w:cs="Arial"/>
+                <w:b w:val="0"/>
+                <w:bCs w:val="0"/>
+              </w:rPr>
+            </w:pPr>
+            <w:r>
+              <w:rPr>
+                <w:rFonts w:ascii="Arial" w:hAnsi="Arial" w:cs="Arial"/>
+                <w:b w:val="0"/>
+                <w:bCs w:val="0"/>
+              </w:rPr>
+              <w:t>Reason</w:t>
+            </w:r>
+          </w:p>
+        </w:tc>
+        <w:tc>
+          <w:tcPr>
+            <w:tcW w:w="1808" w:type="dxa"/>
+          </w:tcPr>
+          <w:p>
+            <w:pPr>
+              <w:pStyle w:val="Heading2"/>
+              <w:rPr>
+                <w:rFonts w:ascii="Arial" w:hAnsi="Arial" w:cs="Arial"/>
+                <w:b w:val="0"/>
+                <w:bCs w:val="0"/>
+              </w:rPr>
+            </w:pPr>
+            <w:r>
+              <w:rPr>
+                <w:rFonts w:ascii="Arial" w:hAnsi="Arial" w:cs="Arial"/>
+                <w:b w:val="0"/>
+                <w:bCs w:val="0"/>
+              </w:rPr>
+              <w:t>String</w:t>
+            </w:r>
+          </w:p>
+        </w:tc>
+        <w:tc>
+          <w:tcPr>
+            <w:tcW w:w="4456" w:type="dxa"/>
+          </w:tcPr>
+          <w:p>
+            <w:pPr>
+              <w:pStyle w:val="Heading2"/>
+              <w:rPr>
+                <w:rFonts w:ascii="Arial" w:hAnsi="Arial" w:cs="Arial"/>
+                <w:b w:val="0"/>
+                <w:bCs w:val="0"/>
+              </w:rPr>
+            </w:pPr>
+            <w:r>
+              <w:rPr>
+                <w:rFonts w:ascii="Arial" w:hAnsi="Arial" w:cs="Arial"/>
+                <w:b w:val="0"/>
+                <w:bCs w:val="0"/>
+              </w:rPr>
+              <w:t>Optional reason</w:t>
+            </w:r>
+          </w:p>
+        </w:tc>
+      </w:tr>
+      <w:tr>
+        <w:trPr>
+          <w:trHeight w:val="842"/>
+        </w:trPr>
+        <w:tc>
+          <w:tcPr>
+            <w:tcW w:w="2607" w:type="dxa"/>
+          </w:tcPr>
+          <w:p>
+            <w:pPr>
+              <w:pStyle w:val="Heading2"/>
+              <w:rPr>
+                <w:rFonts w:ascii="Arial" w:hAnsi="Arial" w:cs="Arial"/>
+                <w:b w:val="0"/>
+                <w:bCs w:val="0"/>
+              </w:rPr>
+            </w:pPr>
+            <w:r>
+              <w:rPr>
+                <w:rFonts w:ascii="Arial" w:hAnsi="Arial" w:cs="Arial"/>
+                <w:b w:val="0"/>
+                <w:bCs w:val="0"/>
+              </w:rPr>
+              <w:t>Status</w:t>
+            </w:r>
+          </w:p>
+        </w:tc>
+        <w:tc>
+          <w:tcPr>
+            <w:tcW w:w="1808" w:type="dxa"/>
+          </w:tcPr>
+          <w:p>
+            <w:pPr>
+              <w:pStyle w:val="Heading2"/>
+              <w:rPr>
+                <w:rFonts w:ascii="Arial" w:hAnsi="Arial" w:cs="Arial"/>
+                <w:b w:val="0"/>
+                <w:bCs w:val="0"/>
+              </w:rPr>
+            </w:pPr>
+            <w:r>
+              <w:rPr>
+                <w:rFonts w:ascii="Arial" w:hAnsi="Arial" w:cs="Arial"/>
+                <w:b w:val="0"/>
+                <w:bCs w:val="0"/>
+              </w:rPr>
+              <w:t>String</w:t>
+            </w:r>
+          </w:p>
+        </w:tc>
+        <w:tc>
+          <w:tcPr>
+            <w:tcW w:w="4456" w:type="dxa"/>
+          </w:tcPr>
+          <w:p>
+            <w:pPr>
+              <w:pStyle w:val="Heading2"/>
+              <w:rPr>
+                <w:rFonts w:ascii="Arial" w:hAnsi="Arial" w:cs="Arial"/>
+                <w:b w:val="0"/>
+                <w:bCs w:val="0"/>
+              </w:rPr>
+            </w:pPr>
+            <w:r>
+              <w:rPr>
+                <w:rFonts w:ascii="Arial" w:hAnsi="Arial" w:cs="Arial"/>
+                <w:b w:val="0"/>
+                <w:bCs w:val="0"/>
+              </w:rPr>
+              <w:t>Pending/Approved/Rejected</w:t>
+            </w:r>
+          </w:p>
+        </w:tc>
+      </w:tr>
+    </w:tbl>
+    <w:p/>
+    <w:p>
+      <w:pPr>
+        <w:pStyle w:val="Heading3"/>
+      </w:pPr>
+      <w:r>
+        <w:t>Table: Rotas</w:t>
+      </w:r>
+    </w:p>
+    <w:tbl>
+      <w:tblPr>
+        <w:tblStyle w:val="TableGrid"/>
+        <w:tblW w:w="8974" w:type="dxa"/>
+        <w:tblLook w:val="04A0" w:firstRow="1" w:lastRow="0" w:firstColumn="1" w:lastColumn="0" w:noHBand="0" w:noVBand="1"/>
+      </w:tblPr>
+      <w:tblGrid>
+        <w:gridCol w:w="2637"/>
+        <w:gridCol w:w="2429"/>
+        <w:gridCol w:w="3908"/>
+      </w:tblGrid>
+      <w:tr>
+        <w:trPr>
+          <w:trHeight w:val="806"/>
+        </w:trPr>
+        <w:tc>
+          <w:tcPr>
+            <w:tcW w:w="2637" w:type="dxa"/>
+            <w:tcBorders>
+              <w:top w:val="nil"/>
+              <w:left w:val="nil"/>
+              <w:bottom w:val="single" w:sz="4" w:space="0" w:color="auto"/>
+              <w:right w:val="nil"/>
+            </w:tcBorders>
+          </w:tcPr>
+          <w:p>
+            <w:pPr>
+              <w:pStyle w:val="Heading2"/>
+              <w:rPr>
+                <w:rFonts w:ascii="Arial" w:hAnsi="Arial" w:cs="Arial"/>
+              </w:rPr>
+            </w:pPr>
+            <w:r>
+              <w:rPr>
+                <w:rFonts w:ascii="Arial" w:hAnsi="Arial" w:cs="Arial"/>
+              </w:rPr>
+              <w:t>Field</w:t>
+            </w:r>
+          </w:p>
+        </w:tc>
+        <w:tc>
+          <w:tcPr>
+            <w:tcW w:w="2429" w:type="dxa"/>
+            <w:tcBorders>
+              <w:top w:val="nil"/>
+              <w:left w:val="nil"/>
+              <w:bottom w:val="single" w:sz="4" w:space="0" w:color="auto"/>
+              <w:right w:val="nil"/>
+            </w:tcBorders>
+          </w:tcPr>
+          <w:p>
+            <w:pPr>
+              <w:pStyle w:val="Heading2"/>
+              <w:rPr>
+                <w:rFonts w:ascii="Arial" w:hAnsi="Arial" w:cs="Arial"/>
+              </w:rPr>
+            </w:pPr>
+            <w:r>
+              <w:rPr>
+                <w:rFonts w:ascii="Arial" w:hAnsi="Arial" w:cs="Arial"/>
+              </w:rPr>
+              <w:t>Type</w:t>
+            </w:r>
+          </w:p>
+        </w:tc>
+        <w:tc>
+          <w:tcPr>
+            <w:tcW w:w="3908" w:type="dxa"/>
+            <w:tcBorders>
+              <w:top w:val="nil"/>
+              <w:left w:val="nil"/>
+              <w:bottom w:val="single" w:sz="4" w:space="0" w:color="auto"/>
+              <w:right w:val="nil"/>
+            </w:tcBorders>
+          </w:tcPr>
+          <w:p>
+            <w:pPr>
+              <w:pStyle w:val="Heading2"/>
+              <w:rPr>
+                <w:rFonts w:ascii="Arial" w:hAnsi="Arial" w:cs="Arial"/>
+              </w:rPr>
+            </w:pPr>
+            <w:r>
+              <w:rPr>
+                <w:rFonts w:ascii="Arial" w:hAnsi="Arial" w:cs="Arial"/>
+              </w:rPr>
+              <w:t>Description</w:t>
+            </w:r>
+          </w:p>
+        </w:tc>
+      </w:tr>
+      <w:tr>
+        <w:trPr>
+          <w:trHeight w:val="806"/>
+        </w:trPr>
+        <w:tc>
+          <w:tcPr>
+            <w:tcW w:w="2637" w:type="dxa"/>
+            <w:tcBorders>
+              <w:top w:val="single" w:sz="4" w:space="0" w:color="auto"/>
+            </w:tcBorders>
+          </w:tcPr>
+          <w:p>
+            <w:pPr>
+              <w:pStyle w:val="Heading2"/>
+              <w:rPr>
+                <w:rFonts w:ascii="Arial" w:hAnsi="Arial" w:cs="Arial"/>
+                <w:b w:val="0"/>
+                <w:bCs w:val="0"/>
+              </w:rPr>
+            </w:pPr>
+            <w:proofErr w:type="spellStart"/>
+            <w:r>
+              <w:rPr>
+                <w:rFonts w:ascii="Arial" w:hAnsi="Arial" w:cs="Arial"/>
+                <w:b w:val="0"/>
+                <w:bCs w:val="0"/>
+              </w:rPr>
+              <w:t>Rota_id</w:t>
+            </w:r>
+            <w:proofErr w:type="spellEnd"/>
+            <w:r>
+              <w:rPr>
+                <w:rFonts w:ascii="Arial" w:hAnsi="Arial" w:cs="Arial"/>
+                <w:b w:val="0"/>
+                <w:bCs w:val="0"/>
+              </w:rPr>
+              <w:t>(pk)</w:t>
+            </w:r>
+          </w:p>
+        </w:tc>
+        <w:tc>
+          <w:tcPr>
+            <w:tcW w:w="2429" w:type="dxa"/>
+            <w:tcBorders>
+              <w:top w:val="single" w:sz="4" w:space="0" w:color="auto"/>
+            </w:tcBorders>
+          </w:tcPr>
+          <w:p>
+            <w:pPr>
+              <w:pStyle w:val="Heading2"/>
+              <w:rPr>
+                <w:rFonts w:ascii="Arial" w:hAnsi="Arial" w:cs="Arial"/>
+                <w:b w:val="0"/>
+                <w:bCs w:val="0"/>
+              </w:rPr>
+            </w:pPr>
+            <w:r>
+              <w:rPr>
+                <w:rFonts w:ascii="Arial" w:hAnsi="Arial" w:cs="Arial"/>
+                <w:b w:val="0"/>
+                <w:bCs w:val="0"/>
+              </w:rPr>
+              <w:t>I</w:t>
+            </w:r>
+            <w:r>
+              <w:rPr>
+                <w:rFonts w:ascii="Arial" w:hAnsi="Arial" w:cs="Arial"/>
+                <w:b w:val="0"/>
+                <w:bCs w:val="0"/>
+              </w:rPr>
+              <w:t>nteger</w:t>
+            </w:r>
+          </w:p>
+        </w:tc>
+        <w:tc>
+          <w:tcPr>
+            <w:tcW w:w="3908" w:type="dxa"/>
+            <w:tcBorders>
+              <w:top w:val="single" w:sz="4" w:space="0" w:color="auto"/>
+            </w:tcBorders>
+          </w:tcPr>
+          <w:p>
+            <w:pPr>
+              <w:pStyle w:val="Heading2"/>
+              <w:rPr>
+                <w:rFonts w:ascii="Arial" w:hAnsi="Arial" w:cs="Arial"/>
+                <w:b w:val="0"/>
+                <w:bCs w:val="0"/>
+              </w:rPr>
+            </w:pPr>
+            <w:r>
+              <w:rPr>
+                <w:rFonts w:ascii="Arial" w:hAnsi="Arial" w:cs="Arial"/>
+                <w:b w:val="0"/>
+                <w:bCs w:val="0"/>
+              </w:rPr>
+              <w:t xml:space="preserve">Unique </w:t>
+            </w:r>
+            <w:r>
+              <w:rPr>
+                <w:rFonts w:ascii="Arial" w:hAnsi="Arial" w:cs="Arial"/>
+                <w:b w:val="0"/>
+                <w:bCs w:val="0"/>
+              </w:rPr>
+              <w:t>rota entry</w:t>
+            </w:r>
+          </w:p>
+        </w:tc>
+      </w:tr>
+      <w:tr>
+        <w:trPr>
+          <w:trHeight w:val="806"/>
+        </w:trPr>
+        <w:tc>
+          <w:tcPr>
+            <w:tcW w:w="2637" w:type="dxa"/>
+          </w:tcPr>
+          <w:p>
+            <w:pPr>
+              <w:pStyle w:val="Heading2"/>
+              <w:rPr>
+                <w:rFonts w:ascii="Arial" w:hAnsi="Arial" w:cs="Arial"/>
+                <w:b w:val="0"/>
+                <w:bCs w:val="0"/>
+              </w:rPr>
+            </w:pPr>
+            <w:proofErr w:type="spellStart"/>
+            <w:r>
+              <w:rPr>
+                <w:rFonts w:ascii="Arial" w:hAnsi="Arial" w:cs="Arial"/>
+                <w:b w:val="0"/>
+                <w:bCs w:val="0"/>
+              </w:rPr>
+              <w:t>User_id</w:t>
+            </w:r>
+            <w:proofErr w:type="spellEnd"/>
+            <w:r>
+              <w:rPr>
+                <w:rFonts w:ascii="Arial" w:hAnsi="Arial" w:cs="Arial"/>
+                <w:b w:val="0"/>
+                <w:bCs w:val="0"/>
+              </w:rPr>
+              <w:t>(</w:t>
+            </w:r>
+            <w:proofErr w:type="spellStart"/>
+            <w:r>
+              <w:rPr>
+                <w:rFonts w:ascii="Arial" w:hAnsi="Arial" w:cs="Arial"/>
+                <w:b w:val="0"/>
+                <w:bCs w:val="0"/>
+              </w:rPr>
+              <w:t>fk</w:t>
+            </w:r>
+            <w:proofErr w:type="spellEnd"/>
+            <w:r>
+              <w:rPr>
+                <w:rFonts w:ascii="Arial" w:hAnsi="Arial" w:cs="Arial"/>
+                <w:b w:val="0"/>
+                <w:bCs w:val="0"/>
+              </w:rPr>
+              <w:t>)</w:t>
+            </w:r>
+          </w:p>
+        </w:tc>
+        <w:tc>
+          <w:tcPr>
+            <w:tcW w:w="2429" w:type="dxa"/>
+          </w:tcPr>
+          <w:p>
+            <w:pPr>
+              <w:pStyle w:val="Heading2"/>
+              <w:rPr>
+                <w:rFonts w:ascii="Arial" w:hAnsi="Arial" w:cs="Arial"/>
+                <w:b w:val="0"/>
+                <w:bCs w:val="0"/>
+              </w:rPr>
+            </w:pPr>
+            <w:r>
+              <w:rPr>
+                <w:rFonts w:ascii="Arial" w:hAnsi="Arial" w:cs="Arial"/>
+                <w:b w:val="0"/>
+                <w:bCs w:val="0"/>
+              </w:rPr>
+              <w:t>I</w:t>
+            </w:r>
+            <w:r>
+              <w:rPr>
+                <w:rFonts w:ascii="Arial" w:hAnsi="Arial" w:cs="Arial"/>
+                <w:b w:val="0"/>
+                <w:bCs w:val="0"/>
+              </w:rPr>
+              <w:t>nteger</w:t>
+            </w:r>
+          </w:p>
+        </w:tc>
+        <w:tc>
+          <w:tcPr>
+            <w:tcW w:w="3908" w:type="dxa"/>
+          </w:tcPr>
+          <w:p>
+            <w:pPr>
+              <w:pStyle w:val="Heading2"/>
+              <w:rPr>
+                <w:rFonts w:ascii="Arial" w:hAnsi="Arial" w:cs="Arial"/>
+                <w:b w:val="0"/>
+                <w:bCs w:val="0"/>
+              </w:rPr>
+            </w:pPr>
+            <w:r>
+              <w:rPr>
+                <w:rFonts w:ascii="Arial" w:hAnsi="Arial" w:cs="Arial"/>
+                <w:b w:val="0"/>
+                <w:bCs w:val="0"/>
+              </w:rPr>
+              <w:t>Assigned Staff member</w:t>
+            </w:r>
+          </w:p>
+        </w:tc>
+      </w:tr>
+      <w:tr>
+        <w:trPr>
+          <w:trHeight w:val="806"/>
+        </w:trPr>
+        <w:tc>
+          <w:tcPr>
+            <w:tcW w:w="2637" w:type="dxa"/>
+          </w:tcPr>
+          <w:p>
+            <w:pPr>
+              <w:pStyle w:val="Heading2"/>
+              <w:rPr>
+                <w:rFonts w:ascii="Arial" w:hAnsi="Arial" w:cs="Arial"/>
+                <w:b w:val="0"/>
+                <w:bCs w:val="0"/>
+              </w:rPr>
+            </w:pPr>
+            <w:proofErr w:type="spellStart"/>
+            <w:r>
+              <w:rPr>
+                <w:rFonts w:ascii="Arial" w:hAnsi="Arial" w:cs="Arial"/>
+                <w:b w:val="0"/>
+                <w:bCs w:val="0"/>
+              </w:rPr>
+              <w:t>Week_start</w:t>
+            </w:r>
+            <w:proofErr w:type="spellEnd"/>
+          </w:p>
+        </w:tc>
+        <w:tc>
+          <w:tcPr>
+            <w:tcW w:w="2429" w:type="dxa"/>
+          </w:tcPr>
+          <w:p>
+            <w:pPr>
+              <w:pStyle w:val="Heading2"/>
+              <w:rPr>
+                <w:rFonts w:ascii="Arial" w:hAnsi="Arial" w:cs="Arial"/>
+                <w:b w:val="0"/>
+                <w:bCs w:val="0"/>
+              </w:rPr>
+            </w:pPr>
+            <w:r>
+              <w:rPr>
+                <w:rFonts w:ascii="Arial" w:hAnsi="Arial" w:cs="Arial"/>
+                <w:b w:val="0"/>
+                <w:bCs w:val="0"/>
+              </w:rPr>
+              <w:t>Date</w:t>
+            </w:r>
+          </w:p>
+        </w:tc>
+        <w:tc>
+          <w:tcPr>
+            <w:tcW w:w="3908" w:type="dxa"/>
+          </w:tcPr>
+          <w:p>
+            <w:pPr>
+              <w:pStyle w:val="Heading2"/>
+              <w:rPr>
+                <w:rFonts w:ascii="Arial" w:hAnsi="Arial" w:cs="Arial"/>
+                <w:b w:val="0"/>
+                <w:bCs w:val="0"/>
+              </w:rPr>
+            </w:pPr>
+            <w:r>
+              <w:rPr>
+                <w:rFonts w:ascii="Arial" w:hAnsi="Arial" w:cs="Arial"/>
+                <w:b w:val="0"/>
+                <w:bCs w:val="0"/>
+              </w:rPr>
+              <w:t>Week the rota belongs to</w:t>
+            </w:r>
+          </w:p>
+        </w:tc>
+      </w:tr>
+      <w:tr>
+        <w:trPr>
+          <w:trHeight w:val="806"/>
+        </w:trPr>
+        <w:tc>
+          <w:tcPr>
+            <w:tcW w:w="2637" w:type="dxa"/>
+          </w:tcPr>
+          <w:p>
+            <w:pPr>
+              <w:pStyle w:val="Heading2"/>
+              <w:rPr>
+                <w:rFonts w:ascii="Arial" w:hAnsi="Arial" w:cs="Arial"/>
+                <w:b w:val="0"/>
+                <w:bCs w:val="0"/>
+              </w:rPr>
+            </w:pPr>
+            <w:proofErr w:type="spellStart"/>
+            <w:r>
+              <w:rPr>
+                <w:rFonts w:ascii="Arial" w:hAnsi="Arial" w:cs="Arial"/>
+                <w:b w:val="0"/>
+                <w:bCs w:val="0"/>
+              </w:rPr>
+              <w:t>Shift_start</w:t>
+            </w:r>
+            <w:proofErr w:type="spellEnd"/>
+          </w:p>
+        </w:tc>
+        <w:tc>
+          <w:tcPr>
+            <w:tcW w:w="2429" w:type="dxa"/>
+          </w:tcPr>
+          <w:p>
+            <w:pPr>
+              <w:pStyle w:val="Heading2"/>
+              <w:rPr>
+                <w:rFonts w:ascii="Arial" w:hAnsi="Arial" w:cs="Arial"/>
+                <w:b w:val="0"/>
+                <w:bCs w:val="0"/>
+              </w:rPr>
+            </w:pPr>
+            <w:r>
+              <w:rPr>
+                <w:rFonts w:ascii="Arial" w:hAnsi="Arial" w:cs="Arial"/>
+                <w:b w:val="0"/>
+                <w:bCs w:val="0"/>
+              </w:rPr>
+              <w:t>Date</w:t>
+            </w:r>
+            <w:r>
+              <w:rPr>
+                <w:rFonts w:ascii="Arial" w:hAnsi="Arial" w:cs="Arial"/>
+                <w:b w:val="0"/>
+                <w:bCs w:val="0"/>
+              </w:rPr>
+              <w:t xml:space="preserve"> </w:t>
+            </w:r>
+            <w:r>
+              <w:rPr>
+                <w:rFonts w:ascii="Arial" w:hAnsi="Arial" w:cs="Arial"/>
+                <w:b w:val="0"/>
+                <w:bCs w:val="0"/>
+              </w:rPr>
+              <w:t>Time</w:t>
+            </w:r>
+          </w:p>
+        </w:tc>
+        <w:tc>
+          <w:tcPr>
+            <w:tcW w:w="3908" w:type="dxa"/>
+          </w:tcPr>
+          <w:p>
+            <w:pPr>
+              <w:pStyle w:val="Heading2"/>
+              <w:rPr>
+                <w:rFonts w:ascii="Arial" w:hAnsi="Arial" w:cs="Arial"/>
+                <w:b w:val="0"/>
+                <w:bCs w:val="0"/>
+              </w:rPr>
+            </w:pPr>
+            <w:r>
+              <w:rPr>
+                <w:rFonts w:ascii="Arial" w:hAnsi="Arial" w:cs="Arial"/>
+                <w:b w:val="0"/>
+                <w:bCs w:val="0"/>
+              </w:rPr>
+              <w:t>Shift Start</w:t>
+            </w:r>
+          </w:p>
+        </w:tc>
+      </w:tr>
+      <w:tr>
+        <w:trPr>
+          <w:trHeight w:val="806"/>
+        </w:trPr>
+        <w:tc>
+          <w:tcPr>
+            <w:tcW w:w="2637" w:type="dxa"/>
+          </w:tcPr>
+          <w:p>
+            <w:pPr>
+              <w:pStyle w:val="Heading2"/>
+              <w:rPr>
+                <w:rFonts w:ascii="Arial" w:hAnsi="Arial" w:cs="Arial"/>
+                <w:b w:val="0"/>
+                <w:bCs w:val="0"/>
+              </w:rPr>
+            </w:pPr>
+            <w:proofErr w:type="spellStart"/>
+            <w:r>
+              <w:rPr>
+                <w:rFonts w:ascii="Arial" w:hAnsi="Arial" w:cs="Arial"/>
+                <w:b w:val="0"/>
+                <w:bCs w:val="0"/>
+              </w:rPr>
+              <w:t>Shift_end</w:t>
+            </w:r>
+            <w:proofErr w:type="spellEnd"/>
+          </w:p>
+        </w:tc>
+        <w:tc>
+          <w:tcPr>
+            <w:tcW w:w="2429" w:type="dxa"/>
+          </w:tcPr>
+          <w:p>
+            <w:pPr>
+              <w:pStyle w:val="Heading2"/>
+              <w:rPr>
+                <w:rFonts w:ascii="Arial" w:hAnsi="Arial" w:cs="Arial"/>
+                <w:b w:val="0"/>
+                <w:bCs w:val="0"/>
+              </w:rPr>
+            </w:pPr>
+            <w:r>
+              <w:rPr>
+                <w:rFonts w:ascii="Arial" w:hAnsi="Arial" w:cs="Arial"/>
+                <w:b w:val="0"/>
+                <w:bCs w:val="0"/>
+              </w:rPr>
+              <w:t>Date Time</w:t>
+            </w:r>
+          </w:p>
+        </w:tc>
+        <w:tc>
+          <w:tcPr>
+            <w:tcW w:w="3908" w:type="dxa"/>
+          </w:tcPr>
+          <w:p>
+            <w:pPr>
+              <w:pStyle w:val="Heading2"/>
+              <w:rPr>
+                <w:rFonts w:ascii="Arial" w:hAnsi="Arial" w:cs="Arial"/>
+                <w:b w:val="0"/>
+                <w:bCs w:val="0"/>
+              </w:rPr>
+            </w:pPr>
+            <w:r>
+              <w:rPr>
+                <w:rFonts w:ascii="Arial" w:hAnsi="Arial" w:cs="Arial"/>
+                <w:b w:val="0"/>
+                <w:bCs w:val="0"/>
+              </w:rPr>
+              <w:t>Shift End</w:t>
+            </w:r>
+          </w:p>
+        </w:tc>
+      </w:tr>
+      <w:tr>
+        <w:trPr>
+          <w:trHeight w:val="786"/>
+        </w:trPr>
+        <w:tc>
+          <w:tcPr>
+            <w:tcW w:w="2637" w:type="dxa"/>
+          </w:tcPr>
+          <w:p>
+            <w:pPr>
+              <w:pStyle w:val="Heading2"/>
+              <w:rPr>
+                <w:rFonts w:ascii="Arial" w:hAnsi="Arial" w:cs="Arial"/>
+                <w:b w:val="0"/>
+                <w:bCs w:val="0"/>
+              </w:rPr>
+            </w:pPr>
+            <w:proofErr w:type="spellStart"/>
+            <w:r>
+              <w:rPr>
+                <w:rFonts w:ascii="Arial" w:hAnsi="Arial" w:cs="Arial"/>
+                <w:b w:val="0"/>
+                <w:bCs w:val="0"/>
+              </w:rPr>
+              <w:t>Total_hours</w:t>
+            </w:r>
+            <w:proofErr w:type="spellEnd"/>
+          </w:p>
+        </w:tc>
+        <w:tc>
+          <w:tcPr>
+            <w:tcW w:w="2429" w:type="dxa"/>
+          </w:tcPr>
+          <w:p>
+            <w:pPr>
+              <w:pStyle w:val="Heading2"/>
+              <w:rPr>
+                <w:rFonts w:ascii="Arial" w:hAnsi="Arial" w:cs="Arial"/>
+                <w:b w:val="0"/>
+                <w:bCs w:val="0"/>
+              </w:rPr>
+            </w:pPr>
+            <w:r>
+              <w:rPr>
+                <w:rFonts w:ascii="Arial" w:hAnsi="Arial" w:cs="Arial"/>
+                <w:b w:val="0"/>
+                <w:bCs w:val="0"/>
+              </w:rPr>
+              <w:t>Real</w:t>
+            </w:r>
+          </w:p>
+        </w:tc>
+        <w:tc>
+          <w:tcPr>
+            <w:tcW w:w="3908" w:type="dxa"/>
+          </w:tcPr>
+          <w:p>
+            <w:pPr>
+              <w:pStyle w:val="Heading2"/>
+              <w:rPr>
+                <w:rFonts w:ascii="Arial" w:hAnsi="Arial" w:cs="Arial"/>
+                <w:b w:val="0"/>
+                <w:bCs w:val="0"/>
+              </w:rPr>
+            </w:pPr>
+            <w:r>
+              <w:rPr>
+                <w:rFonts w:ascii="Arial" w:hAnsi="Arial" w:cs="Arial"/>
+                <w:b w:val="0"/>
+                <w:bCs w:val="0"/>
+              </w:rPr>
+              <w:t xml:space="preserve">Automatically calculated </w:t>
+            </w:r>
+          </w:p>
+        </w:tc>
+      </w:tr>
+    </w:tbl>
+    <w:p>
+      <w:pPr>
+        <w:rPr>
+          <w:rFonts w:ascii="Arial" w:hAnsi="Arial" w:cs="Arial"/>
+        </w:rPr>
+      </w:pPr>
+    </w:p>
+    <w:p>
+      <w:pPr>
+        <w:rPr>
+          <w:rFonts w:ascii="Arial" w:hAnsi="Arial" w:cs="Arial"/>
+        </w:rPr>
+      </w:pPr>
+    </w:p>
+    <w:p>
+      <w:pPr>
+        <w:rPr>
+          <w:rFonts w:ascii="Arial" w:hAnsi="Arial" w:cs="Arial"/>
+        </w:rPr>
+      </w:pPr>
+    </w:p>
+    <w:p>
+      <w:pPr>
+        <w:pStyle w:val="Heading3"/>
+      </w:pPr>
+      <w:r>
+        <w:t xml:space="preserve">Table: </w:t>
+      </w:r>
+      <w:proofErr w:type="spellStart"/>
+      <w:r>
+        <w:t>AI_Generated</w:t>
+      </w:r>
+      <w:proofErr w:type="spellEnd"/>
+    </w:p>
+    <w:tbl>
+      <w:tblPr>
+        <w:tblStyle w:val="TableGrid"/>
+        <w:tblW w:w="8931" w:type="dxa"/>
+        <w:tblLook w:val="04A0" w:firstRow="1" w:lastRow="0" w:firstColumn="1" w:lastColumn="0" w:noHBand="0" w:noVBand="1"/>
+      </w:tblPr>
+      <w:tblGrid>
+        <w:gridCol w:w="2796"/>
+        <w:gridCol w:w="2172"/>
+        <w:gridCol w:w="3963"/>
+      </w:tblGrid>
+      <w:tr>
+        <w:trPr>
+          <w:trHeight w:val="765"/>
+        </w:trPr>
+        <w:tc>
+          <w:tcPr>
+            <w:tcW w:w="2796" w:type="dxa"/>
+            <w:tcBorders>
+              <w:top w:val="nil"/>
+              <w:left w:val="nil"/>
+              <w:bottom w:val="single" w:sz="4" w:space="0" w:color="auto"/>
+              <w:right w:val="nil"/>
+            </w:tcBorders>
+          </w:tcPr>
+          <w:p>
+            <w:pPr>
+              <w:pStyle w:val="Heading2"/>
+              <w:rPr>
+                <w:rFonts w:ascii="Arial" w:hAnsi="Arial" w:cs="Arial"/>
+              </w:rPr>
+            </w:pPr>
+            <w:r>
+              <w:rPr>
+                <w:rFonts w:ascii="Arial" w:hAnsi="Arial" w:cs="Arial"/>
+              </w:rPr>
+              <w:t>Field</w:t>
+            </w:r>
+          </w:p>
+        </w:tc>
+        <w:tc>
+          <w:tcPr>
+            <w:tcW w:w="2172" w:type="dxa"/>
+            <w:tcBorders>
+              <w:top w:val="nil"/>
+              <w:left w:val="nil"/>
+              <w:bottom w:val="single" w:sz="4" w:space="0" w:color="auto"/>
+              <w:right w:val="nil"/>
+            </w:tcBorders>
+          </w:tcPr>
+          <w:p>
+            <w:pPr>
+              <w:pStyle w:val="Heading2"/>
+              <w:rPr>
+                <w:rFonts w:ascii="Arial" w:hAnsi="Arial" w:cs="Arial"/>
+              </w:rPr>
+            </w:pPr>
+            <w:r>
+              <w:rPr>
+                <w:rFonts w:ascii="Arial" w:hAnsi="Arial" w:cs="Arial"/>
+              </w:rPr>
+              <w:t>Type</w:t>
+            </w:r>
+          </w:p>
+        </w:tc>
+        <w:tc>
+          <w:tcPr>
+            <w:tcW w:w="3963" w:type="dxa"/>
+            <w:tcBorders>
+              <w:top w:val="nil"/>
+              <w:left w:val="nil"/>
+              <w:bottom w:val="single" w:sz="4" w:space="0" w:color="auto"/>
+              <w:right w:val="nil"/>
+            </w:tcBorders>
+          </w:tcPr>
+          <w:p>
+            <w:pPr>
+              <w:pStyle w:val="Heading2"/>
+              <w:rPr>
+                <w:rFonts w:ascii="Arial" w:hAnsi="Arial" w:cs="Arial"/>
+              </w:rPr>
+            </w:pPr>
+            <w:r>
+              <w:rPr>
+                <w:rFonts w:ascii="Arial" w:hAnsi="Arial" w:cs="Arial"/>
+              </w:rPr>
+              <w:t>Description</w:t>
+            </w:r>
+          </w:p>
+        </w:tc>
+      </w:tr>
+      <w:tr>
+        <w:trPr>
+          <w:trHeight w:val="765"/>
+        </w:trPr>
+        <w:tc>
+          <w:tcPr>
+            <w:tcW w:w="2796" w:type="dxa"/>
+            <w:tcBorders>
+              <w:top w:val="single" w:sz="4" w:space="0" w:color="auto"/>
+            </w:tcBorders>
+          </w:tcPr>
+          <w:p>
+            <w:pPr>
+              <w:pStyle w:val="Heading2"/>
+              <w:rPr>
+                <w:rFonts w:ascii="Arial" w:hAnsi="Arial" w:cs="Arial"/>
+                <w:b w:val="0"/>
+                <w:bCs w:val="0"/>
+              </w:rPr>
+            </w:pPr>
+            <w:proofErr w:type="spellStart"/>
+            <w:r>
+              <w:rPr>
+                <w:rFonts w:ascii="Arial" w:hAnsi="Arial" w:cs="Arial"/>
+                <w:b w:val="0"/>
+                <w:bCs w:val="0"/>
+              </w:rPr>
+              <w:t>Gen_id</w:t>
+            </w:r>
+            <w:proofErr w:type="spellEnd"/>
+            <w:r>
+              <w:rPr>
+                <w:rFonts w:ascii="Arial" w:hAnsi="Arial" w:cs="Arial"/>
+                <w:b w:val="0"/>
+                <w:bCs w:val="0"/>
+              </w:rPr>
+              <w:t>(pk)</w:t>
+            </w:r>
+          </w:p>
+        </w:tc>
+        <w:tc>
+          <w:tcPr>
+            <w:tcW w:w="2172" w:type="dxa"/>
+            <w:tcBorders>
+              <w:top w:val="single" w:sz="4" w:space="0" w:color="auto"/>
+            </w:tcBorders>
+          </w:tcPr>
+          <w:p>
+            <w:pPr>
+              <w:pStyle w:val="Heading2"/>
+              <w:rPr>
+                <w:rFonts w:ascii="Arial" w:hAnsi="Arial" w:cs="Arial"/>
+                <w:b w:val="0"/>
+                <w:bCs w:val="0"/>
+              </w:rPr>
+            </w:pPr>
+            <w:r>
+              <w:rPr>
+                <w:rFonts w:ascii="Arial" w:hAnsi="Arial" w:cs="Arial"/>
+                <w:b w:val="0"/>
+                <w:bCs w:val="0"/>
+              </w:rPr>
+              <w:t>I</w:t>
+            </w:r>
+            <w:r>
+              <w:rPr>
+                <w:rFonts w:ascii="Arial" w:hAnsi="Arial" w:cs="Arial"/>
+                <w:b w:val="0"/>
+                <w:bCs w:val="0"/>
+              </w:rPr>
+              <w:t>nteger</w:t>
+            </w:r>
+          </w:p>
+        </w:tc>
+        <w:tc>
+          <w:tcPr>
+            <w:tcW w:w="3963" w:type="dxa"/>
+            <w:tcBorders>
+              <w:top w:val="single" w:sz="4" w:space="0" w:color="auto"/>
+            </w:tcBorders>
+          </w:tcPr>
+          <w:p>
+            <w:pPr>
+              <w:pStyle w:val="Heading2"/>
+              <w:rPr>
+                <w:rFonts w:ascii="Arial" w:hAnsi="Arial" w:cs="Arial"/>
+                <w:b w:val="0"/>
+                <w:bCs w:val="0"/>
+              </w:rPr>
+            </w:pPr>
+            <w:r>
+              <w:rPr>
+                <w:rFonts w:ascii="Arial" w:hAnsi="Arial" w:cs="Arial"/>
+                <w:b w:val="0"/>
+                <w:bCs w:val="0"/>
+              </w:rPr>
+              <w:t>Unique ID for each user</w:t>
+            </w:r>
+          </w:p>
+        </w:tc>
+      </w:tr>
+      <w:tr>
+        <w:trPr>
+          <w:trHeight w:val="765"/>
+        </w:trPr>
+        <w:tc>
+          <w:tcPr>
+            <w:tcW w:w="2796" w:type="dxa"/>
+          </w:tcPr>
+          <w:p>
+            <w:pPr>
+              <w:pStyle w:val="Heading2"/>
+              <w:rPr>
+                <w:rFonts w:ascii="Arial" w:hAnsi="Arial" w:cs="Arial"/>
+                <w:b w:val="0"/>
+                <w:bCs w:val="0"/>
+              </w:rPr>
+            </w:pPr>
+            <w:proofErr w:type="spellStart"/>
+            <w:r>
+              <w:rPr>
+                <w:rFonts w:ascii="Arial" w:hAnsi="Arial" w:cs="Arial"/>
+                <w:b w:val="0"/>
+                <w:bCs w:val="0"/>
+              </w:rPr>
+              <w:t>Rota_</w:t>
+            </w:r>
+            <w:proofErr w:type="gramStart"/>
+            <w:r>
+              <w:rPr>
+                <w:rFonts w:ascii="Arial" w:hAnsi="Arial" w:cs="Arial"/>
+                <w:b w:val="0"/>
+                <w:bCs w:val="0"/>
+              </w:rPr>
+              <w:t>ID</w:t>
+            </w:r>
+            <w:proofErr w:type="spellEnd"/>
+            <w:r>
+              <w:rPr>
+                <w:rFonts w:ascii="Arial" w:hAnsi="Arial" w:cs="Arial"/>
+                <w:b w:val="0"/>
+                <w:bCs w:val="0"/>
+              </w:rPr>
+              <w:t>(</w:t>
+            </w:r>
+            <w:proofErr w:type="spellStart"/>
+            <w:proofErr w:type="gramEnd"/>
+            <w:r>
+              <w:rPr>
+                <w:rFonts w:ascii="Arial" w:hAnsi="Arial" w:cs="Arial"/>
+                <w:b w:val="0"/>
+                <w:bCs w:val="0"/>
+              </w:rPr>
+              <w:t>fk</w:t>
+            </w:r>
+            <w:proofErr w:type="spellEnd"/>
+            <w:r>
+              <w:rPr>
+                <w:rFonts w:ascii="Arial" w:hAnsi="Arial" w:cs="Arial"/>
+                <w:b w:val="0"/>
+                <w:bCs w:val="0"/>
+              </w:rPr>
+              <w:t>)</w:t>
+            </w:r>
+          </w:p>
+        </w:tc>
+        <w:tc>
+          <w:tcPr>
+            <w:tcW w:w="2172" w:type="dxa"/>
+          </w:tcPr>
+          <w:p>
+            <w:pPr>
+              <w:pStyle w:val="Heading2"/>
+              <w:rPr>
+                <w:rFonts w:ascii="Arial" w:hAnsi="Arial" w:cs="Arial"/>
+                <w:b w:val="0"/>
+                <w:bCs w:val="0"/>
+              </w:rPr>
+            </w:pPr>
+            <w:r>
+              <w:rPr>
+                <w:rFonts w:ascii="Arial" w:hAnsi="Arial" w:cs="Arial"/>
+                <w:b w:val="0"/>
+                <w:bCs w:val="0"/>
+              </w:rPr>
+              <w:t>Integer</w:t>
+            </w:r>
+          </w:p>
+        </w:tc>
+        <w:tc>
+          <w:tcPr>
+            <w:tcW w:w="3963" w:type="dxa"/>
+          </w:tcPr>
+          <w:p>
+            <w:pPr>
+              <w:pStyle w:val="Heading2"/>
+              <w:rPr>
+                <w:rFonts w:ascii="Arial" w:hAnsi="Arial" w:cs="Arial"/>
+                <w:b w:val="0"/>
+                <w:bCs w:val="0"/>
+              </w:rPr>
+            </w:pPr>
+            <w:r>
+              <w:rPr>
+                <w:rFonts w:ascii="Arial" w:hAnsi="Arial" w:cs="Arial"/>
+                <w:b w:val="0"/>
+                <w:bCs w:val="0"/>
+              </w:rPr>
+              <w:t>Staff first name</w:t>
+            </w:r>
+          </w:p>
+        </w:tc>
+      </w:tr>
+      <w:tr>
+        <w:trPr>
+          <w:trHeight w:val="765"/>
+        </w:trPr>
+        <w:tc>
+          <w:tcPr>
+            <w:tcW w:w="2796" w:type="dxa"/>
+          </w:tcPr>
+          <w:p>
+            <w:pPr>
+              <w:pStyle w:val="Heading2"/>
+              <w:rPr>
+                <w:rFonts w:ascii="Arial" w:hAnsi="Arial" w:cs="Arial"/>
+                <w:b w:val="0"/>
+                <w:bCs w:val="0"/>
+              </w:rPr>
+            </w:pPr>
+            <w:proofErr w:type="spellStart"/>
+            <w:r>
+              <w:rPr>
+                <w:rFonts w:ascii="Arial" w:hAnsi="Arial" w:cs="Arial"/>
+                <w:b w:val="0"/>
+                <w:bCs w:val="0"/>
+              </w:rPr>
+              <w:t>Algorithm_version</w:t>
+            </w:r>
+            <w:proofErr w:type="spellEnd"/>
+          </w:p>
+        </w:tc>
+        <w:tc>
+          <w:tcPr>
+            <w:tcW w:w="2172" w:type="dxa"/>
+          </w:tcPr>
+          <w:p>
+            <w:pPr>
+              <w:pStyle w:val="Heading2"/>
+              <w:rPr>
+                <w:rFonts w:ascii="Arial" w:hAnsi="Arial" w:cs="Arial"/>
+                <w:b w:val="0"/>
+                <w:bCs w:val="0"/>
+              </w:rPr>
+            </w:pPr>
+            <w:r>
+              <w:rPr>
+                <w:rFonts w:ascii="Arial" w:hAnsi="Arial" w:cs="Arial"/>
+                <w:b w:val="0"/>
+                <w:bCs w:val="0"/>
+              </w:rPr>
+              <w:t>String</w:t>
+            </w:r>
+          </w:p>
+        </w:tc>
+        <w:tc>
+          <w:tcPr>
+            <w:tcW w:w="3963" w:type="dxa"/>
+          </w:tcPr>
+          <w:p>
+            <w:pPr>
+              <w:pStyle w:val="Heading2"/>
+              <w:rPr>
+                <w:rFonts w:ascii="Arial" w:hAnsi="Arial" w:cs="Arial"/>
+                <w:b w:val="0"/>
+                <w:bCs w:val="0"/>
+              </w:rPr>
+            </w:pPr>
+            <w:r>
+              <w:rPr>
+                <w:rFonts w:ascii="Arial" w:hAnsi="Arial" w:cs="Arial"/>
+                <w:b w:val="0"/>
+                <w:bCs w:val="0"/>
+              </w:rPr>
+              <w:t>Staff last name</w:t>
+            </w:r>
+          </w:p>
+        </w:tc>
+      </w:tr>
+      <w:tr>
+        <w:trPr>
+          <w:trHeight w:val="765"/>
+        </w:trPr>
+        <w:tc>
+          <w:tcPr>
+            <w:tcW w:w="2796" w:type="dxa"/>
+          </w:tcPr>
+          <w:p>
+            <w:pPr>
+              <w:pStyle w:val="Heading2"/>
+              <w:rPr>
+                <w:rFonts w:ascii="Arial" w:hAnsi="Arial" w:cs="Arial"/>
+                <w:b w:val="0"/>
+                <w:bCs w:val="0"/>
+              </w:rPr>
+            </w:pPr>
+            <w:proofErr w:type="spellStart"/>
+            <w:r>
+              <w:rPr>
+                <w:rFonts w:ascii="Arial" w:hAnsi="Arial" w:cs="Arial"/>
+                <w:b w:val="0"/>
+                <w:bCs w:val="0"/>
+              </w:rPr>
+              <w:t>Confidence_score</w:t>
+            </w:r>
+            <w:proofErr w:type="spellEnd"/>
+          </w:p>
+        </w:tc>
+        <w:tc>
+          <w:tcPr>
+            <w:tcW w:w="2172" w:type="dxa"/>
+          </w:tcPr>
+          <w:p>
+            <w:pPr>
+              <w:pStyle w:val="Heading2"/>
+              <w:rPr>
+                <w:rFonts w:ascii="Arial" w:hAnsi="Arial" w:cs="Arial"/>
+                <w:b w:val="0"/>
+                <w:bCs w:val="0"/>
+              </w:rPr>
+            </w:pPr>
+            <w:r>
+              <w:rPr>
+                <w:rFonts w:ascii="Arial" w:hAnsi="Arial" w:cs="Arial"/>
+                <w:b w:val="0"/>
+                <w:bCs w:val="0"/>
+              </w:rPr>
+              <w:t>Real</w:t>
+            </w:r>
+          </w:p>
+        </w:tc>
+        <w:tc>
+          <w:tcPr>
+            <w:tcW w:w="3963" w:type="dxa"/>
+          </w:tcPr>
+          <w:p>
+            <w:pPr>
+              <w:pStyle w:val="Heading2"/>
+              <w:rPr>
+                <w:rFonts w:ascii="Arial" w:hAnsi="Arial" w:cs="Arial"/>
+                <w:b w:val="0"/>
+                <w:bCs w:val="0"/>
+              </w:rPr>
+            </w:pPr>
+            <w:r>
+              <w:rPr>
+                <w:rFonts w:ascii="Arial" w:hAnsi="Arial" w:cs="Arial"/>
+                <w:b w:val="0"/>
+                <w:bCs w:val="0"/>
+              </w:rPr>
+              <w:t>Unique login email</w:t>
+            </w:r>
+          </w:p>
+        </w:tc>
+      </w:tr>
+    </w:tbl>
+    <w:p>
+      <w:pPr>
+        <w:rPr>
+          <w:rFonts w:ascii="Arial" w:hAnsi="Arial" w:cs="Arial"/>
+        </w:rPr>
+      </w:pPr>
+    </w:p>
     <w:p>
       <w:pPr>
         <w:spacing w:after="0" w:line="360" w:lineRule="auto"/>
@@ -8090,23 +12205,323 @@
           <w:szCs w:val="24"/>
         </w:rPr>
       </w:pPr>
-      <w:r>
+    </w:p>
+    <w:p>
+      <w:pPr>
+        <w:spacing w:after="0" w:line="360" w:lineRule="auto"/>
+        <w:jc w:val="both"/>
         <w:rPr>
           <w:rFonts w:ascii="Arial" w:hAnsi="Arial" w:cs="Arial"/>
           <w:sz w:val="24"/>
           <w:szCs w:val="24"/>
         </w:rPr>
-        <w:br w:type="page"/>
-      </w:r>
-    </w:p>
-    <w:p>
-      <w:pPr>
-        <w:ind w:left="1701" w:hanging="1701"/>
-        <w:rPr>
-          <w:rFonts w:ascii="Arial" w:hAnsi="Arial" w:cs="Arial"/>
-        </w:rPr>
+      </w:pPr>
+    </w:p>
+    <w:p>
+      <w:pPr>
+        <w:pStyle w:val="Heading2"/>
+        <w:numPr>
+          <w:ilvl w:val="1"/>
+          <w:numId w:val="63"/>
+        </w:numPr>
+      </w:pPr>
+      <w:r>
+        <w:t xml:space="preserve"> </w:t>
+      </w:r>
+      <w:r>
+        <w:t>Data Flow Description</w:t>
+      </w:r>
+    </w:p>
+    <w:p/>
+    <w:p>
+      <w:pPr>
+        <w:pStyle w:val="ListParagraph"/>
+        <w:numPr>
+          <w:ilvl w:val="0"/>
+          <w:numId w:val="65"/>
+        </w:numPr>
+      </w:pPr>
+      <w:r>
+        <w:t>Staff Data Flow</w:t>
+      </w:r>
+    </w:p>
+    <w:p>
+      <w:pPr>
+        <w:pStyle w:val="ListParagraph"/>
+        <w:numPr>
+          <w:ilvl w:val="1"/>
+          <w:numId w:val="65"/>
+        </w:numPr>
+      </w:pPr>
+      <w:r>
+        <w:t xml:space="preserve">User logs in </w:t>
+      </w:r>
+      <w:r>
+        <w:sym w:font="Wingdings" w:char="F0E0"/>
+      </w:r>
+      <w:r>
+        <w:t xml:space="preserve"> System retrieves USERS data.</w:t>
+      </w:r>
+    </w:p>
+    <w:p>
+      <w:pPr>
+        <w:pStyle w:val="ListParagraph"/>
+        <w:numPr>
+          <w:ilvl w:val="1"/>
+          <w:numId w:val="65"/>
+        </w:numPr>
+      </w:pPr>
+      <w:r>
+        <w:t xml:space="preserve">User views rota </w:t>
+      </w:r>
+      <w:r>
+        <w:sym w:font="Wingdings" w:char="F0E0"/>
+      </w:r>
+      <w:r>
+        <w:t xml:space="preserve"> Data pulled from ROTAS table.</w:t>
+      </w:r>
+    </w:p>
+    <w:p>
+      <w:pPr>
+        <w:pStyle w:val="ListParagraph"/>
+        <w:numPr>
+          <w:ilvl w:val="1"/>
+          <w:numId w:val="65"/>
+        </w:numPr>
+      </w:pPr>
+      <w:r>
+        <w:t xml:space="preserve">User submits availability </w:t>
+      </w:r>
+      <w:r>
+        <w:sym w:font="Wingdings" w:char="F0E0"/>
+      </w:r>
+      <w:r>
+        <w:t xml:space="preserve"> Stored in AVAILABILTY</w:t>
+      </w:r>
+    </w:p>
+    <w:p>
+      <w:pPr>
+        <w:pStyle w:val="ListParagraph"/>
+        <w:numPr>
+          <w:ilvl w:val="1"/>
+          <w:numId w:val="65"/>
+        </w:numPr>
+      </w:pPr>
+      <w:r>
+        <w:t xml:space="preserve">User requests time off </w:t>
+      </w:r>
+      <w:r>
+        <w:sym w:font="Wingdings" w:char="F0E0"/>
+      </w:r>
+      <w:r>
+        <w:t xml:space="preserve"> Stored in TIME_OFF_REQS</w:t>
+      </w:r>
+    </w:p>
+    <w:p>
+      <w:pPr>
+        <w:pStyle w:val="ListParagraph"/>
+        <w:numPr>
+          <w:ilvl w:val="0"/>
+          <w:numId w:val="65"/>
+        </w:numPr>
+      </w:pPr>
+      <w:r>
+        <w:t>Admin Data Flows</w:t>
+      </w:r>
+    </w:p>
+    <w:p>
+      <w:pPr>
+        <w:pStyle w:val="ListParagraph"/>
+        <w:numPr>
+          <w:ilvl w:val="1"/>
+          <w:numId w:val="65"/>
+        </w:numPr>
+      </w:pPr>
+      <w:r>
+        <w:t xml:space="preserve">Admin logs in </w:t>
+      </w:r>
+      <w:r>
+        <w:sym w:font="Wingdings" w:char="F0E0"/>
+      </w:r>
+      <w:r>
+        <w:t xml:space="preserve"> Retrieves users list from USERS</w:t>
+      </w:r>
+    </w:p>
+    <w:p>
+      <w:pPr>
+        <w:pStyle w:val="ListParagraph"/>
+        <w:numPr>
+          <w:ilvl w:val="1"/>
+          <w:numId w:val="65"/>
+        </w:numPr>
+      </w:pPr>
+      <w:r>
+        <w:t xml:space="preserve">Reviews time-off requests </w:t>
+      </w:r>
+      <w:r>
+        <w:sym w:font="Wingdings" w:char="F0E0"/>
+      </w:r>
+      <w:r>
+        <w:t xml:space="preserve"> Reads from TIME_OFF_REQS</w:t>
+      </w:r>
+    </w:p>
+    <w:p>
+      <w:pPr>
+        <w:pStyle w:val="ListParagraph"/>
+        <w:numPr>
+          <w:ilvl w:val="1"/>
+          <w:numId w:val="65"/>
+        </w:numPr>
+      </w:pPr>
+      <w:r>
+        <w:t xml:space="preserve">Approves or rejects </w:t>
+      </w:r>
+      <w:r>
+        <w:sym w:font="Wingdings" w:char="F0E0"/>
+      </w:r>
+      <w:r>
+        <w:t xml:space="preserve"> Updates requests status </w:t>
+      </w:r>
+    </w:p>
+    <w:p>
+      <w:pPr>
+        <w:pStyle w:val="ListParagraph"/>
+        <w:numPr>
+          <w:ilvl w:val="1"/>
+          <w:numId w:val="65"/>
+        </w:numPr>
+      </w:pPr>
+      <w:r>
+        <w:t xml:space="preserve">Triggers AI </w:t>
+      </w:r>
+      <w:r>
+        <w:sym w:font="Wingdings" w:char="F0E0"/>
+      </w:r>
+      <w:r>
+        <w:t xml:space="preserve"> AI module reads AVAILABILITY and ROTAS</w:t>
+      </w:r>
+    </w:p>
+    <w:p>
+      <w:pPr>
+        <w:pStyle w:val="ListParagraph"/>
+        <w:numPr>
+          <w:ilvl w:val="1"/>
+          <w:numId w:val="65"/>
+        </w:numPr>
+      </w:pPr>
+      <w:r>
+        <w:t xml:space="preserve">AI writes new rota suggestion </w:t>
+      </w:r>
+      <w:r>
+        <w:sym w:font="Wingdings" w:char="F0E0"/>
+      </w:r>
+      <w:r>
+        <w:t xml:space="preserve"> Stored in AI_GENERATED</w:t>
+      </w:r>
+    </w:p>
+    <w:p>
+      <w:pPr>
+        <w:pStyle w:val="ListParagraph"/>
+        <w:numPr>
+          <w:ilvl w:val="1"/>
+          <w:numId w:val="65"/>
+        </w:numPr>
+      </w:pPr>
+      <w:r>
+        <w:t xml:space="preserve">Admin approves rota </w:t>
+      </w:r>
+      <w:r>
+        <w:sym w:font="Wingdings" w:char="F0E0"/>
+      </w:r>
+      <w:r>
+        <w:t xml:space="preserve"> Data saved into ROTAS</w:t>
+      </w:r>
+    </w:p>
+    <w:p>
+      <w:pPr>
+        <w:pStyle w:val="ListParagraph"/>
+        <w:numPr>
+          <w:ilvl w:val="0"/>
+          <w:numId w:val="65"/>
+        </w:numPr>
+      </w:pPr>
+      <w:r>
+        <w:t>AI Data Flow</w:t>
+      </w:r>
+    </w:p>
+    <w:p>
+      <w:pPr>
+        <w:pStyle w:val="ListParagraph"/>
+        <w:numPr>
+          <w:ilvl w:val="1"/>
+          <w:numId w:val="65"/>
+        </w:numPr>
+      </w:pPr>
+      <w:r>
+        <w:t xml:space="preserve">System gathers availability + previous shifts </w:t>
+      </w:r>
+    </w:p>
+    <w:p>
+      <w:pPr>
+        <w:pStyle w:val="ListParagraph"/>
+        <w:numPr>
+          <w:ilvl w:val="1"/>
+          <w:numId w:val="65"/>
+        </w:numPr>
+      </w:pPr>
+      <w:r>
+        <w:t>Prepares dataset for AI</w:t>
+      </w:r>
+    </w:p>
+    <w:p>
+      <w:pPr>
+        <w:pStyle w:val="ListParagraph"/>
+        <w:numPr>
+          <w:ilvl w:val="1"/>
+          <w:numId w:val="65"/>
+        </w:numPr>
+      </w:pPr>
+      <w:r>
+        <w:t>AI generates schedule</w:t>
+      </w:r>
+    </w:p>
+    <w:p>
+      <w:pPr>
+        <w:pStyle w:val="ListParagraph"/>
+        <w:numPr>
+          <w:ilvl w:val="1"/>
+          <w:numId w:val="65"/>
+        </w:numPr>
+      </w:pPr>
+      <w:r>
+        <w:t xml:space="preserve">AI sends rota data back to backend </w:t>
+      </w:r>
+    </w:p>
+    <w:p>
+      <w:pPr>
+        <w:pStyle w:val="ListParagraph"/>
+        <w:numPr>
+          <w:ilvl w:val="1"/>
+          <w:numId w:val="65"/>
+        </w:numPr>
+      </w:pPr>
+      <w:r>
+        <w:t xml:space="preserve">Backend inserts into ROTAS and </w:t>
+      </w:r>
+      <w:proofErr w:type="spellStart"/>
+      <w:r>
+        <w:t>AI_Generated</w:t>
+      </w:r>
+      <w:proofErr w:type="spellEnd"/>
+      <w:r>
+        <w:t xml:space="preserve"> tables</w:t>
+      </w:r>
+    </w:p>
+    <w:p/>
+    <w:p>
+      <w:pPr>
         <w:sectPr>
-          <w:footerReference w:type="default" r:id="rId16"/>
+          <w:footerReference w:type="default" r:id="rId17"/>
           <w:pgSz w:w="11906" w:h="16838"/>
           <w:pgMar w:top="1440" w:right="1440" w:bottom="1440" w:left="1440" w:header="708" w:footer="708" w:gutter="0"/>
           <w:pgNumType w:start="1"/>
@@ -8138,170 +12553,6 @@
     </w:p>
     <w:p>
       <w:pPr>
-        <w:tabs>
-          <w:tab w:val="right" w:pos="9026"/>
-        </w:tabs>
-        <w:spacing w:after="0" w:line="360" w:lineRule="auto"/>
-        <w:jc w:val="both"/>
-        <w:rPr>
-          <w:rFonts w:ascii="Arial" w:hAnsi="Arial" w:cs="Arial"/>
-          <w:sz w:val="24"/>
-          <w:szCs w:val="24"/>
-        </w:rPr>
-      </w:pPr>
-      <w:r>
-        <w:rPr>
-          <w:rFonts w:ascii="Arial" w:hAnsi="Arial" w:cs="Arial"/>
-          <w:sz w:val="24"/>
-          <w:szCs w:val="24"/>
-        </w:rPr>
-        <w:t>Bloggs, J. (2012) My Important Article, The International Journal, ACM, vol. 10, no. 12, pp 201-212, DOI: 12345678, Available: www.</w:t>
-      </w:r>
-      <w:r>
-        <w:rPr>
-          <w:rFonts w:ascii="Arial" w:hAnsi="Arial" w:cs="Arial"/>
-          <w:sz w:val="24"/>
-          <w:szCs w:val="24"/>
-        </w:rPr>
-        <w:t>atu</w:t>
-      </w:r>
-      <w:r>
-        <w:rPr>
-          <w:rFonts w:ascii="Arial" w:hAnsi="Arial" w:cs="Arial"/>
-          <w:sz w:val="24"/>
-          <w:szCs w:val="24"/>
-        </w:rPr>
-        <w:t xml:space="preserve">.ie. [12 June </w:t>
-      </w:r>
-      <w:r>
-        <w:rPr>
-          <w:rFonts w:ascii="Arial" w:hAnsi="Arial" w:cs="Arial"/>
-          <w:sz w:val="24"/>
-          <w:szCs w:val="24"/>
-        </w:rPr>
-        <w:t>2025</w:t>
-      </w:r>
-      <w:r>
-        <w:rPr>
-          <w:rFonts w:ascii="Arial" w:hAnsi="Arial" w:cs="Arial"/>
-          <w:sz w:val="24"/>
-          <w:szCs w:val="24"/>
-        </w:rPr>
-        <w:t>]</w:t>
-      </w:r>
-    </w:p>
-    <w:p>
-      <w:pPr>
-        <w:tabs>
-          <w:tab w:val="right" w:pos="9026"/>
-        </w:tabs>
-        <w:spacing w:after="0" w:line="360" w:lineRule="auto"/>
-        <w:jc w:val="both"/>
-        <w:rPr>
-          <w:rFonts w:ascii="Arial" w:hAnsi="Arial" w:cs="Arial"/>
-          <w:sz w:val="24"/>
-          <w:szCs w:val="24"/>
-        </w:rPr>
-      </w:pPr>
-      <w:r>
-        <w:rPr>
-          <w:rFonts w:ascii="Arial" w:hAnsi="Arial" w:cs="Arial"/>
-          <w:sz w:val="24"/>
-          <w:szCs w:val="24"/>
-        </w:rPr>
-        <w:t>Smith, J</w:t>
-      </w:r>
-      <w:r>
-        <w:rPr>
-          <w:rFonts w:ascii="Arial" w:hAnsi="Arial" w:cs="Arial"/>
-          <w:sz w:val="24"/>
-          <w:szCs w:val="24"/>
-        </w:rPr>
-        <w:t>. (2</w:t>
-      </w:r>
-      <w:r>
-        <w:rPr>
-          <w:rFonts w:ascii="Arial" w:hAnsi="Arial" w:cs="Arial"/>
-          <w:sz w:val="24"/>
-          <w:szCs w:val="24"/>
-        </w:rPr>
-        <w:t>025</w:t>
-      </w:r>
-      <w:r>
-        <w:rPr>
-          <w:rFonts w:ascii="Arial" w:hAnsi="Arial" w:cs="Arial"/>
-          <w:sz w:val="24"/>
-          <w:szCs w:val="24"/>
-        </w:rPr>
-        <w:t>a), Another Article, Proceedings of The 5th Conference on Computing, ACM, Paris, pp. 123-132.</w:t>
-      </w:r>
-    </w:p>
-    <w:p>
-      <w:pPr>
-        <w:tabs>
-          <w:tab w:val="right" w:pos="9026"/>
-        </w:tabs>
-        <w:spacing w:after="0" w:line="360" w:lineRule="auto"/>
-        <w:jc w:val="both"/>
-        <w:rPr>
-          <w:rFonts w:ascii="Arial" w:hAnsi="Arial" w:cs="Arial"/>
-          <w:sz w:val="24"/>
-          <w:szCs w:val="24"/>
-        </w:rPr>
-      </w:pPr>
-      <w:r>
-        <w:rPr>
-          <w:rFonts w:ascii="Arial" w:hAnsi="Arial" w:cs="Arial"/>
-          <w:sz w:val="24"/>
-          <w:szCs w:val="24"/>
-        </w:rPr>
-        <w:t>Murphy, P. (20</w:t>
-      </w:r>
-      <w:r>
-        <w:rPr>
-          <w:rFonts w:ascii="Arial" w:hAnsi="Arial" w:cs="Arial"/>
-          <w:sz w:val="24"/>
-          <w:szCs w:val="24"/>
-        </w:rPr>
-        <w:t>25</w:t>
-      </w:r>
-      <w:r>
-        <w:rPr>
-          <w:rFonts w:ascii="Arial" w:hAnsi="Arial" w:cs="Arial"/>
-          <w:sz w:val="24"/>
-          <w:szCs w:val="24"/>
-        </w:rPr>
-        <w:t>b), A Book Title, 2nd Edition, Dublin, O’Reilly, pp. 6.</w:t>
-      </w:r>
-    </w:p>
-    <w:p>
-      <w:pPr>
-        <w:tabs>
-          <w:tab w:val="right" w:pos="9026"/>
-        </w:tabs>
-        <w:spacing w:after="0" w:line="360" w:lineRule="auto"/>
-        <w:jc w:val="both"/>
-        <w:rPr>
-          <w:rFonts w:ascii="Arial" w:hAnsi="Arial" w:cs="Arial"/>
-          <w:i/>
-          <w:iCs/>
-          <w:sz w:val="24"/>
-          <w:szCs w:val="24"/>
-        </w:rPr>
-      </w:pPr>
-      <w:r>
-        <w:rPr>
-          <w:rFonts w:ascii="Arial" w:hAnsi="Arial" w:cs="Arial"/>
-          <w:i/>
-          <w:iCs/>
-          <w:sz w:val="24"/>
-          <w:szCs w:val="24"/>
-        </w:rPr>
-        <w:t>Please refer to the Harvard UL Cite it Right guide for referencing.</w:t>
-      </w:r>
-    </w:p>
-    <w:p>
-      <w:pPr>
         <w:ind w:left="1701" w:hanging="1701"/>
         <w:rPr>
           <w:rFonts w:ascii="Arial" w:hAnsi="Arial" w:cs="Arial"/>
@@ -9321,7 +13572,7 @@
       </w:pPr>
     </w:p>
     <w:sectPr>
-      <w:footerReference w:type="default" r:id="rId17"/>
+      <w:footerReference w:type="default" r:id="rId18"/>
       <w:pgSz w:w="11906" w:h="16838"/>
       <w:pgMar w:top="1440" w:right="1440" w:bottom="1440" w:left="1440" w:header="708" w:footer="708" w:gutter="0"/>
       <w:pgNumType w:fmt="lowerRoman" w:start="1"/>
@@ -9565,6 +13816,92 @@
 <file path=word/numbering.xml><?xml version="1.0" encoding="utf-8"?>
 <w:numbering xmlns:wpc="http://schemas.microsoft.com/office/word/2010/wordprocessingCanvas" xmlns:cx="http://schemas.microsoft.com/office/drawing/2014/chartex" xmlns:cx1="http://schemas.microsoft.com/office/drawing/2015/9/8/chartex" xmlns:cx2="http://schemas.microsoft.com/office/drawing/2015/10/21/chartex" xmlns:cx3="http://schemas.microsoft.com/office/drawing/2016/5/9/chartex" xmlns:cx4="http://schemas.microsoft.com/office/drawing/2016/5/10/chartex" xmlns:cx5="http://schemas.microsoft.com/office/drawing/2016/5/11/chartex" xmlns:cx6="http://schemas.microsoft.com/office/drawing/2016/5/12/chartex" xmlns:cx7="http://schemas.microsoft.com/office/drawing/2016/5/13/chartex" xmlns:cx8="http://schemas.microsoft.com/office/drawing/2016/5/14/chartex" xmlns:mc="http://schemas.openxmlformats.org/markup-compatibility/2006" xmlns:aink="http://schemas.microsoft.com/office/drawing/2016/ink" xmlns:am3d="http://schemas.microsoft.com/office/drawing/2017/model3d" xmlns:o="urn:schemas-microsoft-com:office:office" xmlns:oel="http://schemas.microsoft.com/office/2019/extlst" xmlns:r="http://schemas.openxmlformats.org/officeDocument/2006/relationships" xmlns:m="http://schemas.openxmlformats.org/officeDocument/2006/math" xmlns:v="urn:schemas-microsoft-com:vml" xmlns:wp14="http://schemas.microsoft.com/office/word/2010/wordprocessingDrawing" xmlns:wp="http://schemas.openxmlformats.org/drawingml/2006/wordprocessingDrawing" xmlns:w10="urn:schemas-microsoft-com:office:word" xmlns:w="http://schemas.openxmlformats.org/wordprocessingml/2006/main" xmlns:w14="http://schemas.microsoft.com/office/word/2010/wordml" xmlns:w15="http://schemas.microsoft.com/office/word/2012/wordml" xmlns:w16cex="http://schemas.microsoft.com/office/word/2018/wordml/cex" xmlns:w16cid="http://schemas.microsoft.com/office/word/2016/wordml/cid" xmlns:w16="http://schemas.microsoft.com/office/word/2018/wordml" xmlns:w16du="http://schemas.microsoft.com/office/word/2023/wordml/word16du" xmlns:w16sdtdh="http://schemas.microsoft.com/office/word/2020/wordml/sdtdatahash" xmlns:w16sdtfl="http://schemas.microsoft.com/office/word/2024/wordml/sdtformatlock" xmlns:w16se="http://schemas.microsoft.com/office/word/2015/wordml/symex" xmlns:wpg="http://schemas.microsoft.com/office/word/2010/wordprocessingGroup" xmlns:wpi="http://schemas.microsoft.com/office/word/2010/wordprocessingInk" xmlns:wne="http://schemas.microsoft.com/office/word/2006/wordml" xmlns:wps="http://schemas.microsoft.com/office/word/2010/wordprocessingShape" mc:Ignorable="w14 w15 w16se w16cid w16 w16cex w16sdtdh w16sdtfl w16du wp14">
   <w:abstractNum w:abstractNumId="0" w15:restartNumberingAfterBreak="0">
+    <w:nsid w:val="0262213C"/>
+    <w:multiLevelType w:val="hybridMultilevel"/>
+    <w:tmpl w:val="46A2431C"/>
+    <w:lvl w:ilvl="0" w:tplc="0809000F">
+      <w:start w:val="1"/>
+      <w:numFmt w:val="decimal"/>
+      <w:lvlText w:val="%1."/>
+      <w:lvlJc w:val="left"/>
+      <w:pPr>
+        <w:ind w:left="720" w:hanging="360"/>
+      </w:pPr>
+    </w:lvl>
+    <w:lvl w:ilvl="1" w:tplc="08090019">
+      <w:start w:val="1"/>
+      <w:numFmt w:val="lowerLetter"/>
+      <w:lvlText w:val="%2."/>
+      <w:lvlJc w:val="left"/>
+      <w:pPr>
+        <w:ind w:left="1440" w:hanging="360"/>
+      </w:pPr>
+    </w:lvl>
+    <w:lvl w:ilvl="2" w:tplc="0809001B" w:tentative="1">
+      <w:start w:val="1"/>
+      <w:numFmt w:val="lowerRoman"/>
+      <w:lvlText w:val="%3."/>
+      <w:lvlJc w:val="right"/>
+      <w:pPr>
+        <w:ind w:left="2160" w:hanging="180"/>
+      </w:pPr>
+    </w:lvl>
+    <w:lvl w:ilvl="3" w:tplc="0809000F" w:tentative="1">
+      <w:start w:val="1"/>
+      <w:numFmt w:val="decimal"/>
+      <w:lvlText w:val="%4."/>
+      <w:lvlJc w:val="left"/>
+      <w:pPr>
+        <w:ind w:left="2880" w:hanging="360"/>
+      </w:pPr>
+    </w:lvl>
+    <w:lvl w:ilvl="4" w:tplc="08090019" w:tentative="1">
+      <w:start w:val="1"/>
+      <w:numFmt w:val="lowerLetter"/>
+      <w:lvlText w:val="%5."/>
+      <w:lvlJc w:val="left"/>
+      <w:pPr>
+        <w:ind w:left="3600" w:hanging="360"/>
+      </w:pPr>
+    </w:lvl>
+    <w:lvl w:ilvl="5" w:tplc="0809001B" w:tentative="1">
+      <w:start w:val="1"/>
+      <w:numFmt w:val="lowerRoman"/>
+      <w:lvlText w:val="%6."/>
+      <w:lvlJc w:val="right"/>
+      <w:pPr>
+        <w:ind w:left="4320" w:hanging="180"/>
+      </w:pPr>
+    </w:lvl>
+    <w:lvl w:ilvl="6" w:tplc="0809000F" w:tentative="1">
+      <w:start w:val="1"/>
+      <w:numFmt w:val="decimal"/>
+      <w:lvlText w:val="%7."/>
+      <w:lvlJc w:val="left"/>
+      <w:pPr>
+        <w:ind w:left="5040" w:hanging="360"/>
+      </w:pPr>
+    </w:lvl>
+    <w:lvl w:ilvl="7" w:tplc="08090019" w:tentative="1">
+      <w:start w:val="1"/>
+      <w:numFmt w:val="lowerLetter"/>
+      <w:lvlText w:val="%8."/>
+      <w:lvlJc w:val="left"/>
+      <w:pPr>
+        <w:ind w:left="5760" w:hanging="360"/>
+      </w:pPr>
+    </w:lvl>
+    <w:lvl w:ilvl="8" w:tplc="0809001B" w:tentative="1">
+      <w:start w:val="1"/>
+      <w:numFmt w:val="lowerRoman"/>
+      <w:lvlText w:val="%9."/>
+      <w:lvlJc w:val="right"/>
+      <w:pPr>
+        <w:ind w:left="6480" w:hanging="180"/>
+      </w:pPr>
+    </w:lvl>
+  </w:abstractNum>
+  <w:abstractNum w:abstractNumId="1" w15:restartNumberingAfterBreak="0">
     <w:nsid w:val="03A468AB"/>
     <w:multiLevelType w:val="multilevel"/>
     <w:tmpl w:val="6C0EE328"/>
@@ -9713,7 +14050,7 @@
       </w:rPr>
     </w:lvl>
   </w:abstractNum>
-  <w:abstractNum w:abstractNumId="1" w15:restartNumberingAfterBreak="0">
+  <w:abstractNum w:abstractNumId="2" w15:restartNumberingAfterBreak="0">
     <w:nsid w:val="05400B43"/>
     <w:multiLevelType w:val="hybridMultilevel"/>
     <w:tmpl w:val="932EB0AA"/>
@@ -9826,7 +14163,7 @@
       </w:rPr>
     </w:lvl>
   </w:abstractNum>
-  <w:abstractNum w:abstractNumId="2" w15:restartNumberingAfterBreak="0">
+  <w:abstractNum w:abstractNumId="3" w15:restartNumberingAfterBreak="0">
     <w:nsid w:val="0A021E9E"/>
     <w:multiLevelType w:val="hybridMultilevel"/>
     <w:tmpl w:val="9638662E"/>
@@ -9912,7 +14249,7 @@
       </w:pPr>
     </w:lvl>
   </w:abstractNum>
-  <w:abstractNum w:abstractNumId="3" w15:restartNumberingAfterBreak="0">
+  <w:abstractNum w:abstractNumId="4" w15:restartNumberingAfterBreak="0">
     <w:nsid w:val="0BA97808"/>
     <w:multiLevelType w:val="hybridMultilevel"/>
     <w:tmpl w:val="53B26F7A"/>
@@ -10025,7 +14362,7 @@
       </w:rPr>
     </w:lvl>
   </w:abstractNum>
-  <w:abstractNum w:abstractNumId="4" w15:restartNumberingAfterBreak="0">
+  <w:abstractNum w:abstractNumId="5" w15:restartNumberingAfterBreak="0">
     <w:nsid w:val="0DC91136"/>
     <w:multiLevelType w:val="multilevel"/>
     <w:tmpl w:val="1809001F"/>
@@ -10111,7 +14448,7 @@
       </w:pPr>
     </w:lvl>
   </w:abstractNum>
-  <w:abstractNum w:abstractNumId="5" w15:restartNumberingAfterBreak="0">
+  <w:abstractNum w:abstractNumId="6" w15:restartNumberingAfterBreak="0">
     <w:nsid w:val="0EB437B4"/>
     <w:multiLevelType w:val="hybridMultilevel"/>
     <w:tmpl w:val="4208AB5A"/>
@@ -10224,7 +14561,7 @@
       </w:rPr>
     </w:lvl>
   </w:abstractNum>
-  <w:abstractNum w:abstractNumId="6" w15:restartNumberingAfterBreak="0">
+  <w:abstractNum w:abstractNumId="7" w15:restartNumberingAfterBreak="0">
     <w:nsid w:val="10B64126"/>
     <w:multiLevelType w:val="multilevel"/>
     <w:tmpl w:val="29A4DF3C"/>
@@ -10373,7 +14710,7 @@
       </w:rPr>
     </w:lvl>
   </w:abstractNum>
-  <w:abstractNum w:abstractNumId="7" w15:restartNumberingAfterBreak="0">
+  <w:abstractNum w:abstractNumId="8" w15:restartNumberingAfterBreak="0">
     <w:nsid w:val="15325C91"/>
     <w:multiLevelType w:val="hybridMultilevel"/>
     <w:tmpl w:val="F4BEBF68"/>
@@ -10486,7 +14823,7 @@
       </w:rPr>
     </w:lvl>
   </w:abstractNum>
-  <w:abstractNum w:abstractNumId="8" w15:restartNumberingAfterBreak="0">
+  <w:abstractNum w:abstractNumId="9" w15:restartNumberingAfterBreak="0">
     <w:nsid w:val="192A1224"/>
     <w:multiLevelType w:val="multilevel"/>
     <w:tmpl w:val="1809001F"/>
@@ -10572,7 +14909,7 @@
       </w:pPr>
     </w:lvl>
   </w:abstractNum>
-  <w:abstractNum w:abstractNumId="9" w15:restartNumberingAfterBreak="0">
+  <w:abstractNum w:abstractNumId="10" w15:restartNumberingAfterBreak="0">
     <w:nsid w:val="198B10C9"/>
     <w:multiLevelType w:val="hybridMultilevel"/>
     <w:tmpl w:val="B9B047A8"/>
@@ -10685,7 +15022,96 @@
       </w:rPr>
     </w:lvl>
   </w:abstractNum>
-  <w:abstractNum w:abstractNumId="10" w15:restartNumberingAfterBreak="0">
+  <w:abstractNum w:abstractNumId="11" w15:restartNumberingAfterBreak="0">
+    <w:nsid w:val="1E2937B8"/>
+    <w:multiLevelType w:val="hybridMultilevel"/>
+    <w:tmpl w:val="BE7AEDF4"/>
+    <w:lvl w:ilvl="0" w:tplc="0809000F">
+      <w:start w:val="1"/>
+      <w:numFmt w:val="decimal"/>
+      <w:lvlText w:val="%1."/>
+      <w:lvlJc w:val="left"/>
+      <w:pPr>
+        <w:ind w:left="720" w:hanging="360"/>
+      </w:pPr>
+      <w:rPr>
+        <w:rFonts w:hint="default"/>
+      </w:rPr>
+    </w:lvl>
+    <w:lvl w:ilvl="1" w:tplc="08090019">
+      <w:start w:val="1"/>
+      <w:numFmt w:val="lowerLetter"/>
+      <w:lvlText w:val="%2."/>
+      <w:lvlJc w:val="left"/>
+      <w:pPr>
+        <w:ind w:left="1440" w:hanging="360"/>
+      </w:pPr>
+    </w:lvl>
+    <w:lvl w:ilvl="2" w:tplc="0809001B" w:tentative="1">
+      <w:start w:val="1"/>
+      <w:numFmt w:val="lowerRoman"/>
+      <w:lvlText w:val="%3."/>
+      <w:lvlJc w:val="right"/>
+      <w:pPr>
+        <w:ind w:left="2160" w:hanging="180"/>
+      </w:pPr>
+    </w:lvl>
+    <w:lvl w:ilvl="3" w:tplc="0809000F" w:tentative="1">
+      <w:start w:val="1"/>
+      <w:numFmt w:val="decimal"/>
+      <w:lvlText w:val="%4."/>
+      <w:lvlJc w:val="left"/>
+      <w:pPr>
+        <w:ind w:left="2880" w:hanging="360"/>
+      </w:pPr>
+    </w:lvl>
+    <w:lvl w:ilvl="4" w:tplc="08090019" w:tentative="1">
+      <w:start w:val="1"/>
+      <w:numFmt w:val="lowerLetter"/>
+      <w:lvlText w:val="%5."/>
+      <w:lvlJc w:val="left"/>
+      <w:pPr>
+        <w:ind w:left="3600" w:hanging="360"/>
+      </w:pPr>
+    </w:lvl>
+    <w:lvl w:ilvl="5" w:tplc="0809001B" w:tentative="1">
+      <w:start w:val="1"/>
+      <w:numFmt w:val="lowerRoman"/>
+      <w:lvlText w:val="%6."/>
+      <w:lvlJc w:val="right"/>
+      <w:pPr>
+        <w:ind w:left="4320" w:hanging="180"/>
+      </w:pPr>
+    </w:lvl>
+    <w:lvl w:ilvl="6" w:tplc="0809000F" w:tentative="1">
+      <w:start w:val="1"/>
+      <w:numFmt w:val="decimal"/>
+      <w:lvlText w:val="%7."/>
+      <w:lvlJc w:val="left"/>
+      <w:pPr>
+        <w:ind w:left="5040" w:hanging="360"/>
+      </w:pPr>
+    </w:lvl>
+    <w:lvl w:ilvl="7" w:tplc="08090019" w:tentative="1">
+      <w:start w:val="1"/>
+      <w:numFmt w:val="lowerLetter"/>
+      <w:lvlText w:val="%8."/>
+      <w:lvlJc w:val="left"/>
+      <w:pPr>
+        <w:ind w:left="5760" w:hanging="360"/>
+      </w:pPr>
+    </w:lvl>
+    <w:lvl w:ilvl="8" w:tplc="0809001B" w:tentative="1">
+      <w:start w:val="1"/>
+      <w:numFmt w:val="lowerRoman"/>
+      <w:lvlText w:val="%9."/>
+      <w:lvlJc w:val="right"/>
+      <w:pPr>
+        <w:ind w:left="6480" w:hanging="180"/>
+      </w:pPr>
+    </w:lvl>
+  </w:abstractNum>
+  <w:abstractNum w:abstractNumId="12" w15:restartNumberingAfterBreak="0">
     <w:nsid w:val="1EC47D28"/>
     <w:multiLevelType w:val="hybridMultilevel"/>
     <w:tmpl w:val="976C96E8"/>
@@ -10771,7 +15197,7 @@
       </w:pPr>
     </w:lvl>
   </w:abstractNum>
-  <w:abstractNum w:abstractNumId="11" w15:restartNumberingAfterBreak="0">
+  <w:abstractNum w:abstractNumId="13" w15:restartNumberingAfterBreak="0">
     <w:nsid w:val="20F05DBA"/>
     <w:multiLevelType w:val="hybridMultilevel"/>
     <w:tmpl w:val="D4C661C2"/>
@@ -10884,7 +15310,7 @@
       </w:rPr>
     </w:lvl>
   </w:abstractNum>
-  <w:abstractNum w:abstractNumId="12" w15:restartNumberingAfterBreak="0">
+  <w:abstractNum w:abstractNumId="14" w15:restartNumberingAfterBreak="0">
     <w:nsid w:val="210F64D0"/>
     <w:multiLevelType w:val="hybridMultilevel"/>
     <w:tmpl w:val="7A6639DA"/>
@@ -10997,7 +15423,7 @@
       </w:rPr>
     </w:lvl>
   </w:abstractNum>
-  <w:abstractNum w:abstractNumId="13" w15:restartNumberingAfterBreak="0">
+  <w:abstractNum w:abstractNumId="15" w15:restartNumberingAfterBreak="0">
     <w:nsid w:val="235F3216"/>
     <w:multiLevelType w:val="hybridMultilevel"/>
     <w:tmpl w:val="5EE01734"/>
@@ -11110,7 +15536,7 @@
       </w:rPr>
     </w:lvl>
   </w:abstractNum>
-  <w:abstractNum w:abstractNumId="14" w15:restartNumberingAfterBreak="0">
+  <w:abstractNum w:abstractNumId="16" w15:restartNumberingAfterBreak="0">
     <w:nsid w:val="23DC667F"/>
     <w:multiLevelType w:val="multilevel"/>
     <w:tmpl w:val="B3DC99AA"/>
@@ -11259,7 +15685,7 @@
       </w:rPr>
     </w:lvl>
   </w:abstractNum>
-  <w:abstractNum w:abstractNumId="15" w15:restartNumberingAfterBreak="0">
+  <w:abstractNum w:abstractNumId="17" w15:restartNumberingAfterBreak="0">
     <w:nsid w:val="24952DE9"/>
     <w:multiLevelType w:val="multilevel"/>
     <w:tmpl w:val="1809001F"/>
@@ -11345,7 +15771,7 @@
       </w:pPr>
     </w:lvl>
   </w:abstractNum>
-  <w:abstractNum w:abstractNumId="16" w15:restartNumberingAfterBreak="0">
+  <w:abstractNum w:abstractNumId="18" w15:restartNumberingAfterBreak="0">
     <w:nsid w:val="2981748F"/>
     <w:multiLevelType w:val="hybridMultilevel"/>
     <w:tmpl w:val="CC7C2A3A"/>
@@ -11431,7 +15857,7 @@
       </w:pPr>
     </w:lvl>
   </w:abstractNum>
-  <w:abstractNum w:abstractNumId="17" w15:restartNumberingAfterBreak="0">
+  <w:abstractNum w:abstractNumId="19" w15:restartNumberingAfterBreak="0">
     <w:nsid w:val="2A52347B"/>
     <w:multiLevelType w:val="hybridMultilevel"/>
     <w:tmpl w:val="1B4A68D0"/>
@@ -11517,7 +15943,7 @@
       </w:pPr>
     </w:lvl>
   </w:abstractNum>
-  <w:abstractNum w:abstractNumId="18" w15:restartNumberingAfterBreak="0">
+  <w:abstractNum w:abstractNumId="20" w15:restartNumberingAfterBreak="0">
     <w:nsid w:val="2B3B2E35"/>
     <w:multiLevelType w:val="multilevel"/>
     <w:tmpl w:val="C0A88470"/>
@@ -11666,7 +16092,120 @@
       </w:rPr>
     </w:lvl>
   </w:abstractNum>
-  <w:abstractNum w:abstractNumId="19" w15:restartNumberingAfterBreak="0">
+  <w:abstractNum w:abstractNumId="21" w15:restartNumberingAfterBreak="0">
+    <w:nsid w:val="2D7F2CD4"/>
+    <w:multiLevelType w:val="multilevel"/>
+    <w:tmpl w:val="13A01DD2"/>
+    <w:lvl w:ilvl="0">
+      <w:start w:val="4"/>
+      <w:numFmt w:val="decimal"/>
+      <w:lvlText w:val="%1"/>
+      <w:lvlJc w:val="left"/>
+      <w:pPr>
+        <w:ind w:left="420" w:hanging="420"/>
+      </w:pPr>
+      <w:rPr>
+        <w:rFonts w:hint="default"/>
+      </w:rPr>
+    </w:lvl>
+    <w:lvl w:ilvl="1">
+      <w:start w:val="4"/>
+      <w:numFmt w:val="decimal"/>
+      <w:lvlText w:val="%1.%2"/>
+      <w:lvlJc w:val="left"/>
+      <w:pPr>
+        <w:ind w:left="420" w:hanging="420"/>
+      </w:pPr>
+      <w:rPr>
+        <w:rFonts w:hint="default"/>
+      </w:rPr>
+    </w:lvl>
+    <w:lvl w:ilvl="2">
+      <w:start w:val="1"/>
+      <w:numFmt w:val="decimal"/>
+      <w:lvlText w:val="%1.%2.%3"/>
+      <w:lvlJc w:val="left"/>
+      <w:pPr>
+        <w:ind w:left="720" w:hanging="720"/>
+      </w:pPr>
+      <w:rPr>
+        <w:rFonts w:hint="default"/>
+      </w:rPr>
+    </w:lvl>
+    <w:lvl w:ilvl="3">
+      <w:start w:val="1"/>
+      <w:numFmt w:val="decimal"/>
+      <w:lvlText w:val="%1.%2.%3.%4"/>
+      <w:lvlJc w:val="left"/>
+      <w:pPr>
+        <w:ind w:left="720" w:hanging="720"/>
+      </w:pPr>
+      <w:rPr>
+        <w:rFonts w:hint="default"/>
+      </w:rPr>
+    </w:lvl>
+    <w:lvl w:ilvl="4">
+      <w:start w:val="1"/>
+      <w:numFmt w:val="decimal"/>
+      <w:lvlText w:val="%1.%2.%3.%4.%5"/>
+      <w:lvlJc w:val="left"/>
+      <w:pPr>
+        <w:ind w:left="1080" w:hanging="1080"/>
+      </w:pPr>
+      <w:rPr>
+        <w:rFonts w:hint="default"/>
+      </w:rPr>
+    </w:lvl>
+    <w:lvl w:ilvl="5">
+      <w:start w:val="1"/>
+      <w:numFmt w:val="decimal"/>
+      <w:lvlText w:val="%1.%2.%3.%4.%5.%6"/>
+      <w:lvlJc w:val="left"/>
+      <w:pPr>
+        <w:ind w:left="1080" w:hanging="1080"/>
+      </w:pPr>
+      <w:rPr>
+        <w:rFonts w:hint="default"/>
+      </w:rPr>
+    </w:lvl>
+    <w:lvl w:ilvl="6">
+      <w:start w:val="1"/>
+      <w:numFmt w:val="decimal"/>
+      <w:lvlText w:val="%1.%2.%3.%4.%5.%6.%7"/>
+      <w:lvlJc w:val="left"/>
+      <w:pPr>
+        <w:ind w:left="1440" w:hanging="1440"/>
+      </w:pPr>
+      <w:rPr>
+        <w:rFonts w:hint="default"/>
+      </w:rPr>
+    </w:lvl>
+    <w:lvl w:ilvl="7">
+      <w:start w:val="1"/>
+      <w:numFmt w:val="decimal"/>
+      <w:lvlText w:val="%1.%2.%3.%4.%5.%6.%7.%8"/>
+      <w:lvlJc w:val="left"/>
+      <w:pPr>
+        <w:ind w:left="1440" w:hanging="1440"/>
+      </w:pPr>
+      <w:rPr>
+        <w:rFonts w:hint="default"/>
+      </w:rPr>
+    </w:lvl>
+    <w:lvl w:ilvl="8">
+      <w:start w:val="1"/>
+      <w:numFmt w:val="decimal"/>
+      <w:lvlText w:val="%1.%2.%3.%4.%5.%6.%7.%8.%9"/>
+      <w:lvlJc w:val="left"/>
+      <w:pPr>
+        <w:ind w:left="1440" w:hanging="1440"/>
+      </w:pPr>
+      <w:rPr>
+        <w:rFonts w:hint="default"/>
+      </w:rPr>
+    </w:lvl>
+  </w:abstractNum>
+  <w:abstractNum w:abstractNumId="22" w15:restartNumberingAfterBreak="0">
     <w:nsid w:val="2ED42CED"/>
     <w:multiLevelType w:val="hybridMultilevel"/>
     <w:tmpl w:val="7FA4516E"/>
@@ -11779,7 +16318,7 @@
       </w:rPr>
     </w:lvl>
   </w:abstractNum>
-  <w:abstractNum w:abstractNumId="20" w15:restartNumberingAfterBreak="0">
+  <w:abstractNum w:abstractNumId="23" w15:restartNumberingAfterBreak="0">
     <w:nsid w:val="2F407026"/>
     <w:multiLevelType w:val="hybridMultilevel"/>
     <w:tmpl w:val="7DB2818E"/>
@@ -11865,7 +16404,7 @@
       </w:pPr>
     </w:lvl>
   </w:abstractNum>
-  <w:abstractNum w:abstractNumId="21" w15:restartNumberingAfterBreak="0">
+  <w:abstractNum w:abstractNumId="24" w15:restartNumberingAfterBreak="0">
     <w:nsid w:val="2FE0519E"/>
     <w:multiLevelType w:val="hybridMultilevel"/>
     <w:tmpl w:val="C28E6F08"/>
@@ -11978,7 +16517,7 @@
       </w:rPr>
     </w:lvl>
   </w:abstractNum>
-  <w:abstractNum w:abstractNumId="22" w15:restartNumberingAfterBreak="0">
+  <w:abstractNum w:abstractNumId="25" w15:restartNumberingAfterBreak="0">
     <w:nsid w:val="31C20F72"/>
     <w:multiLevelType w:val="multilevel"/>
     <w:tmpl w:val="42A63998"/>
@@ -12091,7 +16630,7 @@
       </w:rPr>
     </w:lvl>
   </w:abstractNum>
-  <w:abstractNum w:abstractNumId="23" w15:restartNumberingAfterBreak="0">
+  <w:abstractNum w:abstractNumId="26" w15:restartNumberingAfterBreak="0">
     <w:nsid w:val="324D722C"/>
     <w:multiLevelType w:val="hybridMultilevel"/>
     <w:tmpl w:val="99D625EE"/>
@@ -12204,7 +16743,7 @@
       </w:rPr>
     </w:lvl>
   </w:abstractNum>
-  <w:abstractNum w:abstractNumId="24" w15:restartNumberingAfterBreak="0">
+  <w:abstractNum w:abstractNumId="27" w15:restartNumberingAfterBreak="0">
     <w:nsid w:val="33783DFD"/>
     <w:multiLevelType w:val="hybridMultilevel"/>
     <w:tmpl w:val="C4846D06"/>
@@ -12317,7 +16856,7 @@
       </w:rPr>
     </w:lvl>
   </w:abstractNum>
-  <w:abstractNum w:abstractNumId="25" w15:restartNumberingAfterBreak="0">
+  <w:abstractNum w:abstractNumId="28" w15:restartNumberingAfterBreak="0">
     <w:nsid w:val="387E67BF"/>
     <w:multiLevelType w:val="hybridMultilevel"/>
     <w:tmpl w:val="9D3A5CA4"/>
@@ -12430,7 +16969,7 @@
       </w:rPr>
     </w:lvl>
   </w:abstractNum>
-  <w:abstractNum w:abstractNumId="26" w15:restartNumberingAfterBreak="0">
+  <w:abstractNum w:abstractNumId="29" w15:restartNumberingAfterBreak="0">
     <w:nsid w:val="39BE75AD"/>
     <w:multiLevelType w:val="hybridMultilevel"/>
     <w:tmpl w:val="951E0F18"/>
@@ -12516,7 +17055,7 @@
       </w:pPr>
     </w:lvl>
   </w:abstractNum>
-  <w:abstractNum w:abstractNumId="27" w15:restartNumberingAfterBreak="0">
+  <w:abstractNum w:abstractNumId="30" w15:restartNumberingAfterBreak="0">
     <w:nsid w:val="3C27653E"/>
     <w:multiLevelType w:val="multilevel"/>
     <w:tmpl w:val="1809001F"/>
@@ -12602,7 +17141,7 @@
       </w:pPr>
     </w:lvl>
   </w:abstractNum>
-  <w:abstractNum w:abstractNumId="28" w15:restartNumberingAfterBreak="0">
+  <w:abstractNum w:abstractNumId="31" w15:restartNumberingAfterBreak="0">
     <w:nsid w:val="400839C3"/>
     <w:multiLevelType w:val="multilevel"/>
     <w:tmpl w:val="4E98AE18"/>
@@ -12751,7 +17290,7 @@
       </w:rPr>
     </w:lvl>
   </w:abstractNum>
-  <w:abstractNum w:abstractNumId="29" w15:restartNumberingAfterBreak="0">
+  <w:abstractNum w:abstractNumId="32" w15:restartNumberingAfterBreak="0">
     <w:nsid w:val="40136073"/>
     <w:multiLevelType w:val="hybridMultilevel"/>
     <w:tmpl w:val="B366F7CA"/>
@@ -12837,7 +17376,7 @@
       </w:pPr>
     </w:lvl>
   </w:abstractNum>
-  <w:abstractNum w:abstractNumId="30" w15:restartNumberingAfterBreak="0">
+  <w:abstractNum w:abstractNumId="33" w15:restartNumberingAfterBreak="0">
     <w:nsid w:val="40873AFD"/>
     <w:multiLevelType w:val="hybridMultilevel"/>
     <w:tmpl w:val="411E73CC"/>
@@ -12926,7 +17465,7 @@
       </w:pPr>
     </w:lvl>
   </w:abstractNum>
-  <w:abstractNum w:abstractNumId="31" w15:restartNumberingAfterBreak="0">
+  <w:abstractNum w:abstractNumId="34" w15:restartNumberingAfterBreak="0">
     <w:nsid w:val="425E5319"/>
     <w:multiLevelType w:val="hybridMultilevel"/>
     <w:tmpl w:val="573AE2DC"/>
@@ -13039,7 +17578,7 @@
       </w:rPr>
     </w:lvl>
   </w:abstractNum>
-  <w:abstractNum w:abstractNumId="32" w15:restartNumberingAfterBreak="0">
+  <w:abstractNum w:abstractNumId="35" w15:restartNumberingAfterBreak="0">
     <w:nsid w:val="42963ABB"/>
     <w:multiLevelType w:val="hybridMultilevel"/>
     <w:tmpl w:val="9DC624D2"/>
@@ -13152,7 +17691,7 @@
       </w:rPr>
     </w:lvl>
   </w:abstractNum>
-  <w:abstractNum w:abstractNumId="33" w15:restartNumberingAfterBreak="0">
+  <w:abstractNum w:abstractNumId="36" w15:restartNumberingAfterBreak="0">
     <w:nsid w:val="43BD75E9"/>
     <w:multiLevelType w:val="hybridMultilevel"/>
     <w:tmpl w:val="CE424B7E"/>
@@ -13265,7 +17804,7 @@
       </w:rPr>
     </w:lvl>
   </w:abstractNum>
-  <w:abstractNum w:abstractNumId="34" w15:restartNumberingAfterBreak="0">
+  <w:abstractNum w:abstractNumId="37" w15:restartNumberingAfterBreak="0">
     <w:nsid w:val="43E853AC"/>
     <w:multiLevelType w:val="hybridMultilevel"/>
     <w:tmpl w:val="6A1E698A"/>
@@ -13351,7 +17890,7 @@
       </w:pPr>
     </w:lvl>
   </w:abstractNum>
-  <w:abstractNum w:abstractNumId="35" w15:restartNumberingAfterBreak="0">
+  <w:abstractNum w:abstractNumId="38" w15:restartNumberingAfterBreak="0">
     <w:nsid w:val="44D84EC1"/>
     <w:multiLevelType w:val="hybridMultilevel"/>
     <w:tmpl w:val="94F4CDDC"/>
@@ -13440,7 +17979,7 @@
       </w:pPr>
     </w:lvl>
   </w:abstractNum>
-  <w:abstractNum w:abstractNumId="36" w15:restartNumberingAfterBreak="0">
+  <w:abstractNum w:abstractNumId="39" w15:restartNumberingAfterBreak="0">
     <w:nsid w:val="483F539D"/>
     <w:multiLevelType w:val="multilevel"/>
     <w:tmpl w:val="1809001F"/>
@@ -13526,7 +18065,7 @@
       </w:pPr>
     </w:lvl>
   </w:abstractNum>
-  <w:abstractNum w:abstractNumId="37" w15:restartNumberingAfterBreak="0">
+  <w:abstractNum w:abstractNumId="40" w15:restartNumberingAfterBreak="0">
     <w:nsid w:val="4A8E6B1A"/>
     <w:multiLevelType w:val="hybridMultilevel"/>
     <w:tmpl w:val="6BD0735A"/>
@@ -13618,7 +18157,7 @@
       </w:pPr>
     </w:lvl>
   </w:abstractNum>
-  <w:abstractNum w:abstractNumId="38" w15:restartNumberingAfterBreak="0">
+  <w:abstractNum w:abstractNumId="41" w15:restartNumberingAfterBreak="0">
     <w:nsid w:val="4C691AF4"/>
     <w:multiLevelType w:val="hybridMultilevel"/>
     <w:tmpl w:val="E6CCCD3A"/>
@@ -13731,7 +18270,7 @@
       </w:rPr>
     </w:lvl>
   </w:abstractNum>
-  <w:abstractNum w:abstractNumId="39" w15:restartNumberingAfterBreak="0">
+  <w:abstractNum w:abstractNumId="42" w15:restartNumberingAfterBreak="0">
     <w:nsid w:val="4E71015D"/>
     <w:multiLevelType w:val="hybridMultilevel"/>
     <w:tmpl w:val="E9A4B5E8"/>
@@ -13844,7 +18383,7 @@
       </w:rPr>
     </w:lvl>
   </w:abstractNum>
-  <w:abstractNum w:abstractNumId="40" w15:restartNumberingAfterBreak="0">
+  <w:abstractNum w:abstractNumId="43" w15:restartNumberingAfterBreak="0">
     <w:nsid w:val="529678EF"/>
     <w:multiLevelType w:val="hybridMultilevel"/>
     <w:tmpl w:val="93022DC4"/>
@@ -13957,7 +18496,7 @@
       </w:rPr>
     </w:lvl>
   </w:abstractNum>
-  <w:abstractNum w:abstractNumId="41" w15:restartNumberingAfterBreak="0">
+  <w:abstractNum w:abstractNumId="44" w15:restartNumberingAfterBreak="0">
     <w:nsid w:val="53216C50"/>
     <w:multiLevelType w:val="hybridMultilevel"/>
     <w:tmpl w:val="192E7394"/>
@@ -14043,7 +18582,7 @@
       </w:pPr>
     </w:lvl>
   </w:abstractNum>
-  <w:abstractNum w:abstractNumId="42" w15:restartNumberingAfterBreak="0">
+  <w:abstractNum w:abstractNumId="45" w15:restartNumberingAfterBreak="0">
     <w:nsid w:val="56F11B1B"/>
     <w:multiLevelType w:val="hybridMultilevel"/>
     <w:tmpl w:val="14B6CAEA"/>
@@ -14129,7 +18668,7 @@
       </w:pPr>
     </w:lvl>
   </w:abstractNum>
-  <w:abstractNum w:abstractNumId="43" w15:restartNumberingAfterBreak="0">
+  <w:abstractNum w:abstractNumId="46" w15:restartNumberingAfterBreak="0">
     <w:nsid w:val="57D843FE"/>
     <w:multiLevelType w:val="multilevel"/>
     <w:tmpl w:val="1809001F"/>
@@ -14215,7 +18754,7 @@
       </w:pPr>
     </w:lvl>
   </w:abstractNum>
-  <w:abstractNum w:abstractNumId="44" w15:restartNumberingAfterBreak="0">
+  <w:abstractNum w:abstractNumId="47" w15:restartNumberingAfterBreak="0">
     <w:nsid w:val="596E17BB"/>
     <w:multiLevelType w:val="multilevel"/>
     <w:tmpl w:val="1809001F"/>
@@ -14301,7 +18840,7 @@
       </w:pPr>
     </w:lvl>
   </w:abstractNum>
-  <w:abstractNum w:abstractNumId="45" w15:restartNumberingAfterBreak="0">
+  <w:abstractNum w:abstractNumId="48" w15:restartNumberingAfterBreak="0">
     <w:nsid w:val="598F0C25"/>
     <w:multiLevelType w:val="hybridMultilevel"/>
     <w:tmpl w:val="3EBC0F38"/>
@@ -14414,7 +18953,7 @@
       </w:rPr>
     </w:lvl>
   </w:abstractNum>
-  <w:abstractNum w:abstractNumId="46" w15:restartNumberingAfterBreak="0">
+  <w:abstractNum w:abstractNumId="49" w15:restartNumberingAfterBreak="0">
     <w:nsid w:val="5B6153A5"/>
     <w:multiLevelType w:val="hybridMultilevel"/>
     <w:tmpl w:val="4BCAE550"/>
@@ -14527,7 +19066,7 @@
       </w:rPr>
     </w:lvl>
   </w:abstractNum>
-  <w:abstractNum w:abstractNumId="47" w15:restartNumberingAfterBreak="0">
+  <w:abstractNum w:abstractNumId="50" w15:restartNumberingAfterBreak="0">
     <w:nsid w:val="5E9666ED"/>
     <w:multiLevelType w:val="hybridMultilevel"/>
     <w:tmpl w:val="AC5A7A96"/>
@@ -14613,7 +19152,7 @@
       </w:pPr>
     </w:lvl>
   </w:abstractNum>
-  <w:abstractNum w:abstractNumId="48" w15:restartNumberingAfterBreak="0">
+  <w:abstractNum w:abstractNumId="51" w15:restartNumberingAfterBreak="0">
     <w:nsid w:val="5F8D716E"/>
     <w:multiLevelType w:val="hybridMultilevel"/>
     <w:tmpl w:val="C988D976"/>
@@ -14726,7 +19265,7 @@
       </w:rPr>
     </w:lvl>
   </w:abstractNum>
-  <w:abstractNum w:abstractNumId="49" w15:restartNumberingAfterBreak="0">
+  <w:abstractNum w:abstractNumId="52" w15:restartNumberingAfterBreak="0">
     <w:nsid w:val="600B4C6F"/>
     <w:multiLevelType w:val="hybridMultilevel"/>
     <w:tmpl w:val="F906E010"/>
@@ -14839,7 +19378,7 @@
       </w:rPr>
     </w:lvl>
   </w:abstractNum>
-  <w:abstractNum w:abstractNumId="50" w15:restartNumberingAfterBreak="0">
+  <w:abstractNum w:abstractNumId="53" w15:restartNumberingAfterBreak="0">
     <w:nsid w:val="62CB5E63"/>
     <w:multiLevelType w:val="hybridMultilevel"/>
     <w:tmpl w:val="9B58029A"/>
@@ -14925,7 +19464,7 @@
       </w:pPr>
     </w:lvl>
   </w:abstractNum>
-  <w:abstractNum w:abstractNumId="51" w15:restartNumberingAfterBreak="0">
+  <w:abstractNum w:abstractNumId="54" w15:restartNumberingAfterBreak="0">
     <w:nsid w:val="62FF0E61"/>
     <w:multiLevelType w:val="multilevel"/>
     <w:tmpl w:val="1809001F"/>
@@ -15011,7 +19550,7 @@
       </w:pPr>
     </w:lvl>
   </w:abstractNum>
-  <w:abstractNum w:abstractNumId="52" w15:restartNumberingAfterBreak="0">
+  <w:abstractNum w:abstractNumId="55" w15:restartNumberingAfterBreak="0">
     <w:nsid w:val="65B35916"/>
     <w:multiLevelType w:val="multilevel"/>
     <w:tmpl w:val="C1FED04A"/>
@@ -15160,7 +19699,7 @@
       </w:rPr>
     </w:lvl>
   </w:abstractNum>
-  <w:abstractNum w:abstractNumId="53" w15:restartNumberingAfterBreak="0">
+  <w:abstractNum w:abstractNumId="56" w15:restartNumberingAfterBreak="0">
     <w:nsid w:val="6A093B1F"/>
     <w:multiLevelType w:val="hybridMultilevel"/>
     <w:tmpl w:val="87262C1E"/>
@@ -15273,7 +19812,7 @@
       </w:rPr>
     </w:lvl>
   </w:abstractNum>
-  <w:abstractNum w:abstractNumId="54" w15:restartNumberingAfterBreak="0">
+  <w:abstractNum w:abstractNumId="57" w15:restartNumberingAfterBreak="0">
     <w:nsid w:val="6C983F4D"/>
     <w:multiLevelType w:val="hybridMultilevel"/>
     <w:tmpl w:val="3C26F576"/>
@@ -15386,7 +19925,7 @@
       </w:rPr>
     </w:lvl>
   </w:abstractNum>
-  <w:abstractNum w:abstractNumId="55" w15:restartNumberingAfterBreak="0">
+  <w:abstractNum w:abstractNumId="58" w15:restartNumberingAfterBreak="0">
     <w:nsid w:val="70F53ABF"/>
     <w:multiLevelType w:val="hybridMultilevel"/>
     <w:tmpl w:val="D88E7C98"/>
@@ -15475,7 +20014,7 @@
       </w:pPr>
     </w:lvl>
   </w:abstractNum>
-  <w:abstractNum w:abstractNumId="56" w15:restartNumberingAfterBreak="0">
+  <w:abstractNum w:abstractNumId="59" w15:restartNumberingAfterBreak="0">
     <w:nsid w:val="71267F96"/>
     <w:multiLevelType w:val="hybridMultilevel"/>
     <w:tmpl w:val="C7DE4416"/>
@@ -15588,7 +20127,7 @@
       </w:rPr>
     </w:lvl>
   </w:abstractNum>
-  <w:abstractNum w:abstractNumId="57" w15:restartNumberingAfterBreak="0">
+  <w:abstractNum w:abstractNumId="60" w15:restartNumberingAfterBreak="0">
     <w:nsid w:val="74C57C07"/>
     <w:multiLevelType w:val="hybridMultilevel"/>
     <w:tmpl w:val="E9E0D7E2"/>
@@ -15677,7 +20216,93 @@
       </w:pPr>
     </w:lvl>
   </w:abstractNum>
-  <w:abstractNum w:abstractNumId="58" w15:restartNumberingAfterBreak="0">
+  <w:abstractNum w:abstractNumId="61" w15:restartNumberingAfterBreak="0">
+    <w:nsid w:val="74E96236"/>
+    <w:multiLevelType w:val="hybridMultilevel"/>
+    <w:tmpl w:val="9476FCE6"/>
+    <w:lvl w:ilvl="0" w:tplc="0809000F">
+      <w:start w:val="1"/>
+      <w:numFmt w:val="decimal"/>
+      <w:lvlText w:val="%1."/>
+      <w:lvlJc w:val="left"/>
+      <w:pPr>
+        <w:ind w:left="720" w:hanging="360"/>
+      </w:pPr>
+    </w:lvl>
+    <w:lvl w:ilvl="1" w:tplc="08090019">
+      <w:start w:val="1"/>
+      <w:numFmt w:val="lowerLetter"/>
+      <w:lvlText w:val="%2."/>
+      <w:lvlJc w:val="left"/>
+      <w:pPr>
+        <w:ind w:left="1440" w:hanging="360"/>
+      </w:pPr>
+    </w:lvl>
+    <w:lvl w:ilvl="2" w:tplc="0809001B">
+      <w:start w:val="1"/>
+      <w:numFmt w:val="lowerRoman"/>
+      <w:lvlText w:val="%3."/>
+      <w:lvlJc w:val="right"/>
+      <w:pPr>
+        <w:ind w:left="2160" w:hanging="180"/>
+      </w:pPr>
+    </w:lvl>
+    <w:lvl w:ilvl="3" w:tplc="0809000F" w:tentative="1">
+      <w:start w:val="1"/>
+      <w:numFmt w:val="decimal"/>
+      <w:lvlText w:val="%4."/>
+      <w:lvlJc w:val="left"/>
+      <w:pPr>
+        <w:ind w:left="2880" w:hanging="360"/>
+      </w:pPr>
+    </w:lvl>
+    <w:lvl w:ilvl="4" w:tplc="08090019" w:tentative="1">
+      <w:start w:val="1"/>
+      <w:numFmt w:val="lowerLetter"/>
+      <w:lvlText w:val="%5."/>
+      <w:lvlJc w:val="left"/>
+      <w:pPr>
+        <w:ind w:left="3600" w:hanging="360"/>
+      </w:pPr>
+    </w:lvl>
+    <w:lvl w:ilvl="5" w:tplc="0809001B" w:tentative="1">
+      <w:start w:val="1"/>
+      <w:numFmt w:val="lowerRoman"/>
+      <w:lvlText w:val="%6."/>
+      <w:lvlJc w:val="right"/>
+      <w:pPr>
+        <w:ind w:left="4320" w:hanging="180"/>
+      </w:pPr>
+    </w:lvl>
+    <w:lvl w:ilvl="6" w:tplc="0809000F" w:tentative="1">
+      <w:start w:val="1"/>
+      <w:numFmt w:val="decimal"/>
+      <w:lvlText w:val="%7."/>
+      <w:lvlJc w:val="left"/>
+      <w:pPr>
+        <w:ind w:left="5040" w:hanging="360"/>
+      </w:pPr>
+    </w:lvl>
+    <w:lvl w:ilvl="7" w:tplc="08090019" w:tentative="1">
+      <w:start w:val="1"/>
+      <w:numFmt w:val="lowerLetter"/>
+      <w:lvlText w:val="%8."/>
+      <w:lvlJc w:val="left"/>
+      <w:pPr>
+        <w:ind w:left="5760" w:hanging="360"/>
+      </w:pPr>
+    </w:lvl>
+    <w:lvl w:ilvl="8" w:tplc="0809001B" w:tentative="1">
+      <w:start w:val="1"/>
+      <w:numFmt w:val="lowerRoman"/>
+      <w:lvlText w:val="%9."/>
+      <w:lvlJc w:val="right"/>
+      <w:pPr>
+        <w:ind w:left="6480" w:hanging="180"/>
+      </w:pPr>
+    </w:lvl>
+  </w:abstractNum>
+  <w:abstractNum w:abstractNumId="62" w15:restartNumberingAfterBreak="0">
     <w:nsid w:val="75D70406"/>
     <w:multiLevelType w:val="hybridMultilevel"/>
     <w:tmpl w:val="28D8386E"/>
@@ -15790,7 +20415,7 @@
       </w:rPr>
     </w:lvl>
   </w:abstractNum>
-  <w:abstractNum w:abstractNumId="59" w15:restartNumberingAfterBreak="0">
+  <w:abstractNum w:abstractNumId="63" w15:restartNumberingAfterBreak="0">
     <w:nsid w:val="76E157EA"/>
     <w:multiLevelType w:val="multilevel"/>
     <w:tmpl w:val="42A63998"/>
@@ -15903,7 +20528,7 @@
       </w:rPr>
     </w:lvl>
   </w:abstractNum>
-  <w:abstractNum w:abstractNumId="60" w15:restartNumberingAfterBreak="0">
+  <w:abstractNum w:abstractNumId="64" w15:restartNumberingAfterBreak="0">
     <w:nsid w:val="76F72D90"/>
     <w:multiLevelType w:val="multilevel"/>
     <w:tmpl w:val="1809001F"/>
@@ -15990,187 +20615,199 @@
     </w:lvl>
   </w:abstractNum>
   <w:num w:numId="1" w16cid:durableId="164783103">
+    <w:abstractNumId w:val="25"/>
+  </w:num>
+  <w:num w:numId="2" w16cid:durableId="1974363537">
+    <w:abstractNumId w:val="14"/>
+  </w:num>
+  <w:num w:numId="3" w16cid:durableId="1154569728">
+    <w:abstractNumId w:val="46"/>
+  </w:num>
+  <w:num w:numId="4" w16cid:durableId="2124879464">
+    <w:abstractNumId w:val="54"/>
+  </w:num>
+  <w:num w:numId="5" w16cid:durableId="498275244">
+    <w:abstractNumId w:val="47"/>
+  </w:num>
+  <w:num w:numId="6" w16cid:durableId="1466855395">
+    <w:abstractNumId w:val="39"/>
+  </w:num>
+  <w:num w:numId="7" w16cid:durableId="158809926">
+    <w:abstractNumId w:val="64"/>
+  </w:num>
+  <w:num w:numId="8" w16cid:durableId="689723603">
+    <w:abstractNumId w:val="17"/>
+  </w:num>
+  <w:num w:numId="9" w16cid:durableId="1898321483">
+    <w:abstractNumId w:val="9"/>
+  </w:num>
+  <w:num w:numId="10" w16cid:durableId="417095995">
+    <w:abstractNumId w:val="63"/>
+  </w:num>
+  <w:num w:numId="11" w16cid:durableId="996961976">
+    <w:abstractNumId w:val="5"/>
+  </w:num>
+  <w:num w:numId="12" w16cid:durableId="374893155">
+    <w:abstractNumId w:val="30"/>
+  </w:num>
+  <w:num w:numId="13" w16cid:durableId="691999202">
+    <w:abstractNumId w:val="12"/>
+  </w:num>
+  <w:num w:numId="14" w16cid:durableId="1054543310">
+    <w:abstractNumId w:val="7"/>
+  </w:num>
+  <w:num w:numId="15" w16cid:durableId="875894764">
+    <w:abstractNumId w:val="31"/>
+  </w:num>
+  <w:num w:numId="16" w16cid:durableId="589235824">
+    <w:abstractNumId w:val="55"/>
+  </w:num>
+  <w:num w:numId="17" w16cid:durableId="1602565703">
+    <w:abstractNumId w:val="16"/>
+  </w:num>
+  <w:num w:numId="18" w16cid:durableId="274219580">
+    <w:abstractNumId w:val="1"/>
+  </w:num>
+  <w:num w:numId="19" w16cid:durableId="725033526">
+    <w:abstractNumId w:val="20"/>
+  </w:num>
+  <w:num w:numId="20" w16cid:durableId="1298686657">
+    <w:abstractNumId w:val="34"/>
+  </w:num>
+  <w:num w:numId="21" w16cid:durableId="299459585">
+    <w:abstractNumId w:val="28"/>
+  </w:num>
+  <w:num w:numId="22" w16cid:durableId="133984580">
+    <w:abstractNumId w:val="10"/>
+  </w:num>
+  <w:num w:numId="23" w16cid:durableId="1540630417">
+    <w:abstractNumId w:val="8"/>
+  </w:num>
+  <w:num w:numId="24" w16cid:durableId="711004681">
+    <w:abstractNumId w:val="13"/>
+  </w:num>
+  <w:num w:numId="25" w16cid:durableId="415858397">
+    <w:abstractNumId w:val="29"/>
+  </w:num>
+  <w:num w:numId="26" w16cid:durableId="1224171004">
+    <w:abstractNumId w:val="40"/>
+  </w:num>
+  <w:num w:numId="27" w16cid:durableId="1952349641">
+    <w:abstractNumId w:val="41"/>
+  </w:num>
+  <w:num w:numId="28" w16cid:durableId="1839155437">
+    <w:abstractNumId w:val="60"/>
+  </w:num>
+  <w:num w:numId="29" w16cid:durableId="554660586">
+    <w:abstractNumId w:val="37"/>
+  </w:num>
+  <w:num w:numId="30" w16cid:durableId="988285544">
+    <w:abstractNumId w:val="53"/>
+  </w:num>
+  <w:num w:numId="31" w16cid:durableId="29117161">
+    <w:abstractNumId w:val="3"/>
+  </w:num>
+  <w:num w:numId="32" w16cid:durableId="598953046">
+    <w:abstractNumId w:val="32"/>
+  </w:num>
+  <w:num w:numId="33" w16cid:durableId="1146432695">
+    <w:abstractNumId w:val="23"/>
+  </w:num>
+  <w:num w:numId="34" w16cid:durableId="2008050330">
+    <w:abstractNumId w:val="50"/>
+  </w:num>
+  <w:num w:numId="35" w16cid:durableId="1803110078">
+    <w:abstractNumId w:val="18"/>
+  </w:num>
+  <w:num w:numId="36" w16cid:durableId="969091377">
+    <w:abstractNumId w:val="58"/>
+  </w:num>
+  <w:num w:numId="37" w16cid:durableId="887884902">
+    <w:abstractNumId w:val="42"/>
+  </w:num>
+  <w:num w:numId="38" w16cid:durableId="925307638">
+    <w:abstractNumId w:val="19"/>
+  </w:num>
+  <w:num w:numId="39" w16cid:durableId="1378238542">
+    <w:abstractNumId w:val="38"/>
+  </w:num>
+  <w:num w:numId="40" w16cid:durableId="2028290454">
+    <w:abstractNumId w:val="51"/>
+  </w:num>
+  <w:num w:numId="41" w16cid:durableId="1150560734">
+    <w:abstractNumId w:val="62"/>
+  </w:num>
+  <w:num w:numId="42" w16cid:durableId="390466539">
+    <w:abstractNumId w:val="59"/>
+  </w:num>
+  <w:num w:numId="43" w16cid:durableId="196091943">
+    <w:abstractNumId w:val="24"/>
+  </w:num>
+  <w:num w:numId="44" w16cid:durableId="81682480">
+    <w:abstractNumId w:val="48"/>
+  </w:num>
+  <w:num w:numId="45" w16cid:durableId="1716466529">
+    <w:abstractNumId w:val="36"/>
+  </w:num>
+  <w:num w:numId="46" w16cid:durableId="734662241">
+    <w:abstractNumId w:val="52"/>
+  </w:num>
+  <w:num w:numId="47" w16cid:durableId="760831419">
+    <w:abstractNumId w:val="15"/>
+  </w:num>
+  <w:num w:numId="48" w16cid:durableId="1762871736">
+    <w:abstractNumId w:val="57"/>
+  </w:num>
+  <w:num w:numId="49" w16cid:durableId="657803744">
+    <w:abstractNumId w:val="49"/>
+  </w:num>
+  <w:num w:numId="50" w16cid:durableId="1622687901">
+    <w:abstractNumId w:val="2"/>
+  </w:num>
+  <w:num w:numId="51" w16cid:durableId="990791878">
+    <w:abstractNumId w:val="6"/>
+  </w:num>
+  <w:num w:numId="52" w16cid:durableId="530151636">
+    <w:abstractNumId w:val="33"/>
+  </w:num>
+  <w:num w:numId="53" w16cid:durableId="402025317">
+    <w:abstractNumId w:val="35"/>
+  </w:num>
+  <w:num w:numId="54" w16cid:durableId="501511114">
+    <w:abstractNumId w:val="44"/>
+  </w:num>
+  <w:num w:numId="55" w16cid:durableId="917596772">
+    <w:abstractNumId w:val="45"/>
+  </w:num>
+  <w:num w:numId="56" w16cid:durableId="1682589861">
+    <w:abstractNumId w:val="26"/>
+  </w:num>
+  <w:num w:numId="57" w16cid:durableId="440222556">
+    <w:abstractNumId w:val="56"/>
+  </w:num>
+  <w:num w:numId="58" w16cid:durableId="1099181817">
+    <w:abstractNumId w:val="43"/>
+  </w:num>
+  <w:num w:numId="59" w16cid:durableId="875509584">
+    <w:abstractNumId w:val="27"/>
+  </w:num>
+  <w:num w:numId="60" w16cid:durableId="1340082464">
     <w:abstractNumId w:val="22"/>
   </w:num>
-  <w:num w:numId="2" w16cid:durableId="1974363537">
-    <w:abstractNumId w:val="12"/>
-  </w:num>
-  <w:num w:numId="3" w16cid:durableId="1154569728">
-    <w:abstractNumId w:val="43"/>
-  </w:num>
-  <w:num w:numId="4" w16cid:durableId="2124879464">
-    <w:abstractNumId w:val="51"/>
-  </w:num>
-  <w:num w:numId="5" w16cid:durableId="498275244">
-    <w:abstractNumId w:val="44"/>
-  </w:num>
-  <w:num w:numId="6" w16cid:durableId="1466855395">
-    <w:abstractNumId w:val="36"/>
-  </w:num>
-  <w:num w:numId="7" w16cid:durableId="158809926">
-    <w:abstractNumId w:val="60"/>
-  </w:num>
-  <w:num w:numId="8" w16cid:durableId="689723603">
-    <w:abstractNumId w:val="15"/>
-  </w:num>
-  <w:num w:numId="9" w16cid:durableId="1898321483">
-    <w:abstractNumId w:val="8"/>
-  </w:num>
-  <w:num w:numId="10" w16cid:durableId="417095995">
-    <w:abstractNumId w:val="59"/>
-  </w:num>
-  <w:num w:numId="11" w16cid:durableId="996961976">
+  <w:num w:numId="61" w16cid:durableId="2099249999">
     <w:abstractNumId w:val="4"/>
   </w:num>
-  <w:num w:numId="12" w16cid:durableId="374893155">
-    <w:abstractNumId w:val="27"/>
+  <w:num w:numId="62" w16cid:durableId="1632634373">
+    <w:abstractNumId w:val="11"/>
   </w:num>
-  <w:num w:numId="13" w16cid:durableId="691999202">
-    <w:abstractNumId w:val="10"/>
+  <w:num w:numId="63" w16cid:durableId="1161777614">
+    <w:abstractNumId w:val="21"/>
   </w:num>
-  <w:num w:numId="14" w16cid:durableId="1054543310">
-    <w:abstractNumId w:val="6"/>
-  </w:num>
-  <w:num w:numId="15" w16cid:durableId="875894764">
-    <w:abstractNumId w:val="28"/>
-  </w:num>
-  <w:num w:numId="16" w16cid:durableId="589235824">
-    <w:abstractNumId w:val="52"/>
-  </w:num>
-  <w:num w:numId="17" w16cid:durableId="1602565703">
-    <w:abstractNumId w:val="14"/>
-  </w:num>
-  <w:num w:numId="18" w16cid:durableId="274219580">
+  <w:num w:numId="64" w16cid:durableId="1634796797">
     <w:abstractNumId w:val="0"/>
   </w:num>
-  <w:num w:numId="19" w16cid:durableId="725033526">
-    <w:abstractNumId w:val="18"/>
-  </w:num>
-  <w:num w:numId="20" w16cid:durableId="1298686657">
-    <w:abstractNumId w:val="31"/>
-  </w:num>
-  <w:num w:numId="21" w16cid:durableId="299459585">
-    <w:abstractNumId w:val="25"/>
-  </w:num>
-  <w:num w:numId="22" w16cid:durableId="133984580">
-    <w:abstractNumId w:val="9"/>
-  </w:num>
-  <w:num w:numId="23" w16cid:durableId="1540630417">
-    <w:abstractNumId w:val="7"/>
-  </w:num>
-  <w:num w:numId="24" w16cid:durableId="711004681">
-    <w:abstractNumId w:val="11"/>
-  </w:num>
-  <w:num w:numId="25" w16cid:durableId="415858397">
-    <w:abstractNumId w:val="26"/>
-  </w:num>
-  <w:num w:numId="26" w16cid:durableId="1224171004">
-    <w:abstractNumId w:val="37"/>
-  </w:num>
-  <w:num w:numId="27" w16cid:durableId="1952349641">
-    <w:abstractNumId w:val="38"/>
-  </w:num>
-  <w:num w:numId="28" w16cid:durableId="1839155437">
-    <w:abstractNumId w:val="57"/>
-  </w:num>
-  <w:num w:numId="29" w16cid:durableId="554660586">
-    <w:abstractNumId w:val="34"/>
-  </w:num>
-  <w:num w:numId="30" w16cid:durableId="988285544">
-    <w:abstractNumId w:val="50"/>
-  </w:num>
-  <w:num w:numId="31" w16cid:durableId="29117161">
-    <w:abstractNumId w:val="2"/>
-  </w:num>
-  <w:num w:numId="32" w16cid:durableId="598953046">
-    <w:abstractNumId w:val="29"/>
-  </w:num>
-  <w:num w:numId="33" w16cid:durableId="1146432695">
-    <w:abstractNumId w:val="20"/>
-  </w:num>
-  <w:num w:numId="34" w16cid:durableId="2008050330">
-    <w:abstractNumId w:val="47"/>
-  </w:num>
-  <w:num w:numId="35" w16cid:durableId="1803110078">
-    <w:abstractNumId w:val="16"/>
-  </w:num>
-  <w:num w:numId="36" w16cid:durableId="969091377">
-    <w:abstractNumId w:val="55"/>
-  </w:num>
-  <w:num w:numId="37" w16cid:durableId="887884902">
-    <w:abstractNumId w:val="39"/>
-  </w:num>
-  <w:num w:numId="38" w16cid:durableId="925307638">
-    <w:abstractNumId w:val="17"/>
-  </w:num>
-  <w:num w:numId="39" w16cid:durableId="1378238542">
-    <w:abstractNumId w:val="35"/>
-  </w:num>
-  <w:num w:numId="40" w16cid:durableId="2028290454">
-    <w:abstractNumId w:val="48"/>
-  </w:num>
-  <w:num w:numId="41" w16cid:durableId="1150560734">
-    <w:abstractNumId w:val="58"/>
-  </w:num>
-  <w:num w:numId="42" w16cid:durableId="390466539">
-    <w:abstractNumId w:val="56"/>
-  </w:num>
-  <w:num w:numId="43" w16cid:durableId="196091943">
-    <w:abstractNumId w:val="21"/>
-  </w:num>
-  <w:num w:numId="44" w16cid:durableId="81682480">
-    <w:abstractNumId w:val="45"/>
-  </w:num>
-  <w:num w:numId="45" w16cid:durableId="1716466529">
-    <w:abstractNumId w:val="33"/>
-  </w:num>
-  <w:num w:numId="46" w16cid:durableId="734662241">
-    <w:abstractNumId w:val="49"/>
-  </w:num>
-  <w:num w:numId="47" w16cid:durableId="760831419">
-    <w:abstractNumId w:val="13"/>
-  </w:num>
-  <w:num w:numId="48" w16cid:durableId="1762871736">
-    <w:abstractNumId w:val="54"/>
-  </w:num>
-  <w:num w:numId="49" w16cid:durableId="657803744">
-    <w:abstractNumId w:val="46"/>
-  </w:num>
-  <w:num w:numId="50" w16cid:durableId="1622687901">
-    <w:abstractNumId w:val="1"/>
-  </w:num>
-  <w:num w:numId="51" w16cid:durableId="990791878">
-    <w:abstractNumId w:val="5"/>
-  </w:num>
-  <w:num w:numId="52" w16cid:durableId="530151636">
-    <w:abstractNumId w:val="30"/>
-  </w:num>
-  <w:num w:numId="53" w16cid:durableId="402025317">
-    <w:abstractNumId w:val="32"/>
-  </w:num>
-  <w:num w:numId="54" w16cid:durableId="501511114">
-    <w:abstractNumId w:val="41"/>
-  </w:num>
-  <w:num w:numId="55" w16cid:durableId="917596772">
-    <w:abstractNumId w:val="42"/>
-  </w:num>
-  <w:num w:numId="56" w16cid:durableId="1682589861">
-    <w:abstractNumId w:val="23"/>
-  </w:num>
-  <w:num w:numId="57" w16cid:durableId="440222556">
-    <w:abstractNumId w:val="53"/>
-  </w:num>
-  <w:num w:numId="58" w16cid:durableId="1099181817">
-    <w:abstractNumId w:val="40"/>
-  </w:num>
-  <w:num w:numId="59" w16cid:durableId="875509584">
-    <w:abstractNumId w:val="24"/>
-  </w:num>
-  <w:num w:numId="60" w16cid:durableId="1340082464">
-    <w:abstractNumId w:val="19"/>
-  </w:num>
-  <w:num w:numId="61" w16cid:durableId="2099249999">
-    <w:abstractNumId w:val="3"/>
+  <w:num w:numId="65" w16cid:durableId="1880311208">
+    <w:abstractNumId w:val="61"/>
   </w:num>
 </w:numbering>
 </file>

--- a/Project Technical Report Template (1).docx
+++ b/Project Technical Report Template (1).docx
@@ -285,7 +285,7 @@
         <w:pStyle w:val="ListParagraph"/>
         <w:numPr>
           <w:ilvl w:val="0"/>
-          <w:numId w:val="13"/>
+          <w:numId w:val="4"/>
         </w:numPr>
         <w:spacing w:after="0" w:line="360" w:lineRule="atLeast"/>
         <w:ind w:left="284" w:hanging="284"/>
@@ -309,7 +309,7 @@
         <w:pStyle w:val="ListParagraph"/>
         <w:numPr>
           <w:ilvl w:val="0"/>
-          <w:numId w:val="13"/>
+          <w:numId w:val="4"/>
         </w:numPr>
         <w:spacing w:after="0" w:line="360" w:lineRule="atLeast"/>
         <w:ind w:left="284" w:hanging="284"/>
@@ -333,7 +333,7 @@
         <w:pStyle w:val="ListParagraph"/>
         <w:numPr>
           <w:ilvl w:val="0"/>
-          <w:numId w:val="13"/>
+          <w:numId w:val="4"/>
         </w:numPr>
         <w:spacing w:after="0" w:line="360" w:lineRule="atLeast"/>
         <w:ind w:left="284" w:hanging="284"/>
@@ -357,7 +357,7 @@
         <w:pStyle w:val="ListParagraph"/>
         <w:numPr>
           <w:ilvl w:val="0"/>
-          <w:numId w:val="13"/>
+          <w:numId w:val="4"/>
         </w:numPr>
         <w:spacing w:after="0" w:line="360" w:lineRule="atLeast"/>
         <w:ind w:left="284" w:hanging="284"/>
@@ -381,7 +381,7 @@
         <w:pStyle w:val="ListParagraph"/>
         <w:numPr>
           <w:ilvl w:val="0"/>
-          <w:numId w:val="13"/>
+          <w:numId w:val="4"/>
         </w:numPr>
         <w:spacing w:after="0" w:line="360" w:lineRule="atLeast"/>
         <w:ind w:left="284" w:hanging="284"/>
@@ -405,7 +405,7 @@
         <w:pStyle w:val="ListParagraph"/>
         <w:numPr>
           <w:ilvl w:val="0"/>
-          <w:numId w:val="13"/>
+          <w:numId w:val="4"/>
         </w:numPr>
         <w:spacing w:after="0" w:line="360" w:lineRule="atLeast"/>
         <w:ind w:left="284" w:hanging="284"/>
@@ -429,7 +429,7 @@
         <w:pStyle w:val="ListParagraph"/>
         <w:numPr>
           <w:ilvl w:val="0"/>
-          <w:numId w:val="13"/>
+          <w:numId w:val="4"/>
         </w:numPr>
         <w:spacing w:after="0" w:line="360" w:lineRule="atLeast"/>
         <w:ind w:left="284" w:hanging="284"/>
@@ -4955,7 +4955,7 @@
         <w:pStyle w:val="Heading1"/>
         <w:numPr>
           <w:ilvl w:val="0"/>
-          <w:numId w:val="3"/>
+          <w:numId w:val="2"/>
         </w:numPr>
         <w:ind w:left="567" w:hanging="567"/>
         <w:rPr>
@@ -4977,7 +4977,7 @@
         <w:pStyle w:val="Heading2"/>
         <w:numPr>
           <w:ilvl w:val="1"/>
-          <w:numId w:val="4"/>
+          <w:numId w:val="3"/>
         </w:numPr>
         <w:ind w:left="851" w:hanging="851"/>
         <w:rPr>
@@ -5043,7 +5043,7 @@
         <w:pStyle w:val="Heading2"/>
         <w:numPr>
           <w:ilvl w:val="1"/>
-          <w:numId w:val="4"/>
+          <w:numId w:val="3"/>
         </w:numPr>
         <w:ind w:left="851" w:hanging="851"/>
         <w:rPr>
@@ -5064,7 +5064,7 @@
         <w:pStyle w:val="Heading3"/>
         <w:numPr>
           <w:ilvl w:val="2"/>
-          <w:numId w:val="4"/>
+          <w:numId w:val="3"/>
         </w:numPr>
         <w:ind w:left="1134" w:hanging="1134"/>
         <w:rPr>
@@ -5087,7 +5087,7 @@
         <w:pStyle w:val="ListParagraph"/>
         <w:numPr>
           <w:ilvl w:val="0"/>
-          <w:numId w:val="22"/>
+          <w:numId w:val="13"/>
         </w:numPr>
         <w:spacing w:after="0" w:line="360" w:lineRule="auto"/>
         <w:jc w:val="both"/>
@@ -5122,7 +5122,7 @@
         <w:pStyle w:val="Heading3"/>
         <w:numPr>
           <w:ilvl w:val="2"/>
-          <w:numId w:val="4"/>
+          <w:numId w:val="3"/>
         </w:numPr>
         <w:ind w:left="1134" w:hanging="1134"/>
         <w:rPr>
@@ -5145,7 +5145,7 @@
         <w:pStyle w:val="ListParagraph"/>
         <w:numPr>
           <w:ilvl w:val="0"/>
-          <w:numId w:val="22"/>
+          <w:numId w:val="13"/>
         </w:numPr>
         <w:spacing w:after="0" w:line="360" w:lineRule="auto"/>
         <w:jc w:val="both"/>
@@ -5169,7 +5169,7 @@
         <w:pStyle w:val="ListParagraph"/>
         <w:numPr>
           <w:ilvl w:val="0"/>
-          <w:numId w:val="22"/>
+          <w:numId w:val="13"/>
         </w:numPr>
         <w:spacing w:after="0" w:line="360" w:lineRule="auto"/>
         <w:jc w:val="both"/>
@@ -5193,7 +5193,7 @@
         <w:pStyle w:val="ListParagraph"/>
         <w:numPr>
           <w:ilvl w:val="0"/>
-          <w:numId w:val="22"/>
+          <w:numId w:val="13"/>
         </w:numPr>
         <w:spacing w:after="0" w:line="360" w:lineRule="auto"/>
         <w:jc w:val="both"/>
@@ -5217,7 +5217,7 @@
         <w:pStyle w:val="ListParagraph"/>
         <w:numPr>
           <w:ilvl w:val="0"/>
-          <w:numId w:val="22"/>
+          <w:numId w:val="13"/>
         </w:numPr>
         <w:spacing w:after="0" w:line="360" w:lineRule="auto"/>
         <w:jc w:val="both"/>
@@ -5249,7 +5249,7 @@
         <w:pStyle w:val="ListParagraph"/>
         <w:numPr>
           <w:ilvl w:val="0"/>
-          <w:numId w:val="22"/>
+          <w:numId w:val="13"/>
         </w:numPr>
         <w:spacing w:after="0" w:line="360" w:lineRule="auto"/>
         <w:jc w:val="both"/>
@@ -5273,7 +5273,7 @@
         <w:pStyle w:val="ListParagraph"/>
         <w:numPr>
           <w:ilvl w:val="0"/>
-          <w:numId w:val="22"/>
+          <w:numId w:val="13"/>
         </w:numPr>
         <w:spacing w:after="0" w:line="360" w:lineRule="auto"/>
         <w:jc w:val="both"/>
@@ -5297,7 +5297,7 @@
         <w:pStyle w:val="Heading2"/>
         <w:numPr>
           <w:ilvl w:val="1"/>
-          <w:numId w:val="4"/>
+          <w:numId w:val="3"/>
         </w:numPr>
         <w:ind w:left="851" w:hanging="851"/>
         <w:rPr>
@@ -5365,7 +5365,7 @@
         <w:pStyle w:val="Heading2"/>
         <w:numPr>
           <w:ilvl w:val="1"/>
-          <w:numId w:val="4"/>
+          <w:numId w:val="3"/>
         </w:numPr>
         <w:ind w:left="851" w:hanging="851"/>
         <w:rPr>
@@ -5386,7 +5386,7 @@
         <w:pStyle w:val="ListParagraph"/>
         <w:numPr>
           <w:ilvl w:val="0"/>
-          <w:numId w:val="24"/>
+          <w:numId w:val="14"/>
         </w:numPr>
         <w:rPr>
           <w:rFonts w:ascii="Arial" w:hAnsi="Arial" w:cs="Arial"/>
@@ -5408,7 +5408,7 @@
         <w:pStyle w:val="ListParagraph"/>
         <w:numPr>
           <w:ilvl w:val="0"/>
-          <w:numId w:val="24"/>
+          <w:numId w:val="14"/>
         </w:numPr>
         <w:rPr>
           <w:rFonts w:ascii="Arial" w:hAnsi="Arial" w:cs="Arial"/>
@@ -5438,7 +5438,7 @@
         <w:pStyle w:val="ListParagraph"/>
         <w:numPr>
           <w:ilvl w:val="0"/>
-          <w:numId w:val="24"/>
+          <w:numId w:val="14"/>
         </w:numPr>
         <w:rPr>
           <w:rFonts w:ascii="Arial" w:hAnsi="Arial" w:cs="Arial"/>
@@ -5460,7 +5460,7 @@
         <w:pStyle w:val="ListParagraph"/>
         <w:numPr>
           <w:ilvl w:val="0"/>
-          <w:numId w:val="24"/>
+          <w:numId w:val="14"/>
         </w:numPr>
         <w:rPr>
           <w:rFonts w:ascii="Arial" w:hAnsi="Arial" w:cs="Arial"/>
@@ -5482,7 +5482,7 @@
         <w:pStyle w:val="ListParagraph"/>
         <w:numPr>
           <w:ilvl w:val="0"/>
-          <w:numId w:val="24"/>
+          <w:numId w:val="14"/>
         </w:numPr>
         <w:rPr>
           <w:rFonts w:ascii="Arial" w:hAnsi="Arial" w:cs="Arial"/>
@@ -5504,7 +5504,7 @@
         <w:pStyle w:val="ListParagraph"/>
         <w:numPr>
           <w:ilvl w:val="0"/>
-          <w:numId w:val="24"/>
+          <w:numId w:val="14"/>
         </w:numPr>
         <w:rPr>
           <w:rFonts w:ascii="Arial" w:hAnsi="Arial" w:cs="Arial"/>
@@ -5902,7 +5902,7 @@
         <w:pStyle w:val="Heading1"/>
         <w:numPr>
           <w:ilvl w:val="0"/>
-          <w:numId w:val="3"/>
+          <w:numId w:val="2"/>
         </w:numPr>
         <w:ind w:left="567" w:hanging="567"/>
         <w:rPr>
@@ -5955,7 +5955,7 @@
         <w:pStyle w:val="ListParagraph"/>
         <w:numPr>
           <w:ilvl w:val="0"/>
-          <w:numId w:val="2"/>
+          <w:numId w:val="1"/>
         </w:numPr>
         <w:spacing w:after="0" w:line="360" w:lineRule="auto"/>
         <w:ind w:left="567" w:hanging="567"/>
@@ -5980,7 +5980,7 @@
         <w:pStyle w:val="ListParagraph"/>
         <w:numPr>
           <w:ilvl w:val="0"/>
-          <w:numId w:val="2"/>
+          <w:numId w:val="1"/>
         </w:numPr>
         <w:spacing w:after="0" w:line="360" w:lineRule="auto"/>
         <w:ind w:left="567" w:hanging="567"/>
@@ -6005,7 +6005,7 @@
         <w:pStyle w:val="ListParagraph"/>
         <w:numPr>
           <w:ilvl w:val="0"/>
-          <w:numId w:val="2"/>
+          <w:numId w:val="1"/>
         </w:numPr>
         <w:spacing w:after="0" w:line="360" w:lineRule="auto"/>
         <w:ind w:left="567" w:hanging="567"/>
@@ -6149,7 +6149,7 @@
         <w:pStyle w:val="Heading2"/>
         <w:numPr>
           <w:ilvl w:val="1"/>
-          <w:numId w:val="3"/>
+          <w:numId w:val="2"/>
         </w:numPr>
         <w:ind w:left="851" w:hanging="851"/>
         <w:rPr>
@@ -6180,6 +6180,1203 @@
         <w:t>User (Staff) Features</w:t>
       </w:r>
       <w:bookmarkEnd w:id="18"/>
+    </w:p>
+    <w:p>
+      <w:pPr>
+        <w:pStyle w:val="ListParagraph"/>
+        <w:numPr>
+          <w:ilvl w:val="0"/>
+          <w:numId w:val="15"/>
+        </w:numPr>
+        <w:rPr>
+          <w:rFonts w:ascii="Arial" w:hAnsi="Arial" w:cs="Arial"/>
+        </w:rPr>
+      </w:pPr>
+      <w:r>
+        <w:rPr>
+          <w:rFonts w:ascii="Arial" w:hAnsi="Arial" w:cs="Arial"/>
+        </w:rPr>
+        <w:t>User Authentication</w:t>
+      </w:r>
+    </w:p>
+    <w:p>
+      <w:pPr>
+        <w:pStyle w:val="ListParagraph"/>
+        <w:numPr>
+          <w:ilvl w:val="0"/>
+          <w:numId w:val="16"/>
+        </w:numPr>
+        <w:rPr>
+          <w:rFonts w:ascii="Arial" w:hAnsi="Arial" w:cs="Arial"/>
+        </w:rPr>
+      </w:pPr>
+      <w:r>
+        <w:rPr>
+          <w:rFonts w:ascii="Arial" w:hAnsi="Arial" w:cs="Arial"/>
+        </w:rPr>
+        <w:t>Users must be able to create an account or log in securely using a username, password, or still identifier.</w:t>
+      </w:r>
+    </w:p>
+    <w:p>
+      <w:pPr>
+        <w:pStyle w:val="ListParagraph"/>
+        <w:numPr>
+          <w:ilvl w:val="0"/>
+          <w:numId w:val="15"/>
+        </w:numPr>
+        <w:rPr>
+          <w:rFonts w:ascii="Arial" w:hAnsi="Arial" w:cs="Arial"/>
+        </w:rPr>
+      </w:pPr>
+      <w:r>
+        <w:rPr>
+          <w:rFonts w:ascii="Arial" w:hAnsi="Arial" w:cs="Arial"/>
+        </w:rPr>
+        <w:t>View Rota</w:t>
+      </w:r>
+    </w:p>
+    <w:p>
+      <w:pPr>
+        <w:pStyle w:val="ListParagraph"/>
+        <w:numPr>
+          <w:ilvl w:val="0"/>
+          <w:numId w:val="16"/>
+        </w:numPr>
+        <w:rPr>
+          <w:rFonts w:ascii="Arial" w:hAnsi="Arial" w:cs="Arial"/>
+        </w:rPr>
+      </w:pPr>
+      <w:r>
+        <w:rPr>
+          <w:rFonts w:ascii="Arial" w:hAnsi="Arial" w:cs="Arial"/>
+        </w:rPr>
+        <w:t>Users must be able to view their weekly schedule, including start/end times and total hours.</w:t>
+      </w:r>
+    </w:p>
+    <w:p>
+      <w:pPr>
+        <w:pStyle w:val="ListParagraph"/>
+        <w:numPr>
+          <w:ilvl w:val="0"/>
+          <w:numId w:val="16"/>
+        </w:numPr>
+        <w:rPr>
+          <w:rFonts w:ascii="Arial" w:hAnsi="Arial" w:cs="Arial"/>
+        </w:rPr>
+      </w:pPr>
+      <w:r>
+        <w:rPr>
+          <w:rFonts w:ascii="Arial" w:hAnsi="Arial" w:cs="Arial"/>
+        </w:rPr>
+        <w:t>Users must be able to view past and upcoming rotas.</w:t>
+      </w:r>
+    </w:p>
+    <w:p>
+      <w:pPr>
+        <w:pStyle w:val="ListParagraph"/>
+        <w:numPr>
+          <w:ilvl w:val="0"/>
+          <w:numId w:val="15"/>
+        </w:numPr>
+        <w:rPr>
+          <w:rFonts w:ascii="Arial" w:hAnsi="Arial" w:cs="Arial"/>
+        </w:rPr>
+      </w:pPr>
+      <w:r>
+        <w:rPr>
+          <w:rFonts w:ascii="Arial" w:hAnsi="Arial" w:cs="Arial"/>
+        </w:rPr>
+        <w:t>Submit Availability</w:t>
+      </w:r>
+    </w:p>
+    <w:p>
+      <w:pPr>
+        <w:pStyle w:val="ListParagraph"/>
+        <w:numPr>
+          <w:ilvl w:val="1"/>
+          <w:numId w:val="15"/>
+        </w:numPr>
+        <w:rPr>
+          <w:rFonts w:ascii="Arial" w:hAnsi="Arial" w:cs="Arial"/>
+        </w:rPr>
+      </w:pPr>
+      <w:r>
+        <w:rPr>
+          <w:rFonts w:ascii="Arial" w:hAnsi="Arial" w:cs="Arial"/>
+        </w:rPr>
+        <w:t>Users must be able to submit weekly or monthly availability through a form.</w:t>
+      </w:r>
+    </w:p>
+    <w:p>
+      <w:pPr>
+        <w:pStyle w:val="ListParagraph"/>
+        <w:numPr>
+          <w:ilvl w:val="0"/>
+          <w:numId w:val="15"/>
+        </w:numPr>
+        <w:rPr>
+          <w:rFonts w:ascii="Arial" w:hAnsi="Arial" w:cs="Arial"/>
+        </w:rPr>
+      </w:pPr>
+      <w:r>
+        <w:rPr>
+          <w:rFonts w:ascii="Arial" w:hAnsi="Arial" w:cs="Arial"/>
+        </w:rPr>
+        <w:t>Request Leave / Time Off</w:t>
+      </w:r>
+    </w:p>
+    <w:p>
+      <w:pPr>
+        <w:pStyle w:val="ListParagraph"/>
+        <w:numPr>
+          <w:ilvl w:val="1"/>
+          <w:numId w:val="15"/>
+        </w:numPr>
+        <w:rPr>
+          <w:rFonts w:ascii="Arial" w:hAnsi="Arial" w:cs="Arial"/>
+        </w:rPr>
+      </w:pPr>
+      <w:r>
+        <w:rPr>
+          <w:rFonts w:ascii="Arial" w:hAnsi="Arial" w:cs="Arial"/>
+        </w:rPr>
+        <w:t>Users must be able to request holidays or absences and monitor the status of their request.</w:t>
+      </w:r>
+    </w:p>
+    <w:p>
+      <w:pPr>
+        <w:pStyle w:val="ListParagraph"/>
+        <w:numPr>
+          <w:ilvl w:val="0"/>
+          <w:numId w:val="15"/>
+        </w:numPr>
+        <w:rPr>
+          <w:rFonts w:ascii="Arial" w:hAnsi="Arial" w:cs="Arial"/>
+        </w:rPr>
+      </w:pPr>
+      <w:r>
+        <w:rPr>
+          <w:rFonts w:ascii="Arial" w:hAnsi="Arial" w:cs="Arial"/>
+        </w:rPr>
+        <w:t>View Holiday Entitlement</w:t>
+      </w:r>
+    </w:p>
+    <w:p>
+      <w:pPr>
+        <w:pStyle w:val="ListParagraph"/>
+        <w:numPr>
+          <w:ilvl w:val="1"/>
+          <w:numId w:val="15"/>
+        </w:numPr>
+        <w:rPr>
+          <w:rFonts w:ascii="Arial" w:hAnsi="Arial" w:cs="Arial"/>
+        </w:rPr>
+      </w:pPr>
+      <w:r>
+        <w:rPr>
+          <w:rFonts w:ascii="Arial" w:hAnsi="Arial" w:cs="Arial"/>
+        </w:rPr>
+        <w:t>Users must be able to view their remaining holiday balance and previously taken leave.</w:t>
+      </w:r>
+    </w:p>
+    <w:p>
+      <w:pPr>
+        <w:pStyle w:val="Heading2"/>
+        <w:rPr>
+          <w:rFonts w:ascii="Arial" w:hAnsi="Arial" w:cs="Arial"/>
+        </w:rPr>
+      </w:pPr>
+      <w:bookmarkStart w:id="19" w:name="_Toc215667771"/>
+      <w:r>
+        <w:rPr>
+          <w:rFonts w:ascii="Arial" w:hAnsi="Arial" w:cs="Arial"/>
+        </w:rPr>
+        <w:t>Admin Features</w:t>
+      </w:r>
+      <w:bookmarkEnd w:id="19"/>
+    </w:p>
+    <w:p>
+      <w:pPr>
+        <w:pStyle w:val="ListParagraph"/>
+        <w:numPr>
+          <w:ilvl w:val="0"/>
+          <w:numId w:val="17"/>
+        </w:numPr>
+        <w:rPr>
+          <w:rFonts w:ascii="Arial" w:hAnsi="Arial" w:cs="Arial"/>
+        </w:rPr>
+      </w:pPr>
+      <w:r>
+        <w:rPr>
+          <w:rFonts w:ascii="Arial" w:hAnsi="Arial" w:cs="Arial"/>
+        </w:rPr>
+        <w:t>Admin Authentication</w:t>
+      </w:r>
+    </w:p>
+    <w:p>
+      <w:pPr>
+        <w:pStyle w:val="ListParagraph"/>
+        <w:numPr>
+          <w:ilvl w:val="1"/>
+          <w:numId w:val="17"/>
+        </w:numPr>
+        <w:rPr>
+          <w:rFonts w:ascii="Arial" w:hAnsi="Arial" w:cs="Arial"/>
+        </w:rPr>
+      </w:pPr>
+      <w:r>
+        <w:rPr>
+          <w:rFonts w:ascii="Arial" w:hAnsi="Arial" w:cs="Arial"/>
+        </w:rPr>
+        <w:t>Administrators must have access to separate login with elevated permissions</w:t>
+      </w:r>
+    </w:p>
+    <w:p>
+      <w:pPr>
+        <w:pStyle w:val="ListParagraph"/>
+        <w:numPr>
+          <w:ilvl w:val="0"/>
+          <w:numId w:val="17"/>
+        </w:numPr>
+        <w:rPr>
+          <w:rFonts w:ascii="Arial" w:hAnsi="Arial" w:cs="Arial"/>
+        </w:rPr>
+      </w:pPr>
+      <w:r>
+        <w:rPr>
+          <w:rFonts w:ascii="Arial" w:hAnsi="Arial" w:cs="Arial"/>
+        </w:rPr>
+        <w:t>Manage Staff Profiles</w:t>
+      </w:r>
+    </w:p>
+    <w:p>
+      <w:pPr>
+        <w:pStyle w:val="ListParagraph"/>
+        <w:numPr>
+          <w:ilvl w:val="1"/>
+          <w:numId w:val="17"/>
+        </w:numPr>
+        <w:rPr>
+          <w:rFonts w:ascii="Arial" w:hAnsi="Arial" w:cs="Arial"/>
+        </w:rPr>
+      </w:pPr>
+      <w:r>
+        <w:rPr>
+          <w:rFonts w:ascii="Arial" w:hAnsi="Arial" w:cs="Arial"/>
+        </w:rPr>
+        <w:t>Admins must be able to add, edit or remove staff members.</w:t>
+      </w:r>
+    </w:p>
+    <w:p>
+      <w:pPr>
+        <w:pStyle w:val="ListParagraph"/>
+        <w:numPr>
+          <w:ilvl w:val="0"/>
+          <w:numId w:val="17"/>
+        </w:numPr>
+        <w:rPr>
+          <w:rFonts w:ascii="Arial" w:hAnsi="Arial" w:cs="Arial"/>
+        </w:rPr>
+      </w:pPr>
+      <w:r>
+        <w:rPr>
+          <w:rFonts w:ascii="Arial" w:hAnsi="Arial" w:cs="Arial"/>
+        </w:rPr>
+        <w:t>Review Leave Requests</w:t>
+      </w:r>
+    </w:p>
+    <w:p>
+      <w:pPr>
+        <w:pStyle w:val="ListParagraph"/>
+        <w:numPr>
+          <w:ilvl w:val="1"/>
+          <w:numId w:val="17"/>
+        </w:numPr>
+        <w:rPr>
+          <w:rFonts w:ascii="Arial" w:hAnsi="Arial" w:cs="Arial"/>
+        </w:rPr>
+      </w:pPr>
+      <w:r>
+        <w:rPr>
+          <w:rFonts w:ascii="Arial" w:hAnsi="Arial" w:cs="Arial"/>
+        </w:rPr>
+        <w:t>Admins must be able to approve or decline time off request.</w:t>
+      </w:r>
+    </w:p>
+    <w:p>
+      <w:pPr>
+        <w:pStyle w:val="ListParagraph"/>
+        <w:numPr>
+          <w:ilvl w:val="0"/>
+          <w:numId w:val="17"/>
+        </w:numPr>
+        <w:rPr>
+          <w:rFonts w:ascii="Arial" w:hAnsi="Arial" w:cs="Arial"/>
+        </w:rPr>
+      </w:pPr>
+      <w:r>
+        <w:rPr>
+          <w:rFonts w:ascii="Arial" w:hAnsi="Arial" w:cs="Arial"/>
+        </w:rPr>
+        <w:t>Edit Rota Manually</w:t>
+      </w:r>
+    </w:p>
+    <w:p>
+      <w:pPr>
+        <w:pStyle w:val="ListParagraph"/>
+        <w:numPr>
+          <w:ilvl w:val="1"/>
+          <w:numId w:val="17"/>
+        </w:numPr>
+        <w:rPr>
+          <w:rFonts w:ascii="Arial" w:hAnsi="Arial" w:cs="Arial"/>
+        </w:rPr>
+      </w:pPr>
+      <w:r>
+        <w:rPr>
+          <w:rFonts w:ascii="Arial" w:hAnsi="Arial" w:cs="Arial"/>
+        </w:rPr>
+        <w:t>Admins must be able to adjust shifts, assign staff and manually override AI-generated schedules.</w:t>
+      </w:r>
+    </w:p>
+    <w:p>
+      <w:pPr>
+        <w:pStyle w:val="Heading2"/>
+        <w:rPr>
+          <w:rFonts w:ascii="Arial" w:hAnsi="Arial" w:cs="Arial"/>
+        </w:rPr>
+      </w:pPr>
+      <w:bookmarkStart w:id="20" w:name="_Toc215667772"/>
+      <w:r>
+        <w:rPr>
+          <w:rFonts w:ascii="Arial" w:hAnsi="Arial" w:cs="Arial"/>
+        </w:rPr>
+        <w:t>AI Scheduling</w:t>
+      </w:r>
+      <w:bookmarkEnd w:id="20"/>
+    </w:p>
+    <w:p>
+      <w:pPr>
+        <w:pStyle w:val="ListParagraph"/>
+        <w:numPr>
+          <w:ilvl w:val="0"/>
+          <w:numId w:val="18"/>
+        </w:numPr>
+        <w:rPr>
+          <w:rFonts w:ascii="Arial" w:hAnsi="Arial" w:cs="Arial"/>
+        </w:rPr>
+      </w:pPr>
+      <w:r>
+        <w:rPr>
+          <w:rFonts w:ascii="Arial" w:hAnsi="Arial" w:cs="Arial"/>
+        </w:rPr>
+        <w:t xml:space="preserve">Generate Rota Automatically </w:t>
+      </w:r>
+    </w:p>
+    <w:p>
+      <w:pPr>
+        <w:pStyle w:val="ListParagraph"/>
+        <w:numPr>
+          <w:ilvl w:val="1"/>
+          <w:numId w:val="18"/>
+        </w:numPr>
+        <w:rPr>
+          <w:rFonts w:ascii="Arial" w:hAnsi="Arial" w:cs="Arial"/>
+        </w:rPr>
+      </w:pPr>
+      <w:r>
+        <w:rPr>
+          <w:rFonts w:ascii="Arial" w:hAnsi="Arial" w:cs="Arial"/>
+        </w:rPr>
+        <w:t>The system must use AI to generate weekly schedules based on staff availability preferences, business requirements and fairness considerations.</w:t>
+      </w:r>
+    </w:p>
+    <w:p>
+      <w:pPr>
+        <w:pStyle w:val="ListParagraph"/>
+        <w:numPr>
+          <w:ilvl w:val="0"/>
+          <w:numId w:val="18"/>
+        </w:numPr>
+        <w:rPr>
+          <w:rFonts w:ascii="Arial" w:hAnsi="Arial" w:cs="Arial"/>
+        </w:rPr>
+      </w:pPr>
+      <w:r>
+        <w:rPr>
+          <w:rFonts w:ascii="Arial" w:hAnsi="Arial" w:cs="Arial"/>
+        </w:rPr>
+        <w:t>Analyse Staff Data</w:t>
+      </w:r>
+    </w:p>
+    <w:p>
+      <w:pPr>
+        <w:pStyle w:val="ListParagraph"/>
+        <w:numPr>
+          <w:ilvl w:val="1"/>
+          <w:numId w:val="18"/>
+        </w:numPr>
+        <w:rPr>
+          <w:rFonts w:ascii="Arial" w:hAnsi="Arial" w:cs="Arial"/>
+        </w:rPr>
+      </w:pPr>
+      <w:r>
+        <w:rPr>
+          <w:rFonts w:ascii="Arial" w:hAnsi="Arial" w:cs="Arial"/>
+        </w:rPr>
+        <w:t>The AI must analyse stored data (availability, past shifts, preferences) to produce accurate and balanced rotas.</w:t>
+      </w:r>
+    </w:p>
+    <w:p>
+      <w:pPr>
+        <w:pStyle w:val="Heading2"/>
+        <w:rPr>
+          <w:rFonts w:ascii="Arial" w:hAnsi="Arial" w:cs="Arial"/>
+        </w:rPr>
+      </w:pPr>
+      <w:bookmarkStart w:id="21" w:name="_Toc215667773"/>
+      <w:r>
+        <w:rPr>
+          <w:rFonts w:ascii="Arial" w:hAnsi="Arial" w:cs="Arial"/>
+        </w:rPr>
+        <w:t>Database &amp; Data Management</w:t>
+      </w:r>
+      <w:bookmarkEnd w:id="21"/>
+    </w:p>
+    <w:p>
+      <w:pPr>
+        <w:pStyle w:val="ListParagraph"/>
+        <w:numPr>
+          <w:ilvl w:val="0"/>
+          <w:numId w:val="19"/>
+        </w:numPr>
+        <w:rPr>
+          <w:rFonts w:ascii="Arial" w:hAnsi="Arial" w:cs="Arial"/>
+        </w:rPr>
+      </w:pPr>
+      <w:r>
+        <w:rPr>
+          <w:rFonts w:ascii="Arial" w:hAnsi="Arial" w:cs="Arial"/>
+        </w:rPr>
+        <w:t xml:space="preserve">Store User Data </w:t>
+      </w:r>
+    </w:p>
+    <w:p>
+      <w:pPr>
+        <w:pStyle w:val="ListParagraph"/>
+        <w:numPr>
+          <w:ilvl w:val="1"/>
+          <w:numId w:val="19"/>
+        </w:numPr>
+        <w:rPr>
+          <w:rFonts w:ascii="Arial" w:hAnsi="Arial" w:cs="Arial"/>
+        </w:rPr>
+      </w:pPr>
+      <w:r>
+        <w:rPr>
+          <w:rFonts w:ascii="Arial" w:hAnsi="Arial" w:cs="Arial"/>
+        </w:rPr>
+        <w:t>All user and rota data must be stored in a secured database using unique staff identifiers.</w:t>
+      </w:r>
+    </w:p>
+    <w:p>
+      <w:pPr>
+        <w:pStyle w:val="ListParagraph"/>
+        <w:numPr>
+          <w:ilvl w:val="0"/>
+          <w:numId w:val="19"/>
+        </w:numPr>
+        <w:rPr>
+          <w:rFonts w:ascii="Arial" w:hAnsi="Arial" w:cs="Arial"/>
+        </w:rPr>
+      </w:pPr>
+      <w:r>
+        <w:rPr>
+          <w:rFonts w:ascii="Arial" w:hAnsi="Arial" w:cs="Arial"/>
+        </w:rPr>
+        <w:t>Retrieve and Update Rota Information</w:t>
+      </w:r>
+    </w:p>
+    <w:p>
+      <w:pPr>
+        <w:pStyle w:val="ListParagraph"/>
+        <w:numPr>
+          <w:ilvl w:val="1"/>
+          <w:numId w:val="19"/>
+        </w:numPr>
+        <w:rPr>
+          <w:rFonts w:ascii="Arial" w:hAnsi="Arial" w:cs="Arial"/>
+        </w:rPr>
+      </w:pPr>
+      <w:r>
+        <w:rPr>
+          <w:rFonts w:ascii="Arial" w:hAnsi="Arial" w:cs="Arial"/>
+        </w:rPr>
+        <w:lastRenderedPageBreak/>
+        <w:t>The system must be able to retrieve, update and display rota information dynamically.</w:t>
+      </w:r>
+    </w:p>
+    <w:p>
+      <w:pPr>
+        <w:spacing w:after="0" w:line="360" w:lineRule="auto"/>
+        <w:jc w:val="both"/>
+        <w:rPr>
+          <w:rFonts w:ascii="Arial" w:hAnsi="Arial" w:cs="Arial"/>
+          <w:sz w:val="24"/>
+          <w:szCs w:val="24"/>
+        </w:rPr>
+      </w:pPr>
+    </w:p>
+    <w:p>
+      <w:pPr>
+        <w:pStyle w:val="Heading2"/>
+        <w:numPr>
+          <w:ilvl w:val="1"/>
+          <w:numId w:val="2"/>
+        </w:numPr>
+        <w:ind w:hanging="792"/>
+        <w:rPr>
+          <w:rFonts w:ascii="Arial" w:hAnsi="Arial" w:cs="Arial"/>
+        </w:rPr>
+      </w:pPr>
+      <w:bookmarkStart w:id="22" w:name="_Toc215667774"/>
+      <w:r>
+        <w:rPr>
+          <w:rFonts w:ascii="Arial" w:hAnsi="Arial" w:cs="Arial"/>
+        </w:rPr>
+        <w:t>Non-Functional Requirements</w:t>
+      </w:r>
+      <w:bookmarkEnd w:id="22"/>
+    </w:p>
+    <w:p>
+      <w:pPr>
+        <w:pStyle w:val="Heading2"/>
+        <w:rPr>
+          <w:rFonts w:ascii="Arial" w:hAnsi="Arial" w:cs="Arial"/>
+        </w:rPr>
+      </w:pPr>
+      <w:bookmarkStart w:id="23" w:name="_Toc215667775"/>
+      <w:r>
+        <w:rPr>
+          <w:rFonts w:ascii="Arial" w:hAnsi="Arial" w:cs="Arial"/>
+        </w:rPr>
+        <w:t>Performance</w:t>
+      </w:r>
+      <w:bookmarkEnd w:id="23"/>
+    </w:p>
+    <w:p>
+      <w:pPr>
+        <w:pStyle w:val="ListParagraph"/>
+        <w:numPr>
+          <w:ilvl w:val="0"/>
+          <w:numId w:val="20"/>
+        </w:numPr>
+        <w:rPr>
+          <w:rFonts w:ascii="Arial" w:hAnsi="Arial" w:cs="Arial"/>
+        </w:rPr>
+      </w:pPr>
+      <w:r>
+        <w:rPr>
+          <w:rFonts w:ascii="Arial" w:hAnsi="Arial" w:cs="Arial"/>
+        </w:rPr>
+        <w:t>The application should generate an AI Powered</w:t>
+      </w:r>
+    </w:p>
+    <w:p>
+      <w:pPr>
+        <w:pStyle w:val="ListParagraph"/>
+        <w:numPr>
+          <w:ilvl w:val="0"/>
+          <w:numId w:val="20"/>
+        </w:numPr>
+        <w:rPr>
+          <w:rFonts w:ascii="Arial" w:hAnsi="Arial" w:cs="Arial"/>
+        </w:rPr>
+      </w:pPr>
+      <w:r>
+        <w:rPr>
+          <w:rFonts w:ascii="Arial" w:hAnsi="Arial" w:cs="Arial"/>
+        </w:rPr>
+        <w:t>Screen transitions and data loading should complete within 2 seconds.</w:t>
+      </w:r>
+    </w:p>
+    <w:p>
+      <w:pPr>
+        <w:pStyle w:val="Heading2"/>
+        <w:rPr>
+          <w:rFonts w:ascii="Arial" w:hAnsi="Arial" w:cs="Arial"/>
+        </w:rPr>
+      </w:pPr>
+      <w:bookmarkStart w:id="24" w:name="_Toc215667776"/>
+      <w:r>
+        <w:rPr>
+          <w:rFonts w:ascii="Arial" w:hAnsi="Arial" w:cs="Arial"/>
+        </w:rPr>
+        <w:t>Security</w:t>
+      </w:r>
+      <w:bookmarkEnd w:id="24"/>
+    </w:p>
+    <w:p>
+      <w:pPr>
+        <w:pStyle w:val="ListParagraph"/>
+        <w:numPr>
+          <w:ilvl w:val="0"/>
+          <w:numId w:val="21"/>
+        </w:numPr>
+        <w:rPr>
+          <w:rFonts w:ascii="Arial" w:hAnsi="Arial" w:cs="Arial"/>
+        </w:rPr>
+      </w:pPr>
+      <w:r>
+        <w:rPr>
+          <w:rFonts w:ascii="Arial" w:hAnsi="Arial" w:cs="Arial"/>
+        </w:rPr>
+        <w:t>All passwords must be encrypted.</w:t>
+      </w:r>
+    </w:p>
+    <w:p>
+      <w:pPr>
+        <w:pStyle w:val="ListParagraph"/>
+        <w:numPr>
+          <w:ilvl w:val="0"/>
+          <w:numId w:val="21"/>
+        </w:numPr>
+        <w:rPr>
+          <w:rFonts w:ascii="Arial" w:hAnsi="Arial" w:cs="Arial"/>
+        </w:rPr>
+      </w:pPr>
+      <w:r>
+        <w:rPr>
+          <w:rFonts w:ascii="Arial" w:hAnsi="Arial" w:cs="Arial"/>
+        </w:rPr>
+        <w:t>User data must comply with data protection standards (e.g. GDPR)</w:t>
+      </w:r>
+    </w:p>
+    <w:p>
+      <w:pPr>
+        <w:pStyle w:val="ListParagraph"/>
+        <w:numPr>
+          <w:ilvl w:val="0"/>
+          <w:numId w:val="21"/>
+        </w:numPr>
+        <w:rPr>
+          <w:rFonts w:ascii="Arial" w:hAnsi="Arial" w:cs="Arial"/>
+        </w:rPr>
+      </w:pPr>
+      <w:r>
+        <w:rPr>
+          <w:rFonts w:ascii="Arial" w:hAnsi="Arial" w:cs="Arial"/>
+        </w:rPr>
+        <w:t>Admin and staff permissions must be strictly separated.</w:t>
+      </w:r>
+    </w:p>
+    <w:p>
+      <w:pPr>
+        <w:pStyle w:val="Heading2"/>
+        <w:rPr>
+          <w:rFonts w:ascii="Arial" w:hAnsi="Arial" w:cs="Arial"/>
+        </w:rPr>
+      </w:pPr>
+      <w:bookmarkStart w:id="25" w:name="_Toc215667777"/>
+      <w:r>
+        <w:rPr>
+          <w:rFonts w:ascii="Arial" w:hAnsi="Arial" w:cs="Arial"/>
+        </w:rPr>
+        <w:t>Usability</w:t>
+      </w:r>
+      <w:bookmarkEnd w:id="25"/>
+      <w:r>
+        <w:rPr>
+          <w:rFonts w:ascii="Arial" w:hAnsi="Arial" w:cs="Arial"/>
+        </w:rPr>
+        <w:t xml:space="preserve"> </w:t>
+      </w:r>
+    </w:p>
+    <w:p>
+      <w:pPr>
+        <w:pStyle w:val="ListParagraph"/>
+        <w:numPr>
+          <w:ilvl w:val="0"/>
+          <w:numId w:val="22"/>
+        </w:numPr>
+        <w:rPr>
+          <w:rFonts w:ascii="Arial" w:hAnsi="Arial" w:cs="Arial"/>
+        </w:rPr>
+      </w:pPr>
+      <w:r>
+        <w:rPr>
+          <w:rFonts w:ascii="Arial" w:hAnsi="Arial" w:cs="Arial"/>
+        </w:rPr>
+        <w:t>The interface should be simply, intuitive and accessible with minimal training.</w:t>
+      </w:r>
+    </w:p>
+    <w:p>
+      <w:pPr>
+        <w:pStyle w:val="ListParagraph"/>
+        <w:numPr>
+          <w:ilvl w:val="0"/>
+          <w:numId w:val="22"/>
+        </w:numPr>
+        <w:rPr>
+          <w:rFonts w:ascii="Arial" w:hAnsi="Arial" w:cs="Arial"/>
+        </w:rPr>
+      </w:pPr>
+      <w:r>
+        <w:rPr>
+          <w:rFonts w:ascii="Arial" w:hAnsi="Arial" w:cs="Arial"/>
+        </w:rPr>
+        <w:t>Staff should be able to find key features (rota, availability, requests) within two clicks.</w:t>
+      </w:r>
+    </w:p>
+    <w:p>
+      <w:pPr>
+        <w:pStyle w:val="Heading2"/>
+        <w:rPr>
+          <w:rFonts w:ascii="Arial" w:hAnsi="Arial" w:cs="Arial"/>
+        </w:rPr>
+      </w:pPr>
+      <w:bookmarkStart w:id="26" w:name="_Toc215667778"/>
+      <w:r>
+        <w:rPr>
+          <w:rFonts w:ascii="Arial" w:hAnsi="Arial" w:cs="Arial"/>
+        </w:rPr>
+        <w:t>Reliability</w:t>
+      </w:r>
+      <w:bookmarkEnd w:id="26"/>
+    </w:p>
+    <w:p>
+      <w:pPr>
+        <w:pStyle w:val="ListParagraph"/>
+        <w:numPr>
+          <w:ilvl w:val="0"/>
+          <w:numId w:val="23"/>
+        </w:numPr>
+        <w:rPr>
+          <w:rFonts w:ascii="Arial" w:hAnsi="Arial" w:cs="Arial"/>
+        </w:rPr>
+      </w:pPr>
+      <w:r>
+        <w:rPr>
+          <w:rFonts w:ascii="Arial" w:hAnsi="Arial" w:cs="Arial"/>
+        </w:rPr>
+        <w:t>The system should have at least 99% uptime during typical usage.</w:t>
+      </w:r>
+    </w:p>
+    <w:p>
+      <w:pPr>
+        <w:pStyle w:val="ListParagraph"/>
+        <w:numPr>
+          <w:ilvl w:val="0"/>
+          <w:numId w:val="23"/>
+        </w:numPr>
+        <w:rPr>
+          <w:rFonts w:ascii="Arial" w:hAnsi="Arial" w:cs="Arial"/>
+        </w:rPr>
+      </w:pPr>
+      <w:r>
+        <w:rPr>
+          <w:rFonts w:ascii="Arial" w:hAnsi="Arial" w:cs="Arial"/>
+        </w:rPr>
+        <w:t xml:space="preserve">Data must not be lost during </w:t>
+      </w:r>
+      <w:r>
+        <w:rPr>
+          <w:rFonts w:ascii="Arial" w:hAnsi="Arial" w:cs="Arial"/>
+        </w:rPr>
+        <w:t>errors;</w:t>
+      </w:r>
+      <w:r>
+        <w:rPr>
+          <w:rFonts w:ascii="Arial" w:hAnsi="Arial" w:cs="Arial"/>
+        </w:rPr>
+        <w:t xml:space="preserve"> the system should fail safely.</w:t>
+      </w:r>
+    </w:p>
+    <w:p>
+      <w:pPr>
+        <w:pStyle w:val="Heading2"/>
+        <w:rPr>
+          <w:rFonts w:ascii="Arial" w:hAnsi="Arial" w:cs="Arial"/>
+        </w:rPr>
+      </w:pPr>
+      <w:bookmarkStart w:id="27" w:name="_Toc215667779"/>
+      <w:r>
+        <w:rPr>
+          <w:rFonts w:ascii="Arial" w:hAnsi="Arial" w:cs="Arial"/>
+        </w:rPr>
+        <w:t>Scalability</w:t>
+      </w:r>
+      <w:bookmarkEnd w:id="27"/>
+    </w:p>
+    <w:p>
+      <w:pPr>
+        <w:pStyle w:val="ListParagraph"/>
+        <w:numPr>
+          <w:ilvl w:val="0"/>
+          <w:numId w:val="24"/>
+        </w:numPr>
+        <w:rPr>
+          <w:rFonts w:ascii="Arial" w:hAnsi="Arial" w:cs="Arial"/>
+        </w:rPr>
+      </w:pPr>
+      <w:r>
+        <w:rPr>
+          <w:rFonts w:ascii="Arial" w:hAnsi="Arial" w:cs="Arial"/>
+        </w:rPr>
+        <w:t>The system must support small hospitality teams as well as larger organizations with 100 plus employees.</w:t>
+      </w:r>
+    </w:p>
+    <w:p>
+      <w:pPr>
+        <w:pStyle w:val="ListParagraph"/>
+        <w:numPr>
+          <w:ilvl w:val="0"/>
+          <w:numId w:val="24"/>
+        </w:numPr>
+        <w:rPr>
+          <w:rFonts w:ascii="Arial" w:hAnsi="Arial" w:cs="Arial"/>
+        </w:rPr>
+      </w:pPr>
+      <w:r>
+        <w:rPr>
+          <w:rFonts w:ascii="Arial" w:hAnsi="Arial" w:cs="Arial"/>
+        </w:rPr>
+        <w:t>The database design should allow for future extension (e.g. payroll integration).</w:t>
+      </w:r>
+    </w:p>
+    <w:p>
+      <w:pPr>
+        <w:pStyle w:val="Heading2"/>
+        <w:rPr>
+          <w:rFonts w:ascii="Arial" w:hAnsi="Arial" w:cs="Arial"/>
+        </w:rPr>
+      </w:pPr>
+      <w:bookmarkStart w:id="28" w:name="_Toc215667780"/>
+      <w:r>
+        <w:rPr>
+          <w:rFonts w:ascii="Arial" w:hAnsi="Arial" w:cs="Arial"/>
+        </w:rPr>
+        <w:t>Maintainability</w:t>
+      </w:r>
+      <w:bookmarkEnd w:id="28"/>
+      <w:r>
+        <w:rPr>
+          <w:rFonts w:ascii="Arial" w:hAnsi="Arial" w:cs="Arial"/>
+        </w:rPr>
+        <w:t xml:space="preserve"> </w:t>
+      </w:r>
+    </w:p>
+    <w:p>
+      <w:pPr>
+        <w:pStyle w:val="ListParagraph"/>
+        <w:numPr>
+          <w:ilvl w:val="0"/>
+          <w:numId w:val="25"/>
+        </w:numPr>
+        <w:rPr>
+          <w:rFonts w:ascii="Arial" w:hAnsi="Arial" w:cs="Arial"/>
+        </w:rPr>
+      </w:pPr>
+      <w:r>
+        <w:rPr>
+          <w:rFonts w:ascii="Arial" w:hAnsi="Arial" w:cs="Arial"/>
+        </w:rPr>
+        <w:t>The system should be modular allowing future updates to the AI or UI without major changes.</w:t>
+      </w:r>
+    </w:p>
+    <w:p>
+      <w:pPr>
+        <w:spacing w:after="0" w:line="360" w:lineRule="auto"/>
+        <w:jc w:val="both"/>
+        <w:rPr>
+          <w:rFonts w:ascii="Arial" w:hAnsi="Arial" w:cs="Arial"/>
+          <w:sz w:val="24"/>
+          <w:szCs w:val="24"/>
+        </w:rPr>
+      </w:pPr>
+    </w:p>
+    <w:p>
+      <w:pPr>
+        <w:pStyle w:val="Heading1"/>
+        <w:rPr>
+          <w:rFonts w:ascii="Arial" w:hAnsi="Arial" w:cs="Arial"/>
+        </w:rPr>
+      </w:pPr>
+      <w:bookmarkStart w:id="29" w:name="_Toc215667781"/>
+      <w:r>
+        <w:rPr>
+          <w:rFonts w:ascii="Arial" w:hAnsi="Arial" w:cs="Arial"/>
+        </w:rPr>
+        <w:t>3) System</w:t>
+      </w:r>
+      <w:r>
+        <w:rPr>
+          <w:rFonts w:ascii="Arial" w:hAnsi="Arial" w:cs="Arial"/>
+        </w:rPr>
+        <w:t xml:space="preserve"> </w:t>
+      </w:r>
+      <w:r>
+        <w:rPr>
+          <w:rFonts w:ascii="Arial" w:hAnsi="Arial" w:cs="Arial"/>
+        </w:rPr>
+        <w:t>Architecture &amp; Design</w:t>
+      </w:r>
+      <w:bookmarkEnd w:id="29"/>
+    </w:p>
+    <w:p>
+      <w:pPr>
+        <w:pStyle w:val="Heading2"/>
+        <w:rPr>
+          <w:rFonts w:ascii="Arial" w:hAnsi="Arial" w:cs="Arial"/>
+        </w:rPr>
+      </w:pPr>
+      <w:bookmarkStart w:id="30" w:name="_Toc215667782"/>
+      <w:r>
+        <w:rPr>
+          <w:rFonts w:ascii="Arial" w:hAnsi="Arial" w:cs="Arial"/>
+        </w:rPr>
+        <w:t>3.1 Hardware &amp; Software Requirements</w:t>
+      </w:r>
+      <w:bookmarkEnd w:id="30"/>
+    </w:p>
+    <w:p>
+      <w:pPr>
+        <w:pStyle w:val="Heading3"/>
+        <w:rPr>
+          <w:rFonts w:ascii="Arial" w:hAnsi="Arial" w:cs="Arial"/>
+        </w:rPr>
+      </w:pPr>
+      <w:bookmarkStart w:id="31" w:name="_Toc215667783"/>
+      <w:r>
+        <w:rPr>
+          <w:rFonts w:ascii="Arial" w:hAnsi="Arial" w:cs="Arial"/>
+        </w:rPr>
+        <w:t>Development Environment</w:t>
+      </w:r>
+      <w:bookmarkEnd w:id="31"/>
+    </w:p>
+    <w:p>
+      <w:pPr>
+        <w:pStyle w:val="ListParagraph"/>
+        <w:numPr>
+          <w:ilvl w:val="0"/>
+          <w:numId w:val="25"/>
+        </w:numPr>
+        <w:rPr>
+          <w:rFonts w:ascii="Arial" w:hAnsi="Arial" w:cs="Arial"/>
+        </w:rPr>
+      </w:pPr>
+      <w:r>
+        <w:rPr>
+          <w:rFonts w:ascii="Arial" w:hAnsi="Arial" w:cs="Arial"/>
+          <w:b/>
+          <w:bCs/>
+        </w:rPr>
+        <w:t>Operating System:</w:t>
+      </w:r>
+      <w:r>
+        <w:rPr>
+          <w:rFonts w:ascii="Arial" w:hAnsi="Arial" w:cs="Arial"/>
+        </w:rPr>
+        <w:t xml:space="preserve"> Windows 11</w:t>
+      </w:r>
+    </w:p>
+    <w:p>
+      <w:pPr>
+        <w:pStyle w:val="ListParagraph"/>
+        <w:numPr>
+          <w:ilvl w:val="0"/>
+          <w:numId w:val="25"/>
+        </w:numPr>
+        <w:rPr>
+          <w:rFonts w:ascii="Arial" w:hAnsi="Arial" w:cs="Arial"/>
+        </w:rPr>
+      </w:pPr>
+      <w:r>
+        <w:rPr>
+          <w:rFonts w:ascii="Arial" w:hAnsi="Arial" w:cs="Arial"/>
+          <w:b/>
+          <w:bCs/>
+        </w:rPr>
+        <w:t>Programming Language:</w:t>
+      </w:r>
+      <w:r>
+        <w:rPr>
+          <w:rFonts w:ascii="Arial" w:hAnsi="Arial" w:cs="Arial"/>
+        </w:rPr>
+        <w:t xml:space="preserve"> JavaScript</w:t>
+      </w:r>
+    </w:p>
+    <w:p>
+      <w:pPr>
+        <w:pStyle w:val="ListParagraph"/>
+        <w:numPr>
+          <w:ilvl w:val="0"/>
+          <w:numId w:val="25"/>
+        </w:numPr>
+        <w:rPr>
+          <w:rFonts w:ascii="Arial" w:hAnsi="Arial" w:cs="Arial"/>
+        </w:rPr>
+      </w:pPr>
+      <w:r>
+        <w:rPr>
+          <w:rFonts w:ascii="Arial" w:hAnsi="Arial" w:cs="Arial"/>
+          <w:b/>
+          <w:bCs/>
+        </w:rPr>
+        <w:t>Fronted Framework:</w:t>
+      </w:r>
+      <w:r>
+        <w:rPr>
+          <w:rFonts w:ascii="Arial" w:hAnsi="Arial" w:cs="Arial"/>
+        </w:rPr>
+        <w:t xml:space="preserve"> </w:t>
+      </w:r>
+      <w:r>
+        <w:rPr>
+          <w:rFonts w:ascii="Arial" w:hAnsi="Arial" w:cs="Arial"/>
+          <w:highlight w:val="yellow"/>
+        </w:rPr>
+        <w:t>React</w:t>
+      </w:r>
+    </w:p>
+    <w:p>
+      <w:pPr>
+        <w:pStyle w:val="ListParagraph"/>
+        <w:numPr>
+          <w:ilvl w:val="0"/>
+          <w:numId w:val="25"/>
+        </w:numPr>
+        <w:rPr>
+          <w:rFonts w:ascii="Arial" w:hAnsi="Arial" w:cs="Arial"/>
+        </w:rPr>
+      </w:pPr>
+      <w:r>
+        <w:rPr>
+          <w:rFonts w:ascii="Arial" w:hAnsi="Arial" w:cs="Arial"/>
+          <w:b/>
+          <w:bCs/>
+        </w:rPr>
+        <w:t>Backend Framework:</w:t>
+      </w:r>
+      <w:r>
+        <w:rPr>
+          <w:rFonts w:ascii="Arial" w:hAnsi="Arial" w:cs="Arial"/>
+        </w:rPr>
+        <w:t xml:space="preserve"> Node.js with Express</w:t>
+      </w:r>
+    </w:p>
+    <w:p>
+      <w:pPr>
+        <w:pStyle w:val="ListParagraph"/>
+        <w:numPr>
+          <w:ilvl w:val="0"/>
+          <w:numId w:val="25"/>
+        </w:numPr>
+        <w:rPr>
+          <w:rFonts w:ascii="Arial" w:hAnsi="Arial" w:cs="Arial"/>
+        </w:rPr>
+      </w:pPr>
+      <w:r>
+        <w:rPr>
+          <w:rFonts w:ascii="Arial" w:hAnsi="Arial" w:cs="Arial"/>
+          <w:b/>
+          <w:bCs/>
+        </w:rPr>
+        <w:t>Database:</w:t>
+      </w:r>
+      <w:r>
+        <w:rPr>
+          <w:rFonts w:ascii="Arial" w:hAnsi="Arial" w:cs="Arial"/>
+        </w:rPr>
+        <w:t xml:space="preserve"> SQLite or My</w:t>
+      </w:r>
+      <w:r>
+        <w:rPr>
+          <w:rFonts w:ascii="Arial" w:hAnsi="Arial" w:cs="Arial"/>
+          <w:highlight w:val="yellow"/>
+        </w:rPr>
+        <w:t>SQL</w:t>
+      </w:r>
+    </w:p>
+    <w:p>
+      <w:pPr>
+        <w:pStyle w:val="ListParagraph"/>
+        <w:numPr>
+          <w:ilvl w:val="0"/>
+          <w:numId w:val="25"/>
+        </w:numPr>
+        <w:rPr>
+          <w:rFonts w:ascii="Arial" w:hAnsi="Arial" w:cs="Arial"/>
+        </w:rPr>
+      </w:pPr>
+      <w:r>
+        <w:rPr>
+          <w:rFonts w:ascii="Arial" w:hAnsi="Arial" w:cs="Arial"/>
+          <w:b/>
+          <w:bCs/>
+        </w:rPr>
+        <w:lastRenderedPageBreak/>
+        <w:t>AI Component:</w:t>
+      </w:r>
+      <w:r>
+        <w:rPr>
+          <w:rFonts w:ascii="Arial" w:hAnsi="Arial" w:cs="Arial"/>
+        </w:rPr>
+        <w:t xml:space="preserve"> Python</w:t>
+      </w:r>
+    </w:p>
+    <w:p>
+      <w:pPr>
+        <w:pStyle w:val="ListParagraph"/>
+        <w:numPr>
+          <w:ilvl w:val="0"/>
+          <w:numId w:val="25"/>
+        </w:numPr>
+        <w:rPr>
+          <w:rFonts w:ascii="Arial" w:hAnsi="Arial" w:cs="Arial"/>
+        </w:rPr>
+      </w:pPr>
+      <w:r>
+        <w:rPr>
+          <w:rFonts w:ascii="Arial" w:hAnsi="Arial" w:cs="Arial"/>
+          <w:b/>
+          <w:bCs/>
+        </w:rPr>
+        <w:t>IDE:</w:t>
+      </w:r>
+      <w:r>
+        <w:rPr>
+          <w:rFonts w:ascii="Arial" w:hAnsi="Arial" w:cs="Arial"/>
+        </w:rPr>
+        <w:t xml:space="preserve"> VS Code</w:t>
+      </w:r>
+    </w:p>
+    <w:p>
+      <w:pPr>
+        <w:pStyle w:val="ListParagraph"/>
+        <w:rPr>
+          <w:rFonts w:ascii="Arial" w:hAnsi="Arial" w:cs="Arial"/>
+          <w:b/>
+          <w:bCs/>
+        </w:rPr>
+      </w:pPr>
+    </w:p>
+    <w:p>
+      <w:pPr>
+        <w:pStyle w:val="Heading3"/>
+        <w:rPr>
+          <w:rFonts w:ascii="Arial" w:hAnsi="Arial" w:cs="Arial"/>
+        </w:rPr>
+      </w:pPr>
+      <w:bookmarkStart w:id="32" w:name="_Toc215667784"/>
+      <w:r>
+        <w:rPr>
+          <w:rFonts w:ascii="Arial" w:hAnsi="Arial" w:cs="Arial"/>
+        </w:rPr>
+        <w:t>Runtime Environment</w:t>
+      </w:r>
+      <w:bookmarkEnd w:id="32"/>
     </w:p>
     <w:p>
       <w:pPr>
@@ -6196,8 +7393,72 @@
         <w:rPr>
           <w:rFonts w:ascii="Arial" w:hAnsi="Arial" w:cs="Arial"/>
         </w:rPr>
-        <w:t>User Authentication</w:t>
-      </w:r>
+        <w:t>Runs in a web browser or mobile app container</w:t>
+      </w:r>
+    </w:p>
+    <w:p>
+      <w:pPr>
+        <w:pStyle w:val="ListParagraph"/>
+        <w:numPr>
+          <w:ilvl w:val="0"/>
+          <w:numId w:val="26"/>
+        </w:numPr>
+        <w:rPr>
+          <w:rFonts w:ascii="Arial" w:hAnsi="Arial" w:cs="Arial"/>
+        </w:rPr>
+      </w:pPr>
+      <w:r>
+        <w:rPr>
+          <w:rFonts w:ascii="Arial" w:hAnsi="Arial" w:cs="Arial"/>
+        </w:rPr>
+        <w:t>Backend hosted on a local server or cloud (e.g., Azure, Firebase</w:t>
+      </w:r>
+      <w:r>
+        <w:rPr>
+          <w:rFonts w:ascii="Arial" w:hAnsi="Arial" w:cs="Arial"/>
+        </w:rPr>
+        <w:t>)</w:t>
+      </w:r>
+    </w:p>
+    <w:p>
+      <w:pPr>
+        <w:pStyle w:val="ListParagraph"/>
+        <w:rPr>
+          <w:rFonts w:ascii="Arial" w:hAnsi="Arial" w:cs="Arial"/>
+        </w:rPr>
+      </w:pPr>
+    </w:p>
+    <w:p>
+      <w:pPr>
+        <w:pStyle w:val="Heading2"/>
+        <w:rPr>
+          <w:rFonts w:ascii="Arial" w:hAnsi="Arial" w:cs="Arial"/>
+        </w:rPr>
+      </w:pPr>
+      <w:bookmarkStart w:id="33" w:name="_Toc215667785"/>
+      <w:r>
+        <w:rPr>
+          <w:rFonts w:ascii="Arial" w:hAnsi="Arial" w:cs="Arial"/>
+        </w:rPr>
+        <w:t>3.2 High-Level System Architecture</w:t>
+      </w:r>
+      <w:bookmarkEnd w:id="33"/>
+    </w:p>
+    <w:p>
+      <w:pPr>
+        <w:pStyle w:val="Heading2"/>
+        <w:rPr>
+          <w:rFonts w:ascii="Arial" w:hAnsi="Arial" w:cs="Arial"/>
+        </w:rPr>
+      </w:pPr>
+      <w:bookmarkStart w:id="34" w:name="_Toc215667786"/>
+      <w:r>
+        <w:rPr>
+          <w:rFonts w:ascii="Arial" w:hAnsi="Arial" w:cs="Arial"/>
+        </w:rPr>
+        <w:t>Frontend (Client)</w:t>
+      </w:r>
+      <w:bookmarkEnd w:id="34"/>
     </w:p>
     <w:p>
       <w:pPr>
@@ -6214,25 +7475,7 @@
         <w:rPr>
           <w:rFonts w:ascii="Arial" w:hAnsi="Arial" w:cs="Arial"/>
         </w:rPr>
-        <w:t>Users must be able to create an account or log in securely using a username, password, or still identifier.</w:t>
-      </w:r>
-    </w:p>
-    <w:p>
-      <w:pPr>
-        <w:pStyle w:val="ListParagraph"/>
-        <w:numPr>
-          <w:ilvl w:val="0"/>
-          <w:numId w:val="26"/>
-        </w:numPr>
-        <w:rPr>
-          <w:rFonts w:ascii="Arial" w:hAnsi="Arial" w:cs="Arial"/>
-        </w:rPr>
-      </w:pPr>
-      <w:r>
-        <w:rPr>
-          <w:rFonts w:ascii="Arial" w:hAnsi="Arial" w:cs="Arial"/>
-        </w:rPr>
-        <w:t>View Rota</w:t>
+        <w:t>Provides an intuitive user interface for staff and administrators</w:t>
       </w:r>
     </w:p>
     <w:p>
@@ -6250,7 +7493,7 @@
         <w:rPr>
           <w:rFonts w:ascii="Arial" w:hAnsi="Arial" w:cs="Arial"/>
         </w:rPr>
-        <w:t>Users must be able to view their weekly schedule, including start/end times and total hours.</w:t>
+        <w:t>Handles display of rotas, forms for availability/leave requests and calendar navigation.</w:t>
       </w:r>
     </w:p>
     <w:p>
@@ -6268,115 +7511,20 @@
         <w:rPr>
           <w:rFonts w:ascii="Arial" w:hAnsi="Arial" w:cs="Arial"/>
         </w:rPr>
-        <w:t>Users must be able to view past and upcoming rotas.</w:t>
-      </w:r>
-    </w:p>
-    <w:p>
-      <w:pPr>
-        <w:pStyle w:val="ListParagraph"/>
-        <w:numPr>
-          <w:ilvl w:val="0"/>
-          <w:numId w:val="26"/>
-        </w:numPr>
-        <w:rPr>
-          <w:rFonts w:ascii="Arial" w:hAnsi="Arial" w:cs="Arial"/>
-        </w:rPr>
-      </w:pPr>
-      <w:r>
-        <w:rPr>
-          <w:rFonts w:ascii="Arial" w:hAnsi="Arial" w:cs="Arial"/>
-        </w:rPr>
-        <w:t>Submit Availability</w:t>
-      </w:r>
-    </w:p>
-    <w:p>
-      <w:pPr>
-        <w:pStyle w:val="ListParagraph"/>
-        <w:numPr>
-          <w:ilvl w:val="1"/>
-          <w:numId w:val="26"/>
-        </w:numPr>
-        <w:rPr>
-          <w:rFonts w:ascii="Arial" w:hAnsi="Arial" w:cs="Arial"/>
-        </w:rPr>
-      </w:pPr>
-      <w:r>
-        <w:rPr>
-          <w:rFonts w:ascii="Arial" w:hAnsi="Arial" w:cs="Arial"/>
-        </w:rPr>
-        <w:t>Users must be able to submit weekly or monthly availability through a form.</w:t>
-      </w:r>
-    </w:p>
-    <w:p>
-      <w:pPr>
-        <w:pStyle w:val="ListParagraph"/>
-        <w:numPr>
-          <w:ilvl w:val="0"/>
-          <w:numId w:val="26"/>
-        </w:numPr>
-        <w:rPr>
-          <w:rFonts w:ascii="Arial" w:hAnsi="Arial" w:cs="Arial"/>
-        </w:rPr>
-      </w:pPr>
-      <w:r>
-        <w:rPr>
-          <w:rFonts w:ascii="Arial" w:hAnsi="Arial" w:cs="Arial"/>
-        </w:rPr>
-        <w:t>Request Leave / Time Off</w:t>
-      </w:r>
-    </w:p>
-    <w:p>
-      <w:pPr>
-        <w:pStyle w:val="ListParagraph"/>
-        <w:numPr>
-          <w:ilvl w:val="1"/>
-          <w:numId w:val="26"/>
-        </w:numPr>
-        <w:rPr>
-          <w:rFonts w:ascii="Arial" w:hAnsi="Arial" w:cs="Arial"/>
-        </w:rPr>
-      </w:pPr>
-      <w:r>
-        <w:rPr>
-          <w:rFonts w:ascii="Arial" w:hAnsi="Arial" w:cs="Arial"/>
-        </w:rPr>
-        <w:t>Users must be able to request holidays or absences and monitor the status of their request.</w:t>
-      </w:r>
-    </w:p>
-    <w:p>
-      <w:pPr>
-        <w:pStyle w:val="ListParagraph"/>
-        <w:numPr>
-          <w:ilvl w:val="0"/>
-          <w:numId w:val="26"/>
-        </w:numPr>
-        <w:rPr>
-          <w:rFonts w:ascii="Arial" w:hAnsi="Arial" w:cs="Arial"/>
-        </w:rPr>
-      </w:pPr>
-      <w:r>
-        <w:rPr>
-          <w:rFonts w:ascii="Arial" w:hAnsi="Arial" w:cs="Arial"/>
-        </w:rPr>
-        <w:t>View Holiday Entitlement</w:t>
-      </w:r>
-    </w:p>
-    <w:p>
-      <w:pPr>
-        <w:pStyle w:val="ListParagraph"/>
-        <w:numPr>
-          <w:ilvl w:val="1"/>
-          <w:numId w:val="26"/>
-        </w:numPr>
-        <w:rPr>
-          <w:rFonts w:ascii="Arial" w:hAnsi="Arial" w:cs="Arial"/>
-        </w:rPr>
-      </w:pPr>
-      <w:r>
-        <w:rPr>
-          <w:rFonts w:ascii="Arial" w:hAnsi="Arial" w:cs="Arial"/>
-        </w:rPr>
-        <w:t>Users must be able to view their remaining holiday balance and previously taken leave.</w:t>
+        <w:t xml:space="preserve">Sends </w:t>
+      </w:r>
+      <w:r>
+        <w:rPr>
+          <w:rFonts w:ascii="Arial" w:hAnsi="Arial" w:cs="Arial"/>
+          <w:highlight w:val="yellow"/>
+        </w:rPr>
+        <w:t>API</w:t>
+      </w:r>
+      <w:r>
+        <w:rPr>
+          <w:rFonts w:ascii="Arial" w:hAnsi="Arial" w:cs="Arial"/>
+        </w:rPr>
+        <w:t xml:space="preserve"> requests to the backend to retrieve or update data.</w:t>
       </w:r>
     </w:p>
     <w:p>
@@ -6386,14 +7534,14 @@
           <w:rFonts w:ascii="Arial" w:hAnsi="Arial" w:cs="Arial"/>
         </w:rPr>
       </w:pPr>
-      <w:bookmarkStart w:id="19" w:name="_Toc215667771"/>
-      <w:r>
-        <w:rPr>
-          <w:rFonts w:ascii="Arial" w:hAnsi="Arial" w:cs="Arial"/>
-        </w:rPr>
-        <w:t>Admin Features</w:t>
-      </w:r>
-      <w:bookmarkEnd w:id="19"/>
+      <w:bookmarkStart w:id="35" w:name="_Toc215667787"/>
+      <w:r>
+        <w:rPr>
+          <w:rFonts w:ascii="Arial" w:hAnsi="Arial" w:cs="Arial"/>
+        </w:rPr>
+        <w:t>Backend (Server)</w:t>
+      </w:r>
+      <w:bookmarkEnd w:id="35"/>
     </w:p>
     <w:p>
       <w:pPr>
@@ -6410,25 +7558,28 @@
         <w:rPr>
           <w:rFonts w:ascii="Arial" w:hAnsi="Arial" w:cs="Arial"/>
         </w:rPr>
-        <w:t>Admin Authentication</w:t>
-      </w:r>
-    </w:p>
-    <w:p>
-      <w:pPr>
-        <w:pStyle w:val="ListParagraph"/>
-        <w:numPr>
-          <w:ilvl w:val="1"/>
-          <w:numId w:val="28"/>
-        </w:numPr>
-        <w:rPr>
-          <w:rFonts w:ascii="Arial" w:hAnsi="Arial" w:cs="Arial"/>
-        </w:rPr>
-      </w:pPr>
-      <w:r>
-        <w:rPr>
-          <w:rFonts w:ascii="Arial" w:hAnsi="Arial" w:cs="Arial"/>
-        </w:rPr>
-        <w:t>Administrators must have access to separate login with elevated permissions</w:t>
+        <w:t xml:space="preserve">Provides RESTful API endpoints for rota management, </w:t>
+      </w:r>
+      <w:commentRangeStart w:id="36"/>
+      <w:r>
+        <w:rPr>
+          <w:rFonts w:ascii="Arial" w:hAnsi="Arial" w:cs="Arial"/>
+        </w:rPr>
+        <w:t>authentication</w:t>
+      </w:r>
+      <w:commentRangeEnd w:id="36"/>
+      <w:r>
+        <w:rPr>
+          <w:rStyle w:val="CommentReference"/>
+          <w:rFonts w:ascii="Arial" w:hAnsi="Arial" w:cs="Arial"/>
+        </w:rPr>
+        <w:commentReference w:id="36"/>
+      </w:r>
+      <w:r>
+        <w:rPr>
+          <w:rFonts w:ascii="Arial" w:hAnsi="Arial" w:cs="Arial"/>
+        </w:rPr>
+        <w:t xml:space="preserve"> and admin functions.</w:t>
       </w:r>
     </w:p>
     <w:p>
@@ -6446,25 +7597,28 @@
         <w:rPr>
           <w:rFonts w:ascii="Arial" w:hAnsi="Arial" w:cs="Arial"/>
         </w:rPr>
-        <w:t>Manage Staff Profiles</w:t>
-      </w:r>
-    </w:p>
-    <w:p>
-      <w:pPr>
-        <w:pStyle w:val="ListParagraph"/>
-        <w:numPr>
-          <w:ilvl w:val="1"/>
-          <w:numId w:val="28"/>
-        </w:numPr>
-        <w:rPr>
-          <w:rFonts w:ascii="Arial" w:hAnsi="Arial" w:cs="Arial"/>
-        </w:rPr>
-      </w:pPr>
-      <w:r>
-        <w:rPr>
-          <w:rFonts w:ascii="Arial" w:hAnsi="Arial" w:cs="Arial"/>
-        </w:rPr>
-        <w:t>Admins must be able to add, edit or remove staff members.</w:t>
+        <w:t xml:space="preserve">Validates and processes user </w:t>
+      </w:r>
+      <w:commentRangeStart w:id="37"/>
+      <w:r>
+        <w:rPr>
+          <w:rFonts w:ascii="Arial" w:hAnsi="Arial" w:cs="Arial"/>
+        </w:rPr>
+        <w:t>input</w:t>
+      </w:r>
+      <w:commentRangeEnd w:id="37"/>
+      <w:r>
+        <w:rPr>
+          <w:rStyle w:val="CommentReference"/>
+          <w:rFonts w:ascii="Arial" w:hAnsi="Arial" w:cs="Arial"/>
+        </w:rPr>
+        <w:commentReference w:id="37"/>
+      </w:r>
+      <w:r>
+        <w:rPr>
+          <w:rFonts w:ascii="Arial" w:hAnsi="Arial" w:cs="Arial"/>
+        </w:rPr>
+        <w:t>.</w:t>
       </w:r>
     </w:p>
     <w:p>
@@ -6482,25 +7636,7 @@
         <w:rPr>
           <w:rFonts w:ascii="Arial" w:hAnsi="Arial" w:cs="Arial"/>
         </w:rPr>
-        <w:t>Review Leave Requests</w:t>
-      </w:r>
-    </w:p>
-    <w:p>
-      <w:pPr>
-        <w:pStyle w:val="ListParagraph"/>
-        <w:numPr>
-          <w:ilvl w:val="1"/>
-          <w:numId w:val="28"/>
-        </w:numPr>
-        <w:rPr>
-          <w:rFonts w:ascii="Arial" w:hAnsi="Arial" w:cs="Arial"/>
-        </w:rPr>
-      </w:pPr>
-      <w:r>
-        <w:rPr>
-          <w:rFonts w:ascii="Arial" w:hAnsi="Arial" w:cs="Arial"/>
-        </w:rPr>
-        <w:t>Admins must be able to approve or decline time off request.</w:t>
+        <w:t>Handles business logic (approving requests, updating rotas, managing staff profiles)</w:t>
       </w:r>
     </w:p>
     <w:p>
@@ -6518,25 +7654,155 @@
         <w:rPr>
           <w:rFonts w:ascii="Arial" w:hAnsi="Arial" w:cs="Arial"/>
         </w:rPr>
-        <w:t>Edit Rota Manually</w:t>
-      </w:r>
+        <w:t>Passes struc</w:t>
+      </w:r>
+      <w:r>
+        <w:rPr>
+          <w:rFonts w:ascii="Arial" w:hAnsi="Arial" w:cs="Arial"/>
+        </w:rPr>
+        <w:t>tured data to the AI module for rota generation.</w:t>
+      </w:r>
+    </w:p>
+    <w:p>
+      <w:pPr>
+        <w:pStyle w:val="Heading2"/>
+        <w:rPr>
+          <w:rFonts w:ascii="Arial" w:hAnsi="Arial" w:cs="Arial"/>
+        </w:rPr>
+      </w:pPr>
+      <w:bookmarkStart w:id="38" w:name="_Toc215667788"/>
+      <w:r>
+        <w:rPr>
+          <w:rFonts w:ascii="Arial" w:hAnsi="Arial" w:cs="Arial"/>
+        </w:rPr>
+        <w:t>Database Layer</w:t>
+      </w:r>
+      <w:bookmarkEnd w:id="38"/>
     </w:p>
     <w:p>
       <w:pPr>
         <w:pStyle w:val="ListParagraph"/>
         <w:numPr>
+          <w:ilvl w:val="0"/>
+          <w:numId w:val="29"/>
+        </w:numPr>
+        <w:rPr>
+          <w:rFonts w:ascii="Arial" w:hAnsi="Arial" w:cs="Arial"/>
+        </w:rPr>
+      </w:pPr>
+      <w:r>
+        <w:rPr>
+          <w:rFonts w:ascii="Arial" w:hAnsi="Arial" w:cs="Arial"/>
+        </w:rPr>
+        <w:t>Stores all persistent data:</w:t>
+      </w:r>
+    </w:p>
+    <w:p>
+      <w:pPr>
+        <w:pStyle w:val="ListParagraph"/>
+        <w:numPr>
           <w:ilvl w:val="1"/>
-          <w:numId w:val="28"/>
-        </w:numPr>
-        <w:rPr>
-          <w:rFonts w:ascii="Arial" w:hAnsi="Arial" w:cs="Arial"/>
-        </w:rPr>
-      </w:pPr>
-      <w:r>
-        <w:rPr>
-          <w:rFonts w:ascii="Arial" w:hAnsi="Arial" w:cs="Arial"/>
-        </w:rPr>
-        <w:t>Admins must be able to adjust shifts, assign staff and manually override AI-generated schedules.</w:t>
+          <w:numId w:val="29"/>
+        </w:numPr>
+        <w:rPr>
+          <w:rFonts w:ascii="Arial" w:hAnsi="Arial" w:cs="Arial"/>
+        </w:rPr>
+      </w:pPr>
+      <w:r>
+        <w:rPr>
+          <w:rFonts w:ascii="Arial" w:hAnsi="Arial" w:cs="Arial"/>
+        </w:rPr>
+        <w:t>User accounts</w:t>
+      </w:r>
+    </w:p>
+    <w:p>
+      <w:pPr>
+        <w:pStyle w:val="ListParagraph"/>
+        <w:numPr>
+          <w:ilvl w:val="1"/>
+          <w:numId w:val="29"/>
+        </w:numPr>
+        <w:rPr>
+          <w:rFonts w:ascii="Arial" w:hAnsi="Arial" w:cs="Arial"/>
+        </w:rPr>
+      </w:pPr>
+      <w:r>
+        <w:rPr>
+          <w:rFonts w:ascii="Arial" w:hAnsi="Arial" w:cs="Arial"/>
+        </w:rPr>
+        <w:t>Rota Schedules</w:t>
+      </w:r>
+    </w:p>
+    <w:p>
+      <w:pPr>
+        <w:pStyle w:val="ListParagraph"/>
+        <w:numPr>
+          <w:ilvl w:val="1"/>
+          <w:numId w:val="29"/>
+        </w:numPr>
+        <w:rPr>
+          <w:rFonts w:ascii="Arial" w:hAnsi="Arial" w:cs="Arial"/>
+        </w:rPr>
+      </w:pPr>
+      <w:r>
+        <w:rPr>
+          <w:rFonts w:ascii="Arial" w:hAnsi="Arial" w:cs="Arial"/>
+        </w:rPr>
+        <w:t>Availability submissions</w:t>
+      </w:r>
+    </w:p>
+    <w:p>
+      <w:pPr>
+        <w:pStyle w:val="ListParagraph"/>
+        <w:numPr>
+          <w:ilvl w:val="1"/>
+          <w:numId w:val="29"/>
+        </w:numPr>
+        <w:rPr>
+          <w:rFonts w:ascii="Arial" w:hAnsi="Arial" w:cs="Arial"/>
+        </w:rPr>
+      </w:pPr>
+      <w:r>
+        <w:rPr>
+          <w:rFonts w:ascii="Arial" w:hAnsi="Arial" w:cs="Arial"/>
+        </w:rPr>
+        <w:t>Time-off requests</w:t>
+      </w:r>
+    </w:p>
+    <w:p>
+      <w:pPr>
+        <w:pStyle w:val="ListParagraph"/>
+        <w:numPr>
+          <w:ilvl w:val="1"/>
+          <w:numId w:val="29"/>
+        </w:numPr>
+        <w:rPr>
+          <w:rFonts w:ascii="Arial" w:hAnsi="Arial" w:cs="Arial"/>
+        </w:rPr>
+      </w:pPr>
+      <w:r>
+        <w:rPr>
+          <w:rFonts w:ascii="Arial" w:hAnsi="Arial" w:cs="Arial"/>
+        </w:rPr>
+        <w:t>Unique staff identifiers</w:t>
+      </w:r>
+    </w:p>
+    <w:p>
+      <w:pPr>
+        <w:pStyle w:val="ListParagraph"/>
+        <w:numPr>
+          <w:ilvl w:val="0"/>
+          <w:numId w:val="29"/>
+        </w:numPr>
+        <w:rPr>
+          <w:rFonts w:ascii="Arial" w:hAnsi="Arial" w:cs="Arial"/>
+        </w:rPr>
+      </w:pPr>
+      <w:r>
+        <w:rPr>
+          <w:rFonts w:ascii="Arial" w:hAnsi="Arial" w:cs="Arial"/>
+        </w:rPr>
+        <w:t>Ensures fast lookup and secure storage.</w:t>
       </w:r>
     </w:p>
     <w:p>
@@ -6546,14 +7812,815 @@
           <w:rFonts w:ascii="Arial" w:hAnsi="Arial" w:cs="Arial"/>
         </w:rPr>
       </w:pPr>
-      <w:bookmarkStart w:id="20" w:name="_Toc215667772"/>
-      <w:r>
-        <w:rPr>
-          <w:rFonts w:ascii="Arial" w:hAnsi="Arial" w:cs="Arial"/>
-        </w:rPr>
-        <w:t>AI Scheduling</w:t>
-      </w:r>
-      <w:bookmarkEnd w:id="20"/>
+      <w:bookmarkStart w:id="39" w:name="_Toc215667789"/>
+      <w:r>
+        <w:rPr>
+          <w:rFonts w:ascii="Arial" w:hAnsi="Arial" w:cs="Arial"/>
+        </w:rPr>
+        <w:t>AI Scheduling Component</w:t>
+      </w:r>
+      <w:bookmarkEnd w:id="39"/>
+    </w:p>
+    <w:p>
+      <w:pPr>
+        <w:pStyle w:val="ListParagraph"/>
+        <w:numPr>
+          <w:ilvl w:val="0"/>
+          <w:numId w:val="30"/>
+        </w:numPr>
+        <w:rPr>
+          <w:rFonts w:ascii="Arial" w:hAnsi="Arial" w:cs="Arial"/>
+        </w:rPr>
+      </w:pPr>
+      <w:r>
+        <w:rPr>
+          <w:rFonts w:ascii="Arial" w:hAnsi="Arial" w:cs="Arial"/>
+        </w:rPr>
+        <w:t>Analyses staff availability, historical patterns and constraints</w:t>
+      </w:r>
+    </w:p>
+    <w:p>
+      <w:pPr>
+        <w:pStyle w:val="ListParagraph"/>
+        <w:numPr>
+          <w:ilvl w:val="0"/>
+          <w:numId w:val="30"/>
+        </w:numPr>
+        <w:rPr>
+          <w:rFonts w:ascii="Arial" w:hAnsi="Arial" w:cs="Arial"/>
+        </w:rPr>
+      </w:pPr>
+      <w:r>
+        <w:rPr>
+          <w:rFonts w:ascii="Arial" w:hAnsi="Arial" w:cs="Arial"/>
+        </w:rPr>
+        <w:t xml:space="preserve">Generate an optimised rota </w:t>
+      </w:r>
+      <w:r>
+        <w:rPr>
+          <w:rFonts w:ascii="Arial" w:hAnsi="Arial" w:cs="Arial"/>
+        </w:rPr>
+        <w:t>and sends results back to the backend.</w:t>
+      </w:r>
+    </w:p>
+    <w:p>
+      <w:pPr>
+        <w:pStyle w:val="ListParagraph"/>
+        <w:numPr>
+          <w:ilvl w:val="0"/>
+          <w:numId w:val="30"/>
+        </w:numPr>
+        <w:rPr>
+          <w:rFonts w:ascii="Arial" w:hAnsi="Arial" w:cs="Arial"/>
+        </w:rPr>
+      </w:pPr>
+      <w:r>
+        <w:rPr>
+          <w:rFonts w:ascii="Arial" w:hAnsi="Arial" w:cs="Arial"/>
+        </w:rPr>
+        <w:t>Uses rule-based logic and/or simple machine-learning techniques.</w:t>
+      </w:r>
+    </w:p>
+    <w:p>
+      <w:pPr>
+        <w:pStyle w:val="Heading2"/>
+        <w:rPr>
+          <w:rFonts w:ascii="Arial" w:hAnsi="Arial" w:cs="Arial"/>
+        </w:rPr>
+      </w:pPr>
+      <w:bookmarkStart w:id="40" w:name="_Toc215667790"/>
+      <w:r>
+        <w:rPr>
+          <w:rFonts w:ascii="Arial" w:hAnsi="Arial" w:cs="Arial"/>
+        </w:rPr>
+        <w:t>3.3 Key Components and Interactions</w:t>
+      </w:r>
+      <w:bookmarkEnd w:id="40"/>
+    </w:p>
+    <w:p>
+      <w:pPr>
+        <w:pStyle w:val="ListParagraph"/>
+        <w:numPr>
+          <w:ilvl w:val="0"/>
+          <w:numId w:val="31"/>
+        </w:numPr>
+        <w:rPr>
+          <w:rFonts w:ascii="Arial" w:hAnsi="Arial" w:cs="Arial"/>
+        </w:rPr>
+      </w:pPr>
+      <w:r>
+        <w:rPr>
+          <w:rFonts w:ascii="Arial" w:hAnsi="Arial" w:cs="Arial"/>
+        </w:rPr>
+        <w:t>Authentication Module</w:t>
+      </w:r>
+    </w:p>
+    <w:p>
+      <w:pPr>
+        <w:pStyle w:val="ListParagraph"/>
+        <w:numPr>
+          <w:ilvl w:val="0"/>
+          <w:numId w:val="32"/>
+        </w:numPr>
+        <w:rPr>
+          <w:rFonts w:ascii="Arial" w:hAnsi="Arial" w:cs="Arial"/>
+        </w:rPr>
+      </w:pPr>
+      <w:r>
+        <w:rPr>
+          <w:rFonts w:ascii="Arial" w:hAnsi="Arial" w:cs="Arial"/>
+        </w:rPr>
+        <w:t>Handles login, registration, password security.</w:t>
+      </w:r>
+    </w:p>
+    <w:p>
+      <w:pPr>
+        <w:pStyle w:val="ListParagraph"/>
+        <w:numPr>
+          <w:ilvl w:val="0"/>
+          <w:numId w:val="32"/>
+        </w:numPr>
+        <w:rPr>
+          <w:rFonts w:ascii="Arial" w:hAnsi="Arial" w:cs="Arial"/>
+        </w:rPr>
+      </w:pPr>
+      <w:r>
+        <w:rPr>
+          <w:rFonts w:ascii="Arial" w:hAnsi="Arial" w:cs="Arial"/>
+        </w:rPr>
+        <w:t>Distinguishes between staff and admin accounts.</w:t>
+      </w:r>
+    </w:p>
+    <w:p>
+      <w:pPr>
+        <w:pStyle w:val="ListParagraph"/>
+        <w:numPr>
+          <w:ilvl w:val="0"/>
+          <w:numId w:val="31"/>
+        </w:numPr>
+        <w:rPr>
+          <w:rFonts w:ascii="Arial" w:hAnsi="Arial" w:cs="Arial"/>
+        </w:rPr>
+      </w:pPr>
+      <w:r>
+        <w:rPr>
+          <w:rFonts w:ascii="Arial" w:hAnsi="Arial" w:cs="Arial"/>
+        </w:rPr>
+        <w:t>Staff Dashboard</w:t>
+      </w:r>
+    </w:p>
+    <w:p>
+      <w:pPr>
+        <w:pStyle w:val="ListParagraph"/>
+        <w:numPr>
+          <w:ilvl w:val="1"/>
+          <w:numId w:val="31"/>
+        </w:numPr>
+        <w:rPr>
+          <w:rFonts w:ascii="Arial" w:hAnsi="Arial" w:cs="Arial"/>
+        </w:rPr>
+      </w:pPr>
+      <w:r>
+        <w:rPr>
+          <w:rFonts w:ascii="Arial" w:hAnsi="Arial" w:cs="Arial"/>
+        </w:rPr>
+        <w:t>Displays weekly rota and total hours.</w:t>
+      </w:r>
+    </w:p>
+    <w:p>
+      <w:pPr>
+        <w:pStyle w:val="ListParagraph"/>
+        <w:numPr>
+          <w:ilvl w:val="1"/>
+          <w:numId w:val="31"/>
+        </w:numPr>
+        <w:rPr>
+          <w:rFonts w:ascii="Arial" w:hAnsi="Arial" w:cs="Arial"/>
+        </w:rPr>
+      </w:pPr>
+      <w:r>
+        <w:rPr>
+          <w:rFonts w:ascii="Arial" w:hAnsi="Arial" w:cs="Arial"/>
+        </w:rPr>
+        <w:t>Allows submission of</w:t>
+      </w:r>
+      <w:r>
+        <w:rPr>
+          <w:rFonts w:ascii="Arial" w:hAnsi="Arial" w:cs="Arial"/>
+        </w:rPr>
+        <w:t xml:space="preserve"> weekly</w:t>
+      </w:r>
+      <w:r>
+        <w:rPr>
+          <w:rFonts w:ascii="Arial" w:hAnsi="Arial" w:cs="Arial"/>
+        </w:rPr>
+        <w:t xml:space="preserve"> availability and leave requests.</w:t>
+      </w:r>
+    </w:p>
+    <w:p>
+      <w:pPr>
+        <w:pStyle w:val="ListParagraph"/>
+        <w:numPr>
+          <w:ilvl w:val="1"/>
+          <w:numId w:val="31"/>
+        </w:numPr>
+        <w:rPr>
+          <w:rFonts w:ascii="Arial" w:hAnsi="Arial" w:cs="Arial"/>
+        </w:rPr>
+      </w:pPr>
+      <w:r>
+        <w:rPr>
+          <w:rFonts w:ascii="Arial" w:hAnsi="Arial" w:cs="Arial"/>
+        </w:rPr>
+        <w:t>Allow staff to request rota edits, in relation to overtime.</w:t>
+      </w:r>
+    </w:p>
+    <w:p>
+      <w:pPr>
+        <w:pStyle w:val="ListParagraph"/>
+        <w:numPr>
+          <w:ilvl w:val="0"/>
+          <w:numId w:val="31"/>
+        </w:numPr>
+        <w:rPr>
+          <w:rFonts w:ascii="Arial" w:hAnsi="Arial" w:cs="Arial"/>
+        </w:rPr>
+      </w:pPr>
+      <w:r>
+        <w:rPr>
+          <w:rFonts w:ascii="Arial" w:hAnsi="Arial" w:cs="Arial"/>
+        </w:rPr>
+        <w:lastRenderedPageBreak/>
+        <w:t>Admin Dashboard</w:t>
+      </w:r>
+    </w:p>
+    <w:p>
+      <w:pPr>
+        <w:pStyle w:val="ListParagraph"/>
+        <w:numPr>
+          <w:ilvl w:val="1"/>
+          <w:numId w:val="31"/>
+        </w:numPr>
+        <w:rPr>
+          <w:rFonts w:ascii="Arial" w:hAnsi="Arial" w:cs="Arial"/>
+        </w:rPr>
+      </w:pPr>
+      <w:r>
+        <w:rPr>
+          <w:rFonts w:ascii="Arial" w:hAnsi="Arial" w:cs="Arial"/>
+        </w:rPr>
+        <w:t>Provides rota editing tools.</w:t>
+      </w:r>
+    </w:p>
+    <w:p>
+      <w:pPr>
+        <w:pStyle w:val="ListParagraph"/>
+        <w:numPr>
+          <w:ilvl w:val="1"/>
+          <w:numId w:val="31"/>
+        </w:numPr>
+        <w:rPr>
+          <w:rFonts w:ascii="Arial" w:hAnsi="Arial" w:cs="Arial"/>
+        </w:rPr>
+      </w:pPr>
+      <w:r>
+        <w:rPr>
+          <w:rFonts w:ascii="Arial" w:hAnsi="Arial" w:cs="Arial"/>
+        </w:rPr>
+        <w:t>Display staff list with unique IDs</w:t>
+      </w:r>
+    </w:p>
+    <w:p>
+      <w:pPr>
+        <w:pStyle w:val="ListParagraph"/>
+        <w:numPr>
+          <w:ilvl w:val="1"/>
+          <w:numId w:val="31"/>
+        </w:numPr>
+        <w:rPr>
+          <w:rFonts w:ascii="Arial" w:hAnsi="Arial" w:cs="Arial"/>
+        </w:rPr>
+      </w:pPr>
+      <w:r>
+        <w:rPr>
+          <w:rFonts w:ascii="Arial" w:hAnsi="Arial" w:cs="Arial"/>
+        </w:rPr>
+        <w:t>Approves/declines leave requests.</w:t>
+      </w:r>
+    </w:p>
+    <w:p>
+      <w:pPr>
+        <w:pStyle w:val="ListParagraph"/>
+        <w:numPr>
+          <w:ilvl w:val="1"/>
+          <w:numId w:val="31"/>
+        </w:numPr>
+        <w:rPr>
+          <w:rFonts w:ascii="Arial" w:hAnsi="Arial" w:cs="Arial"/>
+        </w:rPr>
+      </w:pPr>
+      <w:r>
+        <w:rPr>
+          <w:rFonts w:ascii="Arial" w:hAnsi="Arial" w:cs="Arial"/>
+        </w:rPr>
+        <w:t>Sends staff invitations.</w:t>
+      </w:r>
+    </w:p>
+    <w:p>
+      <w:pPr>
+        <w:pStyle w:val="ListParagraph"/>
+        <w:numPr>
+          <w:ilvl w:val="0"/>
+          <w:numId w:val="31"/>
+        </w:numPr>
+        <w:rPr>
+          <w:rFonts w:ascii="Arial" w:hAnsi="Arial" w:cs="Arial"/>
+        </w:rPr>
+      </w:pPr>
+      <w:r>
+        <w:rPr>
+          <w:rFonts w:ascii="Arial" w:hAnsi="Arial" w:cs="Arial"/>
+        </w:rPr>
+        <w:t>Rota Generation Module</w:t>
+      </w:r>
+    </w:p>
+    <w:p>
+      <w:pPr>
+        <w:pStyle w:val="ListParagraph"/>
+        <w:numPr>
+          <w:ilvl w:val="1"/>
+          <w:numId w:val="31"/>
+        </w:numPr>
+        <w:rPr>
+          <w:rFonts w:ascii="Arial" w:hAnsi="Arial" w:cs="Arial"/>
+        </w:rPr>
+      </w:pPr>
+      <w:r>
+        <w:rPr>
+          <w:rFonts w:ascii="Arial" w:hAnsi="Arial" w:cs="Arial"/>
+        </w:rPr>
+        <w:t>Calls AI component using API request.</w:t>
+      </w:r>
+    </w:p>
+    <w:p>
+      <w:pPr>
+        <w:pStyle w:val="ListParagraph"/>
+        <w:numPr>
+          <w:ilvl w:val="1"/>
+          <w:numId w:val="31"/>
+        </w:numPr>
+        <w:rPr>
+          <w:rFonts w:ascii="Arial" w:hAnsi="Arial" w:cs="Arial"/>
+        </w:rPr>
+      </w:pPr>
+      <w:r>
+        <w:rPr>
+          <w:rFonts w:ascii="Arial" w:hAnsi="Arial" w:cs="Arial"/>
+        </w:rPr>
+        <w:t>Integrates generated rota into the database.</w:t>
+      </w:r>
+    </w:p>
+    <w:p>
+      <w:pPr>
+        <w:pStyle w:val="ListParagraph"/>
+        <w:numPr>
+          <w:ilvl w:val="1"/>
+          <w:numId w:val="31"/>
+        </w:numPr>
+        <w:rPr>
+          <w:rFonts w:ascii="Arial" w:hAnsi="Arial" w:cs="Arial"/>
+        </w:rPr>
+      </w:pPr>
+      <w:r>
+        <w:rPr>
+          <w:rFonts w:ascii="Arial" w:hAnsi="Arial" w:cs="Arial"/>
+        </w:rPr>
+        <w:t>Allows admin edits before</w:t>
+      </w:r>
+      <w:r>
+        <w:rPr>
+          <w:rFonts w:ascii="Arial" w:hAnsi="Arial" w:cs="Arial"/>
+        </w:rPr>
+        <w:t xml:space="preserve"> and after</w:t>
+      </w:r>
+      <w:r>
+        <w:rPr>
+          <w:rFonts w:ascii="Arial" w:hAnsi="Arial" w:cs="Arial"/>
+        </w:rPr>
+        <w:t xml:space="preserve"> final publishing.</w:t>
+      </w:r>
+    </w:p>
+    <w:p>
+      <w:pPr>
+        <w:pStyle w:val="ListParagraph"/>
+        <w:numPr>
+          <w:ilvl w:val="0"/>
+          <w:numId w:val="31"/>
+        </w:numPr>
+        <w:rPr>
+          <w:rFonts w:ascii="Arial" w:hAnsi="Arial" w:cs="Arial"/>
+        </w:rPr>
+      </w:pPr>
+      <w:r>
+        <w:rPr>
+          <w:rFonts w:ascii="Arial" w:hAnsi="Arial" w:cs="Arial"/>
+        </w:rPr>
+        <w:t>Notifications Module</w:t>
+      </w:r>
+    </w:p>
+    <w:p>
+      <w:pPr>
+        <w:pStyle w:val="ListParagraph"/>
+        <w:numPr>
+          <w:ilvl w:val="1"/>
+          <w:numId w:val="31"/>
+        </w:numPr>
+        <w:rPr>
+          <w:rFonts w:ascii="Arial" w:hAnsi="Arial" w:cs="Arial"/>
+        </w:rPr>
+      </w:pPr>
+      <w:r>
+        <w:rPr>
+          <w:rFonts w:ascii="Arial" w:hAnsi="Arial" w:cs="Arial"/>
+        </w:rPr>
+        <w:t>Optional future features: email/SMS/push notifications</w:t>
+      </w:r>
+      <w:r>
+        <w:rPr>
+          <w:rFonts w:ascii="Arial" w:hAnsi="Arial" w:cs="Arial"/>
+        </w:rPr>
+        <w:t>, which can be chosen by the staff receiving the notification.</w:t>
+      </w:r>
+    </w:p>
+    <w:p>
+      <w:pPr>
+        <w:pStyle w:val="Heading2"/>
+        <w:rPr>
+          <w:rFonts w:ascii="Arial" w:hAnsi="Arial" w:cs="Arial"/>
+        </w:rPr>
+      </w:pPr>
+      <w:bookmarkStart w:id="41" w:name="_Toc215667791"/>
+      <w:r>
+        <w:rPr>
+          <w:rFonts w:ascii="Arial" w:hAnsi="Arial" w:cs="Arial"/>
+        </w:rPr>
+        <w:t>3.4 Workflow Descriptions</w:t>
+      </w:r>
+      <w:bookmarkEnd w:id="41"/>
+    </w:p>
+    <w:p>
+      <w:pPr>
+        <w:pStyle w:val="Heading3"/>
+        <w:rPr>
+          <w:rFonts w:ascii="Arial" w:hAnsi="Arial" w:cs="Arial"/>
+        </w:rPr>
+      </w:pPr>
+      <w:bookmarkStart w:id="42" w:name="_Toc215667792"/>
+      <w:r>
+        <w:rPr>
+          <w:rFonts w:ascii="Arial" w:hAnsi="Arial" w:cs="Arial"/>
+        </w:rPr>
+        <w:t>Staff Workflow</w:t>
+      </w:r>
+      <w:bookmarkEnd w:id="42"/>
+    </w:p>
+    <w:p>
+      <w:pPr>
+        <w:pStyle w:val="ListParagraph"/>
+        <w:numPr>
+          <w:ilvl w:val="0"/>
+          <w:numId w:val="33"/>
+        </w:numPr>
+        <w:rPr>
+          <w:rFonts w:ascii="Arial" w:hAnsi="Arial" w:cs="Arial"/>
+        </w:rPr>
+      </w:pPr>
+      <w:r>
+        <w:rPr>
+          <w:rFonts w:ascii="Arial" w:hAnsi="Arial" w:cs="Arial"/>
+        </w:rPr>
+        <w:t>Staff logs in.</w:t>
+      </w:r>
+    </w:p>
+    <w:p>
+      <w:pPr>
+        <w:pStyle w:val="ListParagraph"/>
+        <w:numPr>
+          <w:ilvl w:val="0"/>
+          <w:numId w:val="33"/>
+        </w:numPr>
+        <w:rPr>
+          <w:rFonts w:ascii="Arial" w:hAnsi="Arial" w:cs="Arial"/>
+        </w:rPr>
+      </w:pPr>
+      <w:r>
+        <w:rPr>
+          <w:rFonts w:ascii="Arial" w:hAnsi="Arial" w:cs="Arial"/>
+        </w:rPr>
+        <w:t>System retrieves user’s rota.</w:t>
+      </w:r>
+    </w:p>
+    <w:p>
+      <w:pPr>
+        <w:pStyle w:val="ListParagraph"/>
+        <w:numPr>
+          <w:ilvl w:val="0"/>
+          <w:numId w:val="33"/>
+        </w:numPr>
+        <w:rPr>
+          <w:rFonts w:ascii="Arial" w:hAnsi="Arial" w:cs="Arial"/>
+        </w:rPr>
+      </w:pPr>
+      <w:r>
+        <w:rPr>
+          <w:rFonts w:ascii="Arial" w:hAnsi="Arial" w:cs="Arial"/>
+        </w:rPr>
+        <w:t>User views schedule / submits availability</w:t>
+      </w:r>
+      <w:r>
+        <w:rPr>
+          <w:rFonts w:ascii="Arial" w:hAnsi="Arial" w:cs="Arial"/>
+        </w:rPr>
+        <w:t xml:space="preserve"> and requests</w:t>
+      </w:r>
+      <w:r>
+        <w:rPr>
+          <w:rFonts w:ascii="Arial" w:hAnsi="Arial" w:cs="Arial"/>
+        </w:rPr>
+        <w:t>.</w:t>
+      </w:r>
+    </w:p>
+    <w:p>
+      <w:pPr>
+        <w:pStyle w:val="ListParagraph"/>
+        <w:numPr>
+          <w:ilvl w:val="0"/>
+          <w:numId w:val="33"/>
+        </w:numPr>
+        <w:rPr>
+          <w:rFonts w:ascii="Arial" w:hAnsi="Arial" w:cs="Arial"/>
+        </w:rPr>
+      </w:pPr>
+      <w:r>
+        <w:rPr>
+          <w:rFonts w:ascii="Arial" w:hAnsi="Arial" w:cs="Arial"/>
+        </w:rPr>
+        <w:t>Data stored in database.</w:t>
+      </w:r>
+    </w:p>
+    <w:p>
+      <w:pPr>
+        <w:pStyle w:val="ListParagraph"/>
+        <w:numPr>
+          <w:ilvl w:val="0"/>
+          <w:numId w:val="33"/>
+        </w:numPr>
+        <w:rPr>
+          <w:rFonts w:ascii="Arial" w:hAnsi="Arial" w:cs="Arial"/>
+        </w:rPr>
+      </w:pPr>
+      <w:r>
+        <w:rPr>
+          <w:rFonts w:ascii="Arial" w:hAnsi="Arial" w:cs="Arial"/>
+        </w:rPr>
+        <w:t>AI uses data during rota generation.</w:t>
+      </w:r>
+    </w:p>
+    <w:p>
+      <w:pPr>
+        <w:pStyle w:val="Heading3"/>
+        <w:rPr>
+          <w:rFonts w:ascii="Arial" w:hAnsi="Arial" w:cs="Arial"/>
+        </w:rPr>
+      </w:pPr>
+      <w:bookmarkStart w:id="43" w:name="_Toc215667793"/>
+      <w:r>
+        <w:rPr>
+          <w:rFonts w:ascii="Arial" w:hAnsi="Arial" w:cs="Arial"/>
+        </w:rPr>
+        <w:t>Admin Workflow</w:t>
+      </w:r>
+      <w:bookmarkEnd w:id="43"/>
+    </w:p>
+    <w:p>
+      <w:pPr>
+        <w:pStyle w:val="ListParagraph"/>
+        <w:numPr>
+          <w:ilvl w:val="0"/>
+          <w:numId w:val="34"/>
+        </w:numPr>
+        <w:rPr>
+          <w:rFonts w:ascii="Arial" w:hAnsi="Arial" w:cs="Arial"/>
+        </w:rPr>
+      </w:pPr>
+      <w:r>
+        <w:rPr>
+          <w:rFonts w:ascii="Arial" w:hAnsi="Arial" w:cs="Arial"/>
+        </w:rPr>
+        <w:t>Admin logs in.</w:t>
+      </w:r>
+    </w:p>
+    <w:p>
+      <w:pPr>
+        <w:pStyle w:val="ListParagraph"/>
+        <w:numPr>
+          <w:ilvl w:val="0"/>
+          <w:numId w:val="34"/>
+        </w:numPr>
+        <w:rPr>
+          <w:rFonts w:ascii="Arial" w:hAnsi="Arial" w:cs="Arial"/>
+        </w:rPr>
+      </w:pPr>
+      <w:r>
+        <w:rPr>
+          <w:rFonts w:ascii="Arial" w:hAnsi="Arial" w:cs="Arial"/>
+        </w:rPr>
+        <w:t>System displays staff list and requests.</w:t>
+      </w:r>
+    </w:p>
+    <w:p>
+      <w:pPr>
+        <w:pStyle w:val="ListParagraph"/>
+        <w:numPr>
+          <w:ilvl w:val="0"/>
+          <w:numId w:val="34"/>
+        </w:numPr>
+        <w:rPr>
+          <w:rFonts w:ascii="Arial" w:hAnsi="Arial" w:cs="Arial"/>
+        </w:rPr>
+      </w:pPr>
+      <w:r>
+        <w:rPr>
+          <w:rFonts w:ascii="Arial" w:hAnsi="Arial" w:cs="Arial"/>
+        </w:rPr>
+        <w:t>Admin reviews time-off requests.</w:t>
+      </w:r>
+    </w:p>
+    <w:p>
+      <w:pPr>
+        <w:pStyle w:val="ListParagraph"/>
+        <w:numPr>
+          <w:ilvl w:val="0"/>
+          <w:numId w:val="34"/>
+        </w:numPr>
+        <w:rPr>
+          <w:rFonts w:ascii="Arial" w:hAnsi="Arial" w:cs="Arial"/>
+        </w:rPr>
+      </w:pPr>
+      <w:r>
+        <w:rPr>
+          <w:rFonts w:ascii="Arial" w:hAnsi="Arial" w:cs="Arial"/>
+        </w:rPr>
+        <w:t xml:space="preserve">Admin triggers AI to generate rota </w:t>
+      </w:r>
+      <w:r>
+        <w:rPr>
+          <w:rFonts w:ascii="Arial" w:hAnsi="Arial" w:cs="Arial"/>
+        </w:rPr>
+        <w:t>or</w:t>
+      </w:r>
+      <w:r>
+        <w:rPr>
+          <w:rFonts w:ascii="Arial" w:hAnsi="Arial" w:cs="Arial"/>
+        </w:rPr>
+        <w:t xml:space="preserve"> edits manually</w:t>
+      </w:r>
+    </w:p>
+    <w:p>
+      <w:pPr>
+        <w:pStyle w:val="ListParagraph"/>
+        <w:numPr>
+          <w:ilvl w:val="0"/>
+          <w:numId w:val="34"/>
+        </w:numPr>
+        <w:rPr>
+          <w:rFonts w:ascii="Arial" w:hAnsi="Arial" w:cs="Arial"/>
+        </w:rPr>
+      </w:pPr>
+      <w:r>
+        <w:rPr>
+          <w:rFonts w:ascii="Arial" w:hAnsi="Arial" w:cs="Arial"/>
+        </w:rPr>
+        <w:t>Updated rota is published to staff accounts.</w:t>
+      </w:r>
+    </w:p>
+    <w:p>
+      <w:pPr>
+        <w:rPr>
+          <w:rFonts w:ascii="Arial" w:hAnsi="Arial" w:cs="Arial"/>
+        </w:rPr>
+      </w:pPr>
+    </w:p>
+    <w:p>
+      <w:pPr>
+        <w:pStyle w:val="Heading2"/>
+        <w:rPr>
+          <w:rFonts w:ascii="Arial" w:hAnsi="Arial" w:cs="Arial"/>
+        </w:rPr>
+      </w:pPr>
+      <w:bookmarkStart w:id="44" w:name="_Toc215667794"/>
+      <w:r>
+        <w:rPr>
+          <w:rFonts w:ascii="Arial" w:hAnsi="Arial" w:cs="Arial"/>
+        </w:rPr>
+        <w:t>3.5 Design and Implementation Constraints</w:t>
+      </w:r>
+      <w:bookmarkEnd w:id="44"/>
+    </w:p>
+    <w:p>
+      <w:pPr>
+        <w:pStyle w:val="ListParagraph"/>
+        <w:numPr>
+          <w:ilvl w:val="0"/>
+          <w:numId w:val="35"/>
+        </w:numPr>
+        <w:rPr>
+          <w:rFonts w:ascii="Arial" w:hAnsi="Arial" w:cs="Arial"/>
+        </w:rPr>
+      </w:pPr>
+      <w:r>
+        <w:rPr>
+          <w:rFonts w:ascii="Arial" w:hAnsi="Arial" w:cs="Arial"/>
+        </w:rPr>
+        <w:t>The system must comply with GDPR for user data privacy.</w:t>
+      </w:r>
+    </w:p>
+    <w:p>
+      <w:pPr>
+        <w:pStyle w:val="ListParagraph"/>
+        <w:numPr>
+          <w:ilvl w:val="0"/>
+          <w:numId w:val="35"/>
+        </w:numPr>
+        <w:rPr>
+          <w:rFonts w:ascii="Arial" w:hAnsi="Arial" w:cs="Arial"/>
+        </w:rPr>
+      </w:pPr>
+      <w:r>
+        <w:rPr>
+          <w:rFonts w:ascii="Arial" w:hAnsi="Arial" w:cs="Arial"/>
+        </w:rPr>
+        <w:t>AI must not make decisions that violate labour laws (e.g., maximum weekly hours).</w:t>
+      </w:r>
+    </w:p>
+    <w:p>
+      <w:pPr>
+        <w:pStyle w:val="ListParagraph"/>
+        <w:numPr>
+          <w:ilvl w:val="0"/>
+          <w:numId w:val="35"/>
+        </w:numPr>
+        <w:rPr>
+          <w:rFonts w:ascii="Arial" w:hAnsi="Arial" w:cs="Arial"/>
+        </w:rPr>
+      </w:pPr>
+      <w:r>
+        <w:rPr>
+          <w:rFonts w:ascii="Arial" w:hAnsi="Arial" w:cs="Arial"/>
+        </w:rPr>
+        <w:t>The application must be accessible and readable on mobile screens.</w:t>
+      </w:r>
+    </w:p>
+    <w:p>
+      <w:pPr>
+        <w:pStyle w:val="ListParagraph"/>
+        <w:numPr>
+          <w:ilvl w:val="0"/>
+          <w:numId w:val="35"/>
+        </w:numPr>
+        <w:rPr>
+          <w:rFonts w:ascii="Arial" w:hAnsi="Arial" w:cs="Arial"/>
+        </w:rPr>
+      </w:pPr>
+      <w:r>
+        <w:rPr>
+          <w:rFonts w:ascii="Arial" w:hAnsi="Arial" w:cs="Arial"/>
+        </w:rPr>
+        <w:t>The database must support future scaling (adding more staff or branches).</w:t>
+      </w:r>
+    </w:p>
+    <w:p>
+      <w:pPr>
+        <w:rPr>
+          <w:rFonts w:ascii="Arial" w:hAnsi="Arial" w:cs="Arial"/>
+        </w:rPr>
+      </w:pPr>
+    </w:p>
+    <w:p>
+      <w:pPr>
+        <w:pStyle w:val="Heading2"/>
+        <w:rPr>
+          <w:rFonts w:ascii="Arial" w:hAnsi="Arial" w:cs="Arial"/>
+        </w:rPr>
+      </w:pPr>
+      <w:bookmarkStart w:id="45" w:name="_Toc215667795"/>
+      <w:r>
+        <w:rPr>
+          <w:rFonts w:ascii="Arial" w:hAnsi="Arial" w:cs="Arial"/>
+        </w:rPr>
+        <w:t>3.6 System Qualities</w:t>
+      </w:r>
+      <w:bookmarkEnd w:id="45"/>
     </w:p>
     <w:p>
       <w:pPr>
@@ -6564,31 +8631,23 @@
         </w:numPr>
         <w:rPr>
           <w:rFonts w:ascii="Arial" w:hAnsi="Arial" w:cs="Arial"/>
-        </w:rPr>
-      </w:pPr>
-      <w:r>
-        <w:rPr>
-          <w:rFonts w:ascii="Arial" w:hAnsi="Arial" w:cs="Arial"/>
-        </w:rPr>
-        <w:t xml:space="preserve">Generate Rota Automatically </w:t>
-      </w:r>
-    </w:p>
-    <w:p>
-      <w:pPr>
-        <w:pStyle w:val="ListParagraph"/>
-        <w:numPr>
-          <w:ilvl w:val="1"/>
-          <w:numId w:val="36"/>
-        </w:numPr>
-        <w:rPr>
-          <w:rFonts w:ascii="Arial" w:hAnsi="Arial" w:cs="Arial"/>
-        </w:rPr>
-      </w:pPr>
-      <w:r>
-        <w:rPr>
-          <w:rFonts w:ascii="Arial" w:hAnsi="Arial" w:cs="Arial"/>
-        </w:rPr>
-        <w:t>The system must use AI to generate weekly schedules based on staff availability preferences, business requirements and fairness considerations.</w:t>
+          <w:b/>
+          <w:bCs/>
+        </w:rPr>
+      </w:pPr>
+      <w:r>
+        <w:rPr>
+          <w:rFonts w:ascii="Arial" w:hAnsi="Arial" w:cs="Arial"/>
+          <w:b/>
+          <w:bCs/>
+        </w:rPr>
+        <w:t xml:space="preserve">Maintainability: </w:t>
+      </w:r>
+      <w:r>
+        <w:rPr>
+          <w:rFonts w:ascii="Arial" w:hAnsi="Arial" w:cs="Arial"/>
+        </w:rPr>
+        <w:t>Modular architecture allows updates to AI or UI independently.</w:t>
       </w:r>
     </w:p>
     <w:p>
@@ -6600,32 +8659,118 @@
         </w:numPr>
         <w:rPr>
           <w:rFonts w:ascii="Arial" w:hAnsi="Arial" w:cs="Arial"/>
-        </w:rPr>
-      </w:pPr>
-      <w:r>
-        <w:rPr>
-          <w:rFonts w:ascii="Arial" w:hAnsi="Arial" w:cs="Arial"/>
-        </w:rPr>
-        <w:t>Analyse Staff Data</w:t>
+          <w:b/>
+          <w:bCs/>
+        </w:rPr>
+      </w:pPr>
+      <w:r>
+        <w:rPr>
+          <w:rFonts w:ascii="Arial" w:hAnsi="Arial" w:cs="Arial"/>
+          <w:b/>
+          <w:bCs/>
+        </w:rPr>
+        <w:t xml:space="preserve">Extensibility: </w:t>
+      </w:r>
+      <w:r>
+        <w:rPr>
+          <w:rFonts w:ascii="Arial" w:hAnsi="Arial" w:cs="Arial"/>
+        </w:rPr>
+        <w:t>Future integrations (e.g., payroll, shift-swaps) can be added through APIs.</w:t>
       </w:r>
     </w:p>
     <w:p>
       <w:pPr>
         <w:pStyle w:val="ListParagraph"/>
         <w:numPr>
-          <w:ilvl w:val="1"/>
+          <w:ilvl w:val="0"/>
           <w:numId w:val="36"/>
         </w:numPr>
         <w:rPr>
           <w:rFonts w:ascii="Arial" w:hAnsi="Arial" w:cs="Arial"/>
-        </w:rPr>
-      </w:pPr>
-      <w:r>
-        <w:rPr>
-          <w:rFonts w:ascii="Arial" w:hAnsi="Arial" w:cs="Arial"/>
-        </w:rPr>
-        <w:t>The AI must analyse stored data (availability, past shifts, preferences) to produce accurate and balanced rotas.</w:t>
-      </w:r>
+          <w:b/>
+          <w:bCs/>
+        </w:rPr>
+      </w:pPr>
+      <w:r>
+        <w:rPr>
+          <w:rFonts w:ascii="Arial" w:hAnsi="Arial" w:cs="Arial"/>
+          <w:b/>
+          <w:bCs/>
+        </w:rPr>
+        <w:t xml:space="preserve">Usability: </w:t>
+      </w:r>
+      <w:r>
+        <w:rPr>
+          <w:rFonts w:ascii="Arial" w:hAnsi="Arial" w:cs="Arial"/>
+        </w:rPr>
+        <w:t>Clear UI with minimal clicks required for key features.</w:t>
+      </w:r>
+    </w:p>
+    <w:p>
+      <w:pPr>
+        <w:pStyle w:val="ListParagraph"/>
+        <w:numPr>
+          <w:ilvl w:val="0"/>
+          <w:numId w:val="36"/>
+        </w:numPr>
+        <w:rPr>
+          <w:rFonts w:ascii="Arial" w:hAnsi="Arial" w:cs="Arial"/>
+          <w:b/>
+          <w:bCs/>
+        </w:rPr>
+      </w:pPr>
+      <w:r>
+        <w:rPr>
+          <w:rFonts w:ascii="Arial" w:hAnsi="Arial" w:cs="Arial"/>
+          <w:b/>
+          <w:bCs/>
+        </w:rPr>
+        <w:t xml:space="preserve">Security: </w:t>
+      </w:r>
+      <w:r>
+        <w:rPr>
+          <w:rFonts w:ascii="Arial" w:hAnsi="Arial" w:cs="Arial"/>
+        </w:rPr>
+        <w:t>Data encryption, secure login, role bases access control.</w:t>
+      </w:r>
+    </w:p>
+    <w:p>
+      <w:pPr>
+        <w:pStyle w:val="ListParagraph"/>
+        <w:numPr>
+          <w:ilvl w:val="0"/>
+          <w:numId w:val="36"/>
+        </w:numPr>
+        <w:rPr>
+          <w:rFonts w:ascii="Arial" w:hAnsi="Arial" w:cs="Arial"/>
+          <w:b/>
+          <w:bCs/>
+        </w:rPr>
+      </w:pPr>
+      <w:r>
+        <w:rPr>
+          <w:rFonts w:ascii="Arial" w:hAnsi="Arial" w:cs="Arial"/>
+          <w:b/>
+          <w:bCs/>
+        </w:rPr>
+        <w:t xml:space="preserve">Performance: </w:t>
+      </w:r>
+      <w:r>
+        <w:rPr>
+          <w:rFonts w:ascii="Arial" w:hAnsi="Arial" w:cs="Arial"/>
+        </w:rPr>
+        <w:t xml:space="preserve">API responses must be fast and efficient, even with many users. </w:t>
+      </w:r>
+    </w:p>
+    <w:p>
+      <w:pPr>
+        <w:pStyle w:val="ListParagraph"/>
+        <w:rPr>
+          <w:rFonts w:ascii="Arial" w:hAnsi="Arial" w:cs="Arial"/>
+          <w:b/>
+          <w:bCs/>
+        </w:rPr>
+      </w:pPr>
     </w:p>
     <w:p>
       <w:pPr>
@@ -6634,14 +8779,261 @@
           <w:rFonts w:ascii="Arial" w:hAnsi="Arial" w:cs="Arial"/>
         </w:rPr>
       </w:pPr>
-      <w:bookmarkStart w:id="21" w:name="_Toc215667773"/>
-      <w:r>
-        <w:rPr>
-          <w:rFonts w:ascii="Arial" w:hAnsi="Arial" w:cs="Arial"/>
-        </w:rPr>
-        <w:t>Database &amp; Data Management</w:t>
-      </w:r>
-      <w:bookmarkEnd w:id="21"/>
+      <w:bookmarkStart w:id="46" w:name="_Toc215667796"/>
+      <w:r>
+        <w:rPr>
+          <w:rFonts w:ascii="Arial" w:hAnsi="Arial" w:cs="Arial"/>
+        </w:rPr>
+        <w:lastRenderedPageBreak/>
+        <w:t>3.7 Security Protocols</w:t>
+      </w:r>
+      <w:bookmarkEnd w:id="46"/>
+    </w:p>
+    <w:p>
+      <w:pPr>
+        <w:pStyle w:val="ListParagraph"/>
+        <w:numPr>
+          <w:ilvl w:val="0"/>
+          <w:numId w:val="37"/>
+        </w:numPr>
+        <w:rPr>
+          <w:rFonts w:ascii="Arial" w:hAnsi="Arial" w:cs="Arial"/>
+        </w:rPr>
+      </w:pPr>
+      <w:r>
+        <w:rPr>
+          <w:rFonts w:ascii="Arial" w:hAnsi="Arial" w:cs="Arial"/>
+        </w:rPr>
+        <w:t>Password hashing and secure token-based authentication (JWT).</w:t>
+      </w:r>
+    </w:p>
+    <w:p>
+      <w:pPr>
+        <w:pStyle w:val="ListParagraph"/>
+        <w:numPr>
+          <w:ilvl w:val="0"/>
+          <w:numId w:val="37"/>
+        </w:numPr>
+        <w:rPr>
+          <w:rFonts w:ascii="Arial" w:hAnsi="Arial" w:cs="Arial"/>
+        </w:rPr>
+      </w:pPr>
+      <w:r>
+        <w:rPr>
+          <w:rFonts w:ascii="Arial" w:hAnsi="Arial" w:cs="Arial"/>
+        </w:rPr>
+        <w:t>Role-based permissions (admin vs staff).</w:t>
+      </w:r>
+    </w:p>
+    <w:p>
+      <w:pPr>
+        <w:pStyle w:val="ListParagraph"/>
+        <w:numPr>
+          <w:ilvl w:val="0"/>
+          <w:numId w:val="37"/>
+        </w:numPr>
+        <w:rPr>
+          <w:rFonts w:ascii="Arial" w:hAnsi="Arial" w:cs="Arial"/>
+        </w:rPr>
+      </w:pPr>
+      <w:r>
+        <w:rPr>
+          <w:rFonts w:ascii="Arial" w:hAnsi="Arial" w:cs="Arial"/>
+        </w:rPr>
+        <w:t>Input validation to prevent SQL injection.</w:t>
+      </w:r>
+    </w:p>
+    <w:p>
+      <w:pPr>
+        <w:pStyle w:val="ListParagraph"/>
+        <w:numPr>
+          <w:ilvl w:val="0"/>
+          <w:numId w:val="37"/>
+        </w:numPr>
+        <w:rPr>
+          <w:rFonts w:ascii="Arial" w:hAnsi="Arial" w:cs="Arial"/>
+        </w:rPr>
+      </w:pPr>
+      <w:r>
+        <w:rPr>
+          <w:rFonts w:ascii="Arial" w:hAnsi="Arial" w:cs="Arial"/>
+        </w:rPr>
+        <w:t>HTTPS for encrypted communication (production).</w:t>
+      </w:r>
+    </w:p>
+    <w:p>
+      <w:pPr>
+        <w:rPr>
+          <w:rFonts w:ascii="Arial" w:hAnsi="Arial" w:cs="Arial"/>
+        </w:rPr>
+      </w:pPr>
+    </w:p>
+    <w:p>
+      <w:pPr>
+        <w:pStyle w:val="Heading2"/>
+        <w:rPr>
+          <w:rFonts w:ascii="Arial" w:hAnsi="Arial" w:cs="Arial"/>
+        </w:rPr>
+      </w:pPr>
+      <w:bookmarkStart w:id="47" w:name="_Toc215667797"/>
+      <w:r>
+        <w:rPr>
+          <w:rFonts w:ascii="Arial" w:hAnsi="Arial" w:cs="Arial"/>
+        </w:rPr>
+        <w:t>3.8 Testing Strategy (Overview)</w:t>
+      </w:r>
+      <w:bookmarkEnd w:id="47"/>
+    </w:p>
+    <w:p>
+      <w:pPr>
+        <w:pStyle w:val="ListParagraph"/>
+        <w:numPr>
+          <w:ilvl w:val="0"/>
+          <w:numId w:val="38"/>
+        </w:numPr>
+        <w:rPr>
+          <w:rFonts w:ascii="Arial" w:hAnsi="Arial" w:cs="Arial"/>
+        </w:rPr>
+      </w:pPr>
+      <w:r>
+        <w:rPr>
+          <w:rFonts w:ascii="Arial" w:hAnsi="Arial" w:cs="Arial"/>
+        </w:rPr>
+        <w:t>Unit testing for backend functions.</w:t>
+      </w:r>
+    </w:p>
+    <w:p>
+      <w:pPr>
+        <w:pStyle w:val="ListParagraph"/>
+        <w:numPr>
+          <w:ilvl w:val="0"/>
+          <w:numId w:val="38"/>
+        </w:numPr>
+        <w:rPr>
+          <w:rFonts w:ascii="Arial" w:hAnsi="Arial" w:cs="Arial"/>
+        </w:rPr>
+      </w:pPr>
+      <w:r>
+        <w:rPr>
+          <w:rFonts w:ascii="Arial" w:hAnsi="Arial" w:cs="Arial"/>
+        </w:rPr>
+        <w:t>Frontend usability testing with test users.</w:t>
+      </w:r>
+    </w:p>
+    <w:p>
+      <w:pPr>
+        <w:pStyle w:val="ListParagraph"/>
+        <w:numPr>
+          <w:ilvl w:val="0"/>
+          <w:numId w:val="38"/>
+        </w:numPr>
+        <w:rPr>
+          <w:rFonts w:ascii="Arial" w:hAnsi="Arial" w:cs="Arial"/>
+        </w:rPr>
+      </w:pPr>
+      <w:r>
+        <w:rPr>
+          <w:rFonts w:ascii="Arial" w:hAnsi="Arial" w:cs="Arial"/>
+        </w:rPr>
+        <w:t>Integration testing between backend API and AI module.</w:t>
+      </w:r>
+    </w:p>
+    <w:p>
+      <w:pPr>
+        <w:pStyle w:val="ListParagraph"/>
+        <w:numPr>
+          <w:ilvl w:val="0"/>
+          <w:numId w:val="38"/>
+        </w:numPr>
+        <w:rPr>
+          <w:rFonts w:ascii="Arial" w:hAnsi="Arial" w:cs="Arial"/>
+        </w:rPr>
+      </w:pPr>
+      <w:r>
+        <w:rPr>
+          <w:rFonts w:ascii="Arial" w:hAnsi="Arial" w:cs="Arial"/>
+        </w:rPr>
+        <w:t>Full system testing of rota generation workflow.</w:t>
+      </w:r>
+    </w:p>
+    <w:p>
+      <w:pPr>
+        <w:pStyle w:val="ListParagraph"/>
+        <w:numPr>
+          <w:ilvl w:val="0"/>
+          <w:numId w:val="38"/>
+        </w:numPr>
+        <w:rPr>
+          <w:rFonts w:ascii="Arial" w:hAnsi="Arial" w:cs="Arial"/>
+        </w:rPr>
+      </w:pPr>
+      <w:r>
+        <w:rPr>
+          <w:rFonts w:ascii="Arial" w:hAnsi="Arial" w:cs="Arial"/>
+        </w:rPr>
+        <w:t xml:space="preserve">Error handling tests (invalid data, missing fields, permission issues). </w:t>
+      </w:r>
+    </w:p>
+    <w:p>
+      <w:pPr>
+        <w:rPr>
+          <w:rFonts w:ascii="Arial" w:hAnsi="Arial" w:cs="Arial"/>
+        </w:rPr>
+      </w:pPr>
+    </w:p>
+    <w:p>
+      <w:pPr>
+        <w:pStyle w:val="Heading1"/>
+        <w:rPr>
+          <w:rFonts w:ascii="Arial" w:hAnsi="Arial" w:cs="Arial"/>
+        </w:rPr>
+      </w:pPr>
+      <w:r>
+        <w:rPr>
+          <w:rFonts w:ascii="Arial" w:hAnsi="Arial" w:cs="Arial"/>
+        </w:rPr>
+        <w:t>4 Data Requirements</w:t>
+      </w:r>
+    </w:p>
+    <w:p>
+      <w:pPr>
+        <w:pStyle w:val="Heading2"/>
+        <w:rPr>
+          <w:rFonts w:ascii="Arial" w:hAnsi="Arial" w:cs="Arial"/>
+        </w:rPr>
+      </w:pPr>
+      <w:r>
+        <w:rPr>
+          <w:rFonts w:ascii="Arial" w:hAnsi="Arial" w:cs="Arial"/>
+        </w:rPr>
+        <w:t>4.1 Data Model Overview</w:t>
+      </w:r>
+    </w:p>
+    <w:p>
+      <w:pPr>
+        <w:rPr>
+          <w:rFonts w:ascii="Arial" w:hAnsi="Arial" w:cs="Arial"/>
+        </w:rPr>
+      </w:pPr>
+      <w:r>
+        <w:rPr>
+          <w:rFonts w:ascii="Arial" w:hAnsi="Arial" w:cs="Arial"/>
+        </w:rPr>
+        <w:t>The rota management system requires a structed data model to store information about users, availability, rotas, time-off requests and admin actions.</w:t>
+      </w:r>
+    </w:p>
+    <w:p>
+      <w:pPr>
+        <w:rPr>
+          <w:rFonts w:ascii="Arial" w:hAnsi="Arial" w:cs="Arial"/>
+        </w:rPr>
+      </w:pPr>
+      <w:r>
+        <w:rPr>
+          <w:rFonts w:ascii="Arial" w:hAnsi="Arial" w:cs="Arial"/>
+        </w:rPr>
+        <w:t>Data will be stored in a relational database (e.g. SQLite or PostgreSQL), as this structure ensures:</w:t>
+      </w:r>
     </w:p>
     <w:p>
       <w:pPr>
@@ -6658,25 +9050,7 @@
         <w:rPr>
           <w:rFonts w:ascii="Arial" w:hAnsi="Arial" w:cs="Arial"/>
         </w:rPr>
-        <w:t xml:space="preserve">Store User Data </w:t>
-      </w:r>
-    </w:p>
-    <w:p>
-      <w:pPr>
-        <w:pStyle w:val="ListParagraph"/>
-        <w:numPr>
-          <w:ilvl w:val="1"/>
-          <w:numId w:val="39"/>
-        </w:numPr>
-        <w:rPr>
-          <w:rFonts w:ascii="Arial" w:hAnsi="Arial" w:cs="Arial"/>
-        </w:rPr>
-      </w:pPr>
-      <w:r>
-        <w:rPr>
-          <w:rFonts w:ascii="Arial" w:hAnsi="Arial" w:cs="Arial"/>
-        </w:rPr>
-        <w:t>All user and rota data must be stored in a secured database using unique staff identifiers.</w:t>
+        <w:t>Consistency</w:t>
       </w:r>
     </w:p>
     <w:p>
@@ -6694,14 +9068,14 @@
         <w:rPr>
           <w:rFonts w:ascii="Arial" w:hAnsi="Arial" w:cs="Arial"/>
         </w:rPr>
-        <w:t>Retrieve and Update Rota Information</w:t>
+        <w:t>Data integrity</w:t>
       </w:r>
     </w:p>
     <w:p>
       <w:pPr>
         <w:pStyle w:val="ListParagraph"/>
         <w:numPr>
-          <w:ilvl w:val="1"/>
+          <w:ilvl w:val="0"/>
           <w:numId w:val="39"/>
         </w:numPr>
         <w:rPr>
@@ -6712,2389 +9086,15 @@
         <w:rPr>
           <w:rFonts w:ascii="Arial" w:hAnsi="Arial" w:cs="Arial"/>
         </w:rPr>
-        <w:lastRenderedPageBreak/>
-        <w:t>The system must be able to retrieve, update and display rota information dynamically.</w:t>
-      </w:r>
-    </w:p>
-    <w:p>
-      <w:pPr>
-        <w:spacing w:after="0" w:line="360" w:lineRule="auto"/>
-        <w:jc w:val="both"/>
-        <w:rPr>
-          <w:rFonts w:ascii="Arial" w:hAnsi="Arial" w:cs="Arial"/>
-          <w:sz w:val="24"/>
-          <w:szCs w:val="24"/>
-        </w:rPr>
-      </w:pPr>
-    </w:p>
-    <w:p>
-      <w:pPr>
-        <w:pStyle w:val="Heading2"/>
-        <w:numPr>
-          <w:ilvl w:val="1"/>
-          <w:numId w:val="3"/>
-        </w:numPr>
-        <w:ind w:hanging="792"/>
-        <w:rPr>
-          <w:rFonts w:ascii="Arial" w:hAnsi="Arial" w:cs="Arial"/>
-        </w:rPr>
-      </w:pPr>
-      <w:bookmarkStart w:id="22" w:name="_Toc215667774"/>
-      <w:r>
-        <w:rPr>
-          <w:rFonts w:ascii="Arial" w:hAnsi="Arial" w:cs="Arial"/>
-        </w:rPr>
-        <w:t>Non-Functional Requirements</w:t>
-      </w:r>
-      <w:bookmarkEnd w:id="22"/>
-    </w:p>
-    <w:p>
-      <w:pPr>
-        <w:pStyle w:val="Heading2"/>
-        <w:rPr>
-          <w:rFonts w:ascii="Arial" w:hAnsi="Arial" w:cs="Arial"/>
-        </w:rPr>
-      </w:pPr>
-      <w:bookmarkStart w:id="23" w:name="_Toc215667775"/>
-      <w:r>
-        <w:rPr>
-          <w:rFonts w:ascii="Arial" w:hAnsi="Arial" w:cs="Arial"/>
-        </w:rPr>
-        <w:t>Performance</w:t>
-      </w:r>
-      <w:bookmarkEnd w:id="23"/>
+        <w:t xml:space="preserve">Easy querying </w:t>
+      </w:r>
     </w:p>
     <w:p>
       <w:pPr>
         <w:pStyle w:val="ListParagraph"/>
         <w:numPr>
           <w:ilvl w:val="0"/>
-          <w:numId w:val="40"/>
-        </w:numPr>
-        <w:rPr>
-          <w:rFonts w:ascii="Arial" w:hAnsi="Arial" w:cs="Arial"/>
-        </w:rPr>
-      </w:pPr>
-      <w:r>
-        <w:rPr>
-          <w:rFonts w:ascii="Arial" w:hAnsi="Arial" w:cs="Arial"/>
-        </w:rPr>
-        <w:t>The application should generate an AI Powered</w:t>
-      </w:r>
-    </w:p>
-    <w:p>
-      <w:pPr>
-        <w:pStyle w:val="ListParagraph"/>
-        <w:numPr>
-          <w:ilvl w:val="0"/>
-          <w:numId w:val="40"/>
-        </w:numPr>
-        <w:rPr>
-          <w:rFonts w:ascii="Arial" w:hAnsi="Arial" w:cs="Arial"/>
-        </w:rPr>
-      </w:pPr>
-      <w:r>
-        <w:rPr>
-          <w:rFonts w:ascii="Arial" w:hAnsi="Arial" w:cs="Arial"/>
-        </w:rPr>
-        <w:t>Screen transitions and data loading should complete within 2 seconds.</w:t>
-      </w:r>
-    </w:p>
-    <w:p>
-      <w:pPr>
-        <w:pStyle w:val="Heading2"/>
-        <w:rPr>
-          <w:rFonts w:ascii="Arial" w:hAnsi="Arial" w:cs="Arial"/>
-        </w:rPr>
-      </w:pPr>
-      <w:bookmarkStart w:id="24" w:name="_Toc215667776"/>
-      <w:r>
-        <w:rPr>
-          <w:rFonts w:ascii="Arial" w:hAnsi="Arial" w:cs="Arial"/>
-        </w:rPr>
-        <w:t>Security</w:t>
-      </w:r>
-      <w:bookmarkEnd w:id="24"/>
-    </w:p>
-    <w:p>
-      <w:pPr>
-        <w:pStyle w:val="ListParagraph"/>
-        <w:numPr>
-          <w:ilvl w:val="0"/>
-          <w:numId w:val="41"/>
-        </w:numPr>
-        <w:rPr>
-          <w:rFonts w:ascii="Arial" w:hAnsi="Arial" w:cs="Arial"/>
-        </w:rPr>
-      </w:pPr>
-      <w:r>
-        <w:rPr>
-          <w:rFonts w:ascii="Arial" w:hAnsi="Arial" w:cs="Arial"/>
-        </w:rPr>
-        <w:t>All passwords must be encrypted.</w:t>
-      </w:r>
-    </w:p>
-    <w:p>
-      <w:pPr>
-        <w:pStyle w:val="ListParagraph"/>
-        <w:numPr>
-          <w:ilvl w:val="0"/>
-          <w:numId w:val="41"/>
-        </w:numPr>
-        <w:rPr>
-          <w:rFonts w:ascii="Arial" w:hAnsi="Arial" w:cs="Arial"/>
-        </w:rPr>
-      </w:pPr>
-      <w:r>
-        <w:rPr>
-          <w:rFonts w:ascii="Arial" w:hAnsi="Arial" w:cs="Arial"/>
-        </w:rPr>
-        <w:t>User data must comply with data protection standards (e.g. GDPR)</w:t>
-      </w:r>
-    </w:p>
-    <w:p>
-      <w:pPr>
-        <w:pStyle w:val="ListParagraph"/>
-        <w:numPr>
-          <w:ilvl w:val="0"/>
-          <w:numId w:val="41"/>
-        </w:numPr>
-        <w:rPr>
-          <w:rFonts w:ascii="Arial" w:hAnsi="Arial" w:cs="Arial"/>
-        </w:rPr>
-      </w:pPr>
-      <w:r>
-        <w:rPr>
-          <w:rFonts w:ascii="Arial" w:hAnsi="Arial" w:cs="Arial"/>
-        </w:rPr>
-        <w:t>Admin and staff permissions must be strictly separated.</w:t>
-      </w:r>
-    </w:p>
-    <w:p>
-      <w:pPr>
-        <w:pStyle w:val="Heading2"/>
-        <w:rPr>
-          <w:rFonts w:ascii="Arial" w:hAnsi="Arial" w:cs="Arial"/>
-        </w:rPr>
-      </w:pPr>
-      <w:bookmarkStart w:id="25" w:name="_Toc215667777"/>
-      <w:r>
-        <w:rPr>
-          <w:rFonts w:ascii="Arial" w:hAnsi="Arial" w:cs="Arial"/>
-        </w:rPr>
-        <w:t>Usability</w:t>
-      </w:r>
-      <w:bookmarkEnd w:id="25"/>
-      <w:r>
-        <w:rPr>
-          <w:rFonts w:ascii="Arial" w:hAnsi="Arial" w:cs="Arial"/>
-        </w:rPr>
-        <w:t xml:space="preserve"> </w:t>
-      </w:r>
-    </w:p>
-    <w:p>
-      <w:pPr>
-        <w:pStyle w:val="ListParagraph"/>
-        <w:numPr>
-          <w:ilvl w:val="0"/>
-          <w:numId w:val="42"/>
-        </w:numPr>
-        <w:rPr>
-          <w:rFonts w:ascii="Arial" w:hAnsi="Arial" w:cs="Arial"/>
-        </w:rPr>
-      </w:pPr>
-      <w:r>
-        <w:rPr>
-          <w:rFonts w:ascii="Arial" w:hAnsi="Arial" w:cs="Arial"/>
-        </w:rPr>
-        <w:t>The interface should be simply, intuitive and accessible with minimal training.</w:t>
-      </w:r>
-    </w:p>
-    <w:p>
-      <w:pPr>
-        <w:pStyle w:val="ListParagraph"/>
-        <w:numPr>
-          <w:ilvl w:val="0"/>
-          <w:numId w:val="42"/>
-        </w:numPr>
-        <w:rPr>
-          <w:rFonts w:ascii="Arial" w:hAnsi="Arial" w:cs="Arial"/>
-        </w:rPr>
-      </w:pPr>
-      <w:r>
-        <w:rPr>
-          <w:rFonts w:ascii="Arial" w:hAnsi="Arial" w:cs="Arial"/>
-        </w:rPr>
-        <w:t>Staff should be able to find key features (rota, availability, requests) within two clicks.</w:t>
-      </w:r>
-    </w:p>
-    <w:p>
-      <w:pPr>
-        <w:pStyle w:val="Heading2"/>
-        <w:rPr>
-          <w:rFonts w:ascii="Arial" w:hAnsi="Arial" w:cs="Arial"/>
-        </w:rPr>
-      </w:pPr>
-      <w:bookmarkStart w:id="26" w:name="_Toc215667778"/>
-      <w:r>
-        <w:rPr>
-          <w:rFonts w:ascii="Arial" w:hAnsi="Arial" w:cs="Arial"/>
-        </w:rPr>
-        <w:t>Reliability</w:t>
-      </w:r>
-      <w:bookmarkEnd w:id="26"/>
-    </w:p>
-    <w:p>
-      <w:pPr>
-        <w:pStyle w:val="ListParagraph"/>
-        <w:numPr>
-          <w:ilvl w:val="0"/>
-          <w:numId w:val="43"/>
-        </w:numPr>
-        <w:rPr>
-          <w:rFonts w:ascii="Arial" w:hAnsi="Arial" w:cs="Arial"/>
-        </w:rPr>
-      </w:pPr>
-      <w:r>
-        <w:rPr>
-          <w:rFonts w:ascii="Arial" w:hAnsi="Arial" w:cs="Arial"/>
-        </w:rPr>
-        <w:t>The system should have at least 99% uptime during typical usage.</w:t>
-      </w:r>
-    </w:p>
-    <w:p>
-      <w:pPr>
-        <w:pStyle w:val="ListParagraph"/>
-        <w:numPr>
-          <w:ilvl w:val="0"/>
-          <w:numId w:val="43"/>
-        </w:numPr>
-        <w:rPr>
-          <w:rFonts w:ascii="Arial" w:hAnsi="Arial" w:cs="Arial"/>
-        </w:rPr>
-      </w:pPr>
-      <w:r>
-        <w:rPr>
-          <w:rFonts w:ascii="Arial" w:hAnsi="Arial" w:cs="Arial"/>
-        </w:rPr>
-        <w:t xml:space="preserve">Data must not be lost during </w:t>
-      </w:r>
-      <w:r>
-        <w:rPr>
-          <w:rFonts w:ascii="Arial" w:hAnsi="Arial" w:cs="Arial"/>
-        </w:rPr>
-        <w:t>errors;</w:t>
-      </w:r>
-      <w:r>
-        <w:rPr>
-          <w:rFonts w:ascii="Arial" w:hAnsi="Arial" w:cs="Arial"/>
-        </w:rPr>
-        <w:t xml:space="preserve"> the system should fail safely.</w:t>
-      </w:r>
-    </w:p>
-    <w:p>
-      <w:pPr>
-        <w:pStyle w:val="Heading2"/>
-        <w:rPr>
-          <w:rFonts w:ascii="Arial" w:hAnsi="Arial" w:cs="Arial"/>
-        </w:rPr>
-      </w:pPr>
-      <w:bookmarkStart w:id="27" w:name="_Toc215667779"/>
-      <w:r>
-        <w:rPr>
-          <w:rFonts w:ascii="Arial" w:hAnsi="Arial" w:cs="Arial"/>
-        </w:rPr>
-        <w:t>Scalability</w:t>
-      </w:r>
-      <w:bookmarkEnd w:id="27"/>
-    </w:p>
-    <w:p>
-      <w:pPr>
-        <w:pStyle w:val="ListParagraph"/>
-        <w:numPr>
-          <w:ilvl w:val="0"/>
-          <w:numId w:val="44"/>
-        </w:numPr>
-        <w:rPr>
-          <w:rFonts w:ascii="Arial" w:hAnsi="Arial" w:cs="Arial"/>
-        </w:rPr>
-      </w:pPr>
-      <w:r>
-        <w:rPr>
-          <w:rFonts w:ascii="Arial" w:hAnsi="Arial" w:cs="Arial"/>
-        </w:rPr>
-        <w:t>The system must support small hospitality teams as well as larger organizations with 100 plus employees.</w:t>
-      </w:r>
-    </w:p>
-    <w:p>
-      <w:pPr>
-        <w:pStyle w:val="ListParagraph"/>
-        <w:numPr>
-          <w:ilvl w:val="0"/>
-          <w:numId w:val="44"/>
-        </w:numPr>
-        <w:rPr>
-          <w:rFonts w:ascii="Arial" w:hAnsi="Arial" w:cs="Arial"/>
-        </w:rPr>
-      </w:pPr>
-      <w:r>
-        <w:rPr>
-          <w:rFonts w:ascii="Arial" w:hAnsi="Arial" w:cs="Arial"/>
-        </w:rPr>
-        <w:t>The database design should allow for future extension (e.g. payroll integration).</w:t>
-      </w:r>
-    </w:p>
-    <w:p>
-      <w:pPr>
-        <w:pStyle w:val="Heading2"/>
-        <w:rPr>
-          <w:rFonts w:ascii="Arial" w:hAnsi="Arial" w:cs="Arial"/>
-        </w:rPr>
-      </w:pPr>
-      <w:bookmarkStart w:id="28" w:name="_Toc215667780"/>
-      <w:r>
-        <w:rPr>
-          <w:rFonts w:ascii="Arial" w:hAnsi="Arial" w:cs="Arial"/>
-        </w:rPr>
-        <w:t>Maintainability</w:t>
-      </w:r>
-      <w:bookmarkEnd w:id="28"/>
-      <w:r>
-        <w:rPr>
-          <w:rFonts w:ascii="Arial" w:hAnsi="Arial" w:cs="Arial"/>
-        </w:rPr>
-        <w:t xml:space="preserve"> </w:t>
-      </w:r>
-    </w:p>
-    <w:p>
-      <w:pPr>
-        <w:pStyle w:val="ListParagraph"/>
-        <w:numPr>
-          <w:ilvl w:val="0"/>
-          <w:numId w:val="45"/>
-        </w:numPr>
-        <w:rPr>
-          <w:rFonts w:ascii="Arial" w:hAnsi="Arial" w:cs="Arial"/>
-        </w:rPr>
-      </w:pPr>
-      <w:r>
-        <w:rPr>
-          <w:rFonts w:ascii="Arial" w:hAnsi="Arial" w:cs="Arial"/>
-        </w:rPr>
-        <w:t>The system should be modular allowing future updates to the AI or UI without major changes.</w:t>
-      </w:r>
-    </w:p>
-    <w:p>
-      <w:pPr>
-        <w:spacing w:after="0" w:line="360" w:lineRule="auto"/>
-        <w:jc w:val="both"/>
-        <w:rPr>
-          <w:rFonts w:ascii="Arial" w:hAnsi="Arial" w:cs="Arial"/>
-          <w:sz w:val="24"/>
-          <w:szCs w:val="24"/>
-        </w:rPr>
-      </w:pPr>
-    </w:p>
-    <w:p>
-      <w:pPr>
-        <w:pStyle w:val="Heading1"/>
-        <w:rPr>
-          <w:rFonts w:ascii="Arial" w:hAnsi="Arial" w:cs="Arial"/>
-        </w:rPr>
-      </w:pPr>
-      <w:bookmarkStart w:id="29" w:name="_Toc215667781"/>
-      <w:r>
-        <w:rPr>
-          <w:rFonts w:ascii="Arial" w:hAnsi="Arial" w:cs="Arial"/>
-        </w:rPr>
-        <w:t>3) System</w:t>
-      </w:r>
-      <w:r>
-        <w:rPr>
-          <w:rFonts w:ascii="Arial" w:hAnsi="Arial" w:cs="Arial"/>
-        </w:rPr>
-        <w:t xml:space="preserve"> </w:t>
-      </w:r>
-      <w:r>
-        <w:rPr>
-          <w:rFonts w:ascii="Arial" w:hAnsi="Arial" w:cs="Arial"/>
-        </w:rPr>
-        <w:t>Architecture &amp; Design</w:t>
-      </w:r>
-      <w:bookmarkEnd w:id="29"/>
-    </w:p>
-    <w:p>
-      <w:pPr>
-        <w:pStyle w:val="Heading2"/>
-        <w:rPr>
-          <w:rFonts w:ascii="Arial" w:hAnsi="Arial" w:cs="Arial"/>
-        </w:rPr>
-      </w:pPr>
-      <w:bookmarkStart w:id="30" w:name="_Toc215667782"/>
-      <w:r>
-        <w:rPr>
-          <w:rFonts w:ascii="Arial" w:hAnsi="Arial" w:cs="Arial"/>
-        </w:rPr>
-        <w:t>3.1 Hardware &amp; Software Requirements</w:t>
-      </w:r>
-      <w:bookmarkEnd w:id="30"/>
-    </w:p>
-    <w:p>
-      <w:pPr>
-        <w:pStyle w:val="Heading3"/>
-        <w:rPr>
-          <w:rFonts w:ascii="Arial" w:hAnsi="Arial" w:cs="Arial"/>
-        </w:rPr>
-      </w:pPr>
-      <w:bookmarkStart w:id="31" w:name="_Toc215667783"/>
-      <w:r>
-        <w:rPr>
-          <w:rFonts w:ascii="Arial" w:hAnsi="Arial" w:cs="Arial"/>
-        </w:rPr>
-        <w:t>Development Environment</w:t>
-      </w:r>
-      <w:bookmarkEnd w:id="31"/>
-    </w:p>
-    <w:p>
-      <w:pPr>
-        <w:pStyle w:val="ListParagraph"/>
-        <w:numPr>
-          <w:ilvl w:val="0"/>
-          <w:numId w:val="45"/>
-        </w:numPr>
-        <w:rPr>
-          <w:rFonts w:ascii="Arial" w:hAnsi="Arial" w:cs="Arial"/>
-        </w:rPr>
-      </w:pPr>
-      <w:r>
-        <w:rPr>
-          <w:rFonts w:ascii="Arial" w:hAnsi="Arial" w:cs="Arial"/>
-          <w:b/>
-          <w:bCs/>
-        </w:rPr>
-        <w:t>Operating System:</w:t>
-      </w:r>
-      <w:r>
-        <w:rPr>
-          <w:rFonts w:ascii="Arial" w:hAnsi="Arial" w:cs="Arial"/>
-        </w:rPr>
-        <w:t xml:space="preserve"> Windows 11</w:t>
-      </w:r>
-    </w:p>
-    <w:p>
-      <w:pPr>
-        <w:pStyle w:val="ListParagraph"/>
-        <w:numPr>
-          <w:ilvl w:val="0"/>
-          <w:numId w:val="45"/>
-        </w:numPr>
-        <w:rPr>
-          <w:rFonts w:ascii="Arial" w:hAnsi="Arial" w:cs="Arial"/>
-        </w:rPr>
-      </w:pPr>
-      <w:r>
-        <w:rPr>
-          <w:rFonts w:ascii="Arial" w:hAnsi="Arial" w:cs="Arial"/>
-          <w:b/>
-          <w:bCs/>
-        </w:rPr>
-        <w:t>Programming Language:</w:t>
-      </w:r>
-      <w:r>
-        <w:rPr>
-          <w:rFonts w:ascii="Arial" w:hAnsi="Arial" w:cs="Arial"/>
-        </w:rPr>
-        <w:t xml:space="preserve"> JavaScript</w:t>
-      </w:r>
-    </w:p>
-    <w:p>
-      <w:pPr>
-        <w:pStyle w:val="ListParagraph"/>
-        <w:numPr>
-          <w:ilvl w:val="0"/>
-          <w:numId w:val="45"/>
-        </w:numPr>
-        <w:rPr>
-          <w:rFonts w:ascii="Arial" w:hAnsi="Arial" w:cs="Arial"/>
-        </w:rPr>
-      </w:pPr>
-      <w:r>
-        <w:rPr>
-          <w:rFonts w:ascii="Arial" w:hAnsi="Arial" w:cs="Arial"/>
-          <w:b/>
-          <w:bCs/>
-        </w:rPr>
-        <w:t>Fronted Framework:</w:t>
-      </w:r>
-      <w:r>
-        <w:rPr>
-          <w:rFonts w:ascii="Arial" w:hAnsi="Arial" w:cs="Arial"/>
-        </w:rPr>
-        <w:t xml:space="preserve"> </w:t>
-      </w:r>
-      <w:r>
-        <w:rPr>
-          <w:rFonts w:ascii="Arial" w:hAnsi="Arial" w:cs="Arial"/>
-          <w:highlight w:val="yellow"/>
-        </w:rPr>
-        <w:t>React</w:t>
-      </w:r>
-    </w:p>
-    <w:p>
-      <w:pPr>
-        <w:pStyle w:val="ListParagraph"/>
-        <w:numPr>
-          <w:ilvl w:val="0"/>
-          <w:numId w:val="45"/>
-        </w:numPr>
-        <w:rPr>
-          <w:rFonts w:ascii="Arial" w:hAnsi="Arial" w:cs="Arial"/>
-        </w:rPr>
-      </w:pPr>
-      <w:r>
-        <w:rPr>
-          <w:rFonts w:ascii="Arial" w:hAnsi="Arial" w:cs="Arial"/>
-          <w:b/>
-          <w:bCs/>
-        </w:rPr>
-        <w:t>Backend Framework:</w:t>
-      </w:r>
-      <w:r>
-        <w:rPr>
-          <w:rFonts w:ascii="Arial" w:hAnsi="Arial" w:cs="Arial"/>
-        </w:rPr>
-        <w:t xml:space="preserve"> Node.js with Express</w:t>
-      </w:r>
-    </w:p>
-    <w:p>
-      <w:pPr>
-        <w:pStyle w:val="ListParagraph"/>
-        <w:numPr>
-          <w:ilvl w:val="0"/>
-          <w:numId w:val="45"/>
-        </w:numPr>
-        <w:rPr>
-          <w:rFonts w:ascii="Arial" w:hAnsi="Arial" w:cs="Arial"/>
-        </w:rPr>
-      </w:pPr>
-      <w:r>
-        <w:rPr>
-          <w:rFonts w:ascii="Arial" w:hAnsi="Arial" w:cs="Arial"/>
-          <w:b/>
-          <w:bCs/>
-        </w:rPr>
-        <w:t>Database:</w:t>
-      </w:r>
-      <w:r>
-        <w:rPr>
-          <w:rFonts w:ascii="Arial" w:hAnsi="Arial" w:cs="Arial"/>
-        </w:rPr>
-        <w:t xml:space="preserve"> SQLite or My</w:t>
-      </w:r>
-      <w:r>
-        <w:rPr>
-          <w:rFonts w:ascii="Arial" w:hAnsi="Arial" w:cs="Arial"/>
-          <w:highlight w:val="yellow"/>
-        </w:rPr>
-        <w:t>SQL</w:t>
-      </w:r>
-    </w:p>
-    <w:p>
-      <w:pPr>
-        <w:pStyle w:val="ListParagraph"/>
-        <w:numPr>
-          <w:ilvl w:val="0"/>
-          <w:numId w:val="45"/>
-        </w:numPr>
-        <w:rPr>
-          <w:rFonts w:ascii="Arial" w:hAnsi="Arial" w:cs="Arial"/>
-        </w:rPr>
-      </w:pPr>
-      <w:r>
-        <w:rPr>
-          <w:rFonts w:ascii="Arial" w:hAnsi="Arial" w:cs="Arial"/>
-          <w:b/>
-          <w:bCs/>
-        </w:rPr>
-        <w:lastRenderedPageBreak/>
-        <w:t>AI Component:</w:t>
-      </w:r>
-      <w:r>
-        <w:rPr>
-          <w:rFonts w:ascii="Arial" w:hAnsi="Arial" w:cs="Arial"/>
-        </w:rPr>
-        <w:t xml:space="preserve"> Python</w:t>
-      </w:r>
-    </w:p>
-    <w:p>
-      <w:pPr>
-        <w:pStyle w:val="ListParagraph"/>
-        <w:numPr>
-          <w:ilvl w:val="0"/>
-          <w:numId w:val="45"/>
-        </w:numPr>
-        <w:rPr>
-          <w:rFonts w:ascii="Arial" w:hAnsi="Arial" w:cs="Arial"/>
-        </w:rPr>
-      </w:pPr>
-      <w:r>
-        <w:rPr>
-          <w:rFonts w:ascii="Arial" w:hAnsi="Arial" w:cs="Arial"/>
-          <w:b/>
-          <w:bCs/>
-        </w:rPr>
-        <w:t>IDE:</w:t>
-      </w:r>
-      <w:r>
-        <w:rPr>
-          <w:rFonts w:ascii="Arial" w:hAnsi="Arial" w:cs="Arial"/>
-        </w:rPr>
-        <w:t xml:space="preserve"> VS Code</w:t>
-      </w:r>
-    </w:p>
-    <w:p>
-      <w:pPr>
-        <w:pStyle w:val="ListParagraph"/>
-        <w:rPr>
-          <w:rFonts w:ascii="Arial" w:hAnsi="Arial" w:cs="Arial"/>
-          <w:b/>
-          <w:bCs/>
-        </w:rPr>
-      </w:pPr>
-    </w:p>
-    <w:p>
-      <w:pPr>
-        <w:pStyle w:val="Heading3"/>
-        <w:rPr>
-          <w:rFonts w:ascii="Arial" w:hAnsi="Arial" w:cs="Arial"/>
-        </w:rPr>
-      </w:pPr>
-      <w:bookmarkStart w:id="32" w:name="_Toc215667784"/>
-      <w:r>
-        <w:rPr>
-          <w:rFonts w:ascii="Arial" w:hAnsi="Arial" w:cs="Arial"/>
-        </w:rPr>
-        <w:t>Runtime Environment</w:t>
-      </w:r>
-      <w:bookmarkEnd w:id="32"/>
-    </w:p>
-    <w:p>
-      <w:pPr>
-        <w:pStyle w:val="ListParagraph"/>
-        <w:numPr>
-          <w:ilvl w:val="0"/>
-          <w:numId w:val="46"/>
-        </w:numPr>
-        <w:rPr>
-          <w:rFonts w:ascii="Arial" w:hAnsi="Arial" w:cs="Arial"/>
-        </w:rPr>
-      </w:pPr>
-      <w:r>
-        <w:rPr>
-          <w:rFonts w:ascii="Arial" w:hAnsi="Arial" w:cs="Arial"/>
-        </w:rPr>
-        <w:t>Runs in a web browser or mobile app container</w:t>
-      </w:r>
-    </w:p>
-    <w:p>
-      <w:pPr>
-        <w:pStyle w:val="ListParagraph"/>
-        <w:numPr>
-          <w:ilvl w:val="0"/>
-          <w:numId w:val="46"/>
-        </w:numPr>
-        <w:rPr>
-          <w:rFonts w:ascii="Arial" w:hAnsi="Arial" w:cs="Arial"/>
-        </w:rPr>
-      </w:pPr>
-      <w:r>
-        <w:rPr>
-          <w:rFonts w:ascii="Arial" w:hAnsi="Arial" w:cs="Arial"/>
-        </w:rPr>
-        <w:t>Backend hosted on a local server or cloud (e.g., Azure, Firebase</w:t>
-      </w:r>
-      <w:r>
-        <w:rPr>
-          <w:rFonts w:ascii="Arial" w:hAnsi="Arial" w:cs="Arial"/>
-        </w:rPr>
-        <w:t>)</w:t>
-      </w:r>
-    </w:p>
-    <w:p>
-      <w:pPr>
-        <w:pStyle w:val="ListParagraph"/>
-        <w:rPr>
-          <w:rFonts w:ascii="Arial" w:hAnsi="Arial" w:cs="Arial"/>
-        </w:rPr>
-      </w:pPr>
-    </w:p>
-    <w:p>
-      <w:pPr>
-        <w:pStyle w:val="Heading2"/>
-        <w:rPr>
-          <w:rFonts w:ascii="Arial" w:hAnsi="Arial" w:cs="Arial"/>
-        </w:rPr>
-      </w:pPr>
-      <w:bookmarkStart w:id="33" w:name="_Toc215667785"/>
-      <w:r>
-        <w:rPr>
-          <w:rFonts w:ascii="Arial" w:hAnsi="Arial" w:cs="Arial"/>
-        </w:rPr>
-        <w:t>3.2 High-Level System Architecture</w:t>
-      </w:r>
-      <w:bookmarkEnd w:id="33"/>
-    </w:p>
-    <w:p>
-      <w:pPr>
-        <w:pStyle w:val="Heading2"/>
-        <w:rPr>
-          <w:rFonts w:ascii="Arial" w:hAnsi="Arial" w:cs="Arial"/>
-        </w:rPr>
-      </w:pPr>
-      <w:bookmarkStart w:id="34" w:name="_Toc215667786"/>
-      <w:r>
-        <w:rPr>
-          <w:rFonts w:ascii="Arial" w:hAnsi="Arial" w:cs="Arial"/>
-        </w:rPr>
-        <w:t>Frontend (Client)</w:t>
-      </w:r>
-      <w:bookmarkEnd w:id="34"/>
-    </w:p>
-    <w:p>
-      <w:pPr>
-        <w:pStyle w:val="ListParagraph"/>
-        <w:numPr>
-          <w:ilvl w:val="0"/>
-          <w:numId w:val="48"/>
-        </w:numPr>
-        <w:rPr>
-          <w:rFonts w:ascii="Arial" w:hAnsi="Arial" w:cs="Arial"/>
-        </w:rPr>
-      </w:pPr>
-      <w:r>
-        <w:rPr>
-          <w:rFonts w:ascii="Arial" w:hAnsi="Arial" w:cs="Arial"/>
-        </w:rPr>
-        <w:t>Provides an intuitive user interface for staff and administrators</w:t>
-      </w:r>
-    </w:p>
-    <w:p>
-      <w:pPr>
-        <w:pStyle w:val="ListParagraph"/>
-        <w:numPr>
-          <w:ilvl w:val="0"/>
-          <w:numId w:val="48"/>
-        </w:numPr>
-        <w:rPr>
-          <w:rFonts w:ascii="Arial" w:hAnsi="Arial" w:cs="Arial"/>
-        </w:rPr>
-      </w:pPr>
-      <w:r>
-        <w:rPr>
-          <w:rFonts w:ascii="Arial" w:hAnsi="Arial" w:cs="Arial"/>
-        </w:rPr>
-        <w:t>Handles display of rotas, forms for availability/leave requests and calendar navigation.</w:t>
-      </w:r>
-    </w:p>
-    <w:p>
-      <w:pPr>
-        <w:pStyle w:val="ListParagraph"/>
-        <w:numPr>
-          <w:ilvl w:val="0"/>
-          <w:numId w:val="48"/>
-        </w:numPr>
-        <w:rPr>
-          <w:rFonts w:ascii="Arial" w:hAnsi="Arial" w:cs="Arial"/>
-        </w:rPr>
-      </w:pPr>
-      <w:r>
-        <w:rPr>
-          <w:rFonts w:ascii="Arial" w:hAnsi="Arial" w:cs="Arial"/>
-        </w:rPr>
-        <w:t xml:space="preserve">Sends </w:t>
-      </w:r>
-      <w:r>
-        <w:rPr>
-          <w:rFonts w:ascii="Arial" w:hAnsi="Arial" w:cs="Arial"/>
-          <w:highlight w:val="yellow"/>
-        </w:rPr>
-        <w:t>API</w:t>
-      </w:r>
-      <w:r>
-        <w:rPr>
-          <w:rFonts w:ascii="Arial" w:hAnsi="Arial" w:cs="Arial"/>
-        </w:rPr>
-        <w:t xml:space="preserve"> requests to the backend to retrieve or update data.</w:t>
-      </w:r>
-    </w:p>
-    <w:p>
-      <w:pPr>
-        <w:pStyle w:val="Heading2"/>
-        <w:rPr>
-          <w:rFonts w:ascii="Arial" w:hAnsi="Arial" w:cs="Arial"/>
-        </w:rPr>
-      </w:pPr>
-      <w:bookmarkStart w:id="35" w:name="_Toc215667787"/>
-      <w:r>
-        <w:rPr>
-          <w:rFonts w:ascii="Arial" w:hAnsi="Arial" w:cs="Arial"/>
-        </w:rPr>
-        <w:t>Backend (Server)</w:t>
-      </w:r>
-      <w:bookmarkEnd w:id="35"/>
-    </w:p>
-    <w:p>
-      <w:pPr>
-        <w:pStyle w:val="ListParagraph"/>
-        <w:numPr>
-          <w:ilvl w:val="0"/>
-          <w:numId w:val="49"/>
-        </w:numPr>
-        <w:rPr>
-          <w:rFonts w:ascii="Arial" w:hAnsi="Arial" w:cs="Arial"/>
-        </w:rPr>
-      </w:pPr>
-      <w:r>
-        <w:rPr>
-          <w:rFonts w:ascii="Arial" w:hAnsi="Arial" w:cs="Arial"/>
-        </w:rPr>
-        <w:t xml:space="preserve">Provides RESTful API endpoints for rota management, </w:t>
-      </w:r>
-      <w:commentRangeStart w:id="36"/>
-      <w:r>
-        <w:rPr>
-          <w:rFonts w:ascii="Arial" w:hAnsi="Arial" w:cs="Arial"/>
-        </w:rPr>
-        <w:t>authentication</w:t>
-      </w:r>
-      <w:commentRangeEnd w:id="36"/>
-      <w:r>
-        <w:rPr>
-          <w:rStyle w:val="CommentReference"/>
-          <w:rFonts w:ascii="Arial" w:hAnsi="Arial" w:cs="Arial"/>
-        </w:rPr>
-        <w:commentReference w:id="36"/>
-      </w:r>
-      <w:r>
-        <w:rPr>
-          <w:rFonts w:ascii="Arial" w:hAnsi="Arial" w:cs="Arial"/>
-        </w:rPr>
-        <w:t xml:space="preserve"> and admin functions.</w:t>
-      </w:r>
-    </w:p>
-    <w:p>
-      <w:pPr>
-        <w:pStyle w:val="ListParagraph"/>
-        <w:numPr>
-          <w:ilvl w:val="0"/>
-          <w:numId w:val="49"/>
-        </w:numPr>
-        <w:rPr>
-          <w:rFonts w:ascii="Arial" w:hAnsi="Arial" w:cs="Arial"/>
-        </w:rPr>
-      </w:pPr>
-      <w:r>
-        <w:rPr>
-          <w:rFonts w:ascii="Arial" w:hAnsi="Arial" w:cs="Arial"/>
-        </w:rPr>
-        <w:t xml:space="preserve">Validates and processes user </w:t>
-      </w:r>
-      <w:commentRangeStart w:id="37"/>
-      <w:r>
-        <w:rPr>
-          <w:rFonts w:ascii="Arial" w:hAnsi="Arial" w:cs="Arial"/>
-        </w:rPr>
-        <w:t>input</w:t>
-      </w:r>
-      <w:commentRangeEnd w:id="37"/>
-      <w:r>
-        <w:rPr>
-          <w:rStyle w:val="CommentReference"/>
-          <w:rFonts w:ascii="Arial" w:hAnsi="Arial" w:cs="Arial"/>
-        </w:rPr>
-        <w:commentReference w:id="37"/>
-      </w:r>
-      <w:r>
-        <w:rPr>
-          <w:rFonts w:ascii="Arial" w:hAnsi="Arial" w:cs="Arial"/>
-        </w:rPr>
-        <w:t>.</w:t>
-      </w:r>
-    </w:p>
-    <w:p>
-      <w:pPr>
-        <w:pStyle w:val="ListParagraph"/>
-        <w:numPr>
-          <w:ilvl w:val="0"/>
-          <w:numId w:val="49"/>
-        </w:numPr>
-        <w:rPr>
-          <w:rFonts w:ascii="Arial" w:hAnsi="Arial" w:cs="Arial"/>
-        </w:rPr>
-      </w:pPr>
-      <w:r>
-        <w:rPr>
-          <w:rFonts w:ascii="Arial" w:hAnsi="Arial" w:cs="Arial"/>
-        </w:rPr>
-        <w:t>Handles business logic (approving requests, updating rotas, managing staff profiles)</w:t>
-      </w:r>
-    </w:p>
-    <w:p>
-      <w:pPr>
-        <w:pStyle w:val="ListParagraph"/>
-        <w:numPr>
-          <w:ilvl w:val="0"/>
-          <w:numId w:val="49"/>
-        </w:numPr>
-        <w:rPr>
-          <w:rFonts w:ascii="Arial" w:hAnsi="Arial" w:cs="Arial"/>
-        </w:rPr>
-      </w:pPr>
-      <w:r>
-        <w:rPr>
-          <w:rFonts w:ascii="Arial" w:hAnsi="Arial" w:cs="Arial"/>
-        </w:rPr>
-        <w:t>Passes struc</w:t>
-      </w:r>
-      <w:r>
-        <w:rPr>
-          <w:rFonts w:ascii="Arial" w:hAnsi="Arial" w:cs="Arial"/>
-        </w:rPr>
-        <w:t>tured data to the AI module for rota generation.</w:t>
-      </w:r>
-    </w:p>
-    <w:p>
-      <w:pPr>
-        <w:pStyle w:val="Heading2"/>
-        <w:rPr>
-          <w:rFonts w:ascii="Arial" w:hAnsi="Arial" w:cs="Arial"/>
-        </w:rPr>
-      </w:pPr>
-      <w:bookmarkStart w:id="38" w:name="_Toc215667788"/>
-      <w:r>
-        <w:rPr>
-          <w:rFonts w:ascii="Arial" w:hAnsi="Arial" w:cs="Arial"/>
-        </w:rPr>
-        <w:t>Database Layer</w:t>
-      </w:r>
-      <w:bookmarkEnd w:id="38"/>
-    </w:p>
-    <w:p>
-      <w:pPr>
-        <w:pStyle w:val="ListParagraph"/>
-        <w:numPr>
-          <w:ilvl w:val="0"/>
-          <w:numId w:val="50"/>
-        </w:numPr>
-        <w:rPr>
-          <w:rFonts w:ascii="Arial" w:hAnsi="Arial" w:cs="Arial"/>
-        </w:rPr>
-      </w:pPr>
-      <w:r>
-        <w:rPr>
-          <w:rFonts w:ascii="Arial" w:hAnsi="Arial" w:cs="Arial"/>
-        </w:rPr>
-        <w:t>Stores all persistent data:</w:t>
-      </w:r>
-    </w:p>
-    <w:p>
-      <w:pPr>
-        <w:pStyle w:val="ListParagraph"/>
-        <w:numPr>
-          <w:ilvl w:val="1"/>
-          <w:numId w:val="50"/>
-        </w:numPr>
-        <w:rPr>
-          <w:rFonts w:ascii="Arial" w:hAnsi="Arial" w:cs="Arial"/>
-        </w:rPr>
-      </w:pPr>
-      <w:r>
-        <w:rPr>
-          <w:rFonts w:ascii="Arial" w:hAnsi="Arial" w:cs="Arial"/>
-        </w:rPr>
-        <w:t>User accounts</w:t>
-      </w:r>
-    </w:p>
-    <w:p>
-      <w:pPr>
-        <w:pStyle w:val="ListParagraph"/>
-        <w:numPr>
-          <w:ilvl w:val="1"/>
-          <w:numId w:val="50"/>
-        </w:numPr>
-        <w:rPr>
-          <w:rFonts w:ascii="Arial" w:hAnsi="Arial" w:cs="Arial"/>
-        </w:rPr>
-      </w:pPr>
-      <w:r>
-        <w:rPr>
-          <w:rFonts w:ascii="Arial" w:hAnsi="Arial" w:cs="Arial"/>
-        </w:rPr>
-        <w:t>Rota Schedules</w:t>
-      </w:r>
-    </w:p>
-    <w:p>
-      <w:pPr>
-        <w:pStyle w:val="ListParagraph"/>
-        <w:numPr>
-          <w:ilvl w:val="1"/>
-          <w:numId w:val="50"/>
-        </w:numPr>
-        <w:rPr>
-          <w:rFonts w:ascii="Arial" w:hAnsi="Arial" w:cs="Arial"/>
-        </w:rPr>
-      </w:pPr>
-      <w:r>
-        <w:rPr>
-          <w:rFonts w:ascii="Arial" w:hAnsi="Arial" w:cs="Arial"/>
-        </w:rPr>
-        <w:t>Availability submissions</w:t>
-      </w:r>
-    </w:p>
-    <w:p>
-      <w:pPr>
-        <w:pStyle w:val="ListParagraph"/>
-        <w:numPr>
-          <w:ilvl w:val="1"/>
-          <w:numId w:val="50"/>
-        </w:numPr>
-        <w:rPr>
-          <w:rFonts w:ascii="Arial" w:hAnsi="Arial" w:cs="Arial"/>
-        </w:rPr>
-      </w:pPr>
-      <w:r>
-        <w:rPr>
-          <w:rFonts w:ascii="Arial" w:hAnsi="Arial" w:cs="Arial"/>
-        </w:rPr>
-        <w:t>Time-off requests</w:t>
-      </w:r>
-    </w:p>
-    <w:p>
-      <w:pPr>
-        <w:pStyle w:val="ListParagraph"/>
-        <w:numPr>
-          <w:ilvl w:val="1"/>
-          <w:numId w:val="50"/>
-        </w:numPr>
-        <w:rPr>
-          <w:rFonts w:ascii="Arial" w:hAnsi="Arial" w:cs="Arial"/>
-        </w:rPr>
-      </w:pPr>
-      <w:r>
-        <w:rPr>
-          <w:rFonts w:ascii="Arial" w:hAnsi="Arial" w:cs="Arial"/>
-        </w:rPr>
-        <w:t>Unique staff identifiers</w:t>
-      </w:r>
-    </w:p>
-    <w:p>
-      <w:pPr>
-        <w:pStyle w:val="ListParagraph"/>
-        <w:numPr>
-          <w:ilvl w:val="0"/>
-          <w:numId w:val="50"/>
-        </w:numPr>
-        <w:rPr>
-          <w:rFonts w:ascii="Arial" w:hAnsi="Arial" w:cs="Arial"/>
-        </w:rPr>
-      </w:pPr>
-      <w:r>
-        <w:rPr>
-          <w:rFonts w:ascii="Arial" w:hAnsi="Arial" w:cs="Arial"/>
-        </w:rPr>
-        <w:t>Ensures fast lookup and secure storage.</w:t>
-      </w:r>
-    </w:p>
-    <w:p>
-      <w:pPr>
-        <w:pStyle w:val="Heading2"/>
-        <w:rPr>
-          <w:rFonts w:ascii="Arial" w:hAnsi="Arial" w:cs="Arial"/>
-        </w:rPr>
-      </w:pPr>
-      <w:bookmarkStart w:id="39" w:name="_Toc215667789"/>
-      <w:r>
-        <w:rPr>
-          <w:rFonts w:ascii="Arial" w:hAnsi="Arial" w:cs="Arial"/>
-        </w:rPr>
-        <w:t>AI Scheduling Component</w:t>
-      </w:r>
-      <w:bookmarkEnd w:id="39"/>
-    </w:p>
-    <w:p>
-      <w:pPr>
-        <w:pStyle w:val="ListParagraph"/>
-        <w:numPr>
-          <w:ilvl w:val="0"/>
-          <w:numId w:val="51"/>
-        </w:numPr>
-        <w:rPr>
-          <w:rFonts w:ascii="Arial" w:hAnsi="Arial" w:cs="Arial"/>
-        </w:rPr>
-      </w:pPr>
-      <w:r>
-        <w:rPr>
-          <w:rFonts w:ascii="Arial" w:hAnsi="Arial" w:cs="Arial"/>
-        </w:rPr>
-        <w:t>Analyses staff availability, historical patterns and constraints</w:t>
-      </w:r>
-    </w:p>
-    <w:p>
-      <w:pPr>
-        <w:pStyle w:val="ListParagraph"/>
-        <w:numPr>
-          <w:ilvl w:val="0"/>
-          <w:numId w:val="51"/>
-        </w:numPr>
-        <w:rPr>
-          <w:rFonts w:ascii="Arial" w:hAnsi="Arial" w:cs="Arial"/>
-        </w:rPr>
-      </w:pPr>
-      <w:r>
-        <w:rPr>
-          <w:rFonts w:ascii="Arial" w:hAnsi="Arial" w:cs="Arial"/>
-        </w:rPr>
-        <w:t xml:space="preserve">Generate an optimised rota </w:t>
-      </w:r>
-      <w:r>
-        <w:rPr>
-          <w:rFonts w:ascii="Arial" w:hAnsi="Arial" w:cs="Arial"/>
-        </w:rPr>
-        <w:t>and sends results back to the backend.</w:t>
-      </w:r>
-    </w:p>
-    <w:p>
-      <w:pPr>
-        <w:pStyle w:val="ListParagraph"/>
-        <w:numPr>
-          <w:ilvl w:val="0"/>
-          <w:numId w:val="51"/>
-        </w:numPr>
-        <w:rPr>
-          <w:rFonts w:ascii="Arial" w:hAnsi="Arial" w:cs="Arial"/>
-        </w:rPr>
-      </w:pPr>
-      <w:r>
-        <w:rPr>
-          <w:rFonts w:ascii="Arial" w:hAnsi="Arial" w:cs="Arial"/>
-        </w:rPr>
-        <w:t>Uses rule-based logic and/or simple machine-learning techniques.</w:t>
-      </w:r>
-    </w:p>
-    <w:p>
-      <w:pPr>
-        <w:pStyle w:val="Heading2"/>
-        <w:rPr>
-          <w:rFonts w:ascii="Arial" w:hAnsi="Arial" w:cs="Arial"/>
-        </w:rPr>
-      </w:pPr>
-      <w:bookmarkStart w:id="40" w:name="_Toc215667790"/>
-      <w:r>
-        <w:rPr>
-          <w:rFonts w:ascii="Arial" w:hAnsi="Arial" w:cs="Arial"/>
-        </w:rPr>
-        <w:t>3.3 Key Components and Interactions</w:t>
-      </w:r>
-      <w:bookmarkEnd w:id="40"/>
-    </w:p>
-    <w:p>
-      <w:pPr>
-        <w:pStyle w:val="ListParagraph"/>
-        <w:numPr>
-          <w:ilvl w:val="0"/>
-          <w:numId w:val="52"/>
-        </w:numPr>
-        <w:rPr>
-          <w:rFonts w:ascii="Arial" w:hAnsi="Arial" w:cs="Arial"/>
-        </w:rPr>
-      </w:pPr>
-      <w:r>
-        <w:rPr>
-          <w:rFonts w:ascii="Arial" w:hAnsi="Arial" w:cs="Arial"/>
-        </w:rPr>
-        <w:t>Authentication Module</w:t>
-      </w:r>
-    </w:p>
-    <w:p>
-      <w:pPr>
-        <w:pStyle w:val="ListParagraph"/>
-        <w:numPr>
-          <w:ilvl w:val="0"/>
-          <w:numId w:val="53"/>
-        </w:numPr>
-        <w:rPr>
-          <w:rFonts w:ascii="Arial" w:hAnsi="Arial" w:cs="Arial"/>
-        </w:rPr>
-      </w:pPr>
-      <w:r>
-        <w:rPr>
-          <w:rFonts w:ascii="Arial" w:hAnsi="Arial" w:cs="Arial"/>
-        </w:rPr>
-        <w:t>Handles login, registration, password security.</w:t>
-      </w:r>
-    </w:p>
-    <w:p>
-      <w:pPr>
-        <w:pStyle w:val="ListParagraph"/>
-        <w:numPr>
-          <w:ilvl w:val="0"/>
-          <w:numId w:val="53"/>
-        </w:numPr>
-        <w:rPr>
-          <w:rFonts w:ascii="Arial" w:hAnsi="Arial" w:cs="Arial"/>
-        </w:rPr>
-      </w:pPr>
-      <w:r>
-        <w:rPr>
-          <w:rFonts w:ascii="Arial" w:hAnsi="Arial" w:cs="Arial"/>
-        </w:rPr>
-        <w:t>Distinguishes between staff and admin accounts.</w:t>
-      </w:r>
-    </w:p>
-    <w:p>
-      <w:pPr>
-        <w:pStyle w:val="ListParagraph"/>
-        <w:numPr>
-          <w:ilvl w:val="0"/>
-          <w:numId w:val="52"/>
-        </w:numPr>
-        <w:rPr>
-          <w:rFonts w:ascii="Arial" w:hAnsi="Arial" w:cs="Arial"/>
-        </w:rPr>
-      </w:pPr>
-      <w:r>
-        <w:rPr>
-          <w:rFonts w:ascii="Arial" w:hAnsi="Arial" w:cs="Arial"/>
-        </w:rPr>
-        <w:t>Staff Dashboard</w:t>
-      </w:r>
-    </w:p>
-    <w:p>
-      <w:pPr>
-        <w:pStyle w:val="ListParagraph"/>
-        <w:numPr>
-          <w:ilvl w:val="1"/>
-          <w:numId w:val="52"/>
-        </w:numPr>
-        <w:rPr>
-          <w:rFonts w:ascii="Arial" w:hAnsi="Arial" w:cs="Arial"/>
-        </w:rPr>
-      </w:pPr>
-      <w:r>
-        <w:rPr>
-          <w:rFonts w:ascii="Arial" w:hAnsi="Arial" w:cs="Arial"/>
-        </w:rPr>
-        <w:t>Displays weekly rota and total hours.</w:t>
-      </w:r>
-    </w:p>
-    <w:p>
-      <w:pPr>
-        <w:pStyle w:val="ListParagraph"/>
-        <w:numPr>
-          <w:ilvl w:val="1"/>
-          <w:numId w:val="52"/>
-        </w:numPr>
-        <w:rPr>
-          <w:rFonts w:ascii="Arial" w:hAnsi="Arial" w:cs="Arial"/>
-        </w:rPr>
-      </w:pPr>
-      <w:r>
-        <w:rPr>
-          <w:rFonts w:ascii="Arial" w:hAnsi="Arial" w:cs="Arial"/>
-        </w:rPr>
-        <w:t>Allows submission of</w:t>
-      </w:r>
-      <w:r>
-        <w:rPr>
-          <w:rFonts w:ascii="Arial" w:hAnsi="Arial" w:cs="Arial"/>
-        </w:rPr>
-        <w:t xml:space="preserve"> weekly</w:t>
-      </w:r>
-      <w:r>
-        <w:rPr>
-          <w:rFonts w:ascii="Arial" w:hAnsi="Arial" w:cs="Arial"/>
-        </w:rPr>
-        <w:t xml:space="preserve"> availability and leave requests.</w:t>
-      </w:r>
-    </w:p>
-    <w:p>
-      <w:pPr>
-        <w:pStyle w:val="ListParagraph"/>
-        <w:numPr>
-          <w:ilvl w:val="1"/>
-          <w:numId w:val="52"/>
-        </w:numPr>
-        <w:rPr>
-          <w:rFonts w:ascii="Arial" w:hAnsi="Arial" w:cs="Arial"/>
-        </w:rPr>
-      </w:pPr>
-      <w:r>
-        <w:rPr>
-          <w:rFonts w:ascii="Arial" w:hAnsi="Arial" w:cs="Arial"/>
-        </w:rPr>
-        <w:t>Allow staff to request rota edits, in relation to overtime.</w:t>
-      </w:r>
-    </w:p>
-    <w:p>
-      <w:pPr>
-        <w:pStyle w:val="ListParagraph"/>
-        <w:numPr>
-          <w:ilvl w:val="0"/>
-          <w:numId w:val="52"/>
-        </w:numPr>
-        <w:rPr>
-          <w:rFonts w:ascii="Arial" w:hAnsi="Arial" w:cs="Arial"/>
-        </w:rPr>
-      </w:pPr>
-      <w:r>
-        <w:rPr>
-          <w:rFonts w:ascii="Arial" w:hAnsi="Arial" w:cs="Arial"/>
-        </w:rPr>
-        <w:lastRenderedPageBreak/>
-        <w:t>Admin Dashboard</w:t>
-      </w:r>
-    </w:p>
-    <w:p>
-      <w:pPr>
-        <w:pStyle w:val="ListParagraph"/>
-        <w:numPr>
-          <w:ilvl w:val="1"/>
-          <w:numId w:val="52"/>
-        </w:numPr>
-        <w:rPr>
-          <w:rFonts w:ascii="Arial" w:hAnsi="Arial" w:cs="Arial"/>
-        </w:rPr>
-      </w:pPr>
-      <w:r>
-        <w:rPr>
-          <w:rFonts w:ascii="Arial" w:hAnsi="Arial" w:cs="Arial"/>
-        </w:rPr>
-        <w:t>Provides rota editing tools.</w:t>
-      </w:r>
-    </w:p>
-    <w:p>
-      <w:pPr>
-        <w:pStyle w:val="ListParagraph"/>
-        <w:numPr>
-          <w:ilvl w:val="1"/>
-          <w:numId w:val="52"/>
-        </w:numPr>
-        <w:rPr>
-          <w:rFonts w:ascii="Arial" w:hAnsi="Arial" w:cs="Arial"/>
-        </w:rPr>
-      </w:pPr>
-      <w:r>
-        <w:rPr>
-          <w:rFonts w:ascii="Arial" w:hAnsi="Arial" w:cs="Arial"/>
-        </w:rPr>
-        <w:t>Display staff list with unique IDs</w:t>
-      </w:r>
-    </w:p>
-    <w:p>
-      <w:pPr>
-        <w:pStyle w:val="ListParagraph"/>
-        <w:numPr>
-          <w:ilvl w:val="1"/>
-          <w:numId w:val="52"/>
-        </w:numPr>
-        <w:rPr>
-          <w:rFonts w:ascii="Arial" w:hAnsi="Arial" w:cs="Arial"/>
-        </w:rPr>
-      </w:pPr>
-      <w:r>
-        <w:rPr>
-          <w:rFonts w:ascii="Arial" w:hAnsi="Arial" w:cs="Arial"/>
-        </w:rPr>
-        <w:t>Approves/declines leave requests.</w:t>
-      </w:r>
-    </w:p>
-    <w:p>
-      <w:pPr>
-        <w:pStyle w:val="ListParagraph"/>
-        <w:numPr>
-          <w:ilvl w:val="1"/>
-          <w:numId w:val="52"/>
-        </w:numPr>
-        <w:rPr>
-          <w:rFonts w:ascii="Arial" w:hAnsi="Arial" w:cs="Arial"/>
-        </w:rPr>
-      </w:pPr>
-      <w:r>
-        <w:rPr>
-          <w:rFonts w:ascii="Arial" w:hAnsi="Arial" w:cs="Arial"/>
-        </w:rPr>
-        <w:t>Sends staff invitations.</w:t>
-      </w:r>
-    </w:p>
-    <w:p>
-      <w:pPr>
-        <w:pStyle w:val="ListParagraph"/>
-        <w:numPr>
-          <w:ilvl w:val="0"/>
-          <w:numId w:val="52"/>
-        </w:numPr>
-        <w:rPr>
-          <w:rFonts w:ascii="Arial" w:hAnsi="Arial" w:cs="Arial"/>
-        </w:rPr>
-      </w:pPr>
-      <w:r>
-        <w:rPr>
-          <w:rFonts w:ascii="Arial" w:hAnsi="Arial" w:cs="Arial"/>
-        </w:rPr>
-        <w:t>Rota Generation Module</w:t>
-      </w:r>
-    </w:p>
-    <w:p>
-      <w:pPr>
-        <w:pStyle w:val="ListParagraph"/>
-        <w:numPr>
-          <w:ilvl w:val="1"/>
-          <w:numId w:val="52"/>
-        </w:numPr>
-        <w:rPr>
-          <w:rFonts w:ascii="Arial" w:hAnsi="Arial" w:cs="Arial"/>
-        </w:rPr>
-      </w:pPr>
-      <w:r>
-        <w:rPr>
-          <w:rFonts w:ascii="Arial" w:hAnsi="Arial" w:cs="Arial"/>
-        </w:rPr>
-        <w:t>Calls AI component using API request.</w:t>
-      </w:r>
-    </w:p>
-    <w:p>
-      <w:pPr>
-        <w:pStyle w:val="ListParagraph"/>
-        <w:numPr>
-          <w:ilvl w:val="1"/>
-          <w:numId w:val="52"/>
-        </w:numPr>
-        <w:rPr>
-          <w:rFonts w:ascii="Arial" w:hAnsi="Arial" w:cs="Arial"/>
-        </w:rPr>
-      </w:pPr>
-      <w:r>
-        <w:rPr>
-          <w:rFonts w:ascii="Arial" w:hAnsi="Arial" w:cs="Arial"/>
-        </w:rPr>
-        <w:t>Integrates generated rota into the database.</w:t>
-      </w:r>
-    </w:p>
-    <w:p>
-      <w:pPr>
-        <w:pStyle w:val="ListParagraph"/>
-        <w:numPr>
-          <w:ilvl w:val="1"/>
-          <w:numId w:val="52"/>
-        </w:numPr>
-        <w:rPr>
-          <w:rFonts w:ascii="Arial" w:hAnsi="Arial" w:cs="Arial"/>
-        </w:rPr>
-      </w:pPr>
-      <w:r>
-        <w:rPr>
-          <w:rFonts w:ascii="Arial" w:hAnsi="Arial" w:cs="Arial"/>
-        </w:rPr>
-        <w:t>Allows admin edits before</w:t>
-      </w:r>
-      <w:r>
-        <w:rPr>
-          <w:rFonts w:ascii="Arial" w:hAnsi="Arial" w:cs="Arial"/>
-        </w:rPr>
-        <w:t xml:space="preserve"> and after</w:t>
-      </w:r>
-      <w:r>
-        <w:rPr>
-          <w:rFonts w:ascii="Arial" w:hAnsi="Arial" w:cs="Arial"/>
-        </w:rPr>
-        <w:t xml:space="preserve"> final publishing.</w:t>
-      </w:r>
-    </w:p>
-    <w:p>
-      <w:pPr>
-        <w:pStyle w:val="ListParagraph"/>
-        <w:numPr>
-          <w:ilvl w:val="0"/>
-          <w:numId w:val="52"/>
-        </w:numPr>
-        <w:rPr>
-          <w:rFonts w:ascii="Arial" w:hAnsi="Arial" w:cs="Arial"/>
-        </w:rPr>
-      </w:pPr>
-      <w:r>
-        <w:rPr>
-          <w:rFonts w:ascii="Arial" w:hAnsi="Arial" w:cs="Arial"/>
-        </w:rPr>
-        <w:t>Notifications Module</w:t>
-      </w:r>
-    </w:p>
-    <w:p>
-      <w:pPr>
-        <w:pStyle w:val="ListParagraph"/>
-        <w:numPr>
-          <w:ilvl w:val="1"/>
-          <w:numId w:val="52"/>
-        </w:numPr>
-        <w:rPr>
-          <w:rFonts w:ascii="Arial" w:hAnsi="Arial" w:cs="Arial"/>
-        </w:rPr>
-      </w:pPr>
-      <w:r>
-        <w:rPr>
-          <w:rFonts w:ascii="Arial" w:hAnsi="Arial" w:cs="Arial"/>
-        </w:rPr>
-        <w:t>Optional future features: email/SMS/push notifications</w:t>
-      </w:r>
-      <w:r>
-        <w:rPr>
-          <w:rFonts w:ascii="Arial" w:hAnsi="Arial" w:cs="Arial"/>
-        </w:rPr>
-        <w:t>, which can be chosen by the staff receiving the notification.</w:t>
-      </w:r>
-    </w:p>
-    <w:p>
-      <w:pPr>
-        <w:pStyle w:val="Heading2"/>
-        <w:rPr>
-          <w:rFonts w:ascii="Arial" w:hAnsi="Arial" w:cs="Arial"/>
-        </w:rPr>
-      </w:pPr>
-      <w:bookmarkStart w:id="41" w:name="_Toc215667791"/>
-      <w:r>
-        <w:rPr>
-          <w:rFonts w:ascii="Arial" w:hAnsi="Arial" w:cs="Arial"/>
-        </w:rPr>
-        <w:t>3.4 Workflow Descriptions</w:t>
-      </w:r>
-      <w:bookmarkEnd w:id="41"/>
-    </w:p>
-    <w:p>
-      <w:pPr>
-        <w:pStyle w:val="Heading3"/>
-        <w:rPr>
-          <w:rFonts w:ascii="Arial" w:hAnsi="Arial" w:cs="Arial"/>
-        </w:rPr>
-      </w:pPr>
-      <w:bookmarkStart w:id="42" w:name="_Toc215667792"/>
-      <w:r>
-        <w:rPr>
-          <w:rFonts w:ascii="Arial" w:hAnsi="Arial" w:cs="Arial"/>
-        </w:rPr>
-        <w:t>Staff Workflow</w:t>
-      </w:r>
-      <w:bookmarkEnd w:id="42"/>
-    </w:p>
-    <w:p>
-      <w:pPr>
-        <w:pStyle w:val="ListParagraph"/>
-        <w:numPr>
-          <w:ilvl w:val="0"/>
-          <w:numId w:val="54"/>
-        </w:numPr>
-        <w:rPr>
-          <w:rFonts w:ascii="Arial" w:hAnsi="Arial" w:cs="Arial"/>
-        </w:rPr>
-      </w:pPr>
-      <w:r>
-        <w:rPr>
-          <w:rFonts w:ascii="Arial" w:hAnsi="Arial" w:cs="Arial"/>
-        </w:rPr>
-        <w:t>Staff logs in.</w:t>
-      </w:r>
-    </w:p>
-    <w:p>
-      <w:pPr>
-        <w:pStyle w:val="ListParagraph"/>
-        <w:numPr>
-          <w:ilvl w:val="0"/>
-          <w:numId w:val="54"/>
-        </w:numPr>
-        <w:rPr>
-          <w:rFonts w:ascii="Arial" w:hAnsi="Arial" w:cs="Arial"/>
-        </w:rPr>
-      </w:pPr>
-      <w:r>
-        <w:rPr>
-          <w:rFonts w:ascii="Arial" w:hAnsi="Arial" w:cs="Arial"/>
-        </w:rPr>
-        <w:t>System retrieves user’s rota.</w:t>
-      </w:r>
-    </w:p>
-    <w:p>
-      <w:pPr>
-        <w:pStyle w:val="ListParagraph"/>
-        <w:numPr>
-          <w:ilvl w:val="0"/>
-          <w:numId w:val="54"/>
-        </w:numPr>
-        <w:rPr>
-          <w:rFonts w:ascii="Arial" w:hAnsi="Arial" w:cs="Arial"/>
-        </w:rPr>
-      </w:pPr>
-      <w:r>
-        <w:rPr>
-          <w:rFonts w:ascii="Arial" w:hAnsi="Arial" w:cs="Arial"/>
-        </w:rPr>
-        <w:t>User views schedule / submits availability</w:t>
-      </w:r>
-      <w:r>
-        <w:rPr>
-          <w:rFonts w:ascii="Arial" w:hAnsi="Arial" w:cs="Arial"/>
-        </w:rPr>
-        <w:t xml:space="preserve"> and requests</w:t>
-      </w:r>
-      <w:r>
-        <w:rPr>
-          <w:rFonts w:ascii="Arial" w:hAnsi="Arial" w:cs="Arial"/>
-        </w:rPr>
-        <w:t>.</w:t>
-      </w:r>
-    </w:p>
-    <w:p>
-      <w:pPr>
-        <w:pStyle w:val="ListParagraph"/>
-        <w:numPr>
-          <w:ilvl w:val="0"/>
-          <w:numId w:val="54"/>
-        </w:numPr>
-        <w:rPr>
-          <w:rFonts w:ascii="Arial" w:hAnsi="Arial" w:cs="Arial"/>
-        </w:rPr>
-      </w:pPr>
-      <w:r>
-        <w:rPr>
-          <w:rFonts w:ascii="Arial" w:hAnsi="Arial" w:cs="Arial"/>
-        </w:rPr>
-        <w:t>Data stored in database.</w:t>
-      </w:r>
-    </w:p>
-    <w:p>
-      <w:pPr>
-        <w:pStyle w:val="ListParagraph"/>
-        <w:numPr>
-          <w:ilvl w:val="0"/>
-          <w:numId w:val="54"/>
-        </w:numPr>
-        <w:rPr>
-          <w:rFonts w:ascii="Arial" w:hAnsi="Arial" w:cs="Arial"/>
-        </w:rPr>
-      </w:pPr>
-      <w:r>
-        <w:rPr>
-          <w:rFonts w:ascii="Arial" w:hAnsi="Arial" w:cs="Arial"/>
-        </w:rPr>
-        <w:t>AI uses data during rota generation.</w:t>
-      </w:r>
-    </w:p>
-    <w:p>
-      <w:pPr>
-        <w:pStyle w:val="Heading3"/>
-        <w:rPr>
-          <w:rFonts w:ascii="Arial" w:hAnsi="Arial" w:cs="Arial"/>
-        </w:rPr>
-      </w:pPr>
-      <w:bookmarkStart w:id="43" w:name="_Toc215667793"/>
-      <w:r>
-        <w:rPr>
-          <w:rFonts w:ascii="Arial" w:hAnsi="Arial" w:cs="Arial"/>
-        </w:rPr>
-        <w:t>Admin Workflow</w:t>
-      </w:r>
-      <w:bookmarkEnd w:id="43"/>
-    </w:p>
-    <w:p>
-      <w:pPr>
-        <w:pStyle w:val="ListParagraph"/>
-        <w:numPr>
-          <w:ilvl w:val="0"/>
-          <w:numId w:val="55"/>
-        </w:numPr>
-        <w:rPr>
-          <w:rFonts w:ascii="Arial" w:hAnsi="Arial" w:cs="Arial"/>
-        </w:rPr>
-      </w:pPr>
-      <w:r>
-        <w:rPr>
-          <w:rFonts w:ascii="Arial" w:hAnsi="Arial" w:cs="Arial"/>
-        </w:rPr>
-        <w:t>Admin logs in.</w:t>
-      </w:r>
-    </w:p>
-    <w:p>
-      <w:pPr>
-        <w:pStyle w:val="ListParagraph"/>
-        <w:numPr>
-          <w:ilvl w:val="0"/>
-          <w:numId w:val="55"/>
-        </w:numPr>
-        <w:rPr>
-          <w:rFonts w:ascii="Arial" w:hAnsi="Arial" w:cs="Arial"/>
-        </w:rPr>
-      </w:pPr>
-      <w:r>
-        <w:rPr>
-          <w:rFonts w:ascii="Arial" w:hAnsi="Arial" w:cs="Arial"/>
-        </w:rPr>
-        <w:t>System displays staff list and requests.</w:t>
-      </w:r>
-    </w:p>
-    <w:p>
-      <w:pPr>
-        <w:pStyle w:val="ListParagraph"/>
-        <w:numPr>
-          <w:ilvl w:val="0"/>
-          <w:numId w:val="55"/>
-        </w:numPr>
-        <w:rPr>
-          <w:rFonts w:ascii="Arial" w:hAnsi="Arial" w:cs="Arial"/>
-        </w:rPr>
-      </w:pPr>
-      <w:r>
-        <w:rPr>
-          <w:rFonts w:ascii="Arial" w:hAnsi="Arial" w:cs="Arial"/>
-        </w:rPr>
-        <w:t>Admin reviews time-off requests.</w:t>
-      </w:r>
-    </w:p>
-    <w:p>
-      <w:pPr>
-        <w:pStyle w:val="ListParagraph"/>
-        <w:numPr>
-          <w:ilvl w:val="0"/>
-          <w:numId w:val="55"/>
-        </w:numPr>
-        <w:rPr>
-          <w:rFonts w:ascii="Arial" w:hAnsi="Arial" w:cs="Arial"/>
-        </w:rPr>
-      </w:pPr>
-      <w:r>
-        <w:rPr>
-          <w:rFonts w:ascii="Arial" w:hAnsi="Arial" w:cs="Arial"/>
-        </w:rPr>
-        <w:t xml:space="preserve">Admin triggers AI to generate rota </w:t>
-      </w:r>
-      <w:r>
-        <w:rPr>
-          <w:rFonts w:ascii="Arial" w:hAnsi="Arial" w:cs="Arial"/>
-        </w:rPr>
-        <w:t>or</w:t>
-      </w:r>
-      <w:r>
-        <w:rPr>
-          <w:rFonts w:ascii="Arial" w:hAnsi="Arial" w:cs="Arial"/>
-        </w:rPr>
-        <w:t xml:space="preserve"> edits manually</w:t>
-      </w:r>
-    </w:p>
-    <w:p>
-      <w:pPr>
-        <w:pStyle w:val="ListParagraph"/>
-        <w:numPr>
-          <w:ilvl w:val="0"/>
-          <w:numId w:val="55"/>
-        </w:numPr>
-        <w:rPr>
-          <w:rFonts w:ascii="Arial" w:hAnsi="Arial" w:cs="Arial"/>
-        </w:rPr>
-      </w:pPr>
-      <w:r>
-        <w:rPr>
-          <w:rFonts w:ascii="Arial" w:hAnsi="Arial" w:cs="Arial"/>
-        </w:rPr>
-        <w:t>Updated rota is published to staff accounts.</w:t>
-      </w:r>
-    </w:p>
-    <w:p>
-      <w:pPr>
-        <w:rPr>
-          <w:rFonts w:ascii="Arial" w:hAnsi="Arial" w:cs="Arial"/>
-        </w:rPr>
-      </w:pPr>
-    </w:p>
-    <w:p>
-      <w:pPr>
-        <w:pStyle w:val="Heading2"/>
-        <w:rPr>
-          <w:rFonts w:ascii="Arial" w:hAnsi="Arial" w:cs="Arial"/>
-        </w:rPr>
-      </w:pPr>
-      <w:bookmarkStart w:id="44" w:name="_Toc215667794"/>
-      <w:r>
-        <w:rPr>
-          <w:rFonts w:ascii="Arial" w:hAnsi="Arial" w:cs="Arial"/>
-        </w:rPr>
-        <w:t>3.5 Design and Implementation Constraints</w:t>
-      </w:r>
-      <w:bookmarkEnd w:id="44"/>
-    </w:p>
-    <w:p>
-      <w:pPr>
-        <w:pStyle w:val="ListParagraph"/>
-        <w:numPr>
-          <w:ilvl w:val="0"/>
-          <w:numId w:val="56"/>
-        </w:numPr>
-        <w:rPr>
-          <w:rFonts w:ascii="Arial" w:hAnsi="Arial" w:cs="Arial"/>
-        </w:rPr>
-      </w:pPr>
-      <w:r>
-        <w:rPr>
-          <w:rFonts w:ascii="Arial" w:hAnsi="Arial" w:cs="Arial"/>
-        </w:rPr>
-        <w:t>The system must comply with GDPR for user data privacy.</w:t>
-      </w:r>
-    </w:p>
-    <w:p>
-      <w:pPr>
-        <w:pStyle w:val="ListParagraph"/>
-        <w:numPr>
-          <w:ilvl w:val="0"/>
-          <w:numId w:val="56"/>
-        </w:numPr>
-        <w:rPr>
-          <w:rFonts w:ascii="Arial" w:hAnsi="Arial" w:cs="Arial"/>
-        </w:rPr>
-      </w:pPr>
-      <w:r>
-        <w:rPr>
-          <w:rFonts w:ascii="Arial" w:hAnsi="Arial" w:cs="Arial"/>
-        </w:rPr>
-        <w:t>AI must not make decisions that violate labour laws (e.g., maximum weekly hours).</w:t>
-      </w:r>
-    </w:p>
-    <w:p>
-      <w:pPr>
-        <w:pStyle w:val="ListParagraph"/>
-        <w:numPr>
-          <w:ilvl w:val="0"/>
-          <w:numId w:val="56"/>
-        </w:numPr>
-        <w:rPr>
-          <w:rFonts w:ascii="Arial" w:hAnsi="Arial" w:cs="Arial"/>
-        </w:rPr>
-      </w:pPr>
-      <w:r>
-        <w:rPr>
-          <w:rFonts w:ascii="Arial" w:hAnsi="Arial" w:cs="Arial"/>
-        </w:rPr>
-        <w:t>The application must be accessible and readable on mobile screens.</w:t>
-      </w:r>
-    </w:p>
-    <w:p>
-      <w:pPr>
-        <w:pStyle w:val="ListParagraph"/>
-        <w:numPr>
-          <w:ilvl w:val="0"/>
-          <w:numId w:val="56"/>
-        </w:numPr>
-        <w:rPr>
-          <w:rFonts w:ascii="Arial" w:hAnsi="Arial" w:cs="Arial"/>
-        </w:rPr>
-      </w:pPr>
-      <w:r>
-        <w:rPr>
-          <w:rFonts w:ascii="Arial" w:hAnsi="Arial" w:cs="Arial"/>
-        </w:rPr>
-        <w:t>The database must support future scaling (adding more staff or branches).</w:t>
-      </w:r>
-    </w:p>
-    <w:p>
-      <w:pPr>
-        <w:rPr>
-          <w:rFonts w:ascii="Arial" w:hAnsi="Arial" w:cs="Arial"/>
-        </w:rPr>
-      </w:pPr>
-    </w:p>
-    <w:p>
-      <w:pPr>
-        <w:pStyle w:val="Heading2"/>
-        <w:rPr>
-          <w:rFonts w:ascii="Arial" w:hAnsi="Arial" w:cs="Arial"/>
-        </w:rPr>
-      </w:pPr>
-      <w:bookmarkStart w:id="45" w:name="_Toc215667795"/>
-      <w:r>
-        <w:rPr>
-          <w:rFonts w:ascii="Arial" w:hAnsi="Arial" w:cs="Arial"/>
-        </w:rPr>
-        <w:t>3.6 System Qualities</w:t>
-      </w:r>
-      <w:bookmarkEnd w:id="45"/>
-    </w:p>
-    <w:p>
-      <w:pPr>
-        <w:pStyle w:val="ListParagraph"/>
-        <w:numPr>
-          <w:ilvl w:val="0"/>
-          <w:numId w:val="57"/>
-        </w:numPr>
-        <w:rPr>
-          <w:rFonts w:ascii="Arial" w:hAnsi="Arial" w:cs="Arial"/>
-          <w:b/>
-          <w:bCs/>
-        </w:rPr>
-      </w:pPr>
-      <w:r>
-        <w:rPr>
-          <w:rFonts w:ascii="Arial" w:hAnsi="Arial" w:cs="Arial"/>
-          <w:b/>
-          <w:bCs/>
-        </w:rPr>
-        <w:t xml:space="preserve">Maintainability: </w:t>
-      </w:r>
-      <w:r>
-        <w:rPr>
-          <w:rFonts w:ascii="Arial" w:hAnsi="Arial" w:cs="Arial"/>
-        </w:rPr>
-        <w:t>Modular architecture allows updates to AI or UI independently.</w:t>
-      </w:r>
-    </w:p>
-    <w:p>
-      <w:pPr>
-        <w:pStyle w:val="ListParagraph"/>
-        <w:numPr>
-          <w:ilvl w:val="0"/>
-          <w:numId w:val="57"/>
-        </w:numPr>
-        <w:rPr>
-          <w:rFonts w:ascii="Arial" w:hAnsi="Arial" w:cs="Arial"/>
-          <w:b/>
-          <w:bCs/>
-        </w:rPr>
-      </w:pPr>
-      <w:r>
-        <w:rPr>
-          <w:rFonts w:ascii="Arial" w:hAnsi="Arial" w:cs="Arial"/>
-          <w:b/>
-          <w:bCs/>
-        </w:rPr>
-        <w:t xml:space="preserve">Extensibility: </w:t>
-      </w:r>
-      <w:r>
-        <w:rPr>
-          <w:rFonts w:ascii="Arial" w:hAnsi="Arial" w:cs="Arial"/>
-        </w:rPr>
-        <w:t>Future integrations (e.g., payroll, shift-swaps) can be added through APIs.</w:t>
-      </w:r>
-    </w:p>
-    <w:p>
-      <w:pPr>
-        <w:pStyle w:val="ListParagraph"/>
-        <w:numPr>
-          <w:ilvl w:val="0"/>
-          <w:numId w:val="57"/>
-        </w:numPr>
-        <w:rPr>
-          <w:rFonts w:ascii="Arial" w:hAnsi="Arial" w:cs="Arial"/>
-          <w:b/>
-          <w:bCs/>
-        </w:rPr>
-      </w:pPr>
-      <w:r>
-        <w:rPr>
-          <w:rFonts w:ascii="Arial" w:hAnsi="Arial" w:cs="Arial"/>
-          <w:b/>
-          <w:bCs/>
-        </w:rPr>
-        <w:t xml:space="preserve">Usability: </w:t>
-      </w:r>
-      <w:r>
-        <w:rPr>
-          <w:rFonts w:ascii="Arial" w:hAnsi="Arial" w:cs="Arial"/>
-        </w:rPr>
-        <w:t>Clear UI with minimal clicks required for key features.</w:t>
-      </w:r>
-    </w:p>
-    <w:p>
-      <w:pPr>
-        <w:pStyle w:val="ListParagraph"/>
-        <w:numPr>
-          <w:ilvl w:val="0"/>
-          <w:numId w:val="57"/>
-        </w:numPr>
-        <w:rPr>
-          <w:rFonts w:ascii="Arial" w:hAnsi="Arial" w:cs="Arial"/>
-          <w:b/>
-          <w:bCs/>
-        </w:rPr>
-      </w:pPr>
-      <w:r>
-        <w:rPr>
-          <w:rFonts w:ascii="Arial" w:hAnsi="Arial" w:cs="Arial"/>
-          <w:b/>
-          <w:bCs/>
-        </w:rPr>
-        <w:t xml:space="preserve">Security: </w:t>
-      </w:r>
-      <w:r>
-        <w:rPr>
-          <w:rFonts w:ascii="Arial" w:hAnsi="Arial" w:cs="Arial"/>
-        </w:rPr>
-        <w:t>Data encryption, secure login, role bases access control.</w:t>
-      </w:r>
-    </w:p>
-    <w:p>
-      <w:pPr>
-        <w:pStyle w:val="ListParagraph"/>
-        <w:numPr>
-          <w:ilvl w:val="0"/>
-          <w:numId w:val="57"/>
-        </w:numPr>
-        <w:rPr>
-          <w:rFonts w:ascii="Arial" w:hAnsi="Arial" w:cs="Arial"/>
-          <w:b/>
-          <w:bCs/>
-        </w:rPr>
-      </w:pPr>
-      <w:r>
-        <w:rPr>
-          <w:rFonts w:ascii="Arial" w:hAnsi="Arial" w:cs="Arial"/>
-          <w:b/>
-          <w:bCs/>
-        </w:rPr>
-        <w:t xml:space="preserve">Performance: </w:t>
-      </w:r>
-      <w:r>
-        <w:rPr>
-          <w:rFonts w:ascii="Arial" w:hAnsi="Arial" w:cs="Arial"/>
-        </w:rPr>
-        <w:t xml:space="preserve">API responses must be fast and efficient, even with many users. </w:t>
-      </w:r>
-    </w:p>
-    <w:p>
-      <w:pPr>
-        <w:pStyle w:val="ListParagraph"/>
-        <w:rPr>
-          <w:rFonts w:ascii="Arial" w:hAnsi="Arial" w:cs="Arial"/>
-          <w:b/>
-          <w:bCs/>
-        </w:rPr>
-      </w:pPr>
-    </w:p>
-    <w:p>
-      <w:pPr>
-        <w:pStyle w:val="Heading2"/>
-        <w:rPr>
-          <w:rFonts w:ascii="Arial" w:hAnsi="Arial" w:cs="Arial"/>
-        </w:rPr>
-      </w:pPr>
-      <w:bookmarkStart w:id="46" w:name="_Toc215667796"/>
-      <w:r>
-        <w:rPr>
-          <w:rFonts w:ascii="Arial" w:hAnsi="Arial" w:cs="Arial"/>
-        </w:rPr>
-        <w:lastRenderedPageBreak/>
-        <w:t>3.7 Security Protocols</w:t>
-      </w:r>
-      <w:bookmarkEnd w:id="46"/>
-    </w:p>
-    <w:p>
-      <w:pPr>
-        <w:pStyle w:val="ListParagraph"/>
-        <w:numPr>
-          <w:ilvl w:val="0"/>
-          <w:numId w:val="58"/>
-        </w:numPr>
-        <w:rPr>
-          <w:rFonts w:ascii="Arial" w:hAnsi="Arial" w:cs="Arial"/>
-        </w:rPr>
-      </w:pPr>
-      <w:r>
-        <w:rPr>
-          <w:rFonts w:ascii="Arial" w:hAnsi="Arial" w:cs="Arial"/>
-        </w:rPr>
-        <w:t>Password hashing and secure token-based authentication (JWT).</w:t>
-      </w:r>
-    </w:p>
-    <w:p>
-      <w:pPr>
-        <w:pStyle w:val="ListParagraph"/>
-        <w:numPr>
-          <w:ilvl w:val="0"/>
-          <w:numId w:val="58"/>
-        </w:numPr>
-        <w:rPr>
-          <w:rFonts w:ascii="Arial" w:hAnsi="Arial" w:cs="Arial"/>
-        </w:rPr>
-      </w:pPr>
-      <w:r>
-        <w:rPr>
-          <w:rFonts w:ascii="Arial" w:hAnsi="Arial" w:cs="Arial"/>
-        </w:rPr>
-        <w:t>Role-based permissions (admin vs staff).</w:t>
-      </w:r>
-    </w:p>
-    <w:p>
-      <w:pPr>
-        <w:pStyle w:val="ListParagraph"/>
-        <w:numPr>
-          <w:ilvl w:val="0"/>
-          <w:numId w:val="58"/>
-        </w:numPr>
-        <w:rPr>
-          <w:rFonts w:ascii="Arial" w:hAnsi="Arial" w:cs="Arial"/>
-        </w:rPr>
-      </w:pPr>
-      <w:r>
-        <w:rPr>
-          <w:rFonts w:ascii="Arial" w:hAnsi="Arial" w:cs="Arial"/>
-        </w:rPr>
-        <w:t>Input validation to prevent SQL injection.</w:t>
-      </w:r>
-    </w:p>
-    <w:p>
-      <w:pPr>
-        <w:pStyle w:val="ListParagraph"/>
-        <w:numPr>
-          <w:ilvl w:val="0"/>
-          <w:numId w:val="58"/>
-        </w:numPr>
-        <w:rPr>
-          <w:rFonts w:ascii="Arial" w:hAnsi="Arial" w:cs="Arial"/>
-        </w:rPr>
-      </w:pPr>
-      <w:r>
-        <w:rPr>
-          <w:rFonts w:ascii="Arial" w:hAnsi="Arial" w:cs="Arial"/>
-        </w:rPr>
-        <w:t>HTTPS for encrypted communication (production).</w:t>
-      </w:r>
-    </w:p>
-    <w:p>
-      <w:pPr>
-        <w:rPr>
-          <w:rFonts w:ascii="Arial" w:hAnsi="Arial" w:cs="Arial"/>
-        </w:rPr>
-      </w:pPr>
-    </w:p>
-    <w:p>
-      <w:pPr>
-        <w:pStyle w:val="Heading2"/>
-        <w:rPr>
-          <w:rFonts w:ascii="Arial" w:hAnsi="Arial" w:cs="Arial"/>
-        </w:rPr>
-      </w:pPr>
-      <w:bookmarkStart w:id="47" w:name="_Toc215667797"/>
-      <w:r>
-        <w:rPr>
-          <w:rFonts w:ascii="Arial" w:hAnsi="Arial" w:cs="Arial"/>
-        </w:rPr>
-        <w:t>3.8 Testing Strategy (Overview)</w:t>
-      </w:r>
-      <w:bookmarkEnd w:id="47"/>
-    </w:p>
-    <w:p>
-      <w:pPr>
-        <w:pStyle w:val="ListParagraph"/>
-        <w:numPr>
-          <w:ilvl w:val="0"/>
-          <w:numId w:val="60"/>
-        </w:numPr>
-        <w:rPr>
-          <w:rFonts w:ascii="Arial" w:hAnsi="Arial" w:cs="Arial"/>
-        </w:rPr>
-      </w:pPr>
-      <w:r>
-        <w:rPr>
-          <w:rFonts w:ascii="Arial" w:hAnsi="Arial" w:cs="Arial"/>
-        </w:rPr>
-        <w:t>Unit testing for backend functions.</w:t>
-      </w:r>
-    </w:p>
-    <w:p>
-      <w:pPr>
-        <w:pStyle w:val="ListParagraph"/>
-        <w:numPr>
-          <w:ilvl w:val="0"/>
-          <w:numId w:val="60"/>
-        </w:numPr>
-        <w:rPr>
-          <w:rFonts w:ascii="Arial" w:hAnsi="Arial" w:cs="Arial"/>
-        </w:rPr>
-      </w:pPr>
-      <w:r>
-        <w:rPr>
-          <w:rFonts w:ascii="Arial" w:hAnsi="Arial" w:cs="Arial"/>
-        </w:rPr>
-        <w:t>Frontend usability testing with test users.</w:t>
-      </w:r>
-    </w:p>
-    <w:p>
-      <w:pPr>
-        <w:pStyle w:val="ListParagraph"/>
-        <w:numPr>
-          <w:ilvl w:val="0"/>
-          <w:numId w:val="60"/>
-        </w:numPr>
-        <w:rPr>
-          <w:rFonts w:ascii="Arial" w:hAnsi="Arial" w:cs="Arial"/>
-        </w:rPr>
-      </w:pPr>
-      <w:r>
-        <w:rPr>
-          <w:rFonts w:ascii="Arial" w:hAnsi="Arial" w:cs="Arial"/>
-        </w:rPr>
-        <w:t>Integration testing between backend API and AI module.</w:t>
-      </w:r>
-    </w:p>
-    <w:p>
-      <w:pPr>
-        <w:pStyle w:val="ListParagraph"/>
-        <w:numPr>
-          <w:ilvl w:val="0"/>
-          <w:numId w:val="60"/>
-        </w:numPr>
-        <w:rPr>
-          <w:rFonts w:ascii="Arial" w:hAnsi="Arial" w:cs="Arial"/>
-        </w:rPr>
-      </w:pPr>
-      <w:r>
-        <w:rPr>
-          <w:rFonts w:ascii="Arial" w:hAnsi="Arial" w:cs="Arial"/>
-        </w:rPr>
-        <w:t>Full system testing of rota generation workflow.</w:t>
-      </w:r>
-    </w:p>
-    <w:p>
-      <w:pPr>
-        <w:pStyle w:val="ListParagraph"/>
-        <w:numPr>
-          <w:ilvl w:val="0"/>
-          <w:numId w:val="60"/>
-        </w:numPr>
-        <w:rPr>
-          <w:rFonts w:ascii="Arial" w:hAnsi="Arial" w:cs="Arial"/>
-        </w:rPr>
-      </w:pPr>
-      <w:r>
-        <w:rPr>
-          <w:rFonts w:ascii="Arial" w:hAnsi="Arial" w:cs="Arial"/>
-        </w:rPr>
-        <w:t xml:space="preserve">Error handling tests (invalid data, missing fields, permission issues). </w:t>
-      </w:r>
-    </w:p>
-    <w:p>
-      <w:pPr>
-        <w:rPr>
-          <w:rFonts w:ascii="Arial" w:hAnsi="Arial" w:cs="Arial"/>
-        </w:rPr>
-      </w:pPr>
-    </w:p>
-    <w:p>
-      <w:pPr>
-        <w:pStyle w:val="Heading1"/>
-        <w:rPr>
-          <w:rFonts w:ascii="Arial" w:hAnsi="Arial" w:cs="Arial"/>
-        </w:rPr>
-      </w:pPr>
-      <w:r>
-        <w:rPr>
-          <w:rFonts w:ascii="Arial" w:hAnsi="Arial" w:cs="Arial"/>
-        </w:rPr>
-        <w:t>4 Data Requirements</w:t>
-      </w:r>
-    </w:p>
-    <w:p>
-      <w:pPr>
-        <w:pStyle w:val="Heading2"/>
-        <w:rPr>
-          <w:rFonts w:ascii="Arial" w:hAnsi="Arial" w:cs="Arial"/>
-        </w:rPr>
-      </w:pPr>
-      <w:r>
-        <w:rPr>
-          <w:rFonts w:ascii="Arial" w:hAnsi="Arial" w:cs="Arial"/>
-        </w:rPr>
-        <w:t>4.1 Data Model Overview</w:t>
-      </w:r>
-    </w:p>
-    <w:p>
-      <w:pPr>
-        <w:rPr>
-          <w:rFonts w:ascii="Arial" w:hAnsi="Arial" w:cs="Arial"/>
-        </w:rPr>
-      </w:pPr>
-      <w:r>
-        <w:rPr>
-          <w:rFonts w:ascii="Arial" w:hAnsi="Arial" w:cs="Arial"/>
-        </w:rPr>
-        <w:t>The rota management system requires a structed data model to store information about users, availability, rotas, time-off requests and admin actions.</w:t>
-      </w:r>
-    </w:p>
-    <w:p>
-      <w:pPr>
-        <w:rPr>
-          <w:rFonts w:ascii="Arial" w:hAnsi="Arial" w:cs="Arial"/>
-        </w:rPr>
-      </w:pPr>
-      <w:r>
-        <w:rPr>
-          <w:rFonts w:ascii="Arial" w:hAnsi="Arial" w:cs="Arial"/>
-        </w:rPr>
-        <w:t>Data will be stored in a relational database (e.g. SQLite or PostgreSQL), as this structure ensures:</w:t>
-      </w:r>
-    </w:p>
-    <w:p>
-      <w:pPr>
-        <w:pStyle w:val="ListParagraph"/>
-        <w:numPr>
-          <w:ilvl w:val="0"/>
-          <w:numId w:val="61"/>
-        </w:numPr>
-        <w:rPr>
-          <w:rFonts w:ascii="Arial" w:hAnsi="Arial" w:cs="Arial"/>
-        </w:rPr>
-      </w:pPr>
-      <w:r>
-        <w:rPr>
-          <w:rFonts w:ascii="Arial" w:hAnsi="Arial" w:cs="Arial"/>
-        </w:rPr>
-        <w:t>Consistency</w:t>
-      </w:r>
-    </w:p>
-    <w:p>
-      <w:pPr>
-        <w:pStyle w:val="ListParagraph"/>
-        <w:numPr>
-          <w:ilvl w:val="0"/>
-          <w:numId w:val="61"/>
-        </w:numPr>
-        <w:rPr>
-          <w:rFonts w:ascii="Arial" w:hAnsi="Arial" w:cs="Arial"/>
-        </w:rPr>
-      </w:pPr>
-      <w:r>
-        <w:rPr>
-          <w:rFonts w:ascii="Arial" w:hAnsi="Arial" w:cs="Arial"/>
-        </w:rPr>
-        <w:t>Data integrity</w:t>
-      </w:r>
-    </w:p>
-    <w:p>
-      <w:pPr>
-        <w:pStyle w:val="ListParagraph"/>
-        <w:numPr>
-          <w:ilvl w:val="0"/>
-          <w:numId w:val="61"/>
-        </w:numPr>
-        <w:rPr>
-          <w:rFonts w:ascii="Arial" w:hAnsi="Arial" w:cs="Arial"/>
-        </w:rPr>
-      </w:pPr>
-      <w:r>
-        <w:rPr>
-          <w:rFonts w:ascii="Arial" w:hAnsi="Arial" w:cs="Arial"/>
-        </w:rPr>
-        <w:t xml:space="preserve">Easy querying </w:t>
-      </w:r>
-    </w:p>
-    <w:p>
-      <w:pPr>
-        <w:pStyle w:val="ListParagraph"/>
-        <w:numPr>
-          <w:ilvl w:val="0"/>
-          <w:numId w:val="61"/>
+          <w:numId w:val="39"/>
         </w:numPr>
         <w:rPr>
           <w:rFonts w:ascii="Arial" w:hAnsi="Arial" w:cs="Arial"/>
@@ -9144,6 +9144,7 @@
       <w:r>
         <w:rPr>
           <w:rFonts w:ascii="Arial" w:hAnsi="Arial" w:cs="Arial"/>
+          <w:noProof/>
         </w:rPr>
         <w:drawing>
           <wp:inline distT="0" distB="0" distL="0" distR="0" wp14:anchorId="1DE18D43" wp14:editId="380E6F52">
@@ -9248,6 +9249,13 @@
     </w:p>
     <w:p>
       <w:pPr>
+        <w:rPr>
+          <w:rFonts w:ascii="Arial" w:hAnsi="Arial" w:cs="Arial"/>
+        </w:rPr>
+      </w:pPr>
+    </w:p>
+    <w:p>
+      <w:pPr>
         <w:pStyle w:val="Heading2"/>
         <w:rPr>
           <w:rFonts w:ascii="Arial" w:hAnsi="Arial" w:cs="Arial"/>
@@ -9257,6 +9265,7 @@
         <w:rPr>
           <w:rFonts w:ascii="Arial" w:hAnsi="Arial" w:cs="Arial"/>
         </w:rPr>
+        <w:lastRenderedPageBreak/>
         <w:t>4.3 Database Schema</w:t>
       </w:r>
     </w:p>
@@ -12222,7 +12231,7 @@
         <w:pStyle w:val="Heading2"/>
         <w:numPr>
           <w:ilvl w:val="1"/>
-          <w:numId w:val="63"/>
+          <w:numId w:val="40"/>
         </w:numPr>
       </w:pPr>
       <w:r>
@@ -12238,7 +12247,7 @@
         <w:pStyle w:val="ListParagraph"/>
         <w:numPr>
           <w:ilvl w:val="0"/>
-          <w:numId w:val="65"/>
+          <w:numId w:val="41"/>
         </w:numPr>
       </w:pPr>
       <w:r>
@@ -12250,7 +12259,7 @@
         <w:pStyle w:val="ListParagraph"/>
         <w:numPr>
           <w:ilvl w:val="1"/>
-          <w:numId w:val="65"/>
+          <w:numId w:val="41"/>
         </w:numPr>
       </w:pPr>
       <w:r>
@@ -12262,13 +12271,16 @@
       <w:r>
         <w:t xml:space="preserve"> System retrieves USERS data.</w:t>
       </w:r>
+      <w:r>
+        <w:t xml:space="preserve"> </w:t>
+      </w:r>
     </w:p>
     <w:p>
       <w:pPr>
         <w:pStyle w:val="ListParagraph"/>
         <w:numPr>
           <w:ilvl w:val="1"/>
-          <w:numId w:val="65"/>
+          <w:numId w:val="41"/>
         </w:numPr>
       </w:pPr>
       <w:r>
@@ -12286,7 +12298,7 @@
         <w:pStyle w:val="ListParagraph"/>
         <w:numPr>
           <w:ilvl w:val="1"/>
-          <w:numId w:val="65"/>
+          <w:numId w:val="41"/>
         </w:numPr>
       </w:pPr>
       <w:r>
@@ -12298,13 +12310,16 @@
       <w:r>
         <w:t xml:space="preserve"> Stored in AVAILABILTY</w:t>
       </w:r>
+      <w:r>
+        <w:t>.</w:t>
+      </w:r>
     </w:p>
     <w:p>
       <w:pPr>
         <w:pStyle w:val="ListParagraph"/>
         <w:numPr>
           <w:ilvl w:val="1"/>
-          <w:numId w:val="65"/>
+          <w:numId w:val="41"/>
         </w:numPr>
       </w:pPr>
       <w:r>
@@ -12316,13 +12331,16 @@
       <w:r>
         <w:t xml:space="preserve"> Stored in TIME_OFF_REQS</w:t>
       </w:r>
+      <w:r>
+        <w:t>.</w:t>
+      </w:r>
     </w:p>
     <w:p>
       <w:pPr>
         <w:pStyle w:val="ListParagraph"/>
         <w:numPr>
           <w:ilvl w:val="0"/>
-          <w:numId w:val="65"/>
+          <w:numId w:val="41"/>
         </w:numPr>
       </w:pPr>
       <w:r>
@@ -12334,7 +12352,7 @@
         <w:pStyle w:val="ListParagraph"/>
         <w:numPr>
           <w:ilvl w:val="1"/>
-          <w:numId w:val="65"/>
+          <w:numId w:val="41"/>
         </w:numPr>
       </w:pPr>
       <w:r>
@@ -12346,13 +12364,16 @@
       <w:r>
         <w:t xml:space="preserve"> Retrieves users list from USERS</w:t>
       </w:r>
+      <w:r>
+        <w:t>.</w:t>
+      </w:r>
     </w:p>
     <w:p>
       <w:pPr>
         <w:pStyle w:val="ListParagraph"/>
         <w:numPr>
           <w:ilvl w:val="1"/>
-          <w:numId w:val="65"/>
+          <w:numId w:val="41"/>
         </w:numPr>
       </w:pPr>
       <w:r>
@@ -12364,13 +12385,16 @@
       <w:r>
         <w:t xml:space="preserve"> Reads from TIME_OFF_REQS</w:t>
       </w:r>
+      <w:r>
+        <w:t>.</w:t>
+      </w:r>
     </w:p>
     <w:p>
       <w:pPr>
         <w:pStyle w:val="ListParagraph"/>
         <w:numPr>
           <w:ilvl w:val="1"/>
-          <w:numId w:val="65"/>
+          <w:numId w:val="41"/>
         </w:numPr>
       </w:pPr>
       <w:r>
@@ -12380,7 +12404,10 @@
         <w:sym w:font="Wingdings" w:char="F0E0"/>
       </w:r>
       <w:r>
-        <w:t xml:space="preserve"> Updates requests status </w:t>
+        <w:t xml:space="preserve"> Updates requests statu</w:t>
+      </w:r>
+      <w:r>
+        <w:t>s.</w:t>
       </w:r>
     </w:p>
     <w:p>
@@ -12388,7 +12415,7 @@
         <w:pStyle w:val="ListParagraph"/>
         <w:numPr>
           <w:ilvl w:val="1"/>
-          <w:numId w:val="65"/>
+          <w:numId w:val="41"/>
         </w:numPr>
       </w:pPr>
       <w:r>
@@ -12400,13 +12427,16 @@
       <w:r>
         <w:t xml:space="preserve"> AI module reads AVAILABILITY and ROTAS</w:t>
       </w:r>
+      <w:r>
+        <w:t>.</w:t>
+      </w:r>
     </w:p>
     <w:p>
       <w:pPr>
         <w:pStyle w:val="ListParagraph"/>
         <w:numPr>
           <w:ilvl w:val="1"/>
-          <w:numId w:val="65"/>
+          <w:numId w:val="41"/>
         </w:numPr>
       </w:pPr>
       <w:r>
@@ -12418,13 +12448,16 @@
       <w:r>
         <w:t xml:space="preserve"> Stored in AI_GENERATED</w:t>
       </w:r>
+      <w:r>
+        <w:t>.</w:t>
+      </w:r>
     </w:p>
     <w:p>
       <w:pPr>
         <w:pStyle w:val="ListParagraph"/>
         <w:numPr>
           <w:ilvl w:val="1"/>
-          <w:numId w:val="65"/>
+          <w:numId w:val="41"/>
         </w:numPr>
       </w:pPr>
       <w:r>
@@ -12436,13 +12469,16 @@
       <w:r>
         <w:t xml:space="preserve"> Data saved into ROTAS</w:t>
       </w:r>
+      <w:r>
+        <w:t>.</w:t>
+      </w:r>
     </w:p>
     <w:p>
       <w:pPr>
         <w:pStyle w:val="ListParagraph"/>
         <w:numPr>
           <w:ilvl w:val="0"/>
-          <w:numId w:val="65"/>
+          <w:numId w:val="41"/>
         </w:numPr>
       </w:pPr>
       <w:r>
@@ -12454,11 +12490,17 @@
         <w:pStyle w:val="ListParagraph"/>
         <w:numPr>
           <w:ilvl w:val="1"/>
-          <w:numId w:val="65"/>
-        </w:numPr>
-      </w:pPr>
-      <w:r>
-        <w:t xml:space="preserve">System gathers availability + previous shifts </w:t>
+          <w:numId w:val="41"/>
+        </w:numPr>
+      </w:pPr>
+      <w:r>
+        <w:t>System gathers availability + previous shifts</w:t>
+      </w:r>
+      <w:r>
+        <w:t>.</w:t>
+      </w:r>
+      <w:r>
+        <w:t xml:space="preserve"> </w:t>
       </w:r>
     </w:p>
     <w:p>
@@ -12466,35 +12508,44 @@
         <w:pStyle w:val="ListParagraph"/>
         <w:numPr>
           <w:ilvl w:val="1"/>
-          <w:numId w:val="65"/>
+          <w:numId w:val="41"/>
         </w:numPr>
       </w:pPr>
       <w:r>
         <w:t>Prepares dataset for AI</w:t>
       </w:r>
+      <w:r>
+        <w:t>.</w:t>
+      </w:r>
     </w:p>
     <w:p>
       <w:pPr>
         <w:pStyle w:val="ListParagraph"/>
         <w:numPr>
           <w:ilvl w:val="1"/>
-          <w:numId w:val="65"/>
+          <w:numId w:val="41"/>
         </w:numPr>
       </w:pPr>
       <w:r>
         <w:t>AI generates schedule</w:t>
       </w:r>
+      <w:r>
+        <w:t>.</w:t>
+      </w:r>
     </w:p>
     <w:p>
       <w:pPr>
         <w:pStyle w:val="ListParagraph"/>
         <w:numPr>
           <w:ilvl w:val="1"/>
-          <w:numId w:val="65"/>
-        </w:numPr>
-      </w:pPr>
-      <w:r>
-        <w:t xml:space="preserve">AI sends rota data back to backend </w:t>
+          <w:numId w:val="41"/>
+        </w:numPr>
+      </w:pPr>
+      <w:r>
+        <w:t>AI sends rota data back to backend</w:t>
+      </w:r>
+      <w:r>
+        <w:t>.</w:t>
       </w:r>
     </w:p>
     <w:p>
@@ -12502,7 +12553,7 @@
         <w:pStyle w:val="ListParagraph"/>
         <w:numPr>
           <w:ilvl w:val="1"/>
-          <w:numId w:val="65"/>
+          <w:numId w:val="41"/>
         </w:numPr>
       </w:pPr>
       <w:r>
@@ -12515,6 +12566,9 @@
       <w:proofErr w:type="spellEnd"/>
       <w:r>
         <w:t xml:space="preserve"> tables</w:t>
+      </w:r>
+      <w:r>
+        <w:t>.</w:t>
       </w:r>
     </w:p>
     <w:p/>
@@ -12569,22 +12623,6 @@
     </w:p>
     <w:p>
       <w:pPr>
-        <w:ind w:left="1701" w:hanging="1701"/>
-        <w:rPr>
-          <w:rFonts w:ascii="Arial" w:hAnsi="Arial" w:cs="Arial"/>
-        </w:rPr>
-      </w:pPr>
-    </w:p>
-    <w:p>
-      <w:pPr>
-        <w:ind w:left="1701" w:hanging="1701"/>
-        <w:rPr>
-          <w:rFonts w:ascii="Arial" w:hAnsi="Arial" w:cs="Arial"/>
-        </w:rPr>
-      </w:pPr>
-    </w:p>
-    <w:p>
-      <w:pPr>
         <w:spacing w:after="160" w:line="259" w:lineRule="auto"/>
         <w:rPr>
           <w:rFonts w:ascii="Arial" w:hAnsi="Arial" w:cs="Arial"/>
@@ -12668,7 +12706,7 @@
       <w:pPr>
         <w:numPr>
           <w:ilvl w:val="0"/>
-          <w:numId w:val="14"/>
+          <w:numId w:val="5"/>
         </w:numPr>
         <w:spacing w:after="0" w:line="360" w:lineRule="auto"/>
         <w:rPr>
@@ -12686,7 +12724,7 @@
       <w:pPr>
         <w:numPr>
           <w:ilvl w:val="0"/>
-          <w:numId w:val="14"/>
+          <w:numId w:val="5"/>
         </w:numPr>
         <w:spacing w:after="0" w:line="360" w:lineRule="auto"/>
         <w:rPr>
@@ -12704,7 +12742,7 @@
       <w:pPr>
         <w:numPr>
           <w:ilvl w:val="0"/>
-          <w:numId w:val="15"/>
+          <w:numId w:val="6"/>
         </w:numPr>
         <w:spacing w:after="0" w:line="360" w:lineRule="auto"/>
         <w:rPr>
@@ -12722,7 +12760,7 @@
       <w:pPr>
         <w:numPr>
           <w:ilvl w:val="0"/>
-          <w:numId w:val="15"/>
+          <w:numId w:val="6"/>
         </w:numPr>
         <w:spacing w:after="0" w:line="360" w:lineRule="auto"/>
         <w:rPr>
@@ -12785,7 +12823,7 @@
       <w:pPr>
         <w:numPr>
           <w:ilvl w:val="0"/>
-          <w:numId w:val="16"/>
+          <w:numId w:val="7"/>
         </w:numPr>
         <w:spacing w:after="0" w:line="360" w:lineRule="auto"/>
         <w:rPr>
@@ -12803,7 +12841,7 @@
       <w:pPr>
         <w:numPr>
           <w:ilvl w:val="0"/>
-          <w:numId w:val="16"/>
+          <w:numId w:val="7"/>
         </w:numPr>
         <w:spacing w:after="0" w:line="360" w:lineRule="auto"/>
         <w:rPr>
@@ -12821,7 +12859,7 @@
       <w:pPr>
         <w:numPr>
           <w:ilvl w:val="0"/>
-          <w:numId w:val="16"/>
+          <w:numId w:val="7"/>
         </w:numPr>
         <w:spacing w:after="0" w:line="360" w:lineRule="auto"/>
         <w:rPr>
@@ -12840,7 +12878,7 @@
         <w:pStyle w:val="ListParagraph"/>
         <w:numPr>
           <w:ilvl w:val="0"/>
-          <w:numId w:val="16"/>
+          <w:numId w:val="7"/>
         </w:numPr>
         <w:rPr>
           <w:rFonts w:ascii="Arial" w:hAnsi="Arial" w:cs="Arial"/>
@@ -12875,7 +12913,7 @@
       <w:pPr>
         <w:numPr>
           <w:ilvl w:val="0"/>
-          <w:numId w:val="17"/>
+          <w:numId w:val="8"/>
         </w:numPr>
         <w:spacing w:after="0" w:line="360" w:lineRule="auto"/>
         <w:rPr>
@@ -12893,7 +12931,7 @@
       <w:pPr>
         <w:numPr>
           <w:ilvl w:val="0"/>
-          <w:numId w:val="17"/>
+          <w:numId w:val="8"/>
         </w:numPr>
         <w:spacing w:after="0" w:line="360" w:lineRule="auto"/>
         <w:rPr>
@@ -12911,7 +12949,7 @@
       <w:pPr>
         <w:numPr>
           <w:ilvl w:val="0"/>
-          <w:numId w:val="17"/>
+          <w:numId w:val="8"/>
         </w:numPr>
         <w:spacing w:after="0" w:line="360" w:lineRule="auto"/>
         <w:rPr>
@@ -12929,7 +12967,7 @@
       <w:pPr>
         <w:numPr>
           <w:ilvl w:val="0"/>
-          <w:numId w:val="17"/>
+          <w:numId w:val="8"/>
         </w:numPr>
         <w:spacing w:after="0" w:line="360" w:lineRule="auto"/>
         <w:rPr>
@@ -12947,7 +12985,7 @@
       <w:pPr>
         <w:numPr>
           <w:ilvl w:val="0"/>
-          <w:numId w:val="17"/>
+          <w:numId w:val="8"/>
         </w:numPr>
         <w:spacing w:after="0" w:line="360" w:lineRule="auto"/>
         <w:rPr>
@@ -13000,7 +13038,7 @@
       <w:pPr>
         <w:numPr>
           <w:ilvl w:val="0"/>
-          <w:numId w:val="18"/>
+          <w:numId w:val="9"/>
         </w:numPr>
         <w:spacing w:after="0" w:line="360" w:lineRule="auto"/>
         <w:rPr>
@@ -13018,7 +13056,7 @@
       <w:pPr>
         <w:numPr>
           <w:ilvl w:val="0"/>
-          <w:numId w:val="18"/>
+          <w:numId w:val="9"/>
         </w:numPr>
         <w:spacing w:after="0" w:line="360" w:lineRule="auto"/>
         <w:rPr>
@@ -13036,7 +13074,7 @@
       <w:pPr>
         <w:numPr>
           <w:ilvl w:val="0"/>
-          <w:numId w:val="18"/>
+          <w:numId w:val="9"/>
         </w:numPr>
         <w:spacing w:after="0" w:line="360" w:lineRule="auto"/>
         <w:rPr>
@@ -13054,7 +13092,7 @@
       <w:pPr>
         <w:numPr>
           <w:ilvl w:val="0"/>
-          <w:numId w:val="18"/>
+          <w:numId w:val="9"/>
         </w:numPr>
         <w:spacing w:after="0" w:line="360" w:lineRule="auto"/>
         <w:rPr>
@@ -13072,7 +13110,7 @@
       <w:pPr>
         <w:numPr>
           <w:ilvl w:val="0"/>
-          <w:numId w:val="19"/>
+          <w:numId w:val="10"/>
         </w:numPr>
         <w:spacing w:after="0" w:line="360" w:lineRule="auto"/>
         <w:rPr>
@@ -13090,7 +13128,7 @@
       <w:pPr>
         <w:numPr>
           <w:ilvl w:val="0"/>
-          <w:numId w:val="19"/>
+          <w:numId w:val="10"/>
         </w:numPr>
         <w:spacing w:after="0" w:line="360" w:lineRule="auto"/>
         <w:rPr>
@@ -13108,7 +13146,7 @@
       <w:pPr>
         <w:numPr>
           <w:ilvl w:val="0"/>
-          <w:numId w:val="19"/>
+          <w:numId w:val="10"/>
         </w:numPr>
         <w:spacing w:after="0" w:line="360" w:lineRule="auto"/>
         <w:rPr>
@@ -13126,7 +13164,7 @@
       <w:pPr>
         <w:numPr>
           <w:ilvl w:val="0"/>
-          <w:numId w:val="19"/>
+          <w:numId w:val="10"/>
         </w:numPr>
         <w:spacing w:after="0" w:line="360" w:lineRule="auto"/>
         <w:rPr>
@@ -13190,7 +13228,7 @@
         <w:pStyle w:val="ListParagraph"/>
         <w:numPr>
           <w:ilvl w:val="0"/>
-          <w:numId w:val="20"/>
+          <w:numId w:val="11"/>
         </w:numPr>
         <w:spacing w:after="0" w:line="360" w:lineRule="auto"/>
         <w:rPr>
@@ -13210,7 +13248,7 @@
         <w:pStyle w:val="ListParagraph"/>
         <w:numPr>
           <w:ilvl w:val="0"/>
-          <w:numId w:val="20"/>
+          <w:numId w:val="11"/>
         </w:numPr>
         <w:spacing w:after="0" w:line="360" w:lineRule="auto"/>
         <w:rPr>
@@ -13256,7 +13294,7 @@
         <w:pStyle w:val="ListParagraph"/>
         <w:numPr>
           <w:ilvl w:val="0"/>
-          <w:numId w:val="21"/>
+          <w:numId w:val="12"/>
         </w:numPr>
         <w:spacing w:after="0" w:line="360" w:lineRule="auto"/>
         <w:rPr>
@@ -13275,7 +13313,7 @@
         <w:pStyle w:val="ListParagraph"/>
         <w:numPr>
           <w:ilvl w:val="0"/>
-          <w:numId w:val="21"/>
+          <w:numId w:val="12"/>
         </w:numPr>
         <w:spacing w:after="0" w:line="360" w:lineRule="auto"/>
         <w:rPr>
@@ -13304,7 +13342,7 @@
         <w:pStyle w:val="ListParagraph"/>
         <w:numPr>
           <w:ilvl w:val="0"/>
-          <w:numId w:val="20"/>
+          <w:numId w:val="11"/>
         </w:numPr>
         <w:spacing w:after="0" w:line="360" w:lineRule="auto"/>
         <w:rPr>
@@ -13350,7 +13388,7 @@
         <w:pStyle w:val="ListParagraph"/>
         <w:numPr>
           <w:ilvl w:val="0"/>
-          <w:numId w:val="21"/>
+          <w:numId w:val="12"/>
         </w:numPr>
         <w:spacing w:after="0" w:line="360" w:lineRule="auto"/>
         <w:rPr>
@@ -13369,7 +13407,7 @@
         <w:pStyle w:val="ListParagraph"/>
         <w:numPr>
           <w:ilvl w:val="0"/>
-          <w:numId w:val="21"/>
+          <w:numId w:val="12"/>
         </w:numPr>
         <w:spacing w:after="0" w:line="360" w:lineRule="auto"/>
         <w:rPr>
@@ -13396,7 +13434,7 @@
         <w:pStyle w:val="ListParagraph"/>
         <w:numPr>
           <w:ilvl w:val="0"/>
-          <w:numId w:val="21"/>
+          <w:numId w:val="12"/>
         </w:numPr>
         <w:spacing w:after="0" w:line="360" w:lineRule="auto"/>
         <w:rPr>
@@ -13442,7 +13480,7 @@
         <w:pStyle w:val="ListParagraph"/>
         <w:numPr>
           <w:ilvl w:val="0"/>
-          <w:numId w:val="21"/>
+          <w:numId w:val="12"/>
         </w:numPr>
         <w:spacing w:after="0" w:line="360" w:lineRule="auto"/>
         <w:rPr>
@@ -13461,7 +13499,7 @@
         <w:pStyle w:val="ListParagraph"/>
         <w:numPr>
           <w:ilvl w:val="0"/>
-          <w:numId w:val="21"/>
+          <w:numId w:val="12"/>
         </w:numPr>
         <w:spacing w:after="0" w:line="360" w:lineRule="auto"/>
         <w:rPr>
@@ -13480,7 +13518,7 @@
         <w:pStyle w:val="ListParagraph"/>
         <w:numPr>
           <w:ilvl w:val="0"/>
-          <w:numId w:val="21"/>
+          <w:numId w:val="12"/>
         </w:numPr>
         <w:spacing w:after="0" w:line="360" w:lineRule="auto"/>
         <w:rPr>
@@ -13816,92 +13854,6 @@
 <file path=word/numbering.xml><?xml version="1.0" encoding="utf-8"?>
 <w:numbering xmlns:wpc="http://schemas.microsoft.com/office/word/2010/wordprocessingCanvas" xmlns:cx="http://schemas.microsoft.com/office/drawing/2014/chartex" xmlns:cx1="http://schemas.microsoft.com/office/drawing/2015/9/8/chartex" xmlns:cx2="http://schemas.microsoft.com/office/drawing/2015/10/21/chartex" xmlns:cx3="http://schemas.microsoft.com/office/drawing/2016/5/9/chartex" xmlns:cx4="http://schemas.microsoft.com/office/drawing/2016/5/10/chartex" xmlns:cx5="http://schemas.microsoft.com/office/drawing/2016/5/11/chartex" xmlns:cx6="http://schemas.microsoft.com/office/drawing/2016/5/12/chartex" xmlns:cx7="http://schemas.microsoft.com/office/drawing/2016/5/13/chartex" xmlns:cx8="http://schemas.microsoft.com/office/drawing/2016/5/14/chartex" xmlns:mc="http://schemas.openxmlformats.org/markup-compatibility/2006" xmlns:aink="http://schemas.microsoft.com/office/drawing/2016/ink" xmlns:am3d="http://schemas.microsoft.com/office/drawing/2017/model3d" xmlns:o="urn:schemas-microsoft-com:office:office" xmlns:oel="http://schemas.microsoft.com/office/2019/extlst" xmlns:r="http://schemas.openxmlformats.org/officeDocument/2006/relationships" xmlns:m="http://schemas.openxmlformats.org/officeDocument/2006/math" xmlns:v="urn:schemas-microsoft-com:vml" xmlns:wp14="http://schemas.microsoft.com/office/word/2010/wordprocessingDrawing" xmlns:wp="http://schemas.openxmlformats.org/drawingml/2006/wordprocessingDrawing" xmlns:w10="urn:schemas-microsoft-com:office:word" xmlns:w="http://schemas.openxmlformats.org/wordprocessingml/2006/main" xmlns:w14="http://schemas.microsoft.com/office/word/2010/wordml" xmlns:w15="http://schemas.microsoft.com/office/word/2012/wordml" xmlns:w16cex="http://schemas.microsoft.com/office/word/2018/wordml/cex" xmlns:w16cid="http://schemas.microsoft.com/office/word/2016/wordml/cid" xmlns:w16="http://schemas.microsoft.com/office/word/2018/wordml" xmlns:w16du="http://schemas.microsoft.com/office/word/2023/wordml/word16du" xmlns:w16sdtdh="http://schemas.microsoft.com/office/word/2020/wordml/sdtdatahash" xmlns:w16sdtfl="http://schemas.microsoft.com/office/word/2024/wordml/sdtformatlock" xmlns:w16se="http://schemas.microsoft.com/office/word/2015/wordml/symex" xmlns:wpg="http://schemas.microsoft.com/office/word/2010/wordprocessingGroup" xmlns:wpi="http://schemas.microsoft.com/office/word/2010/wordprocessingInk" xmlns:wne="http://schemas.microsoft.com/office/word/2006/wordml" xmlns:wps="http://schemas.microsoft.com/office/word/2010/wordprocessingShape" mc:Ignorable="w14 w15 w16se w16cid w16 w16cex w16sdtdh w16sdtfl w16du wp14">
   <w:abstractNum w:abstractNumId="0" w15:restartNumberingAfterBreak="0">
-    <w:nsid w:val="0262213C"/>
-    <w:multiLevelType w:val="hybridMultilevel"/>
-    <w:tmpl w:val="46A2431C"/>
-    <w:lvl w:ilvl="0" w:tplc="0809000F">
-      <w:start w:val="1"/>
-      <w:numFmt w:val="decimal"/>
-      <w:lvlText w:val="%1."/>
-      <w:lvlJc w:val="left"/>
-      <w:pPr>
-        <w:ind w:left="720" w:hanging="360"/>
-      </w:pPr>
-    </w:lvl>
-    <w:lvl w:ilvl="1" w:tplc="08090019">
-      <w:start w:val="1"/>
-      <w:numFmt w:val="lowerLetter"/>
-      <w:lvlText w:val="%2."/>
-      <w:lvlJc w:val="left"/>
-      <w:pPr>
-        <w:ind w:left="1440" w:hanging="360"/>
-      </w:pPr>
-    </w:lvl>
-    <w:lvl w:ilvl="2" w:tplc="0809001B" w:tentative="1">
-      <w:start w:val="1"/>
-      <w:numFmt w:val="lowerRoman"/>
-      <w:lvlText w:val="%3."/>
-      <w:lvlJc w:val="right"/>
-      <w:pPr>
-        <w:ind w:left="2160" w:hanging="180"/>
-      </w:pPr>
-    </w:lvl>
-    <w:lvl w:ilvl="3" w:tplc="0809000F" w:tentative="1">
-      <w:start w:val="1"/>
-      <w:numFmt w:val="decimal"/>
-      <w:lvlText w:val="%4."/>
-      <w:lvlJc w:val="left"/>
-      <w:pPr>
-        <w:ind w:left="2880" w:hanging="360"/>
-      </w:pPr>
-    </w:lvl>
-    <w:lvl w:ilvl="4" w:tplc="08090019" w:tentative="1">
-      <w:start w:val="1"/>
-      <w:numFmt w:val="lowerLetter"/>
-      <w:lvlText w:val="%5."/>
-      <w:lvlJc w:val="left"/>
-      <w:pPr>
-        <w:ind w:left="3600" w:hanging="360"/>
-      </w:pPr>
-    </w:lvl>
-    <w:lvl w:ilvl="5" w:tplc="0809001B" w:tentative="1">
-      <w:start w:val="1"/>
-      <w:numFmt w:val="lowerRoman"/>
-      <w:lvlText w:val="%6."/>
-      <w:lvlJc w:val="right"/>
-      <w:pPr>
-        <w:ind w:left="4320" w:hanging="180"/>
-      </w:pPr>
-    </w:lvl>
-    <w:lvl w:ilvl="6" w:tplc="0809000F" w:tentative="1">
-      <w:start w:val="1"/>
-      <w:numFmt w:val="decimal"/>
-      <w:lvlText w:val="%7."/>
-      <w:lvlJc w:val="left"/>
-      <w:pPr>
-        <w:ind w:left="5040" w:hanging="360"/>
-      </w:pPr>
-    </w:lvl>
-    <w:lvl w:ilvl="7" w:tplc="08090019" w:tentative="1">
-      <w:start w:val="1"/>
-      <w:numFmt w:val="lowerLetter"/>
-      <w:lvlText w:val="%8."/>
-      <w:lvlJc w:val="left"/>
-      <w:pPr>
-        <w:ind w:left="5760" w:hanging="360"/>
-      </w:pPr>
-    </w:lvl>
-    <w:lvl w:ilvl="8" w:tplc="0809001B" w:tentative="1">
-      <w:start w:val="1"/>
-      <w:numFmt w:val="lowerRoman"/>
-      <w:lvlText w:val="%9."/>
-      <w:lvlJc w:val="right"/>
-      <w:pPr>
-        <w:ind w:left="6480" w:hanging="180"/>
-      </w:pPr>
-    </w:lvl>
-  </w:abstractNum>
-  <w:abstractNum w:abstractNumId="1" w15:restartNumberingAfterBreak="0">
     <w:nsid w:val="03A468AB"/>
     <w:multiLevelType w:val="multilevel"/>
     <w:tmpl w:val="6C0EE328"/>
@@ -14050,7 +14002,7 @@
       </w:rPr>
     </w:lvl>
   </w:abstractNum>
-  <w:abstractNum w:abstractNumId="2" w15:restartNumberingAfterBreak="0">
+  <w:abstractNum w:abstractNumId="1" w15:restartNumberingAfterBreak="0">
     <w:nsid w:val="05400B43"/>
     <w:multiLevelType w:val="hybridMultilevel"/>
     <w:tmpl w:val="932EB0AA"/>
@@ -14163,93 +14115,7 @@
       </w:rPr>
     </w:lvl>
   </w:abstractNum>
-  <w:abstractNum w:abstractNumId="3" w15:restartNumberingAfterBreak="0">
-    <w:nsid w:val="0A021E9E"/>
-    <w:multiLevelType w:val="hybridMultilevel"/>
-    <w:tmpl w:val="9638662E"/>
-    <w:lvl w:ilvl="0" w:tplc="0809000F">
-      <w:start w:val="1"/>
-      <w:numFmt w:val="decimal"/>
-      <w:lvlText w:val="%1."/>
-      <w:lvlJc w:val="left"/>
-      <w:pPr>
-        <w:ind w:left="720" w:hanging="360"/>
-      </w:pPr>
-    </w:lvl>
-    <w:lvl w:ilvl="1" w:tplc="08090019" w:tentative="1">
-      <w:start w:val="1"/>
-      <w:numFmt w:val="lowerLetter"/>
-      <w:lvlText w:val="%2."/>
-      <w:lvlJc w:val="left"/>
-      <w:pPr>
-        <w:ind w:left="1440" w:hanging="360"/>
-      </w:pPr>
-    </w:lvl>
-    <w:lvl w:ilvl="2" w:tplc="0809001B" w:tentative="1">
-      <w:start w:val="1"/>
-      <w:numFmt w:val="lowerRoman"/>
-      <w:lvlText w:val="%3."/>
-      <w:lvlJc w:val="right"/>
-      <w:pPr>
-        <w:ind w:left="2160" w:hanging="180"/>
-      </w:pPr>
-    </w:lvl>
-    <w:lvl w:ilvl="3" w:tplc="0809000F" w:tentative="1">
-      <w:start w:val="1"/>
-      <w:numFmt w:val="decimal"/>
-      <w:lvlText w:val="%4."/>
-      <w:lvlJc w:val="left"/>
-      <w:pPr>
-        <w:ind w:left="2880" w:hanging="360"/>
-      </w:pPr>
-    </w:lvl>
-    <w:lvl w:ilvl="4" w:tplc="08090019" w:tentative="1">
-      <w:start w:val="1"/>
-      <w:numFmt w:val="lowerLetter"/>
-      <w:lvlText w:val="%5."/>
-      <w:lvlJc w:val="left"/>
-      <w:pPr>
-        <w:ind w:left="3600" w:hanging="360"/>
-      </w:pPr>
-    </w:lvl>
-    <w:lvl w:ilvl="5" w:tplc="0809001B" w:tentative="1">
-      <w:start w:val="1"/>
-      <w:numFmt w:val="lowerRoman"/>
-      <w:lvlText w:val="%6."/>
-      <w:lvlJc w:val="right"/>
-      <w:pPr>
-        <w:ind w:left="4320" w:hanging="180"/>
-      </w:pPr>
-    </w:lvl>
-    <w:lvl w:ilvl="6" w:tplc="0809000F" w:tentative="1">
-      <w:start w:val="1"/>
-      <w:numFmt w:val="decimal"/>
-      <w:lvlText w:val="%7."/>
-      <w:lvlJc w:val="left"/>
-      <w:pPr>
-        <w:ind w:left="5040" w:hanging="360"/>
-      </w:pPr>
-    </w:lvl>
-    <w:lvl w:ilvl="7" w:tplc="08090019" w:tentative="1">
-      <w:start w:val="1"/>
-      <w:numFmt w:val="lowerLetter"/>
-      <w:lvlText w:val="%8."/>
-      <w:lvlJc w:val="left"/>
-      <w:pPr>
-        <w:ind w:left="5760" w:hanging="360"/>
-      </w:pPr>
-    </w:lvl>
-    <w:lvl w:ilvl="8" w:tplc="0809001B" w:tentative="1">
-      <w:start w:val="1"/>
-      <w:numFmt w:val="lowerRoman"/>
-      <w:lvlText w:val="%9."/>
-      <w:lvlJc w:val="right"/>
-      <w:pPr>
-        <w:ind w:left="6480" w:hanging="180"/>
-      </w:pPr>
-    </w:lvl>
-  </w:abstractNum>
-  <w:abstractNum w:abstractNumId="4" w15:restartNumberingAfterBreak="0">
+  <w:abstractNum w:abstractNumId="2" w15:restartNumberingAfterBreak="0">
     <w:nsid w:val="0BA97808"/>
     <w:multiLevelType w:val="hybridMultilevel"/>
     <w:tmpl w:val="53B26F7A"/>
@@ -14362,93 +14228,7 @@
       </w:rPr>
     </w:lvl>
   </w:abstractNum>
-  <w:abstractNum w:abstractNumId="5" w15:restartNumberingAfterBreak="0">
-    <w:nsid w:val="0DC91136"/>
-    <w:multiLevelType w:val="multilevel"/>
-    <w:tmpl w:val="1809001F"/>
-    <w:lvl w:ilvl="0">
-      <w:start w:val="1"/>
-      <w:numFmt w:val="decimal"/>
-      <w:lvlText w:val="%1."/>
-      <w:lvlJc w:val="left"/>
-      <w:pPr>
-        <w:ind w:left="360" w:hanging="360"/>
-      </w:pPr>
-    </w:lvl>
-    <w:lvl w:ilvl="1">
-      <w:start w:val="1"/>
-      <w:numFmt w:val="decimal"/>
-      <w:lvlText w:val="%1.%2."/>
-      <w:lvlJc w:val="left"/>
-      <w:pPr>
-        <w:ind w:left="792" w:hanging="432"/>
-      </w:pPr>
-    </w:lvl>
-    <w:lvl w:ilvl="2">
-      <w:start w:val="1"/>
-      <w:numFmt w:val="decimal"/>
-      <w:lvlText w:val="%1.%2.%3."/>
-      <w:lvlJc w:val="left"/>
-      <w:pPr>
-        <w:ind w:left="1224" w:hanging="504"/>
-      </w:pPr>
-    </w:lvl>
-    <w:lvl w:ilvl="3">
-      <w:start w:val="1"/>
-      <w:numFmt w:val="decimal"/>
-      <w:lvlText w:val="%1.%2.%3.%4."/>
-      <w:lvlJc w:val="left"/>
-      <w:pPr>
-        <w:ind w:left="1728" w:hanging="648"/>
-      </w:pPr>
-    </w:lvl>
-    <w:lvl w:ilvl="4">
-      <w:start w:val="1"/>
-      <w:numFmt w:val="decimal"/>
-      <w:lvlText w:val="%1.%2.%3.%4.%5."/>
-      <w:lvlJc w:val="left"/>
-      <w:pPr>
-        <w:ind w:left="2232" w:hanging="792"/>
-      </w:pPr>
-    </w:lvl>
-    <w:lvl w:ilvl="5">
-      <w:start w:val="1"/>
-      <w:numFmt w:val="decimal"/>
-      <w:lvlText w:val="%1.%2.%3.%4.%5.%6."/>
-      <w:lvlJc w:val="left"/>
-      <w:pPr>
-        <w:ind w:left="2736" w:hanging="936"/>
-      </w:pPr>
-    </w:lvl>
-    <w:lvl w:ilvl="6">
-      <w:start w:val="1"/>
-      <w:numFmt w:val="decimal"/>
-      <w:lvlText w:val="%1.%2.%3.%4.%5.%6.%7."/>
-      <w:lvlJc w:val="left"/>
-      <w:pPr>
-        <w:ind w:left="3240" w:hanging="1080"/>
-      </w:pPr>
-    </w:lvl>
-    <w:lvl w:ilvl="7">
-      <w:start w:val="1"/>
-      <w:numFmt w:val="decimal"/>
-      <w:lvlText w:val="%1.%2.%3.%4.%5.%6.%7.%8."/>
-      <w:lvlJc w:val="left"/>
-      <w:pPr>
-        <w:ind w:left="3744" w:hanging="1224"/>
-      </w:pPr>
-    </w:lvl>
-    <w:lvl w:ilvl="8">
-      <w:start w:val="1"/>
-      <w:numFmt w:val="decimal"/>
-      <w:lvlText w:val="%1.%2.%3.%4.%5.%6.%7.%8.%9."/>
-      <w:lvlJc w:val="left"/>
-      <w:pPr>
-        <w:ind w:left="4320" w:hanging="1440"/>
-      </w:pPr>
-    </w:lvl>
-  </w:abstractNum>
-  <w:abstractNum w:abstractNumId="6" w15:restartNumberingAfterBreak="0">
+  <w:abstractNum w:abstractNumId="3" w15:restartNumberingAfterBreak="0">
     <w:nsid w:val="0EB437B4"/>
     <w:multiLevelType w:val="hybridMultilevel"/>
     <w:tmpl w:val="4208AB5A"/>
@@ -14561,7 +14341,7 @@
       </w:rPr>
     </w:lvl>
   </w:abstractNum>
-  <w:abstractNum w:abstractNumId="7" w15:restartNumberingAfterBreak="0">
+  <w:abstractNum w:abstractNumId="4" w15:restartNumberingAfterBreak="0">
     <w:nsid w:val="10B64126"/>
     <w:multiLevelType w:val="multilevel"/>
     <w:tmpl w:val="29A4DF3C"/>
@@ -14710,206 +14490,7 @@
       </w:rPr>
     </w:lvl>
   </w:abstractNum>
-  <w:abstractNum w:abstractNumId="8" w15:restartNumberingAfterBreak="0">
-    <w:nsid w:val="15325C91"/>
-    <w:multiLevelType w:val="hybridMultilevel"/>
-    <w:tmpl w:val="F4BEBF68"/>
-    <w:lvl w:ilvl="0" w:tplc="08090001">
-      <w:start w:val="1"/>
-      <w:numFmt w:val="bullet"/>
-      <w:lvlText w:val=""/>
-      <w:lvlJc w:val="left"/>
-      <w:pPr>
-        <w:ind w:left="720" w:hanging="360"/>
-      </w:pPr>
-      <w:rPr>
-        <w:rFonts w:ascii="Symbol" w:hAnsi="Symbol" w:hint="default"/>
-      </w:rPr>
-    </w:lvl>
-    <w:lvl w:ilvl="1" w:tplc="08090003" w:tentative="1">
-      <w:start w:val="1"/>
-      <w:numFmt w:val="bullet"/>
-      <w:lvlText w:val="o"/>
-      <w:lvlJc w:val="left"/>
-      <w:pPr>
-        <w:ind w:left="1440" w:hanging="360"/>
-      </w:pPr>
-      <w:rPr>
-        <w:rFonts w:ascii="Courier New" w:hAnsi="Courier New" w:cs="Courier New" w:hint="default"/>
-      </w:rPr>
-    </w:lvl>
-    <w:lvl w:ilvl="2" w:tplc="08090005" w:tentative="1">
-      <w:start w:val="1"/>
-      <w:numFmt w:val="bullet"/>
-      <w:lvlText w:val=""/>
-      <w:lvlJc w:val="left"/>
-      <w:pPr>
-        <w:ind w:left="2160" w:hanging="360"/>
-      </w:pPr>
-      <w:rPr>
-        <w:rFonts w:ascii="Wingdings" w:hAnsi="Wingdings" w:hint="default"/>
-      </w:rPr>
-    </w:lvl>
-    <w:lvl w:ilvl="3" w:tplc="08090001" w:tentative="1">
-      <w:start w:val="1"/>
-      <w:numFmt w:val="bullet"/>
-      <w:lvlText w:val=""/>
-      <w:lvlJc w:val="left"/>
-      <w:pPr>
-        <w:ind w:left="2880" w:hanging="360"/>
-      </w:pPr>
-      <w:rPr>
-        <w:rFonts w:ascii="Symbol" w:hAnsi="Symbol" w:hint="default"/>
-      </w:rPr>
-    </w:lvl>
-    <w:lvl w:ilvl="4" w:tplc="08090003" w:tentative="1">
-      <w:start w:val="1"/>
-      <w:numFmt w:val="bullet"/>
-      <w:lvlText w:val="o"/>
-      <w:lvlJc w:val="left"/>
-      <w:pPr>
-        <w:ind w:left="3600" w:hanging="360"/>
-      </w:pPr>
-      <w:rPr>
-        <w:rFonts w:ascii="Courier New" w:hAnsi="Courier New" w:cs="Courier New" w:hint="default"/>
-      </w:rPr>
-    </w:lvl>
-    <w:lvl w:ilvl="5" w:tplc="08090005" w:tentative="1">
-      <w:start w:val="1"/>
-      <w:numFmt w:val="bullet"/>
-      <w:lvlText w:val=""/>
-      <w:lvlJc w:val="left"/>
-      <w:pPr>
-        <w:ind w:left="4320" w:hanging="360"/>
-      </w:pPr>
-      <w:rPr>
-        <w:rFonts w:ascii="Wingdings" w:hAnsi="Wingdings" w:hint="default"/>
-      </w:rPr>
-    </w:lvl>
-    <w:lvl w:ilvl="6" w:tplc="08090001" w:tentative="1">
-      <w:start w:val="1"/>
-      <w:numFmt w:val="bullet"/>
-      <w:lvlText w:val=""/>
-      <w:lvlJc w:val="left"/>
-      <w:pPr>
-        <w:ind w:left="5040" w:hanging="360"/>
-      </w:pPr>
-      <w:rPr>
-        <w:rFonts w:ascii="Symbol" w:hAnsi="Symbol" w:hint="default"/>
-      </w:rPr>
-    </w:lvl>
-    <w:lvl w:ilvl="7" w:tplc="08090003" w:tentative="1">
-      <w:start w:val="1"/>
-      <w:numFmt w:val="bullet"/>
-      <w:lvlText w:val="o"/>
-      <w:lvlJc w:val="left"/>
-      <w:pPr>
-        <w:ind w:left="5760" w:hanging="360"/>
-      </w:pPr>
-      <w:rPr>
-        <w:rFonts w:ascii="Courier New" w:hAnsi="Courier New" w:cs="Courier New" w:hint="default"/>
-      </w:rPr>
-    </w:lvl>
-    <w:lvl w:ilvl="8" w:tplc="08090005" w:tentative="1">
-      <w:start w:val="1"/>
-      <w:numFmt w:val="bullet"/>
-      <w:lvlText w:val=""/>
-      <w:lvlJc w:val="left"/>
-      <w:pPr>
-        <w:ind w:left="6480" w:hanging="360"/>
-      </w:pPr>
-      <w:rPr>
-        <w:rFonts w:ascii="Wingdings" w:hAnsi="Wingdings" w:hint="default"/>
-      </w:rPr>
-    </w:lvl>
-  </w:abstractNum>
-  <w:abstractNum w:abstractNumId="9" w15:restartNumberingAfterBreak="0">
-    <w:nsid w:val="192A1224"/>
-    <w:multiLevelType w:val="multilevel"/>
-    <w:tmpl w:val="1809001F"/>
-    <w:lvl w:ilvl="0">
-      <w:start w:val="1"/>
-      <w:numFmt w:val="decimal"/>
-      <w:lvlText w:val="%1."/>
-      <w:lvlJc w:val="left"/>
-      <w:pPr>
-        <w:ind w:left="360" w:hanging="360"/>
-      </w:pPr>
-    </w:lvl>
-    <w:lvl w:ilvl="1">
-      <w:start w:val="1"/>
-      <w:numFmt w:val="decimal"/>
-      <w:lvlText w:val="%1.%2."/>
-      <w:lvlJc w:val="left"/>
-      <w:pPr>
-        <w:ind w:left="792" w:hanging="432"/>
-      </w:pPr>
-    </w:lvl>
-    <w:lvl w:ilvl="2">
-      <w:start w:val="1"/>
-      <w:numFmt w:val="decimal"/>
-      <w:lvlText w:val="%1.%2.%3."/>
-      <w:lvlJc w:val="left"/>
-      <w:pPr>
-        <w:ind w:left="1224" w:hanging="504"/>
-      </w:pPr>
-    </w:lvl>
-    <w:lvl w:ilvl="3">
-      <w:start w:val="1"/>
-      <w:numFmt w:val="decimal"/>
-      <w:lvlText w:val="%1.%2.%3.%4."/>
-      <w:lvlJc w:val="left"/>
-      <w:pPr>
-        <w:ind w:left="1728" w:hanging="648"/>
-      </w:pPr>
-    </w:lvl>
-    <w:lvl w:ilvl="4">
-      <w:start w:val="1"/>
-      <w:numFmt w:val="decimal"/>
-      <w:lvlText w:val="%1.%2.%3.%4.%5."/>
-      <w:lvlJc w:val="left"/>
-      <w:pPr>
-        <w:ind w:left="2232" w:hanging="792"/>
-      </w:pPr>
-    </w:lvl>
-    <w:lvl w:ilvl="5">
-      <w:start w:val="1"/>
-      <w:numFmt w:val="decimal"/>
-      <w:lvlText w:val="%1.%2.%3.%4.%5.%6."/>
-      <w:lvlJc w:val="left"/>
-      <w:pPr>
-        <w:ind w:left="2736" w:hanging="936"/>
-      </w:pPr>
-    </w:lvl>
-    <w:lvl w:ilvl="6">
-      <w:start w:val="1"/>
-      <w:numFmt w:val="decimal"/>
-      <w:lvlText w:val="%1.%2.%3.%4.%5.%6.%7."/>
-      <w:lvlJc w:val="left"/>
-      <w:pPr>
-        <w:ind w:left="3240" w:hanging="1080"/>
-      </w:pPr>
-    </w:lvl>
-    <w:lvl w:ilvl="7">
-      <w:start w:val="1"/>
-      <w:numFmt w:val="decimal"/>
-      <w:lvlText w:val="%1.%2.%3.%4.%5.%6.%7.%8."/>
-      <w:lvlJc w:val="left"/>
-      <w:pPr>
-        <w:ind w:left="3744" w:hanging="1224"/>
-      </w:pPr>
-    </w:lvl>
-    <w:lvl w:ilvl="8">
-      <w:start w:val="1"/>
-      <w:numFmt w:val="decimal"/>
-      <w:lvlText w:val="%1.%2.%3.%4.%5.%6.%7.%8.%9."/>
-      <w:lvlJc w:val="left"/>
-      <w:pPr>
-        <w:ind w:left="4320" w:hanging="1440"/>
-      </w:pPr>
-    </w:lvl>
-  </w:abstractNum>
-  <w:abstractNum w:abstractNumId="10" w15:restartNumberingAfterBreak="0">
+  <w:abstractNum w:abstractNumId="5" w15:restartNumberingAfterBreak="0">
     <w:nsid w:val="198B10C9"/>
     <w:multiLevelType w:val="hybridMultilevel"/>
     <w:tmpl w:val="B9B047A8"/>
@@ -15022,96 +14603,7 @@
       </w:rPr>
     </w:lvl>
   </w:abstractNum>
-  <w:abstractNum w:abstractNumId="11" w15:restartNumberingAfterBreak="0">
-    <w:nsid w:val="1E2937B8"/>
-    <w:multiLevelType w:val="hybridMultilevel"/>
-    <w:tmpl w:val="BE7AEDF4"/>
-    <w:lvl w:ilvl="0" w:tplc="0809000F">
-      <w:start w:val="1"/>
-      <w:numFmt w:val="decimal"/>
-      <w:lvlText w:val="%1."/>
-      <w:lvlJc w:val="left"/>
-      <w:pPr>
-        <w:ind w:left="720" w:hanging="360"/>
-      </w:pPr>
-      <w:rPr>
-        <w:rFonts w:hint="default"/>
-      </w:rPr>
-    </w:lvl>
-    <w:lvl w:ilvl="1" w:tplc="08090019">
-      <w:start w:val="1"/>
-      <w:numFmt w:val="lowerLetter"/>
-      <w:lvlText w:val="%2."/>
-      <w:lvlJc w:val="left"/>
-      <w:pPr>
-        <w:ind w:left="1440" w:hanging="360"/>
-      </w:pPr>
-    </w:lvl>
-    <w:lvl w:ilvl="2" w:tplc="0809001B" w:tentative="1">
-      <w:start w:val="1"/>
-      <w:numFmt w:val="lowerRoman"/>
-      <w:lvlText w:val="%3."/>
-      <w:lvlJc w:val="right"/>
-      <w:pPr>
-        <w:ind w:left="2160" w:hanging="180"/>
-      </w:pPr>
-    </w:lvl>
-    <w:lvl w:ilvl="3" w:tplc="0809000F" w:tentative="1">
-      <w:start w:val="1"/>
-      <w:numFmt w:val="decimal"/>
-      <w:lvlText w:val="%4."/>
-      <w:lvlJc w:val="left"/>
-      <w:pPr>
-        <w:ind w:left="2880" w:hanging="360"/>
-      </w:pPr>
-    </w:lvl>
-    <w:lvl w:ilvl="4" w:tplc="08090019" w:tentative="1">
-      <w:start w:val="1"/>
-      <w:numFmt w:val="lowerLetter"/>
-      <w:lvlText w:val="%5."/>
-      <w:lvlJc w:val="left"/>
-      <w:pPr>
-        <w:ind w:left="3600" w:hanging="360"/>
-      </w:pPr>
-    </w:lvl>
-    <w:lvl w:ilvl="5" w:tplc="0809001B" w:tentative="1">
-      <w:start w:val="1"/>
-      <w:numFmt w:val="lowerRoman"/>
-      <w:lvlText w:val="%6."/>
-      <w:lvlJc w:val="right"/>
-      <w:pPr>
-        <w:ind w:left="4320" w:hanging="180"/>
-      </w:pPr>
-    </w:lvl>
-    <w:lvl w:ilvl="6" w:tplc="0809000F" w:tentative="1">
-      <w:start w:val="1"/>
-      <w:numFmt w:val="decimal"/>
-      <w:lvlText w:val="%7."/>
-      <w:lvlJc w:val="left"/>
-      <w:pPr>
-        <w:ind w:left="5040" w:hanging="360"/>
-      </w:pPr>
-    </w:lvl>
-    <w:lvl w:ilvl="7" w:tplc="08090019" w:tentative="1">
-      <w:start w:val="1"/>
-      <w:numFmt w:val="lowerLetter"/>
-      <w:lvlText w:val="%8."/>
-      <w:lvlJc w:val="left"/>
-      <w:pPr>
-        <w:ind w:left="5760" w:hanging="360"/>
-      </w:pPr>
-    </w:lvl>
-    <w:lvl w:ilvl="8" w:tplc="0809001B" w:tentative="1">
-      <w:start w:val="1"/>
-      <w:numFmt w:val="lowerRoman"/>
-      <w:lvlText w:val="%9."/>
-      <w:lvlJc w:val="right"/>
-      <w:pPr>
-        <w:ind w:left="6480" w:hanging="180"/>
-      </w:pPr>
-    </w:lvl>
-  </w:abstractNum>
-  <w:abstractNum w:abstractNumId="12" w15:restartNumberingAfterBreak="0">
+  <w:abstractNum w:abstractNumId="6" w15:restartNumberingAfterBreak="0">
     <w:nsid w:val="1EC47D28"/>
     <w:multiLevelType w:val="hybridMultilevel"/>
     <w:tmpl w:val="976C96E8"/>
@@ -15197,7 +14689,7 @@
       </w:pPr>
     </w:lvl>
   </w:abstractNum>
-  <w:abstractNum w:abstractNumId="13" w15:restartNumberingAfterBreak="0">
+  <w:abstractNum w:abstractNumId="7" w15:restartNumberingAfterBreak="0">
     <w:nsid w:val="20F05DBA"/>
     <w:multiLevelType w:val="hybridMultilevel"/>
     <w:tmpl w:val="D4C661C2"/>
@@ -15310,7 +14802,7 @@
       </w:rPr>
     </w:lvl>
   </w:abstractNum>
-  <w:abstractNum w:abstractNumId="14" w15:restartNumberingAfterBreak="0">
+  <w:abstractNum w:abstractNumId="8" w15:restartNumberingAfterBreak="0">
     <w:nsid w:val="210F64D0"/>
     <w:multiLevelType w:val="hybridMultilevel"/>
     <w:tmpl w:val="7A6639DA"/>
@@ -15423,120 +14915,7 @@
       </w:rPr>
     </w:lvl>
   </w:abstractNum>
-  <w:abstractNum w:abstractNumId="15" w15:restartNumberingAfterBreak="0">
-    <w:nsid w:val="235F3216"/>
-    <w:multiLevelType w:val="hybridMultilevel"/>
-    <w:tmpl w:val="5EE01734"/>
-    <w:lvl w:ilvl="0" w:tplc="08090001">
-      <w:start w:val="1"/>
-      <w:numFmt w:val="bullet"/>
-      <w:lvlText w:val=""/>
-      <w:lvlJc w:val="left"/>
-      <w:pPr>
-        <w:ind w:left="720" w:hanging="360"/>
-      </w:pPr>
-      <w:rPr>
-        <w:rFonts w:ascii="Symbol" w:hAnsi="Symbol" w:hint="default"/>
-      </w:rPr>
-    </w:lvl>
-    <w:lvl w:ilvl="1" w:tplc="08090003" w:tentative="1">
-      <w:start w:val="1"/>
-      <w:numFmt w:val="bullet"/>
-      <w:lvlText w:val="o"/>
-      <w:lvlJc w:val="left"/>
-      <w:pPr>
-        <w:ind w:left="1440" w:hanging="360"/>
-      </w:pPr>
-      <w:rPr>
-        <w:rFonts w:ascii="Courier New" w:hAnsi="Courier New" w:cs="Courier New" w:hint="default"/>
-      </w:rPr>
-    </w:lvl>
-    <w:lvl w:ilvl="2" w:tplc="08090005" w:tentative="1">
-      <w:start w:val="1"/>
-      <w:numFmt w:val="bullet"/>
-      <w:lvlText w:val=""/>
-      <w:lvlJc w:val="left"/>
-      <w:pPr>
-        <w:ind w:left="2160" w:hanging="360"/>
-      </w:pPr>
-      <w:rPr>
-        <w:rFonts w:ascii="Wingdings" w:hAnsi="Wingdings" w:hint="default"/>
-      </w:rPr>
-    </w:lvl>
-    <w:lvl w:ilvl="3" w:tplc="08090001" w:tentative="1">
-      <w:start w:val="1"/>
-      <w:numFmt w:val="bullet"/>
-      <w:lvlText w:val=""/>
-      <w:lvlJc w:val="left"/>
-      <w:pPr>
-        <w:ind w:left="2880" w:hanging="360"/>
-      </w:pPr>
-      <w:rPr>
-        <w:rFonts w:ascii="Symbol" w:hAnsi="Symbol" w:hint="default"/>
-      </w:rPr>
-    </w:lvl>
-    <w:lvl w:ilvl="4" w:tplc="08090003" w:tentative="1">
-      <w:start w:val="1"/>
-      <w:numFmt w:val="bullet"/>
-      <w:lvlText w:val="o"/>
-      <w:lvlJc w:val="left"/>
-      <w:pPr>
-        <w:ind w:left="3600" w:hanging="360"/>
-      </w:pPr>
-      <w:rPr>
-        <w:rFonts w:ascii="Courier New" w:hAnsi="Courier New" w:cs="Courier New" w:hint="default"/>
-      </w:rPr>
-    </w:lvl>
-    <w:lvl w:ilvl="5" w:tplc="08090005" w:tentative="1">
-      <w:start w:val="1"/>
-      <w:numFmt w:val="bullet"/>
-      <w:lvlText w:val=""/>
-      <w:lvlJc w:val="left"/>
-      <w:pPr>
-        <w:ind w:left="4320" w:hanging="360"/>
-      </w:pPr>
-      <w:rPr>
-        <w:rFonts w:ascii="Wingdings" w:hAnsi="Wingdings" w:hint="default"/>
-      </w:rPr>
-    </w:lvl>
-    <w:lvl w:ilvl="6" w:tplc="08090001" w:tentative="1">
-      <w:start w:val="1"/>
-      <w:numFmt w:val="bullet"/>
-      <w:lvlText w:val=""/>
-      <w:lvlJc w:val="left"/>
-      <w:pPr>
-        <w:ind w:left="5040" w:hanging="360"/>
-      </w:pPr>
-      <w:rPr>
-        <w:rFonts w:ascii="Symbol" w:hAnsi="Symbol" w:hint="default"/>
-      </w:rPr>
-    </w:lvl>
-    <w:lvl w:ilvl="7" w:tplc="08090003" w:tentative="1">
-      <w:start w:val="1"/>
-      <w:numFmt w:val="bullet"/>
-      <w:lvlText w:val="o"/>
-      <w:lvlJc w:val="left"/>
-      <w:pPr>
-        <w:ind w:left="5760" w:hanging="360"/>
-      </w:pPr>
-      <w:rPr>
-        <w:rFonts w:ascii="Courier New" w:hAnsi="Courier New" w:cs="Courier New" w:hint="default"/>
-      </w:rPr>
-    </w:lvl>
-    <w:lvl w:ilvl="8" w:tplc="08090005" w:tentative="1">
-      <w:start w:val="1"/>
-      <w:numFmt w:val="bullet"/>
-      <w:lvlText w:val=""/>
-      <w:lvlJc w:val="left"/>
-      <w:pPr>
-        <w:ind w:left="6480" w:hanging="360"/>
-      </w:pPr>
-      <w:rPr>
-        <w:rFonts w:ascii="Wingdings" w:hAnsi="Wingdings" w:hint="default"/>
-      </w:rPr>
-    </w:lvl>
-  </w:abstractNum>
-  <w:abstractNum w:abstractNumId="16" w15:restartNumberingAfterBreak="0">
+  <w:abstractNum w:abstractNumId="9" w15:restartNumberingAfterBreak="0">
     <w:nsid w:val="23DC667F"/>
     <w:multiLevelType w:val="multilevel"/>
     <w:tmpl w:val="B3DC99AA"/>
@@ -15685,265 +15064,7 @@
       </w:rPr>
     </w:lvl>
   </w:abstractNum>
-  <w:abstractNum w:abstractNumId="17" w15:restartNumberingAfterBreak="0">
-    <w:nsid w:val="24952DE9"/>
-    <w:multiLevelType w:val="multilevel"/>
-    <w:tmpl w:val="1809001F"/>
-    <w:lvl w:ilvl="0">
-      <w:start w:val="1"/>
-      <w:numFmt w:val="decimal"/>
-      <w:lvlText w:val="%1."/>
-      <w:lvlJc w:val="left"/>
-      <w:pPr>
-        <w:ind w:left="360" w:hanging="360"/>
-      </w:pPr>
-    </w:lvl>
-    <w:lvl w:ilvl="1">
-      <w:start w:val="1"/>
-      <w:numFmt w:val="decimal"/>
-      <w:lvlText w:val="%1.%2."/>
-      <w:lvlJc w:val="left"/>
-      <w:pPr>
-        <w:ind w:left="792" w:hanging="432"/>
-      </w:pPr>
-    </w:lvl>
-    <w:lvl w:ilvl="2">
-      <w:start w:val="1"/>
-      <w:numFmt w:val="decimal"/>
-      <w:lvlText w:val="%1.%2.%3."/>
-      <w:lvlJc w:val="left"/>
-      <w:pPr>
-        <w:ind w:left="1224" w:hanging="504"/>
-      </w:pPr>
-    </w:lvl>
-    <w:lvl w:ilvl="3">
-      <w:start w:val="1"/>
-      <w:numFmt w:val="decimal"/>
-      <w:lvlText w:val="%1.%2.%3.%4."/>
-      <w:lvlJc w:val="left"/>
-      <w:pPr>
-        <w:ind w:left="1728" w:hanging="648"/>
-      </w:pPr>
-    </w:lvl>
-    <w:lvl w:ilvl="4">
-      <w:start w:val="1"/>
-      <w:numFmt w:val="decimal"/>
-      <w:lvlText w:val="%1.%2.%3.%4.%5."/>
-      <w:lvlJc w:val="left"/>
-      <w:pPr>
-        <w:ind w:left="2232" w:hanging="792"/>
-      </w:pPr>
-    </w:lvl>
-    <w:lvl w:ilvl="5">
-      <w:start w:val="1"/>
-      <w:numFmt w:val="decimal"/>
-      <w:lvlText w:val="%1.%2.%3.%4.%5.%6."/>
-      <w:lvlJc w:val="left"/>
-      <w:pPr>
-        <w:ind w:left="2736" w:hanging="936"/>
-      </w:pPr>
-    </w:lvl>
-    <w:lvl w:ilvl="6">
-      <w:start w:val="1"/>
-      <w:numFmt w:val="decimal"/>
-      <w:lvlText w:val="%1.%2.%3.%4.%5.%6.%7."/>
-      <w:lvlJc w:val="left"/>
-      <w:pPr>
-        <w:ind w:left="3240" w:hanging="1080"/>
-      </w:pPr>
-    </w:lvl>
-    <w:lvl w:ilvl="7">
-      <w:start w:val="1"/>
-      <w:numFmt w:val="decimal"/>
-      <w:lvlText w:val="%1.%2.%3.%4.%5.%6.%7.%8."/>
-      <w:lvlJc w:val="left"/>
-      <w:pPr>
-        <w:ind w:left="3744" w:hanging="1224"/>
-      </w:pPr>
-    </w:lvl>
-    <w:lvl w:ilvl="8">
-      <w:start w:val="1"/>
-      <w:numFmt w:val="decimal"/>
-      <w:lvlText w:val="%1.%2.%3.%4.%5.%6.%7.%8.%9."/>
-      <w:lvlJc w:val="left"/>
-      <w:pPr>
-        <w:ind w:left="4320" w:hanging="1440"/>
-      </w:pPr>
-    </w:lvl>
-  </w:abstractNum>
-  <w:abstractNum w:abstractNumId="18" w15:restartNumberingAfterBreak="0">
-    <w:nsid w:val="2981748F"/>
-    <w:multiLevelType w:val="hybridMultilevel"/>
-    <w:tmpl w:val="CC7C2A3A"/>
-    <w:lvl w:ilvl="0" w:tplc="0809000F">
-      <w:start w:val="1"/>
-      <w:numFmt w:val="decimal"/>
-      <w:lvlText w:val="%1."/>
-      <w:lvlJc w:val="left"/>
-      <w:pPr>
-        <w:ind w:left="1800" w:hanging="360"/>
-      </w:pPr>
-    </w:lvl>
-    <w:lvl w:ilvl="1" w:tplc="08090019" w:tentative="1">
-      <w:start w:val="1"/>
-      <w:numFmt w:val="lowerLetter"/>
-      <w:lvlText w:val="%2."/>
-      <w:lvlJc w:val="left"/>
-      <w:pPr>
-        <w:ind w:left="2520" w:hanging="360"/>
-      </w:pPr>
-    </w:lvl>
-    <w:lvl w:ilvl="2" w:tplc="0809001B" w:tentative="1">
-      <w:start w:val="1"/>
-      <w:numFmt w:val="lowerRoman"/>
-      <w:lvlText w:val="%3."/>
-      <w:lvlJc w:val="right"/>
-      <w:pPr>
-        <w:ind w:left="3240" w:hanging="180"/>
-      </w:pPr>
-    </w:lvl>
-    <w:lvl w:ilvl="3" w:tplc="0809000F" w:tentative="1">
-      <w:start w:val="1"/>
-      <w:numFmt w:val="decimal"/>
-      <w:lvlText w:val="%4."/>
-      <w:lvlJc w:val="left"/>
-      <w:pPr>
-        <w:ind w:left="3960" w:hanging="360"/>
-      </w:pPr>
-    </w:lvl>
-    <w:lvl w:ilvl="4" w:tplc="08090019" w:tentative="1">
-      <w:start w:val="1"/>
-      <w:numFmt w:val="lowerLetter"/>
-      <w:lvlText w:val="%5."/>
-      <w:lvlJc w:val="left"/>
-      <w:pPr>
-        <w:ind w:left="4680" w:hanging="360"/>
-      </w:pPr>
-    </w:lvl>
-    <w:lvl w:ilvl="5" w:tplc="0809001B" w:tentative="1">
-      <w:start w:val="1"/>
-      <w:numFmt w:val="lowerRoman"/>
-      <w:lvlText w:val="%6."/>
-      <w:lvlJc w:val="right"/>
-      <w:pPr>
-        <w:ind w:left="5400" w:hanging="180"/>
-      </w:pPr>
-    </w:lvl>
-    <w:lvl w:ilvl="6" w:tplc="0809000F" w:tentative="1">
-      <w:start w:val="1"/>
-      <w:numFmt w:val="decimal"/>
-      <w:lvlText w:val="%7."/>
-      <w:lvlJc w:val="left"/>
-      <w:pPr>
-        <w:ind w:left="6120" w:hanging="360"/>
-      </w:pPr>
-    </w:lvl>
-    <w:lvl w:ilvl="7" w:tplc="08090019" w:tentative="1">
-      <w:start w:val="1"/>
-      <w:numFmt w:val="lowerLetter"/>
-      <w:lvlText w:val="%8."/>
-      <w:lvlJc w:val="left"/>
-      <w:pPr>
-        <w:ind w:left="6840" w:hanging="360"/>
-      </w:pPr>
-    </w:lvl>
-    <w:lvl w:ilvl="8" w:tplc="0809001B" w:tentative="1">
-      <w:start w:val="1"/>
-      <w:numFmt w:val="lowerRoman"/>
-      <w:lvlText w:val="%9."/>
-      <w:lvlJc w:val="right"/>
-      <w:pPr>
-        <w:ind w:left="7560" w:hanging="180"/>
-      </w:pPr>
-    </w:lvl>
-  </w:abstractNum>
-  <w:abstractNum w:abstractNumId="19" w15:restartNumberingAfterBreak="0">
-    <w:nsid w:val="2A52347B"/>
-    <w:multiLevelType w:val="hybridMultilevel"/>
-    <w:tmpl w:val="1B4A68D0"/>
-    <w:lvl w:ilvl="0" w:tplc="0809000F">
-      <w:start w:val="1"/>
-      <w:numFmt w:val="decimal"/>
-      <w:lvlText w:val="%1."/>
-      <w:lvlJc w:val="left"/>
-      <w:pPr>
-        <w:ind w:left="2160" w:hanging="360"/>
-      </w:pPr>
-    </w:lvl>
-    <w:lvl w:ilvl="1" w:tplc="08090019" w:tentative="1">
-      <w:start w:val="1"/>
-      <w:numFmt w:val="lowerLetter"/>
-      <w:lvlText w:val="%2."/>
-      <w:lvlJc w:val="left"/>
-      <w:pPr>
-        <w:ind w:left="2880" w:hanging="360"/>
-      </w:pPr>
-    </w:lvl>
-    <w:lvl w:ilvl="2" w:tplc="0809001B" w:tentative="1">
-      <w:start w:val="1"/>
-      <w:numFmt w:val="lowerRoman"/>
-      <w:lvlText w:val="%3."/>
-      <w:lvlJc w:val="right"/>
-      <w:pPr>
-        <w:ind w:left="3600" w:hanging="180"/>
-      </w:pPr>
-    </w:lvl>
-    <w:lvl w:ilvl="3" w:tplc="0809000F" w:tentative="1">
-      <w:start w:val="1"/>
-      <w:numFmt w:val="decimal"/>
-      <w:lvlText w:val="%4."/>
-      <w:lvlJc w:val="left"/>
-      <w:pPr>
-        <w:ind w:left="4320" w:hanging="360"/>
-      </w:pPr>
-    </w:lvl>
-    <w:lvl w:ilvl="4" w:tplc="08090019" w:tentative="1">
-      <w:start w:val="1"/>
-      <w:numFmt w:val="lowerLetter"/>
-      <w:lvlText w:val="%5."/>
-      <w:lvlJc w:val="left"/>
-      <w:pPr>
-        <w:ind w:left="5040" w:hanging="360"/>
-      </w:pPr>
-    </w:lvl>
-    <w:lvl w:ilvl="5" w:tplc="0809001B" w:tentative="1">
-      <w:start w:val="1"/>
-      <w:numFmt w:val="lowerRoman"/>
-      <w:lvlText w:val="%6."/>
-      <w:lvlJc w:val="right"/>
-      <w:pPr>
-        <w:ind w:left="5760" w:hanging="180"/>
-      </w:pPr>
-    </w:lvl>
-    <w:lvl w:ilvl="6" w:tplc="0809000F" w:tentative="1">
-      <w:start w:val="1"/>
-      <w:numFmt w:val="decimal"/>
-      <w:lvlText w:val="%7."/>
-      <w:lvlJc w:val="left"/>
-      <w:pPr>
-        <w:ind w:left="6480" w:hanging="360"/>
-      </w:pPr>
-    </w:lvl>
-    <w:lvl w:ilvl="7" w:tplc="08090019" w:tentative="1">
-      <w:start w:val="1"/>
-      <w:numFmt w:val="lowerLetter"/>
-      <w:lvlText w:val="%8."/>
-      <w:lvlJc w:val="left"/>
-      <w:pPr>
-        <w:ind w:left="7200" w:hanging="360"/>
-      </w:pPr>
-    </w:lvl>
-    <w:lvl w:ilvl="8" w:tplc="0809001B" w:tentative="1">
-      <w:start w:val="1"/>
-      <w:numFmt w:val="lowerRoman"/>
-      <w:lvlText w:val="%9."/>
-      <w:lvlJc w:val="right"/>
-      <w:pPr>
-        <w:ind w:left="7920" w:hanging="180"/>
-      </w:pPr>
-    </w:lvl>
-  </w:abstractNum>
-  <w:abstractNum w:abstractNumId="20" w15:restartNumberingAfterBreak="0">
+  <w:abstractNum w:abstractNumId="10" w15:restartNumberingAfterBreak="0">
     <w:nsid w:val="2B3B2E35"/>
     <w:multiLevelType w:val="multilevel"/>
     <w:tmpl w:val="C0A88470"/>
@@ -16092,7 +15213,7 @@
       </w:rPr>
     </w:lvl>
   </w:abstractNum>
-  <w:abstractNum w:abstractNumId="21" w15:restartNumberingAfterBreak="0">
+  <w:abstractNum w:abstractNumId="11" w15:restartNumberingAfterBreak="0">
     <w:nsid w:val="2D7F2CD4"/>
     <w:multiLevelType w:val="multilevel"/>
     <w:tmpl w:val="13A01DD2"/>
@@ -16205,7 +15326,7 @@
       </w:rPr>
     </w:lvl>
   </w:abstractNum>
-  <w:abstractNum w:abstractNumId="22" w15:restartNumberingAfterBreak="0">
+  <w:abstractNum w:abstractNumId="12" w15:restartNumberingAfterBreak="0">
     <w:nsid w:val="2ED42CED"/>
     <w:multiLevelType w:val="hybridMultilevel"/>
     <w:tmpl w:val="7FA4516E"/>
@@ -16318,93 +15439,7 @@
       </w:rPr>
     </w:lvl>
   </w:abstractNum>
-  <w:abstractNum w:abstractNumId="23" w15:restartNumberingAfterBreak="0">
-    <w:nsid w:val="2F407026"/>
-    <w:multiLevelType w:val="hybridMultilevel"/>
-    <w:tmpl w:val="7DB2818E"/>
-    <w:lvl w:ilvl="0" w:tplc="0809000F">
-      <w:start w:val="1"/>
-      <w:numFmt w:val="decimal"/>
-      <w:lvlText w:val="%1."/>
-      <w:lvlJc w:val="left"/>
-      <w:pPr>
-        <w:ind w:left="1800" w:hanging="360"/>
-      </w:pPr>
-    </w:lvl>
-    <w:lvl w:ilvl="1" w:tplc="08090019" w:tentative="1">
-      <w:start w:val="1"/>
-      <w:numFmt w:val="lowerLetter"/>
-      <w:lvlText w:val="%2."/>
-      <w:lvlJc w:val="left"/>
-      <w:pPr>
-        <w:ind w:left="2520" w:hanging="360"/>
-      </w:pPr>
-    </w:lvl>
-    <w:lvl w:ilvl="2" w:tplc="0809001B" w:tentative="1">
-      <w:start w:val="1"/>
-      <w:numFmt w:val="lowerRoman"/>
-      <w:lvlText w:val="%3."/>
-      <w:lvlJc w:val="right"/>
-      <w:pPr>
-        <w:ind w:left="3240" w:hanging="180"/>
-      </w:pPr>
-    </w:lvl>
-    <w:lvl w:ilvl="3" w:tplc="0809000F" w:tentative="1">
-      <w:start w:val="1"/>
-      <w:numFmt w:val="decimal"/>
-      <w:lvlText w:val="%4."/>
-      <w:lvlJc w:val="left"/>
-      <w:pPr>
-        <w:ind w:left="3960" w:hanging="360"/>
-      </w:pPr>
-    </w:lvl>
-    <w:lvl w:ilvl="4" w:tplc="08090019" w:tentative="1">
-      <w:start w:val="1"/>
-      <w:numFmt w:val="lowerLetter"/>
-      <w:lvlText w:val="%5."/>
-      <w:lvlJc w:val="left"/>
-      <w:pPr>
-        <w:ind w:left="4680" w:hanging="360"/>
-      </w:pPr>
-    </w:lvl>
-    <w:lvl w:ilvl="5" w:tplc="0809001B" w:tentative="1">
-      <w:start w:val="1"/>
-      <w:numFmt w:val="lowerRoman"/>
-      <w:lvlText w:val="%6."/>
-      <w:lvlJc w:val="right"/>
-      <w:pPr>
-        <w:ind w:left="5400" w:hanging="180"/>
-      </w:pPr>
-    </w:lvl>
-    <w:lvl w:ilvl="6" w:tplc="0809000F" w:tentative="1">
-      <w:start w:val="1"/>
-      <w:numFmt w:val="decimal"/>
-      <w:lvlText w:val="%7."/>
-      <w:lvlJc w:val="left"/>
-      <w:pPr>
-        <w:ind w:left="6120" w:hanging="360"/>
-      </w:pPr>
-    </w:lvl>
-    <w:lvl w:ilvl="7" w:tplc="08090019" w:tentative="1">
-      <w:start w:val="1"/>
-      <w:numFmt w:val="lowerLetter"/>
-      <w:lvlText w:val="%8."/>
-      <w:lvlJc w:val="left"/>
-      <w:pPr>
-        <w:ind w:left="6840" w:hanging="360"/>
-      </w:pPr>
-    </w:lvl>
-    <w:lvl w:ilvl="8" w:tplc="0809001B" w:tentative="1">
-      <w:start w:val="1"/>
-      <w:numFmt w:val="lowerRoman"/>
-      <w:lvlText w:val="%9."/>
-      <w:lvlJc w:val="right"/>
-      <w:pPr>
-        <w:ind w:left="7560" w:hanging="180"/>
-      </w:pPr>
-    </w:lvl>
-  </w:abstractNum>
-  <w:abstractNum w:abstractNumId="24" w15:restartNumberingAfterBreak="0">
+  <w:abstractNum w:abstractNumId="13" w15:restartNumberingAfterBreak="0">
     <w:nsid w:val="2FE0519E"/>
     <w:multiLevelType w:val="hybridMultilevel"/>
     <w:tmpl w:val="C28E6F08"/>
@@ -16517,120 +15552,7 @@
       </w:rPr>
     </w:lvl>
   </w:abstractNum>
-  <w:abstractNum w:abstractNumId="25" w15:restartNumberingAfterBreak="0">
-    <w:nsid w:val="31C20F72"/>
-    <w:multiLevelType w:val="multilevel"/>
-    <w:tmpl w:val="42A63998"/>
-    <w:lvl w:ilvl="0">
-      <w:start w:val="1"/>
-      <w:numFmt w:val="decimal"/>
-      <w:lvlText w:val="%1."/>
-      <w:lvlJc w:val="left"/>
-      <w:pPr>
-        <w:ind w:left="851" w:hanging="851"/>
-      </w:pPr>
-      <w:rPr>
-        <w:rFonts w:hint="default"/>
-      </w:rPr>
-    </w:lvl>
-    <w:lvl w:ilvl="1">
-      <w:start w:val="1"/>
-      <w:numFmt w:val="decimal"/>
-      <w:lvlText w:val="%1.%2."/>
-      <w:lvlJc w:val="left"/>
-      <w:pPr>
-        <w:ind w:left="851" w:hanging="851"/>
-      </w:pPr>
-      <w:rPr>
-        <w:rFonts w:hint="default"/>
-      </w:rPr>
-    </w:lvl>
-    <w:lvl w:ilvl="2">
-      <w:start w:val="1"/>
-      <w:numFmt w:val="decimal"/>
-      <w:lvlText w:val="%1.%2.%3."/>
-      <w:lvlJc w:val="left"/>
-      <w:pPr>
-        <w:ind w:left="1701" w:hanging="850"/>
-      </w:pPr>
-      <w:rPr>
-        <w:rFonts w:hint="default"/>
-      </w:rPr>
-    </w:lvl>
-    <w:lvl w:ilvl="3">
-      <w:start w:val="1"/>
-      <w:numFmt w:val="decimal"/>
-      <w:lvlText w:val="%1.%2.%3.%4."/>
-      <w:lvlJc w:val="left"/>
-      <w:pPr>
-        <w:ind w:left="851" w:hanging="851"/>
-      </w:pPr>
-      <w:rPr>
-        <w:rFonts w:hint="default"/>
-      </w:rPr>
-    </w:lvl>
-    <w:lvl w:ilvl="4">
-      <w:start w:val="1"/>
-      <w:numFmt w:val="decimal"/>
-      <w:lvlText w:val="%1.%2.%3.%4.%5."/>
-      <w:lvlJc w:val="left"/>
-      <w:pPr>
-        <w:ind w:left="851" w:hanging="851"/>
-      </w:pPr>
-      <w:rPr>
-        <w:rFonts w:hint="default"/>
-      </w:rPr>
-    </w:lvl>
-    <w:lvl w:ilvl="5">
-      <w:start w:val="1"/>
-      <w:numFmt w:val="decimal"/>
-      <w:lvlText w:val="%1.%2.%3.%4.%5.%6."/>
-      <w:lvlJc w:val="left"/>
-      <w:pPr>
-        <w:ind w:left="851" w:hanging="851"/>
-      </w:pPr>
-      <w:rPr>
-        <w:rFonts w:hint="default"/>
-      </w:rPr>
-    </w:lvl>
-    <w:lvl w:ilvl="6">
-      <w:start w:val="1"/>
-      <w:numFmt w:val="decimal"/>
-      <w:lvlText w:val="%1.%2.%3.%4.%5.%6.%7."/>
-      <w:lvlJc w:val="left"/>
-      <w:pPr>
-        <w:ind w:left="851" w:hanging="851"/>
-      </w:pPr>
-      <w:rPr>
-        <w:rFonts w:hint="default"/>
-      </w:rPr>
-    </w:lvl>
-    <w:lvl w:ilvl="7">
-      <w:start w:val="1"/>
-      <w:numFmt w:val="decimal"/>
-      <w:lvlText w:val="%1.%2.%3.%4.%5.%6.%7.%8."/>
-      <w:lvlJc w:val="left"/>
-      <w:pPr>
-        <w:ind w:left="851" w:hanging="851"/>
-      </w:pPr>
-      <w:rPr>
-        <w:rFonts w:hint="default"/>
-      </w:rPr>
-    </w:lvl>
-    <w:lvl w:ilvl="8">
-      <w:start w:val="1"/>
-      <w:numFmt w:val="decimal"/>
-      <w:lvlText w:val="%1.%2.%3.%4.%5.%6.%7.%8.%9."/>
-      <w:lvlJc w:val="left"/>
-      <w:pPr>
-        <w:ind w:left="851" w:hanging="851"/>
-      </w:pPr>
-      <w:rPr>
-        <w:rFonts w:hint="default"/>
-      </w:rPr>
-    </w:lvl>
-  </w:abstractNum>
-  <w:abstractNum w:abstractNumId="26" w15:restartNumberingAfterBreak="0">
+  <w:abstractNum w:abstractNumId="14" w15:restartNumberingAfterBreak="0">
     <w:nsid w:val="324D722C"/>
     <w:multiLevelType w:val="hybridMultilevel"/>
     <w:tmpl w:val="99D625EE"/>
@@ -16743,120 +15665,7 @@
       </w:rPr>
     </w:lvl>
   </w:abstractNum>
-  <w:abstractNum w:abstractNumId="27" w15:restartNumberingAfterBreak="0">
-    <w:nsid w:val="33783DFD"/>
-    <w:multiLevelType w:val="hybridMultilevel"/>
-    <w:tmpl w:val="C4846D06"/>
-    <w:lvl w:ilvl="0" w:tplc="08090001">
-      <w:start w:val="1"/>
-      <w:numFmt w:val="bullet"/>
-      <w:lvlText w:val=""/>
-      <w:lvlJc w:val="left"/>
-      <w:pPr>
-        <w:ind w:left="795" w:hanging="360"/>
-      </w:pPr>
-      <w:rPr>
-        <w:rFonts w:ascii="Symbol" w:hAnsi="Symbol" w:hint="default"/>
-      </w:rPr>
-    </w:lvl>
-    <w:lvl w:ilvl="1" w:tplc="08090003" w:tentative="1">
-      <w:start w:val="1"/>
-      <w:numFmt w:val="bullet"/>
-      <w:lvlText w:val="o"/>
-      <w:lvlJc w:val="left"/>
-      <w:pPr>
-        <w:ind w:left="1515" w:hanging="360"/>
-      </w:pPr>
-      <w:rPr>
-        <w:rFonts w:ascii="Courier New" w:hAnsi="Courier New" w:cs="Courier New" w:hint="default"/>
-      </w:rPr>
-    </w:lvl>
-    <w:lvl w:ilvl="2" w:tplc="08090005" w:tentative="1">
-      <w:start w:val="1"/>
-      <w:numFmt w:val="bullet"/>
-      <w:lvlText w:val=""/>
-      <w:lvlJc w:val="left"/>
-      <w:pPr>
-        <w:ind w:left="2235" w:hanging="360"/>
-      </w:pPr>
-      <w:rPr>
-        <w:rFonts w:ascii="Wingdings" w:hAnsi="Wingdings" w:hint="default"/>
-      </w:rPr>
-    </w:lvl>
-    <w:lvl w:ilvl="3" w:tplc="08090001" w:tentative="1">
-      <w:start w:val="1"/>
-      <w:numFmt w:val="bullet"/>
-      <w:lvlText w:val=""/>
-      <w:lvlJc w:val="left"/>
-      <w:pPr>
-        <w:ind w:left="2955" w:hanging="360"/>
-      </w:pPr>
-      <w:rPr>
-        <w:rFonts w:ascii="Symbol" w:hAnsi="Symbol" w:hint="default"/>
-      </w:rPr>
-    </w:lvl>
-    <w:lvl w:ilvl="4" w:tplc="08090003" w:tentative="1">
-      <w:start w:val="1"/>
-      <w:numFmt w:val="bullet"/>
-      <w:lvlText w:val="o"/>
-      <w:lvlJc w:val="left"/>
-      <w:pPr>
-        <w:ind w:left="3675" w:hanging="360"/>
-      </w:pPr>
-      <w:rPr>
-        <w:rFonts w:ascii="Courier New" w:hAnsi="Courier New" w:cs="Courier New" w:hint="default"/>
-      </w:rPr>
-    </w:lvl>
-    <w:lvl w:ilvl="5" w:tplc="08090005" w:tentative="1">
-      <w:start w:val="1"/>
-      <w:numFmt w:val="bullet"/>
-      <w:lvlText w:val=""/>
-      <w:lvlJc w:val="left"/>
-      <w:pPr>
-        <w:ind w:left="4395" w:hanging="360"/>
-      </w:pPr>
-      <w:rPr>
-        <w:rFonts w:ascii="Wingdings" w:hAnsi="Wingdings" w:hint="default"/>
-      </w:rPr>
-    </w:lvl>
-    <w:lvl w:ilvl="6" w:tplc="08090001" w:tentative="1">
-      <w:start w:val="1"/>
-      <w:numFmt w:val="bullet"/>
-      <w:lvlText w:val=""/>
-      <w:lvlJc w:val="left"/>
-      <w:pPr>
-        <w:ind w:left="5115" w:hanging="360"/>
-      </w:pPr>
-      <w:rPr>
-        <w:rFonts w:ascii="Symbol" w:hAnsi="Symbol" w:hint="default"/>
-      </w:rPr>
-    </w:lvl>
-    <w:lvl w:ilvl="7" w:tplc="08090003" w:tentative="1">
-      <w:start w:val="1"/>
-      <w:numFmt w:val="bullet"/>
-      <w:lvlText w:val="o"/>
-      <w:lvlJc w:val="left"/>
-      <w:pPr>
-        <w:ind w:left="5835" w:hanging="360"/>
-      </w:pPr>
-      <w:rPr>
-        <w:rFonts w:ascii="Courier New" w:hAnsi="Courier New" w:cs="Courier New" w:hint="default"/>
-      </w:rPr>
-    </w:lvl>
-    <w:lvl w:ilvl="8" w:tplc="08090005" w:tentative="1">
-      <w:start w:val="1"/>
-      <w:numFmt w:val="bullet"/>
-      <w:lvlText w:val=""/>
-      <w:lvlJc w:val="left"/>
-      <w:pPr>
-        <w:ind w:left="6555" w:hanging="360"/>
-      </w:pPr>
-      <w:rPr>
-        <w:rFonts w:ascii="Wingdings" w:hAnsi="Wingdings" w:hint="default"/>
-      </w:rPr>
-    </w:lvl>
-  </w:abstractNum>
-  <w:abstractNum w:abstractNumId="28" w15:restartNumberingAfterBreak="0">
+  <w:abstractNum w:abstractNumId="15" w15:restartNumberingAfterBreak="0">
     <w:nsid w:val="387E67BF"/>
     <w:multiLevelType w:val="hybridMultilevel"/>
     <w:tmpl w:val="9D3A5CA4"/>
@@ -16969,179 +15778,7 @@
       </w:rPr>
     </w:lvl>
   </w:abstractNum>
-  <w:abstractNum w:abstractNumId="29" w15:restartNumberingAfterBreak="0">
-    <w:nsid w:val="39BE75AD"/>
-    <w:multiLevelType w:val="hybridMultilevel"/>
-    <w:tmpl w:val="951E0F18"/>
-    <w:lvl w:ilvl="0" w:tplc="0809000F">
-      <w:start w:val="1"/>
-      <w:numFmt w:val="decimal"/>
-      <w:lvlText w:val="%1."/>
-      <w:lvlJc w:val="left"/>
-      <w:pPr>
-        <w:ind w:left="720" w:hanging="360"/>
-      </w:pPr>
-    </w:lvl>
-    <w:lvl w:ilvl="1" w:tplc="08090019" w:tentative="1">
-      <w:start w:val="1"/>
-      <w:numFmt w:val="lowerLetter"/>
-      <w:lvlText w:val="%2."/>
-      <w:lvlJc w:val="left"/>
-      <w:pPr>
-        <w:ind w:left="1440" w:hanging="360"/>
-      </w:pPr>
-    </w:lvl>
-    <w:lvl w:ilvl="2" w:tplc="0809001B" w:tentative="1">
-      <w:start w:val="1"/>
-      <w:numFmt w:val="lowerRoman"/>
-      <w:lvlText w:val="%3."/>
-      <w:lvlJc w:val="right"/>
-      <w:pPr>
-        <w:ind w:left="2160" w:hanging="180"/>
-      </w:pPr>
-    </w:lvl>
-    <w:lvl w:ilvl="3" w:tplc="0809000F" w:tentative="1">
-      <w:start w:val="1"/>
-      <w:numFmt w:val="decimal"/>
-      <w:lvlText w:val="%4."/>
-      <w:lvlJc w:val="left"/>
-      <w:pPr>
-        <w:ind w:left="2880" w:hanging="360"/>
-      </w:pPr>
-    </w:lvl>
-    <w:lvl w:ilvl="4" w:tplc="08090019" w:tentative="1">
-      <w:start w:val="1"/>
-      <w:numFmt w:val="lowerLetter"/>
-      <w:lvlText w:val="%5."/>
-      <w:lvlJc w:val="left"/>
-      <w:pPr>
-        <w:ind w:left="3600" w:hanging="360"/>
-      </w:pPr>
-    </w:lvl>
-    <w:lvl w:ilvl="5" w:tplc="0809001B" w:tentative="1">
-      <w:start w:val="1"/>
-      <w:numFmt w:val="lowerRoman"/>
-      <w:lvlText w:val="%6."/>
-      <w:lvlJc w:val="right"/>
-      <w:pPr>
-        <w:ind w:left="4320" w:hanging="180"/>
-      </w:pPr>
-    </w:lvl>
-    <w:lvl w:ilvl="6" w:tplc="0809000F" w:tentative="1">
-      <w:start w:val="1"/>
-      <w:numFmt w:val="decimal"/>
-      <w:lvlText w:val="%7."/>
-      <w:lvlJc w:val="left"/>
-      <w:pPr>
-        <w:ind w:left="5040" w:hanging="360"/>
-      </w:pPr>
-    </w:lvl>
-    <w:lvl w:ilvl="7" w:tplc="08090019" w:tentative="1">
-      <w:start w:val="1"/>
-      <w:numFmt w:val="lowerLetter"/>
-      <w:lvlText w:val="%8."/>
-      <w:lvlJc w:val="left"/>
-      <w:pPr>
-        <w:ind w:left="5760" w:hanging="360"/>
-      </w:pPr>
-    </w:lvl>
-    <w:lvl w:ilvl="8" w:tplc="0809001B" w:tentative="1">
-      <w:start w:val="1"/>
-      <w:numFmt w:val="lowerRoman"/>
-      <w:lvlText w:val="%9."/>
-      <w:lvlJc w:val="right"/>
-      <w:pPr>
-        <w:ind w:left="6480" w:hanging="180"/>
-      </w:pPr>
-    </w:lvl>
-  </w:abstractNum>
-  <w:abstractNum w:abstractNumId="30" w15:restartNumberingAfterBreak="0">
-    <w:nsid w:val="3C27653E"/>
-    <w:multiLevelType w:val="multilevel"/>
-    <w:tmpl w:val="1809001F"/>
-    <w:lvl w:ilvl="0">
-      <w:start w:val="1"/>
-      <w:numFmt w:val="decimal"/>
-      <w:lvlText w:val="%1."/>
-      <w:lvlJc w:val="left"/>
-      <w:pPr>
-        <w:ind w:left="360" w:hanging="360"/>
-      </w:pPr>
-    </w:lvl>
-    <w:lvl w:ilvl="1">
-      <w:start w:val="1"/>
-      <w:numFmt w:val="decimal"/>
-      <w:lvlText w:val="%1.%2."/>
-      <w:lvlJc w:val="left"/>
-      <w:pPr>
-        <w:ind w:left="792" w:hanging="432"/>
-      </w:pPr>
-    </w:lvl>
-    <w:lvl w:ilvl="2">
-      <w:start w:val="1"/>
-      <w:numFmt w:val="decimal"/>
-      <w:lvlText w:val="%1.%2.%3."/>
-      <w:lvlJc w:val="left"/>
-      <w:pPr>
-        <w:ind w:left="1224" w:hanging="504"/>
-      </w:pPr>
-    </w:lvl>
-    <w:lvl w:ilvl="3">
-      <w:start w:val="1"/>
-      <w:numFmt w:val="decimal"/>
-      <w:lvlText w:val="%1.%2.%3.%4."/>
-      <w:lvlJc w:val="left"/>
-      <w:pPr>
-        <w:ind w:left="1728" w:hanging="648"/>
-      </w:pPr>
-    </w:lvl>
-    <w:lvl w:ilvl="4">
-      <w:start w:val="1"/>
-      <w:numFmt w:val="decimal"/>
-      <w:lvlText w:val="%1.%2.%3.%4.%5."/>
-      <w:lvlJc w:val="left"/>
-      <w:pPr>
-        <w:ind w:left="2232" w:hanging="792"/>
-      </w:pPr>
-    </w:lvl>
-    <w:lvl w:ilvl="5">
-      <w:start w:val="1"/>
-      <w:numFmt w:val="decimal"/>
-      <w:lvlText w:val="%1.%2.%3.%4.%5.%6."/>
-      <w:lvlJc w:val="left"/>
-      <w:pPr>
-        <w:ind w:left="2736" w:hanging="936"/>
-      </w:pPr>
-    </w:lvl>
-    <w:lvl w:ilvl="6">
-      <w:start w:val="1"/>
-      <w:numFmt w:val="decimal"/>
-      <w:lvlText w:val="%1.%2.%3.%4.%5.%6.%7."/>
-      <w:lvlJc w:val="left"/>
-      <w:pPr>
-        <w:ind w:left="3240" w:hanging="1080"/>
-      </w:pPr>
-    </w:lvl>
-    <w:lvl w:ilvl="7">
-      <w:start w:val="1"/>
-      <w:numFmt w:val="decimal"/>
-      <w:lvlText w:val="%1.%2.%3.%4.%5.%6.%7.%8."/>
-      <w:lvlJc w:val="left"/>
-      <w:pPr>
-        <w:ind w:left="3744" w:hanging="1224"/>
-      </w:pPr>
-    </w:lvl>
-    <w:lvl w:ilvl="8">
-      <w:start w:val="1"/>
-      <w:numFmt w:val="decimal"/>
-      <w:lvlText w:val="%1.%2.%3.%4.%5.%6.%7.%8.%9."/>
-      <w:lvlJc w:val="left"/>
-      <w:pPr>
-        <w:ind w:left="4320" w:hanging="1440"/>
-      </w:pPr>
-    </w:lvl>
-  </w:abstractNum>
-  <w:abstractNum w:abstractNumId="31" w15:restartNumberingAfterBreak="0">
+  <w:abstractNum w:abstractNumId="16" w15:restartNumberingAfterBreak="0">
     <w:nsid w:val="400839C3"/>
     <w:multiLevelType w:val="multilevel"/>
     <w:tmpl w:val="4E98AE18"/>
@@ -17290,93 +15927,7 @@
       </w:rPr>
     </w:lvl>
   </w:abstractNum>
-  <w:abstractNum w:abstractNumId="32" w15:restartNumberingAfterBreak="0">
-    <w:nsid w:val="40136073"/>
-    <w:multiLevelType w:val="hybridMultilevel"/>
-    <w:tmpl w:val="B366F7CA"/>
-    <w:lvl w:ilvl="0" w:tplc="0809000F">
-      <w:start w:val="1"/>
-      <w:numFmt w:val="decimal"/>
-      <w:lvlText w:val="%1."/>
-      <w:lvlJc w:val="left"/>
-      <w:pPr>
-        <w:ind w:left="720" w:hanging="360"/>
-      </w:pPr>
-    </w:lvl>
-    <w:lvl w:ilvl="1" w:tplc="08090019" w:tentative="1">
-      <w:start w:val="1"/>
-      <w:numFmt w:val="lowerLetter"/>
-      <w:lvlText w:val="%2."/>
-      <w:lvlJc w:val="left"/>
-      <w:pPr>
-        <w:ind w:left="1440" w:hanging="360"/>
-      </w:pPr>
-    </w:lvl>
-    <w:lvl w:ilvl="2" w:tplc="0809001B" w:tentative="1">
-      <w:start w:val="1"/>
-      <w:numFmt w:val="lowerRoman"/>
-      <w:lvlText w:val="%3."/>
-      <w:lvlJc w:val="right"/>
-      <w:pPr>
-        <w:ind w:left="2160" w:hanging="180"/>
-      </w:pPr>
-    </w:lvl>
-    <w:lvl w:ilvl="3" w:tplc="0809000F" w:tentative="1">
-      <w:start w:val="1"/>
-      <w:numFmt w:val="decimal"/>
-      <w:lvlText w:val="%4."/>
-      <w:lvlJc w:val="left"/>
-      <w:pPr>
-        <w:ind w:left="2880" w:hanging="360"/>
-      </w:pPr>
-    </w:lvl>
-    <w:lvl w:ilvl="4" w:tplc="08090019" w:tentative="1">
-      <w:start w:val="1"/>
-      <w:numFmt w:val="lowerLetter"/>
-      <w:lvlText w:val="%5."/>
-      <w:lvlJc w:val="left"/>
-      <w:pPr>
-        <w:ind w:left="3600" w:hanging="360"/>
-      </w:pPr>
-    </w:lvl>
-    <w:lvl w:ilvl="5" w:tplc="0809001B" w:tentative="1">
-      <w:start w:val="1"/>
-      <w:numFmt w:val="lowerRoman"/>
-      <w:lvlText w:val="%6."/>
-      <w:lvlJc w:val="right"/>
-      <w:pPr>
-        <w:ind w:left="4320" w:hanging="180"/>
-      </w:pPr>
-    </w:lvl>
-    <w:lvl w:ilvl="6" w:tplc="0809000F" w:tentative="1">
-      <w:start w:val="1"/>
-      <w:numFmt w:val="decimal"/>
-      <w:lvlText w:val="%7."/>
-      <w:lvlJc w:val="left"/>
-      <w:pPr>
-        <w:ind w:left="5040" w:hanging="360"/>
-      </w:pPr>
-    </w:lvl>
-    <w:lvl w:ilvl="7" w:tplc="08090019" w:tentative="1">
-      <w:start w:val="1"/>
-      <w:numFmt w:val="lowerLetter"/>
-      <w:lvlText w:val="%8."/>
-      <w:lvlJc w:val="left"/>
-      <w:pPr>
-        <w:ind w:left="5760" w:hanging="360"/>
-      </w:pPr>
-    </w:lvl>
-    <w:lvl w:ilvl="8" w:tplc="0809001B" w:tentative="1">
-      <w:start w:val="1"/>
-      <w:numFmt w:val="lowerRoman"/>
-      <w:lvlText w:val="%9."/>
-      <w:lvlJc w:val="right"/>
-      <w:pPr>
-        <w:ind w:left="6480" w:hanging="180"/>
-      </w:pPr>
-    </w:lvl>
-  </w:abstractNum>
-  <w:abstractNum w:abstractNumId="33" w15:restartNumberingAfterBreak="0">
+  <w:abstractNum w:abstractNumId="17" w15:restartNumberingAfterBreak="0">
     <w:nsid w:val="40873AFD"/>
     <w:multiLevelType w:val="hybridMultilevel"/>
     <w:tmpl w:val="411E73CC"/>
@@ -17465,7 +16016,7 @@
       </w:pPr>
     </w:lvl>
   </w:abstractNum>
-  <w:abstractNum w:abstractNumId="34" w15:restartNumberingAfterBreak="0">
+  <w:abstractNum w:abstractNumId="18" w15:restartNumberingAfterBreak="0">
     <w:nsid w:val="425E5319"/>
     <w:multiLevelType w:val="hybridMultilevel"/>
     <w:tmpl w:val="573AE2DC"/>
@@ -17578,7 +16129,7 @@
       </w:rPr>
     </w:lvl>
   </w:abstractNum>
-  <w:abstractNum w:abstractNumId="35" w15:restartNumberingAfterBreak="0">
+  <w:abstractNum w:abstractNumId="19" w15:restartNumberingAfterBreak="0">
     <w:nsid w:val="42963ABB"/>
     <w:multiLevelType w:val="hybridMultilevel"/>
     <w:tmpl w:val="9DC624D2"/>
@@ -17691,7 +16242,7 @@
       </w:rPr>
     </w:lvl>
   </w:abstractNum>
-  <w:abstractNum w:abstractNumId="36" w15:restartNumberingAfterBreak="0">
+  <w:abstractNum w:abstractNumId="20" w15:restartNumberingAfterBreak="0">
     <w:nsid w:val="43BD75E9"/>
     <w:multiLevelType w:val="hybridMultilevel"/>
     <w:tmpl w:val="CE424B7E"/>
@@ -17804,93 +16355,7 @@
       </w:rPr>
     </w:lvl>
   </w:abstractNum>
-  <w:abstractNum w:abstractNumId="37" w15:restartNumberingAfterBreak="0">
-    <w:nsid w:val="43E853AC"/>
-    <w:multiLevelType w:val="hybridMultilevel"/>
-    <w:tmpl w:val="6A1E698A"/>
-    <w:lvl w:ilvl="0" w:tplc="0809000F">
-      <w:start w:val="1"/>
-      <w:numFmt w:val="decimal"/>
-      <w:lvlText w:val="%1."/>
-      <w:lvlJc w:val="left"/>
-      <w:pPr>
-        <w:ind w:left="720" w:hanging="360"/>
-      </w:pPr>
-    </w:lvl>
-    <w:lvl w:ilvl="1" w:tplc="08090019" w:tentative="1">
-      <w:start w:val="1"/>
-      <w:numFmt w:val="lowerLetter"/>
-      <w:lvlText w:val="%2."/>
-      <w:lvlJc w:val="left"/>
-      <w:pPr>
-        <w:ind w:left="1440" w:hanging="360"/>
-      </w:pPr>
-    </w:lvl>
-    <w:lvl w:ilvl="2" w:tplc="0809001B" w:tentative="1">
-      <w:start w:val="1"/>
-      <w:numFmt w:val="lowerRoman"/>
-      <w:lvlText w:val="%3."/>
-      <w:lvlJc w:val="right"/>
-      <w:pPr>
-        <w:ind w:left="2160" w:hanging="180"/>
-      </w:pPr>
-    </w:lvl>
-    <w:lvl w:ilvl="3" w:tplc="0809000F" w:tentative="1">
-      <w:start w:val="1"/>
-      <w:numFmt w:val="decimal"/>
-      <w:lvlText w:val="%4."/>
-      <w:lvlJc w:val="left"/>
-      <w:pPr>
-        <w:ind w:left="2880" w:hanging="360"/>
-      </w:pPr>
-    </w:lvl>
-    <w:lvl w:ilvl="4" w:tplc="08090019" w:tentative="1">
-      <w:start w:val="1"/>
-      <w:numFmt w:val="lowerLetter"/>
-      <w:lvlText w:val="%5."/>
-      <w:lvlJc w:val="left"/>
-      <w:pPr>
-        <w:ind w:left="3600" w:hanging="360"/>
-      </w:pPr>
-    </w:lvl>
-    <w:lvl w:ilvl="5" w:tplc="0809001B" w:tentative="1">
-      <w:start w:val="1"/>
-      <w:numFmt w:val="lowerRoman"/>
-      <w:lvlText w:val="%6."/>
-      <w:lvlJc w:val="right"/>
-      <w:pPr>
-        <w:ind w:left="4320" w:hanging="180"/>
-      </w:pPr>
-    </w:lvl>
-    <w:lvl w:ilvl="6" w:tplc="0809000F" w:tentative="1">
-      <w:start w:val="1"/>
-      <w:numFmt w:val="decimal"/>
-      <w:lvlText w:val="%7."/>
-      <w:lvlJc w:val="left"/>
-      <w:pPr>
-        <w:ind w:left="5040" w:hanging="360"/>
-      </w:pPr>
-    </w:lvl>
-    <w:lvl w:ilvl="7" w:tplc="08090019" w:tentative="1">
-      <w:start w:val="1"/>
-      <w:numFmt w:val="lowerLetter"/>
-      <w:lvlText w:val="%8."/>
-      <w:lvlJc w:val="left"/>
-      <w:pPr>
-        <w:ind w:left="5760" w:hanging="360"/>
-      </w:pPr>
-    </w:lvl>
-    <w:lvl w:ilvl="8" w:tplc="0809001B" w:tentative="1">
-      <w:start w:val="1"/>
-      <w:numFmt w:val="lowerRoman"/>
-      <w:lvlText w:val="%9."/>
-      <w:lvlJc w:val="right"/>
-      <w:pPr>
-        <w:ind w:left="6480" w:hanging="180"/>
-      </w:pPr>
-    </w:lvl>
-  </w:abstractNum>
-  <w:abstractNum w:abstractNumId="38" w15:restartNumberingAfterBreak="0">
+  <w:abstractNum w:abstractNumId="21" w15:restartNumberingAfterBreak="0">
     <w:nsid w:val="44D84EC1"/>
     <w:multiLevelType w:val="hybridMultilevel"/>
     <w:tmpl w:val="94F4CDDC"/>
@@ -17979,93 +16444,7 @@
       </w:pPr>
     </w:lvl>
   </w:abstractNum>
-  <w:abstractNum w:abstractNumId="39" w15:restartNumberingAfterBreak="0">
-    <w:nsid w:val="483F539D"/>
-    <w:multiLevelType w:val="multilevel"/>
-    <w:tmpl w:val="1809001F"/>
-    <w:lvl w:ilvl="0">
-      <w:start w:val="1"/>
-      <w:numFmt w:val="decimal"/>
-      <w:lvlText w:val="%1."/>
-      <w:lvlJc w:val="left"/>
-      <w:pPr>
-        <w:ind w:left="360" w:hanging="360"/>
-      </w:pPr>
-    </w:lvl>
-    <w:lvl w:ilvl="1">
-      <w:start w:val="1"/>
-      <w:numFmt w:val="decimal"/>
-      <w:lvlText w:val="%1.%2."/>
-      <w:lvlJc w:val="left"/>
-      <w:pPr>
-        <w:ind w:left="792" w:hanging="432"/>
-      </w:pPr>
-    </w:lvl>
-    <w:lvl w:ilvl="2">
-      <w:start w:val="1"/>
-      <w:numFmt w:val="decimal"/>
-      <w:lvlText w:val="%1.%2.%3."/>
-      <w:lvlJc w:val="left"/>
-      <w:pPr>
-        <w:ind w:left="1224" w:hanging="504"/>
-      </w:pPr>
-    </w:lvl>
-    <w:lvl w:ilvl="3">
-      <w:start w:val="1"/>
-      <w:numFmt w:val="decimal"/>
-      <w:lvlText w:val="%1.%2.%3.%4."/>
-      <w:lvlJc w:val="left"/>
-      <w:pPr>
-        <w:ind w:left="1728" w:hanging="648"/>
-      </w:pPr>
-    </w:lvl>
-    <w:lvl w:ilvl="4">
-      <w:start w:val="1"/>
-      <w:numFmt w:val="decimal"/>
-      <w:lvlText w:val="%1.%2.%3.%4.%5."/>
-      <w:lvlJc w:val="left"/>
-      <w:pPr>
-        <w:ind w:left="2232" w:hanging="792"/>
-      </w:pPr>
-    </w:lvl>
-    <w:lvl w:ilvl="5">
-      <w:start w:val="1"/>
-      <w:numFmt w:val="decimal"/>
-      <w:lvlText w:val="%1.%2.%3.%4.%5.%6."/>
-      <w:lvlJc w:val="left"/>
-      <w:pPr>
-        <w:ind w:left="2736" w:hanging="936"/>
-      </w:pPr>
-    </w:lvl>
-    <w:lvl w:ilvl="6">
-      <w:start w:val="1"/>
-      <w:numFmt w:val="decimal"/>
-      <w:lvlText w:val="%1.%2.%3.%4.%5.%6.%7."/>
-      <w:lvlJc w:val="left"/>
-      <w:pPr>
-        <w:ind w:left="3240" w:hanging="1080"/>
-      </w:pPr>
-    </w:lvl>
-    <w:lvl w:ilvl="7">
-      <w:start w:val="1"/>
-      <w:numFmt w:val="decimal"/>
-      <w:lvlText w:val="%1.%2.%3.%4.%5.%6.%7.%8."/>
-      <w:lvlJc w:val="left"/>
-      <w:pPr>
-        <w:ind w:left="3744" w:hanging="1224"/>
-      </w:pPr>
-    </w:lvl>
-    <w:lvl w:ilvl="8">
-      <w:start w:val="1"/>
-      <w:numFmt w:val="decimal"/>
-      <w:lvlText w:val="%1.%2.%3.%4.%5.%6.%7.%8.%9."/>
-      <w:lvlJc w:val="left"/>
-      <w:pPr>
-        <w:ind w:left="4320" w:hanging="1440"/>
-      </w:pPr>
-    </w:lvl>
-  </w:abstractNum>
-  <w:abstractNum w:abstractNumId="40" w15:restartNumberingAfterBreak="0">
+  <w:abstractNum w:abstractNumId="22" w15:restartNumberingAfterBreak="0">
     <w:nsid w:val="4A8E6B1A"/>
     <w:multiLevelType w:val="hybridMultilevel"/>
     <w:tmpl w:val="6BD0735A"/>
@@ -18157,7 +16536,7 @@
       </w:pPr>
     </w:lvl>
   </w:abstractNum>
-  <w:abstractNum w:abstractNumId="41" w15:restartNumberingAfterBreak="0">
+  <w:abstractNum w:abstractNumId="23" w15:restartNumberingAfterBreak="0">
     <w:nsid w:val="4C691AF4"/>
     <w:multiLevelType w:val="hybridMultilevel"/>
     <w:tmpl w:val="E6CCCD3A"/>
@@ -18270,120 +16649,7 @@
       </w:rPr>
     </w:lvl>
   </w:abstractNum>
-  <w:abstractNum w:abstractNumId="42" w15:restartNumberingAfterBreak="0">
-    <w:nsid w:val="4E71015D"/>
-    <w:multiLevelType w:val="hybridMultilevel"/>
-    <w:tmpl w:val="E9A4B5E8"/>
-    <w:lvl w:ilvl="0" w:tplc="08090001">
-      <w:start w:val="1"/>
-      <w:numFmt w:val="bullet"/>
-      <w:lvlText w:val=""/>
-      <w:lvlJc w:val="left"/>
-      <w:pPr>
-        <w:ind w:left="1440" w:hanging="360"/>
-      </w:pPr>
-      <w:rPr>
-        <w:rFonts w:ascii="Symbol" w:hAnsi="Symbol" w:hint="default"/>
-      </w:rPr>
-    </w:lvl>
-    <w:lvl w:ilvl="1" w:tplc="08090003" w:tentative="1">
-      <w:start w:val="1"/>
-      <w:numFmt w:val="bullet"/>
-      <w:lvlText w:val="o"/>
-      <w:lvlJc w:val="left"/>
-      <w:pPr>
-        <w:ind w:left="2160" w:hanging="360"/>
-      </w:pPr>
-      <w:rPr>
-        <w:rFonts w:ascii="Courier New" w:hAnsi="Courier New" w:cs="Courier New" w:hint="default"/>
-      </w:rPr>
-    </w:lvl>
-    <w:lvl w:ilvl="2" w:tplc="08090005" w:tentative="1">
-      <w:start w:val="1"/>
-      <w:numFmt w:val="bullet"/>
-      <w:lvlText w:val=""/>
-      <w:lvlJc w:val="left"/>
-      <w:pPr>
-        <w:ind w:left="2880" w:hanging="360"/>
-      </w:pPr>
-      <w:rPr>
-        <w:rFonts w:ascii="Wingdings" w:hAnsi="Wingdings" w:hint="default"/>
-      </w:rPr>
-    </w:lvl>
-    <w:lvl w:ilvl="3" w:tplc="08090001" w:tentative="1">
-      <w:start w:val="1"/>
-      <w:numFmt w:val="bullet"/>
-      <w:lvlText w:val=""/>
-      <w:lvlJc w:val="left"/>
-      <w:pPr>
-        <w:ind w:left="3600" w:hanging="360"/>
-      </w:pPr>
-      <w:rPr>
-        <w:rFonts w:ascii="Symbol" w:hAnsi="Symbol" w:hint="default"/>
-      </w:rPr>
-    </w:lvl>
-    <w:lvl w:ilvl="4" w:tplc="08090003" w:tentative="1">
-      <w:start w:val="1"/>
-      <w:numFmt w:val="bullet"/>
-      <w:lvlText w:val="o"/>
-      <w:lvlJc w:val="left"/>
-      <w:pPr>
-        <w:ind w:left="4320" w:hanging="360"/>
-      </w:pPr>
-      <w:rPr>
-        <w:rFonts w:ascii="Courier New" w:hAnsi="Courier New" w:cs="Courier New" w:hint="default"/>
-      </w:rPr>
-    </w:lvl>
-    <w:lvl w:ilvl="5" w:tplc="08090005" w:tentative="1">
-      <w:start w:val="1"/>
-      <w:numFmt w:val="bullet"/>
-      <w:lvlText w:val=""/>
-      <w:lvlJc w:val="left"/>
-      <w:pPr>
-        <w:ind w:left="5040" w:hanging="360"/>
-      </w:pPr>
-      <w:rPr>
-        <w:rFonts w:ascii="Wingdings" w:hAnsi="Wingdings" w:hint="default"/>
-      </w:rPr>
-    </w:lvl>
-    <w:lvl w:ilvl="6" w:tplc="08090001" w:tentative="1">
-      <w:start w:val="1"/>
-      <w:numFmt w:val="bullet"/>
-      <w:lvlText w:val=""/>
-      <w:lvlJc w:val="left"/>
-      <w:pPr>
-        <w:ind w:left="5760" w:hanging="360"/>
-      </w:pPr>
-      <w:rPr>
-        <w:rFonts w:ascii="Symbol" w:hAnsi="Symbol" w:hint="default"/>
-      </w:rPr>
-    </w:lvl>
-    <w:lvl w:ilvl="7" w:tplc="08090003" w:tentative="1">
-      <w:start w:val="1"/>
-      <w:numFmt w:val="bullet"/>
-      <w:lvlText w:val="o"/>
-      <w:lvlJc w:val="left"/>
-      <w:pPr>
-        <w:ind w:left="6480" w:hanging="360"/>
-      </w:pPr>
-      <w:rPr>
-        <w:rFonts w:ascii="Courier New" w:hAnsi="Courier New" w:cs="Courier New" w:hint="default"/>
-      </w:rPr>
-    </w:lvl>
-    <w:lvl w:ilvl="8" w:tplc="08090005" w:tentative="1">
-      <w:start w:val="1"/>
-      <w:numFmt w:val="bullet"/>
-      <w:lvlText w:val=""/>
-      <w:lvlJc w:val="left"/>
-      <w:pPr>
-        <w:ind w:left="7200" w:hanging="360"/>
-      </w:pPr>
-      <w:rPr>
-        <w:rFonts w:ascii="Wingdings" w:hAnsi="Wingdings" w:hint="default"/>
-      </w:rPr>
-    </w:lvl>
-  </w:abstractNum>
-  <w:abstractNum w:abstractNumId="43" w15:restartNumberingAfterBreak="0">
+  <w:abstractNum w:abstractNumId="24" w15:restartNumberingAfterBreak="0">
     <w:nsid w:val="529678EF"/>
     <w:multiLevelType w:val="hybridMultilevel"/>
     <w:tmpl w:val="93022DC4"/>
@@ -18496,7 +16762,7 @@
       </w:rPr>
     </w:lvl>
   </w:abstractNum>
-  <w:abstractNum w:abstractNumId="44" w15:restartNumberingAfterBreak="0">
+  <w:abstractNum w:abstractNumId="25" w15:restartNumberingAfterBreak="0">
     <w:nsid w:val="53216C50"/>
     <w:multiLevelType w:val="hybridMultilevel"/>
     <w:tmpl w:val="192E7394"/>
@@ -18582,7 +16848,7 @@
       </w:pPr>
     </w:lvl>
   </w:abstractNum>
-  <w:abstractNum w:abstractNumId="45" w15:restartNumberingAfterBreak="0">
+  <w:abstractNum w:abstractNumId="26" w15:restartNumberingAfterBreak="0">
     <w:nsid w:val="56F11B1B"/>
     <w:multiLevelType w:val="hybridMultilevel"/>
     <w:tmpl w:val="14B6CAEA"/>
@@ -18668,7 +16934,7 @@
       </w:pPr>
     </w:lvl>
   </w:abstractNum>
-  <w:abstractNum w:abstractNumId="46" w15:restartNumberingAfterBreak="0">
+  <w:abstractNum w:abstractNumId="27" w15:restartNumberingAfterBreak="0">
     <w:nsid w:val="57D843FE"/>
     <w:multiLevelType w:val="multilevel"/>
     <w:tmpl w:val="1809001F"/>
@@ -18754,93 +17020,7 @@
       </w:pPr>
     </w:lvl>
   </w:abstractNum>
-  <w:abstractNum w:abstractNumId="47" w15:restartNumberingAfterBreak="0">
-    <w:nsid w:val="596E17BB"/>
-    <w:multiLevelType w:val="multilevel"/>
-    <w:tmpl w:val="1809001F"/>
-    <w:lvl w:ilvl="0">
-      <w:start w:val="1"/>
-      <w:numFmt w:val="decimal"/>
-      <w:lvlText w:val="%1."/>
-      <w:lvlJc w:val="left"/>
-      <w:pPr>
-        <w:ind w:left="360" w:hanging="360"/>
-      </w:pPr>
-    </w:lvl>
-    <w:lvl w:ilvl="1">
-      <w:start w:val="1"/>
-      <w:numFmt w:val="decimal"/>
-      <w:lvlText w:val="%1.%2."/>
-      <w:lvlJc w:val="left"/>
-      <w:pPr>
-        <w:ind w:left="792" w:hanging="432"/>
-      </w:pPr>
-    </w:lvl>
-    <w:lvl w:ilvl="2">
-      <w:start w:val="1"/>
-      <w:numFmt w:val="decimal"/>
-      <w:lvlText w:val="%1.%2.%3."/>
-      <w:lvlJc w:val="left"/>
-      <w:pPr>
-        <w:ind w:left="1224" w:hanging="504"/>
-      </w:pPr>
-    </w:lvl>
-    <w:lvl w:ilvl="3">
-      <w:start w:val="1"/>
-      <w:numFmt w:val="decimal"/>
-      <w:lvlText w:val="%1.%2.%3.%4."/>
-      <w:lvlJc w:val="left"/>
-      <w:pPr>
-        <w:ind w:left="1728" w:hanging="648"/>
-      </w:pPr>
-    </w:lvl>
-    <w:lvl w:ilvl="4">
-      <w:start w:val="1"/>
-      <w:numFmt w:val="decimal"/>
-      <w:lvlText w:val="%1.%2.%3.%4.%5."/>
-      <w:lvlJc w:val="left"/>
-      <w:pPr>
-        <w:ind w:left="2232" w:hanging="792"/>
-      </w:pPr>
-    </w:lvl>
-    <w:lvl w:ilvl="5">
-      <w:start w:val="1"/>
-      <w:numFmt w:val="decimal"/>
-      <w:lvlText w:val="%1.%2.%3.%4.%5.%6."/>
-      <w:lvlJc w:val="left"/>
-      <w:pPr>
-        <w:ind w:left="2736" w:hanging="936"/>
-      </w:pPr>
-    </w:lvl>
-    <w:lvl w:ilvl="6">
-      <w:start w:val="1"/>
-      <w:numFmt w:val="decimal"/>
-      <w:lvlText w:val="%1.%2.%3.%4.%5.%6.%7."/>
-      <w:lvlJc w:val="left"/>
-      <w:pPr>
-        <w:ind w:left="3240" w:hanging="1080"/>
-      </w:pPr>
-    </w:lvl>
-    <w:lvl w:ilvl="7">
-      <w:start w:val="1"/>
-      <w:numFmt w:val="decimal"/>
-      <w:lvlText w:val="%1.%2.%3.%4.%5.%6.%7.%8."/>
-      <w:lvlJc w:val="left"/>
-      <w:pPr>
-        <w:ind w:left="3744" w:hanging="1224"/>
-      </w:pPr>
-    </w:lvl>
-    <w:lvl w:ilvl="8">
-      <w:start w:val="1"/>
-      <w:numFmt w:val="decimal"/>
-      <w:lvlText w:val="%1.%2.%3.%4.%5.%6.%7.%8.%9."/>
-      <w:lvlJc w:val="left"/>
-      <w:pPr>
-        <w:ind w:left="4320" w:hanging="1440"/>
-      </w:pPr>
-    </w:lvl>
-  </w:abstractNum>
-  <w:abstractNum w:abstractNumId="48" w15:restartNumberingAfterBreak="0">
+  <w:abstractNum w:abstractNumId="28" w15:restartNumberingAfterBreak="0">
     <w:nsid w:val="598F0C25"/>
     <w:multiLevelType w:val="hybridMultilevel"/>
     <w:tmpl w:val="3EBC0F38"/>
@@ -18953,7 +17133,7 @@
       </w:rPr>
     </w:lvl>
   </w:abstractNum>
-  <w:abstractNum w:abstractNumId="49" w15:restartNumberingAfterBreak="0">
+  <w:abstractNum w:abstractNumId="29" w15:restartNumberingAfterBreak="0">
     <w:nsid w:val="5B6153A5"/>
     <w:multiLevelType w:val="hybridMultilevel"/>
     <w:tmpl w:val="4BCAE550"/>
@@ -19066,93 +17246,7 @@
       </w:rPr>
     </w:lvl>
   </w:abstractNum>
-  <w:abstractNum w:abstractNumId="50" w15:restartNumberingAfterBreak="0">
-    <w:nsid w:val="5E9666ED"/>
-    <w:multiLevelType w:val="hybridMultilevel"/>
-    <w:tmpl w:val="AC5A7A96"/>
-    <w:lvl w:ilvl="0" w:tplc="0809000F">
-      <w:start w:val="1"/>
-      <w:numFmt w:val="decimal"/>
-      <w:lvlText w:val="%1."/>
-      <w:lvlJc w:val="left"/>
-      <w:pPr>
-        <w:ind w:left="720" w:hanging="360"/>
-      </w:pPr>
-    </w:lvl>
-    <w:lvl w:ilvl="1" w:tplc="08090019" w:tentative="1">
-      <w:start w:val="1"/>
-      <w:numFmt w:val="lowerLetter"/>
-      <w:lvlText w:val="%2."/>
-      <w:lvlJc w:val="left"/>
-      <w:pPr>
-        <w:ind w:left="1440" w:hanging="360"/>
-      </w:pPr>
-    </w:lvl>
-    <w:lvl w:ilvl="2" w:tplc="0809001B" w:tentative="1">
-      <w:start w:val="1"/>
-      <w:numFmt w:val="lowerRoman"/>
-      <w:lvlText w:val="%3."/>
-      <w:lvlJc w:val="right"/>
-      <w:pPr>
-        <w:ind w:left="2160" w:hanging="180"/>
-      </w:pPr>
-    </w:lvl>
-    <w:lvl w:ilvl="3" w:tplc="0809000F" w:tentative="1">
-      <w:start w:val="1"/>
-      <w:numFmt w:val="decimal"/>
-      <w:lvlText w:val="%4."/>
-      <w:lvlJc w:val="left"/>
-      <w:pPr>
-        <w:ind w:left="2880" w:hanging="360"/>
-      </w:pPr>
-    </w:lvl>
-    <w:lvl w:ilvl="4" w:tplc="08090019" w:tentative="1">
-      <w:start w:val="1"/>
-      <w:numFmt w:val="lowerLetter"/>
-      <w:lvlText w:val="%5."/>
-      <w:lvlJc w:val="left"/>
-      <w:pPr>
-        <w:ind w:left="3600" w:hanging="360"/>
-      </w:pPr>
-    </w:lvl>
-    <w:lvl w:ilvl="5" w:tplc="0809001B" w:tentative="1">
-      <w:start w:val="1"/>
-      <w:numFmt w:val="lowerRoman"/>
-      <w:lvlText w:val="%6."/>
-      <w:lvlJc w:val="right"/>
-      <w:pPr>
-        <w:ind w:left="4320" w:hanging="180"/>
-      </w:pPr>
-    </w:lvl>
-    <w:lvl w:ilvl="6" w:tplc="0809000F" w:tentative="1">
-      <w:start w:val="1"/>
-      <w:numFmt w:val="decimal"/>
-      <w:lvlText w:val="%7."/>
-      <w:lvlJc w:val="left"/>
-      <w:pPr>
-        <w:ind w:left="5040" w:hanging="360"/>
-      </w:pPr>
-    </w:lvl>
-    <w:lvl w:ilvl="7" w:tplc="08090019" w:tentative="1">
-      <w:start w:val="1"/>
-      <w:numFmt w:val="lowerLetter"/>
-      <w:lvlText w:val="%8."/>
-      <w:lvlJc w:val="left"/>
-      <w:pPr>
-        <w:ind w:left="5760" w:hanging="360"/>
-      </w:pPr>
-    </w:lvl>
-    <w:lvl w:ilvl="8" w:tplc="0809001B" w:tentative="1">
-      <w:start w:val="1"/>
-      <w:numFmt w:val="lowerRoman"/>
-      <w:lvlText w:val="%9."/>
-      <w:lvlJc w:val="right"/>
-      <w:pPr>
-        <w:ind w:left="6480" w:hanging="180"/>
-      </w:pPr>
-    </w:lvl>
-  </w:abstractNum>
-  <w:abstractNum w:abstractNumId="51" w15:restartNumberingAfterBreak="0">
+  <w:abstractNum w:abstractNumId="30" w15:restartNumberingAfterBreak="0">
     <w:nsid w:val="5F8D716E"/>
     <w:multiLevelType w:val="hybridMultilevel"/>
     <w:tmpl w:val="C988D976"/>
@@ -19265,7 +17359,7 @@
       </w:rPr>
     </w:lvl>
   </w:abstractNum>
-  <w:abstractNum w:abstractNumId="52" w15:restartNumberingAfterBreak="0">
+  <w:abstractNum w:abstractNumId="31" w15:restartNumberingAfterBreak="0">
     <w:nsid w:val="600B4C6F"/>
     <w:multiLevelType w:val="hybridMultilevel"/>
     <w:tmpl w:val="F906E010"/>
@@ -19378,93 +17472,7 @@
       </w:rPr>
     </w:lvl>
   </w:abstractNum>
-  <w:abstractNum w:abstractNumId="53" w15:restartNumberingAfterBreak="0">
-    <w:nsid w:val="62CB5E63"/>
-    <w:multiLevelType w:val="hybridMultilevel"/>
-    <w:tmpl w:val="9B58029A"/>
-    <w:lvl w:ilvl="0" w:tplc="0809000F">
-      <w:start w:val="1"/>
-      <w:numFmt w:val="decimal"/>
-      <w:lvlText w:val="%1."/>
-      <w:lvlJc w:val="left"/>
-      <w:pPr>
-        <w:ind w:left="1800" w:hanging="360"/>
-      </w:pPr>
-    </w:lvl>
-    <w:lvl w:ilvl="1" w:tplc="08090019" w:tentative="1">
-      <w:start w:val="1"/>
-      <w:numFmt w:val="lowerLetter"/>
-      <w:lvlText w:val="%2."/>
-      <w:lvlJc w:val="left"/>
-      <w:pPr>
-        <w:ind w:left="2520" w:hanging="360"/>
-      </w:pPr>
-    </w:lvl>
-    <w:lvl w:ilvl="2" w:tplc="0809001B" w:tentative="1">
-      <w:start w:val="1"/>
-      <w:numFmt w:val="lowerRoman"/>
-      <w:lvlText w:val="%3."/>
-      <w:lvlJc w:val="right"/>
-      <w:pPr>
-        <w:ind w:left="3240" w:hanging="180"/>
-      </w:pPr>
-    </w:lvl>
-    <w:lvl w:ilvl="3" w:tplc="0809000F" w:tentative="1">
-      <w:start w:val="1"/>
-      <w:numFmt w:val="decimal"/>
-      <w:lvlText w:val="%4."/>
-      <w:lvlJc w:val="left"/>
-      <w:pPr>
-        <w:ind w:left="3960" w:hanging="360"/>
-      </w:pPr>
-    </w:lvl>
-    <w:lvl w:ilvl="4" w:tplc="08090019" w:tentative="1">
-      <w:start w:val="1"/>
-      <w:numFmt w:val="lowerLetter"/>
-      <w:lvlText w:val="%5."/>
-      <w:lvlJc w:val="left"/>
-      <w:pPr>
-        <w:ind w:left="4680" w:hanging="360"/>
-      </w:pPr>
-    </w:lvl>
-    <w:lvl w:ilvl="5" w:tplc="0809001B" w:tentative="1">
-      <w:start w:val="1"/>
-      <w:numFmt w:val="lowerRoman"/>
-      <w:lvlText w:val="%6."/>
-      <w:lvlJc w:val="right"/>
-      <w:pPr>
-        <w:ind w:left="5400" w:hanging="180"/>
-      </w:pPr>
-    </w:lvl>
-    <w:lvl w:ilvl="6" w:tplc="0809000F" w:tentative="1">
-      <w:start w:val="1"/>
-      <w:numFmt w:val="decimal"/>
-      <w:lvlText w:val="%7."/>
-      <w:lvlJc w:val="left"/>
-      <w:pPr>
-        <w:ind w:left="6120" w:hanging="360"/>
-      </w:pPr>
-    </w:lvl>
-    <w:lvl w:ilvl="7" w:tplc="08090019" w:tentative="1">
-      <w:start w:val="1"/>
-      <w:numFmt w:val="lowerLetter"/>
-      <w:lvlText w:val="%8."/>
-      <w:lvlJc w:val="left"/>
-      <w:pPr>
-        <w:ind w:left="6840" w:hanging="360"/>
-      </w:pPr>
-    </w:lvl>
-    <w:lvl w:ilvl="8" w:tplc="0809001B" w:tentative="1">
-      <w:start w:val="1"/>
-      <w:numFmt w:val="lowerRoman"/>
-      <w:lvlText w:val="%9."/>
-      <w:lvlJc w:val="right"/>
-      <w:pPr>
-        <w:ind w:left="7560" w:hanging="180"/>
-      </w:pPr>
-    </w:lvl>
-  </w:abstractNum>
-  <w:abstractNum w:abstractNumId="54" w15:restartNumberingAfterBreak="0">
+  <w:abstractNum w:abstractNumId="32" w15:restartNumberingAfterBreak="0">
     <w:nsid w:val="62FF0E61"/>
     <w:multiLevelType w:val="multilevel"/>
     <w:tmpl w:val="1809001F"/>
@@ -19550,7 +17558,7 @@
       </w:pPr>
     </w:lvl>
   </w:abstractNum>
-  <w:abstractNum w:abstractNumId="55" w15:restartNumberingAfterBreak="0">
+  <w:abstractNum w:abstractNumId="33" w15:restartNumberingAfterBreak="0">
     <w:nsid w:val="65B35916"/>
     <w:multiLevelType w:val="multilevel"/>
     <w:tmpl w:val="C1FED04A"/>
@@ -19699,7 +17707,7 @@
       </w:rPr>
     </w:lvl>
   </w:abstractNum>
-  <w:abstractNum w:abstractNumId="56" w15:restartNumberingAfterBreak="0">
+  <w:abstractNum w:abstractNumId="34" w15:restartNumberingAfterBreak="0">
     <w:nsid w:val="6A093B1F"/>
     <w:multiLevelType w:val="hybridMultilevel"/>
     <w:tmpl w:val="87262C1E"/>
@@ -19812,7 +17820,7 @@
       </w:rPr>
     </w:lvl>
   </w:abstractNum>
-  <w:abstractNum w:abstractNumId="57" w15:restartNumberingAfterBreak="0">
+  <w:abstractNum w:abstractNumId="35" w15:restartNumberingAfterBreak="0">
     <w:nsid w:val="6C983F4D"/>
     <w:multiLevelType w:val="hybridMultilevel"/>
     <w:tmpl w:val="3C26F576"/>
@@ -19925,7 +17933,7 @@
       </w:rPr>
     </w:lvl>
   </w:abstractNum>
-  <w:abstractNum w:abstractNumId="58" w15:restartNumberingAfterBreak="0">
+  <w:abstractNum w:abstractNumId="36" w15:restartNumberingAfterBreak="0">
     <w:nsid w:val="70F53ABF"/>
     <w:multiLevelType w:val="hybridMultilevel"/>
     <w:tmpl w:val="D88E7C98"/>
@@ -20014,7 +18022,7 @@
       </w:pPr>
     </w:lvl>
   </w:abstractNum>
-  <w:abstractNum w:abstractNumId="59" w15:restartNumberingAfterBreak="0">
+  <w:abstractNum w:abstractNumId="37" w15:restartNumberingAfterBreak="0">
     <w:nsid w:val="71267F96"/>
     <w:multiLevelType w:val="hybridMultilevel"/>
     <w:tmpl w:val="C7DE4416"/>
@@ -20127,7 +18135,7 @@
       </w:rPr>
     </w:lvl>
   </w:abstractNum>
-  <w:abstractNum w:abstractNumId="60" w15:restartNumberingAfterBreak="0">
+  <w:abstractNum w:abstractNumId="38" w15:restartNumberingAfterBreak="0">
     <w:nsid w:val="74C57C07"/>
     <w:multiLevelType w:val="hybridMultilevel"/>
     <w:tmpl w:val="E9E0D7E2"/>
@@ -20216,7 +18224,7 @@
       </w:pPr>
     </w:lvl>
   </w:abstractNum>
-  <w:abstractNum w:abstractNumId="61" w15:restartNumberingAfterBreak="0">
+  <w:abstractNum w:abstractNumId="39" w15:restartNumberingAfterBreak="0">
     <w:nsid w:val="74E96236"/>
     <w:multiLevelType w:val="hybridMultilevel"/>
     <w:tmpl w:val="9476FCE6"/>
@@ -20302,7 +18310,7 @@
       </w:pPr>
     </w:lvl>
   </w:abstractNum>
-  <w:abstractNum w:abstractNumId="62" w15:restartNumberingAfterBreak="0">
+  <w:abstractNum w:abstractNumId="40" w15:restartNumberingAfterBreak="0">
     <w:nsid w:val="75D70406"/>
     <w:multiLevelType w:val="hybridMultilevel"/>
     <w:tmpl w:val="28D8386E"/>
@@ -20415,400 +18423,130 @@
       </w:rPr>
     </w:lvl>
   </w:abstractNum>
-  <w:abstractNum w:abstractNumId="63" w15:restartNumberingAfterBreak="0">
-    <w:nsid w:val="76E157EA"/>
-    <w:multiLevelType w:val="multilevel"/>
-    <w:tmpl w:val="42A63998"/>
-    <w:lvl w:ilvl="0">
-      <w:start w:val="1"/>
-      <w:numFmt w:val="decimal"/>
-      <w:lvlText w:val="%1."/>
-      <w:lvlJc w:val="left"/>
-      <w:pPr>
-        <w:ind w:left="851" w:hanging="851"/>
-      </w:pPr>
-      <w:rPr>
-        <w:rFonts w:hint="default"/>
-      </w:rPr>
-    </w:lvl>
-    <w:lvl w:ilvl="1">
-      <w:start w:val="1"/>
-      <w:numFmt w:val="decimal"/>
-      <w:lvlText w:val="%1.%2."/>
-      <w:lvlJc w:val="left"/>
-      <w:pPr>
-        <w:ind w:left="851" w:hanging="851"/>
-      </w:pPr>
-      <w:rPr>
-        <w:rFonts w:hint="default"/>
-      </w:rPr>
-    </w:lvl>
-    <w:lvl w:ilvl="2">
-      <w:start w:val="1"/>
-      <w:numFmt w:val="decimal"/>
-      <w:lvlText w:val="%1.%2.%3."/>
-      <w:lvlJc w:val="left"/>
-      <w:pPr>
-        <w:ind w:left="1701" w:hanging="850"/>
-      </w:pPr>
-      <w:rPr>
-        <w:rFonts w:hint="default"/>
-      </w:rPr>
-    </w:lvl>
-    <w:lvl w:ilvl="3">
-      <w:start w:val="1"/>
-      <w:numFmt w:val="decimal"/>
-      <w:lvlText w:val="%1.%2.%3.%4."/>
-      <w:lvlJc w:val="left"/>
-      <w:pPr>
-        <w:ind w:left="851" w:hanging="851"/>
-      </w:pPr>
-      <w:rPr>
-        <w:rFonts w:hint="default"/>
-      </w:rPr>
-    </w:lvl>
-    <w:lvl w:ilvl="4">
-      <w:start w:val="1"/>
-      <w:numFmt w:val="decimal"/>
-      <w:lvlText w:val="%1.%2.%3.%4.%5."/>
-      <w:lvlJc w:val="left"/>
-      <w:pPr>
-        <w:ind w:left="851" w:hanging="851"/>
-      </w:pPr>
-      <w:rPr>
-        <w:rFonts w:hint="default"/>
-      </w:rPr>
-    </w:lvl>
-    <w:lvl w:ilvl="5">
-      <w:start w:val="1"/>
-      <w:numFmt w:val="decimal"/>
-      <w:lvlText w:val="%1.%2.%3.%4.%5.%6."/>
-      <w:lvlJc w:val="left"/>
-      <w:pPr>
-        <w:ind w:left="851" w:hanging="851"/>
-      </w:pPr>
-      <w:rPr>
-        <w:rFonts w:hint="default"/>
-      </w:rPr>
-    </w:lvl>
-    <w:lvl w:ilvl="6">
-      <w:start w:val="1"/>
-      <w:numFmt w:val="decimal"/>
-      <w:lvlText w:val="%1.%2.%3.%4.%5.%6.%7."/>
-      <w:lvlJc w:val="left"/>
-      <w:pPr>
-        <w:ind w:left="851" w:hanging="851"/>
-      </w:pPr>
-      <w:rPr>
-        <w:rFonts w:hint="default"/>
-      </w:rPr>
-    </w:lvl>
-    <w:lvl w:ilvl="7">
-      <w:start w:val="1"/>
-      <w:numFmt w:val="decimal"/>
-      <w:lvlText w:val="%1.%2.%3.%4.%5.%6.%7.%8."/>
-      <w:lvlJc w:val="left"/>
-      <w:pPr>
-        <w:ind w:left="851" w:hanging="851"/>
-      </w:pPr>
-      <w:rPr>
-        <w:rFonts w:hint="default"/>
-      </w:rPr>
-    </w:lvl>
-    <w:lvl w:ilvl="8">
-      <w:start w:val="1"/>
-      <w:numFmt w:val="decimal"/>
-      <w:lvlText w:val="%1.%2.%3.%4.%5.%6.%7.%8.%9."/>
-      <w:lvlJc w:val="left"/>
-      <w:pPr>
-        <w:ind w:left="851" w:hanging="851"/>
-      </w:pPr>
-      <w:rPr>
-        <w:rFonts w:hint="default"/>
-      </w:rPr>
-    </w:lvl>
-  </w:abstractNum>
-  <w:abstractNum w:abstractNumId="64" w15:restartNumberingAfterBreak="0">
-    <w:nsid w:val="76F72D90"/>
-    <w:multiLevelType w:val="multilevel"/>
-    <w:tmpl w:val="1809001F"/>
-    <w:lvl w:ilvl="0">
-      <w:start w:val="1"/>
-      <w:numFmt w:val="decimal"/>
-      <w:lvlText w:val="%1."/>
-      <w:lvlJc w:val="left"/>
-      <w:pPr>
-        <w:ind w:left="360" w:hanging="360"/>
-      </w:pPr>
-    </w:lvl>
-    <w:lvl w:ilvl="1">
-      <w:start w:val="1"/>
-      <w:numFmt w:val="decimal"/>
-      <w:lvlText w:val="%1.%2."/>
-      <w:lvlJc w:val="left"/>
-      <w:pPr>
-        <w:ind w:left="792" w:hanging="432"/>
-      </w:pPr>
-    </w:lvl>
-    <w:lvl w:ilvl="2">
-      <w:start w:val="1"/>
-      <w:numFmt w:val="decimal"/>
-      <w:lvlText w:val="%1.%2.%3."/>
-      <w:lvlJc w:val="left"/>
-      <w:pPr>
-        <w:ind w:left="1224" w:hanging="504"/>
-      </w:pPr>
-    </w:lvl>
-    <w:lvl w:ilvl="3">
-      <w:start w:val="1"/>
-      <w:numFmt w:val="decimal"/>
-      <w:lvlText w:val="%1.%2.%3.%4."/>
-      <w:lvlJc w:val="left"/>
-      <w:pPr>
-        <w:ind w:left="1728" w:hanging="648"/>
-      </w:pPr>
-    </w:lvl>
-    <w:lvl w:ilvl="4">
-      <w:start w:val="1"/>
-      <w:numFmt w:val="decimal"/>
-      <w:lvlText w:val="%1.%2.%3.%4.%5."/>
-      <w:lvlJc w:val="left"/>
-      <w:pPr>
-        <w:ind w:left="2232" w:hanging="792"/>
-      </w:pPr>
-    </w:lvl>
-    <w:lvl w:ilvl="5">
-      <w:start w:val="1"/>
-      <w:numFmt w:val="decimal"/>
-      <w:lvlText w:val="%1.%2.%3.%4.%5.%6."/>
-      <w:lvlJc w:val="left"/>
-      <w:pPr>
-        <w:ind w:left="2736" w:hanging="936"/>
-      </w:pPr>
-    </w:lvl>
-    <w:lvl w:ilvl="6">
-      <w:start w:val="1"/>
-      <w:numFmt w:val="decimal"/>
-      <w:lvlText w:val="%1.%2.%3.%4.%5.%6.%7."/>
-      <w:lvlJc w:val="left"/>
-      <w:pPr>
-        <w:ind w:left="3240" w:hanging="1080"/>
-      </w:pPr>
-    </w:lvl>
-    <w:lvl w:ilvl="7">
-      <w:start w:val="1"/>
-      <w:numFmt w:val="decimal"/>
-      <w:lvlText w:val="%1.%2.%3.%4.%5.%6.%7.%8."/>
-      <w:lvlJc w:val="left"/>
-      <w:pPr>
-        <w:ind w:left="3744" w:hanging="1224"/>
-      </w:pPr>
-    </w:lvl>
-    <w:lvl w:ilvl="8">
-      <w:start w:val="1"/>
-      <w:numFmt w:val="decimal"/>
-      <w:lvlText w:val="%1.%2.%3.%4.%5.%6.%7.%8.%9."/>
-      <w:lvlJc w:val="left"/>
-      <w:pPr>
-        <w:ind w:left="4320" w:hanging="1440"/>
-      </w:pPr>
-    </w:lvl>
-  </w:abstractNum>
-  <w:num w:numId="1" w16cid:durableId="164783103">
+  <w:num w:numId="1" w16cid:durableId="1974363537">
+    <w:abstractNumId w:val="8"/>
+  </w:num>
+  <w:num w:numId="2" w16cid:durableId="1154569728">
+    <w:abstractNumId w:val="27"/>
+  </w:num>
+  <w:num w:numId="3" w16cid:durableId="2124879464">
+    <w:abstractNumId w:val="32"/>
+  </w:num>
+  <w:num w:numId="4" w16cid:durableId="691999202">
+    <w:abstractNumId w:val="6"/>
+  </w:num>
+  <w:num w:numId="5" w16cid:durableId="1054543310">
+    <w:abstractNumId w:val="4"/>
+  </w:num>
+  <w:num w:numId="6" w16cid:durableId="875894764">
+    <w:abstractNumId w:val="16"/>
+  </w:num>
+  <w:num w:numId="7" w16cid:durableId="589235824">
+    <w:abstractNumId w:val="33"/>
+  </w:num>
+  <w:num w:numId="8" w16cid:durableId="1602565703">
+    <w:abstractNumId w:val="9"/>
+  </w:num>
+  <w:num w:numId="9" w16cid:durableId="274219580">
+    <w:abstractNumId w:val="0"/>
+  </w:num>
+  <w:num w:numId="10" w16cid:durableId="725033526">
+    <w:abstractNumId w:val="10"/>
+  </w:num>
+  <w:num w:numId="11" w16cid:durableId="1298686657">
+    <w:abstractNumId w:val="18"/>
+  </w:num>
+  <w:num w:numId="12" w16cid:durableId="299459585">
+    <w:abstractNumId w:val="15"/>
+  </w:num>
+  <w:num w:numId="13" w16cid:durableId="133984580">
+    <w:abstractNumId w:val="5"/>
+  </w:num>
+  <w:num w:numId="14" w16cid:durableId="711004681">
+    <w:abstractNumId w:val="7"/>
+  </w:num>
+  <w:num w:numId="15" w16cid:durableId="1224171004">
+    <w:abstractNumId w:val="22"/>
+  </w:num>
+  <w:num w:numId="16" w16cid:durableId="1952349641">
+    <w:abstractNumId w:val="23"/>
+  </w:num>
+  <w:num w:numId="17" w16cid:durableId="1839155437">
+    <w:abstractNumId w:val="38"/>
+  </w:num>
+  <w:num w:numId="18" w16cid:durableId="969091377">
+    <w:abstractNumId w:val="36"/>
+  </w:num>
+  <w:num w:numId="19" w16cid:durableId="1378238542">
+    <w:abstractNumId w:val="21"/>
+  </w:num>
+  <w:num w:numId="20" w16cid:durableId="2028290454">
+    <w:abstractNumId w:val="30"/>
+  </w:num>
+  <w:num w:numId="21" w16cid:durableId="1150560734">
+    <w:abstractNumId w:val="40"/>
+  </w:num>
+  <w:num w:numId="22" w16cid:durableId="390466539">
+    <w:abstractNumId w:val="37"/>
+  </w:num>
+  <w:num w:numId="23" w16cid:durableId="196091943">
+    <w:abstractNumId w:val="13"/>
+  </w:num>
+  <w:num w:numId="24" w16cid:durableId="81682480">
+    <w:abstractNumId w:val="28"/>
+  </w:num>
+  <w:num w:numId="25" w16cid:durableId="1716466529">
+    <w:abstractNumId w:val="20"/>
+  </w:num>
+  <w:num w:numId="26" w16cid:durableId="734662241">
+    <w:abstractNumId w:val="31"/>
+  </w:num>
+  <w:num w:numId="27" w16cid:durableId="1762871736">
+    <w:abstractNumId w:val="35"/>
+  </w:num>
+  <w:num w:numId="28" w16cid:durableId="657803744">
+    <w:abstractNumId w:val="29"/>
+  </w:num>
+  <w:num w:numId="29" w16cid:durableId="1622687901">
+    <w:abstractNumId w:val="1"/>
+  </w:num>
+  <w:num w:numId="30" w16cid:durableId="990791878">
+    <w:abstractNumId w:val="3"/>
+  </w:num>
+  <w:num w:numId="31" w16cid:durableId="530151636">
+    <w:abstractNumId w:val="17"/>
+  </w:num>
+  <w:num w:numId="32" w16cid:durableId="402025317">
+    <w:abstractNumId w:val="19"/>
+  </w:num>
+  <w:num w:numId="33" w16cid:durableId="501511114">
     <w:abstractNumId w:val="25"/>
   </w:num>
-  <w:num w:numId="2" w16cid:durableId="1974363537">
+  <w:num w:numId="34" w16cid:durableId="917596772">
+    <w:abstractNumId w:val="26"/>
+  </w:num>
+  <w:num w:numId="35" w16cid:durableId="1682589861">
     <w:abstractNumId w:val="14"/>
   </w:num>
-  <w:num w:numId="3" w16cid:durableId="1154569728">
-    <w:abstractNumId w:val="46"/>
+  <w:num w:numId="36" w16cid:durableId="440222556">
+    <w:abstractNumId w:val="34"/>
   </w:num>
-  <w:num w:numId="4" w16cid:durableId="2124879464">
-    <w:abstractNumId w:val="54"/>
+  <w:num w:numId="37" w16cid:durableId="1099181817">
+    <w:abstractNumId w:val="24"/>
   </w:num>
-  <w:num w:numId="5" w16cid:durableId="498275244">
-    <w:abstractNumId w:val="47"/>
+  <w:num w:numId="38" w16cid:durableId="1340082464">
+    <w:abstractNumId w:val="12"/>
   </w:num>
-  <w:num w:numId="6" w16cid:durableId="1466855395">
+  <w:num w:numId="39" w16cid:durableId="2099249999">
+    <w:abstractNumId w:val="2"/>
+  </w:num>
+  <w:num w:numId="40" w16cid:durableId="1161777614">
+    <w:abstractNumId w:val="11"/>
+  </w:num>
+  <w:num w:numId="41" w16cid:durableId="1880311208">
     <w:abstractNumId w:val="39"/>
   </w:num>
-  <w:num w:numId="7" w16cid:durableId="158809926">
-    <w:abstractNumId w:val="64"/>
-  </w:num>
-  <w:num w:numId="8" w16cid:durableId="689723603">
-    <w:abstractNumId w:val="17"/>
-  </w:num>
-  <w:num w:numId="9" w16cid:durableId="1898321483">
-    <w:abstractNumId w:val="9"/>
-  </w:num>
-  <w:num w:numId="10" w16cid:durableId="417095995">
-    <w:abstractNumId w:val="63"/>
-  </w:num>
-  <w:num w:numId="11" w16cid:durableId="996961976">
-    <w:abstractNumId w:val="5"/>
-  </w:num>
-  <w:num w:numId="12" w16cid:durableId="374893155">
-    <w:abstractNumId w:val="30"/>
-  </w:num>
-  <w:num w:numId="13" w16cid:durableId="691999202">
-    <w:abstractNumId w:val="12"/>
-  </w:num>
-  <w:num w:numId="14" w16cid:durableId="1054543310">
-    <w:abstractNumId w:val="7"/>
-  </w:num>
-  <w:num w:numId="15" w16cid:durableId="875894764">
-    <w:abstractNumId w:val="31"/>
-  </w:num>
-  <w:num w:numId="16" w16cid:durableId="589235824">
-    <w:abstractNumId w:val="55"/>
-  </w:num>
-  <w:num w:numId="17" w16cid:durableId="1602565703">
-    <w:abstractNumId w:val="16"/>
-  </w:num>
-  <w:num w:numId="18" w16cid:durableId="274219580">
-    <w:abstractNumId w:val="1"/>
-  </w:num>
-  <w:num w:numId="19" w16cid:durableId="725033526">
-    <w:abstractNumId w:val="20"/>
-  </w:num>
-  <w:num w:numId="20" w16cid:durableId="1298686657">
-    <w:abstractNumId w:val="34"/>
-  </w:num>
-  <w:num w:numId="21" w16cid:durableId="299459585">
-    <w:abstractNumId w:val="28"/>
-  </w:num>
-  <w:num w:numId="22" w16cid:durableId="133984580">
-    <w:abstractNumId w:val="10"/>
-  </w:num>
-  <w:num w:numId="23" w16cid:durableId="1540630417">
-    <w:abstractNumId w:val="8"/>
-  </w:num>
-  <w:num w:numId="24" w16cid:durableId="711004681">
-    <w:abstractNumId w:val="13"/>
-  </w:num>
-  <w:num w:numId="25" w16cid:durableId="415858397">
-    <w:abstractNumId w:val="29"/>
-  </w:num>
-  <w:num w:numId="26" w16cid:durableId="1224171004">
-    <w:abstractNumId w:val="40"/>
-  </w:num>
-  <w:num w:numId="27" w16cid:durableId="1952349641">
-    <w:abstractNumId w:val="41"/>
-  </w:num>
-  <w:num w:numId="28" w16cid:durableId="1839155437">
-    <w:abstractNumId w:val="60"/>
-  </w:num>
-  <w:num w:numId="29" w16cid:durableId="554660586">
-    <w:abstractNumId w:val="37"/>
-  </w:num>
-  <w:num w:numId="30" w16cid:durableId="988285544">
-    <w:abstractNumId w:val="53"/>
-  </w:num>
-  <w:num w:numId="31" w16cid:durableId="29117161">
-    <w:abstractNumId w:val="3"/>
-  </w:num>
-  <w:num w:numId="32" w16cid:durableId="598953046">
-    <w:abstractNumId w:val="32"/>
-  </w:num>
-  <w:num w:numId="33" w16cid:durableId="1146432695">
-    <w:abstractNumId w:val="23"/>
-  </w:num>
-  <w:num w:numId="34" w16cid:durableId="2008050330">
-    <w:abstractNumId w:val="50"/>
-  </w:num>
-  <w:num w:numId="35" w16cid:durableId="1803110078">
-    <w:abstractNumId w:val="18"/>
-  </w:num>
-  <w:num w:numId="36" w16cid:durableId="969091377">
-    <w:abstractNumId w:val="58"/>
-  </w:num>
-  <w:num w:numId="37" w16cid:durableId="887884902">
-    <w:abstractNumId w:val="42"/>
-  </w:num>
-  <w:num w:numId="38" w16cid:durableId="925307638">
-    <w:abstractNumId w:val="19"/>
-  </w:num>
-  <w:num w:numId="39" w16cid:durableId="1378238542">
-    <w:abstractNumId w:val="38"/>
-  </w:num>
-  <w:num w:numId="40" w16cid:durableId="2028290454">
-    <w:abstractNumId w:val="51"/>
-  </w:num>
-  <w:num w:numId="41" w16cid:durableId="1150560734">
-    <w:abstractNumId w:val="62"/>
-  </w:num>
-  <w:num w:numId="42" w16cid:durableId="390466539">
-    <w:abstractNumId w:val="59"/>
-  </w:num>
-  <w:num w:numId="43" w16cid:durableId="196091943">
-    <w:abstractNumId w:val="24"/>
-  </w:num>
-  <w:num w:numId="44" w16cid:durableId="81682480">
-    <w:abstractNumId w:val="48"/>
-  </w:num>
-  <w:num w:numId="45" w16cid:durableId="1716466529">
-    <w:abstractNumId w:val="36"/>
-  </w:num>
-  <w:num w:numId="46" w16cid:durableId="734662241">
-    <w:abstractNumId w:val="52"/>
-  </w:num>
-  <w:num w:numId="47" w16cid:durableId="760831419">
-    <w:abstractNumId w:val="15"/>
-  </w:num>
-  <w:num w:numId="48" w16cid:durableId="1762871736">
-    <w:abstractNumId w:val="57"/>
-  </w:num>
-  <w:num w:numId="49" w16cid:durableId="657803744">
-    <w:abstractNumId w:val="49"/>
-  </w:num>
-  <w:num w:numId="50" w16cid:durableId="1622687901">
-    <w:abstractNumId w:val="2"/>
-  </w:num>
-  <w:num w:numId="51" w16cid:durableId="990791878">
-    <w:abstractNumId w:val="6"/>
-  </w:num>
-  <w:num w:numId="52" w16cid:durableId="530151636">
-    <w:abstractNumId w:val="33"/>
-  </w:num>
-  <w:num w:numId="53" w16cid:durableId="402025317">
-    <w:abstractNumId w:val="35"/>
-  </w:num>
-  <w:num w:numId="54" w16cid:durableId="501511114">
-    <w:abstractNumId w:val="44"/>
-  </w:num>
-  <w:num w:numId="55" w16cid:durableId="917596772">
-    <w:abstractNumId w:val="45"/>
-  </w:num>
-  <w:num w:numId="56" w16cid:durableId="1682589861">
-    <w:abstractNumId w:val="26"/>
-  </w:num>
-  <w:num w:numId="57" w16cid:durableId="440222556">
-    <w:abstractNumId w:val="56"/>
-  </w:num>
-  <w:num w:numId="58" w16cid:durableId="1099181817">
-    <w:abstractNumId w:val="43"/>
-  </w:num>
-  <w:num w:numId="59" w16cid:durableId="875509584">
-    <w:abstractNumId w:val="27"/>
-  </w:num>
-  <w:num w:numId="60" w16cid:durableId="1340082464">
-    <w:abstractNumId w:val="22"/>
-  </w:num>
-  <w:num w:numId="61" w16cid:durableId="2099249999">
-    <w:abstractNumId w:val="4"/>
-  </w:num>
-  <w:num w:numId="62" w16cid:durableId="1632634373">
-    <w:abstractNumId w:val="11"/>
-  </w:num>
-  <w:num w:numId="63" w16cid:durableId="1161777614">
-    <w:abstractNumId w:val="21"/>
-  </w:num>
-  <w:num w:numId="64" w16cid:durableId="1634796797">
-    <w:abstractNumId w:val="0"/>
-  </w:num>
-  <w:num w:numId="65" w16cid:durableId="1880311208">
-    <w:abstractNumId w:val="61"/>
-  </w:num>
+  <w:numIdMacAtCleanup w:val="41"/>
 </w:numbering>
 </file>
 
